--- a/Documentation/midterm/Systems Interface Specification.docx
+++ b/Documentation/midterm/Systems Interface Specification.docx
@@ -1,6 +1,6 @@
 
 <file path=word/document.xml><?xml version="1.0" encoding="utf-8"?>
-<w:document xmlns:wpc="http://schemas.microsoft.com/office/word/2010/wordprocessingCanvas" xmlns:cx="http://schemas.microsoft.com/office/drawing/2014/chartex" xmlns:cx1="http://schemas.microsoft.com/office/drawing/2015/9/8/chartex" xmlns:cx2="http://schemas.microsoft.com/office/drawing/2015/10/21/chartex" xmlns:cx3="http://schemas.microsoft.com/office/drawing/2016/5/9/chartex" xmlns:cx4="http://schemas.microsoft.com/office/drawing/2016/5/10/chartex" xmlns:cx5="http://schemas.microsoft.com/office/drawing/2016/5/11/chartex" xmlns:cx6="http://schemas.microsoft.com/office/drawing/2016/5/12/chartex" xmlns:cx7="http://schemas.microsoft.com/office/drawing/2016/5/13/chartex" xmlns:cx8="http://schemas.microsoft.com/office/drawing/2016/5/14/chartex" xmlns:mc="http://schemas.openxmlformats.org/markup-compatibility/2006" xmlns:aink="http://schemas.microsoft.com/office/drawing/2016/ink" xmlns:am3d="http://schemas.microsoft.com/office/drawing/2017/model3d" xmlns:o="urn:schemas-microsoft-com:office:office" xmlns:r="http://schemas.openxmlformats.org/officeDocument/2006/relationships" xmlns:m="http://schemas.openxmlformats.org/officeDocument/2006/math" xmlns:v="urn:schemas-microsoft-com:vml" xmlns:wp14="http://schemas.microsoft.com/office/word/2010/wordprocessingDrawing" xmlns:wp="http://schemas.openxmlformats.org/drawingml/2006/wordprocessingDrawing" xmlns:w10="urn:schemas-microsoft-com:office:word" xmlns:w="http://schemas.openxmlformats.org/wordprocessingml/2006/main" xmlns:w14="http://schemas.microsoft.com/office/word/2010/wordml" xmlns:w15="http://schemas.microsoft.com/office/word/2012/wordml" xmlns:w16cid="http://schemas.microsoft.com/office/word/2016/wordml/cid" xmlns:w16se="http://schemas.microsoft.com/office/word/2015/wordml/symex" xmlns:wpg="http://schemas.microsoft.com/office/word/2010/wordprocessingGroup" xmlns:wpi="http://schemas.microsoft.com/office/word/2010/wordprocessingInk" xmlns:wne="http://schemas.microsoft.com/office/word/2006/wordml" xmlns:wps="http://schemas.microsoft.com/office/word/2010/wordprocessingShape" mc:Ignorable="w14 w15 w16se w16cid wp14">
+<w:document xmlns:wpc="http://schemas.microsoft.com/office/word/2010/wordprocessingCanvas" xmlns:mc="http://schemas.openxmlformats.org/markup-compatibility/2006" xmlns:o="urn:schemas-microsoft-com:office:office" xmlns:r="http://schemas.openxmlformats.org/officeDocument/2006/relationships" xmlns:m="http://schemas.openxmlformats.org/officeDocument/2006/math" xmlns:v="urn:schemas-microsoft-com:vml" xmlns:wp14="http://schemas.microsoft.com/office/word/2010/wordprocessingDrawing" xmlns:wp="http://schemas.openxmlformats.org/drawingml/2006/wordprocessingDrawing" xmlns:w10="urn:schemas-microsoft-com:office:word" xmlns:w="http://schemas.openxmlformats.org/wordprocessingml/2006/main" xmlns:w14="http://schemas.microsoft.com/office/word/2010/wordml" xmlns:wpg="http://schemas.microsoft.com/office/word/2010/wordprocessingGroup" xmlns:wpi="http://schemas.microsoft.com/office/word/2010/wordprocessingInk" xmlns:wne="http://schemas.microsoft.com/office/word/2006/wordml" xmlns:wps="http://schemas.microsoft.com/office/word/2010/wordprocessingShape" mc:Ignorable="w14 wp14">
   <w:body>
     <w:bookmarkStart w:id="0" w:name="_Toc366501135" w:displacedByCustomXml="next"/>
     <w:sdt>
@@ -229,7 +229,7 @@
                                 <a:avLst/>
                               </a:prstGeom>
                               <a:blipFill>
-                                <a:blip r:embed="rId7"/>
+                                <a:blip r:embed="rId8"/>
                                 <a:stretch>
                                   <a:fillRect r="-7574"/>
                                 </a:stretch>
@@ -273,14 +273,14 @@
                   </wp:anchor>
                 </w:drawing>
               </mc:Choice>
-              <mc:Fallback>
+              <mc:Fallback xmlns:w16se="http://schemas.microsoft.com/office/word/2015/wordml/symex" xmlns:w16cid="http://schemas.microsoft.com/office/word/2016/wordml/cid" xmlns:w15="http://schemas.microsoft.com/office/word/2012/wordml" xmlns:am3d="http://schemas.microsoft.com/office/drawing/2017/model3d" xmlns:aink="http://schemas.microsoft.com/office/drawing/2016/ink" xmlns:cx8="http://schemas.microsoft.com/office/drawing/2016/5/14/chartex" xmlns:cx7="http://schemas.microsoft.com/office/drawing/2016/5/13/chartex" xmlns:cx6="http://schemas.microsoft.com/office/drawing/2016/5/12/chartex" xmlns:cx5="http://schemas.microsoft.com/office/drawing/2016/5/11/chartex" xmlns:cx4="http://schemas.microsoft.com/office/drawing/2016/5/10/chartex" xmlns:cx3="http://schemas.microsoft.com/office/drawing/2016/5/9/chartex" xmlns:cx2="http://schemas.microsoft.com/office/drawing/2015/10/21/chartex" xmlns:cx1="http://schemas.microsoft.com/office/drawing/2015/9/8/chartex" xmlns:cx="http://schemas.microsoft.com/office/drawing/2014/chartex">
                 <w:pict>
                   <v:group w14:anchorId="452B97CC" id="Group 149" o:spid="_x0000_s1026" style="position:absolute;margin-left:0;margin-top:0;width:8in;height:95.7pt;z-index:251662336;mso-width-percent:941;mso-height-percent:121;mso-top-percent:23;mso-position-horizontal:center;mso-position-horizontal-relative:page;mso-position-vertical-relative:page;mso-width-percent:941;mso-height-percent:121;mso-top-percent:23" coordorigin="" coordsize="73152,12161" o:gfxdata="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">
                     <v:shape id="Rectangle 51" o:spid="_x0000_s1027" style="position:absolute;width:73152;height:11303;visibility:visible;mso-wrap-style:square;v-text-anchor:middle" coordsize="7312660,1129665" o:gfxdata="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" path="m,l7312660,r,1129665l3619500,733425,,1091565,,xe" fillcolor="#4f81bd [3204]" stroked="f" strokeweight="2pt">
                       <v:path arrowok="t" o:connecttype="custom" o:connectlocs="0,0;7315200,0;7315200,1130373;3620757,733885;0,1092249;0,0" o:connectangles="0,0,0,0,0,0"/>
                     </v:shape>
                     <v:rect id="Rectangle 151" o:spid="_x0000_s1028" style="position:absolute;width:73152;height:12161;visibility:visible;mso-wrap-style:square;v-text-anchor:middle" o:gfxdata="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" stroked="f" strokeweight="2pt">
-                      <v:fill r:id="rId8" o:title="" recolor="t" rotate="t" type="frame"/>
+                      <v:fill r:id="rId9" o:title="" recolor="t" rotate="t" type="frame"/>
                     </v:rect>
                     <w10:wrap anchorx="page" anchory="page"/>
                   </v:group>
@@ -444,7 +444,7 @@
                   </wp:anchor>
                 </w:drawing>
               </mc:Choice>
-              <mc:Fallback>
+              <mc:Fallback xmlns:w16se="http://schemas.microsoft.com/office/word/2015/wordml/symex" xmlns:w16cid="http://schemas.microsoft.com/office/word/2016/wordml/cid" xmlns:w15="http://schemas.microsoft.com/office/word/2012/wordml" xmlns:am3d="http://schemas.microsoft.com/office/drawing/2017/model3d" xmlns:aink="http://schemas.microsoft.com/office/drawing/2016/ink" xmlns:cx8="http://schemas.microsoft.com/office/drawing/2016/5/14/chartex" xmlns:cx7="http://schemas.microsoft.com/office/drawing/2016/5/13/chartex" xmlns:cx6="http://schemas.microsoft.com/office/drawing/2016/5/12/chartex" xmlns:cx5="http://schemas.microsoft.com/office/drawing/2016/5/11/chartex" xmlns:cx4="http://schemas.microsoft.com/office/drawing/2016/5/10/chartex" xmlns:cx3="http://schemas.microsoft.com/office/drawing/2016/5/9/chartex" xmlns:cx2="http://schemas.microsoft.com/office/drawing/2015/10/21/chartex" xmlns:cx1="http://schemas.microsoft.com/office/drawing/2015/9/8/chartex" xmlns:cx="http://schemas.microsoft.com/office/drawing/2014/chartex">
                 <w:pict>
                   <v:shapetype w14:anchorId="68CC732D" id="_x0000_t202" coordsize="21600,21600" o:spt="202" path="m,l,21600r21600,l21600,xe">
                     <v:stroke joinstyle="miter"/>
@@ -665,7 +665,7 @@
                   </wp:anchor>
                 </w:drawing>
               </mc:Choice>
-              <mc:Fallback>
+              <mc:Fallback xmlns:w16se="http://schemas.microsoft.com/office/word/2015/wordml/symex" xmlns:w16cid="http://schemas.microsoft.com/office/word/2016/wordml/cid" xmlns:w15="http://schemas.microsoft.com/office/word/2012/wordml" xmlns:am3d="http://schemas.microsoft.com/office/drawing/2017/model3d" xmlns:aink="http://schemas.microsoft.com/office/drawing/2016/ink" xmlns:cx8="http://schemas.microsoft.com/office/drawing/2016/5/14/chartex" xmlns:cx7="http://schemas.microsoft.com/office/drawing/2016/5/13/chartex" xmlns:cx6="http://schemas.microsoft.com/office/drawing/2016/5/12/chartex" xmlns:cx5="http://schemas.microsoft.com/office/drawing/2016/5/11/chartex" xmlns:cx4="http://schemas.microsoft.com/office/drawing/2016/5/10/chartex" xmlns:cx3="http://schemas.microsoft.com/office/drawing/2016/5/9/chartex" xmlns:cx2="http://schemas.microsoft.com/office/drawing/2015/10/21/chartex" xmlns:cx1="http://schemas.microsoft.com/office/drawing/2015/9/8/chartex" xmlns:cx="http://schemas.microsoft.com/office/drawing/2014/chartex">
                 <w:pict>
                   <v:shape w14:anchorId="65CCC572" id="Text Box 153" o:spid="_x0000_s1027" type="#_x0000_t202" style="position:absolute;margin-left:0;margin-top:0;width:8in;height:79.5pt;z-index:251661312;visibility:visible;mso-wrap-style:square;mso-width-percent:941;mso-height-percent:100;mso-top-percent:700;mso-wrap-distance-left:9pt;mso-wrap-distance-top:0;mso-wrap-distance-right:9pt;mso-wrap-distance-bottom:0;mso-position-horizontal:center;mso-position-horizontal-relative:page;mso-position-vertical-relative:page;mso-width-percent:941;mso-height-percent:100;mso-top-percent:700;mso-width-relative:page;mso-height-relative:page;v-text-anchor:top" o:gfxdata="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" filled="f" stroked="f" strokeweight=".5pt">
                     <v:textbox style="mso-fit-shape-to-text:t" inset="126pt,0,54pt,0">
@@ -891,7 +891,7 @@
                   </wp:anchor>
                 </w:drawing>
               </mc:Choice>
-              <mc:Fallback>
+              <mc:Fallback xmlns:w16se="http://schemas.microsoft.com/office/word/2015/wordml/symex" xmlns:w16cid="http://schemas.microsoft.com/office/word/2016/wordml/cid" xmlns:w15="http://schemas.microsoft.com/office/word/2012/wordml" xmlns:am3d="http://schemas.microsoft.com/office/drawing/2017/model3d" xmlns:aink="http://schemas.microsoft.com/office/drawing/2016/ink" xmlns:cx8="http://schemas.microsoft.com/office/drawing/2016/5/14/chartex" xmlns:cx7="http://schemas.microsoft.com/office/drawing/2016/5/13/chartex" xmlns:cx6="http://schemas.microsoft.com/office/drawing/2016/5/12/chartex" xmlns:cx5="http://schemas.microsoft.com/office/drawing/2016/5/11/chartex" xmlns:cx4="http://schemas.microsoft.com/office/drawing/2016/5/10/chartex" xmlns:cx3="http://schemas.microsoft.com/office/drawing/2016/5/9/chartex" xmlns:cx2="http://schemas.microsoft.com/office/drawing/2015/10/21/chartex" xmlns:cx1="http://schemas.microsoft.com/office/drawing/2015/9/8/chartex" xmlns:cx="http://schemas.microsoft.com/office/drawing/2014/chartex">
                 <w:pict>
                   <v:shape w14:anchorId="7E403CEB" id="Text Box 154" o:spid="_x0000_s1028" type="#_x0000_t202" style="position:absolute;margin-left:0;margin-top:0;width:8in;height:286.5pt;z-index:251659264;visibility:visible;mso-wrap-style:square;mso-width-percent:941;mso-height-percent:363;mso-top-percent:300;mso-wrap-distance-left:9pt;mso-wrap-distance-top:0;mso-wrap-distance-right:9pt;mso-wrap-distance-bottom:0;mso-position-horizontal:center;mso-position-horizontal-relative:page;mso-position-vertical-relative:page;mso-width-percent:941;mso-height-percent:363;mso-top-percent:300;mso-width-relative:page;mso-height-relative:page;v-text-anchor:bottom" o:gfxdata="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" filled="f" stroked="f" strokeweight=".5pt">
                     <v:textbox inset="126pt,0,54pt,0">
@@ -1161,26 +1161,24 @@
       <w:r>
         <w:t>”).</w:t>
       </w:r>
-      <w:bookmarkStart w:id="2" w:name="_GoBack"/>
+    </w:p>
+    <w:p>
+      <w:pPr>
+        <w:pStyle w:val="Heading2"/>
+      </w:pPr>
+      <w:r>
+        <w:t>Virtue (User) API</w:t>
+      </w:r>
+    </w:p>
+    <w:p>
+      <w:pPr>
+        <w:pStyle w:val="Heading3"/>
+      </w:pPr>
+      <w:bookmarkStart w:id="2" w:name="_Ref511661777"/>
+      <w:r>
+        <w:t>Get Application</w:t>
+      </w:r>
       <w:bookmarkEnd w:id="2"/>
-    </w:p>
-    <w:p>
-      <w:pPr>
-        <w:pStyle w:val="Heading2"/>
-      </w:pPr>
-      <w:r>
-        <w:t>Virtue (User) API</w:t>
-      </w:r>
-    </w:p>
-    <w:p>
-      <w:pPr>
-        <w:pStyle w:val="Heading3"/>
-      </w:pPr>
-      <w:bookmarkStart w:id="3" w:name="_Ref511661777"/>
-      <w:r>
-        <w:t>Get Application</w:t>
-      </w:r>
-      <w:bookmarkEnd w:id="3"/>
     </w:p>
     <w:p>
       <w:r>
@@ -1204,6 +1202,7 @@
         <w:pStyle w:val="APIHeader"/>
       </w:pPr>
       <w:r>
+        <w:lastRenderedPageBreak/>
         <w:t>Parameters</w:t>
       </w:r>
     </w:p>
@@ -1613,11 +1612,11 @@
       <w:pPr>
         <w:pStyle w:val="Heading3"/>
       </w:pPr>
-      <w:bookmarkStart w:id="4" w:name="_Ref511658634"/>
+      <w:bookmarkStart w:id="3" w:name="_Ref511658634"/>
       <w:r>
         <w:t>Get Role</w:t>
       </w:r>
-      <w:bookmarkEnd w:id="4"/>
+      <w:bookmarkEnd w:id="3"/>
     </w:p>
     <w:p>
       <w:r>
@@ -2021,7 +2020,11 @@
               <w:cnfStyle w:val="000000100000" w:firstRow="0" w:lastRow="0" w:firstColumn="0" w:lastColumn="0" w:oddVBand="0" w:evenVBand="0" w:oddHBand="1" w:evenHBand="0" w:firstRowFirstColumn="0" w:firstRowLastColumn="0" w:lastRowFirstColumn="0" w:lastRowLastColumn="0"/>
             </w:pPr>
             <w:r>
-              <w:t>The last person or entity that modified the Virtue Template</w:t>
+              <w:t xml:space="preserve">The last person or entity that modified the Virtue </w:t>
+            </w:r>
+            <w:r>
+              <w:lastRenderedPageBreak/>
+              <w:t>Template</w:t>
             </w:r>
           </w:p>
         </w:tc>
@@ -2034,6 +2037,7 @@
           </w:tcPr>
           <w:p>
             <w:r>
+              <w:lastRenderedPageBreak/>
               <w:t>lastModification</w:t>
             </w:r>
           </w:p>
@@ -2212,11 +2216,11 @@
       <w:pPr>
         <w:pStyle w:val="Heading3"/>
       </w:pPr>
-      <w:bookmarkStart w:id="5" w:name="_Ref511658008"/>
+      <w:bookmarkStart w:id="4" w:name="_Ref511658008"/>
       <w:r>
         <w:t>User Login</w:t>
       </w:r>
-      <w:bookmarkEnd w:id="5"/>
+      <w:bookmarkEnd w:id="4"/>
     </w:p>
     <w:p>
       <w:r>
@@ -2621,6 +2625,7 @@
         <w:pStyle w:val="APIHeader"/>
       </w:pPr>
       <w:r>
+        <w:lastRenderedPageBreak/>
         <w:t>Parameters</w:t>
       </w:r>
     </w:p>
@@ -2820,11 +2825,11 @@
       <w:pPr>
         <w:pStyle w:val="Heading3"/>
       </w:pPr>
-      <w:bookmarkStart w:id="6" w:name="_Ref511659585"/>
+      <w:bookmarkStart w:id="5" w:name="_Ref511659585"/>
       <w:r>
         <w:t>Get Virtue Information</w:t>
       </w:r>
-      <w:bookmarkEnd w:id="6"/>
+      <w:bookmarkEnd w:id="5"/>
     </w:p>
     <w:p>
       <w:r>
@@ -2979,6 +2984,7 @@
         <w:pStyle w:val="APIHeader"/>
       </w:pPr>
       <w:r>
+        <w:lastRenderedPageBreak/>
         <w:t>Output</w:t>
       </w:r>
     </w:p>
@@ -3334,7 +3340,19 @@
     </w:p>
     <w:p>
       <w:r>
-        <w:t>http 204 “No content” returned if the id is not valid</w:t>
+        <w:t xml:space="preserve">http </w:t>
+      </w:r>
+      <w:r>
+        <w:t>400</w:t>
+      </w:r>
+      <w:r>
+        <w:t xml:space="preserve"> “</w:t>
+      </w:r>
+      <w:r>
+        <w:t>Bad Request</w:t>
+      </w:r>
+      <w:r>
+        <w:t>” returned if the id is not valid</w:t>
       </w:r>
     </w:p>
     <w:p>
@@ -3568,12 +3586,185 @@
         <w:pStyle w:val="Heading3"/>
       </w:pPr>
       <w:r>
-        <w:t>Destroy a Stopped Virtue</w:t>
-      </w:r>
-    </w:p>
-    <w:p>
-      <w:r>
-        <w:t>Not yet implemented.</w:t>
+        <w:lastRenderedPageBreak/>
+        <w:t>Destroy a Virtue</w:t>
+      </w:r>
+    </w:p>
+    <w:p>
+      <w:r>
+        <w:rPr>
+          <w:b/>
+        </w:rPr>
+        <w:t>URL</w:t>
+      </w:r>
+      <w:r>
+        <w:t xml:space="preserve">: </w:t>
+      </w:r>
+      <w:r>
+        <w:t>delete</w:t>
+      </w:r>
+      <w:r>
+        <w:t xml:space="preserve"> </w:t>
+      </w:r>
+      <w:r>
+        <w:t>/user/virtue/{virtueId}</w:t>
+      </w:r>
+    </w:p>
+    <w:p>
+      <w:pPr>
+        <w:pStyle w:val="APIHeader"/>
+      </w:pPr>
+      <w:r>
+        <w:t>Parameters</w:t>
+      </w:r>
+    </w:p>
+    <w:tbl>
+      <w:tblPr>
+        <w:tblStyle w:val="ListTable2-Accent11"/>
+        <w:tblW w:w="5000" w:type="pct"/>
+        <w:tblLook w:val="04A0" w:firstRow="1" w:lastRow="0" w:firstColumn="1" w:lastColumn="0" w:noHBand="0" w:noVBand="1"/>
+      </w:tblPr>
+      <w:tblGrid>
+        <w:gridCol w:w="1768"/>
+        <w:gridCol w:w="2549"/>
+        <w:gridCol w:w="1655"/>
+        <w:gridCol w:w="3604"/>
+      </w:tblGrid>
+      <w:tr>
+        <w:trPr>
+          <w:cnfStyle w:val="100000000000" w:firstRow="1" w:lastRow="0" w:firstColumn="0" w:lastColumn="0" w:oddVBand="0" w:evenVBand="0" w:oddHBand="0" w:evenHBand="0" w:firstRowFirstColumn="0" w:firstRowLastColumn="0" w:lastRowFirstColumn="0" w:lastRowLastColumn="0"/>
+        </w:trPr>
+        <w:tc>
+          <w:tcPr>
+            <w:cnfStyle w:val="001000000000" w:firstRow="0" w:lastRow="0" w:firstColumn="1" w:lastColumn="0" w:oddVBand="0" w:evenVBand="0" w:oddHBand="0" w:evenHBand="0" w:firstRowFirstColumn="0" w:firstRowLastColumn="0" w:lastRowFirstColumn="0" w:lastRowLastColumn="0"/>
+            <w:tcW w:w="923" w:type="pct"/>
+          </w:tcPr>
+          <w:p>
+            <w:r>
+              <w:t>Name</w:t>
+            </w:r>
+          </w:p>
+        </w:tc>
+        <w:tc>
+          <w:tcPr>
+            <w:tcW w:w="1331" w:type="pct"/>
+          </w:tcPr>
+          <w:p>
+            <w:pPr>
+              <w:cnfStyle w:val="100000000000" w:firstRow="1" w:lastRow="0" w:firstColumn="0" w:lastColumn="0" w:oddVBand="0" w:evenVBand="0" w:oddHBand="0" w:evenHBand="0" w:firstRowFirstColumn="0" w:firstRowLastColumn="0" w:lastRowFirstColumn="0" w:lastRowLastColumn="0"/>
+            </w:pPr>
+            <w:r>
+              <w:t>Required</w:t>
+            </w:r>
+          </w:p>
+        </w:tc>
+        <w:tc>
+          <w:tcPr>
+            <w:tcW w:w="864" w:type="pct"/>
+          </w:tcPr>
+          <w:p>
+            <w:pPr>
+              <w:cnfStyle w:val="100000000000" w:firstRow="1" w:lastRow="0" w:firstColumn="0" w:lastColumn="0" w:oddVBand="0" w:evenVBand="0" w:oddHBand="0" w:evenHBand="0" w:firstRowFirstColumn="0" w:firstRowLastColumn="0" w:lastRowFirstColumn="0" w:lastRowLastColumn="0"/>
+            </w:pPr>
+            <w:r>
+              <w:t>Type</w:t>
+            </w:r>
+          </w:p>
+        </w:tc>
+        <w:tc>
+          <w:tcPr>
+            <w:tcW w:w="1882" w:type="pct"/>
+          </w:tcPr>
+          <w:p>
+            <w:pPr>
+              <w:cnfStyle w:val="100000000000" w:firstRow="1" w:lastRow="0" w:firstColumn="0" w:lastColumn="0" w:oddVBand="0" w:evenVBand="0" w:oddHBand="0" w:evenHBand="0" w:firstRowFirstColumn="0" w:firstRowLastColumn="0" w:lastRowFirstColumn="0" w:lastRowLastColumn="0"/>
+            </w:pPr>
+            <w:r>
+              <w:t>Description</w:t>
+            </w:r>
+          </w:p>
+        </w:tc>
+      </w:tr>
+      <w:tr>
+        <w:trPr>
+          <w:cnfStyle w:val="000000100000" w:firstRow="0" w:lastRow="0" w:firstColumn="0" w:lastColumn="0" w:oddVBand="0" w:evenVBand="0" w:oddHBand="1" w:evenHBand="0" w:firstRowFirstColumn="0" w:firstRowLastColumn="0" w:lastRowFirstColumn="0" w:lastRowLastColumn="0"/>
+        </w:trPr>
+        <w:tc>
+          <w:tcPr>
+            <w:cnfStyle w:val="001000000000" w:firstRow="0" w:lastRow="0" w:firstColumn="1" w:lastColumn="0" w:oddVBand="0" w:evenVBand="0" w:oddHBand="0" w:evenHBand="0" w:firstRowFirstColumn="0" w:firstRowLastColumn="0" w:lastRowFirstColumn="0" w:lastRowLastColumn="0"/>
+            <w:tcW w:w="923" w:type="pct"/>
+          </w:tcPr>
+          <w:p>
+            <w:r>
+              <w:t>virtueId</w:t>
+            </w:r>
+          </w:p>
+        </w:tc>
+        <w:tc>
+          <w:tcPr>
+            <w:tcW w:w="1331" w:type="pct"/>
+          </w:tcPr>
+          <w:p>
+            <w:pPr>
+              <w:cnfStyle w:val="000000100000" w:firstRow="0" w:lastRow="0" w:firstColumn="0" w:lastColumn="0" w:oddVBand="0" w:evenVBand="0" w:oddHBand="1" w:evenHBand="0" w:firstRowFirstColumn="0" w:firstRowLastColumn="0" w:lastRowFirstColumn="0" w:lastRowLastColumn="0"/>
+            </w:pPr>
+            <w:r>
+              <w:t>virtueId</w:t>
+            </w:r>
+          </w:p>
+        </w:tc>
+        <w:tc>
+          <w:tcPr>
+            <w:tcW w:w="864" w:type="pct"/>
+          </w:tcPr>
+          <w:p>
+            <w:pPr>
+              <w:cnfStyle w:val="000000100000" w:firstRow="0" w:lastRow="0" w:firstColumn="0" w:lastColumn="0" w:oddVBand="0" w:evenVBand="0" w:oddHBand="1" w:evenHBand="0" w:firstRowFirstColumn="0" w:firstRowLastColumn="0" w:lastRowFirstColumn="0" w:lastRowLastColumn="0"/>
+            </w:pPr>
+            <w:r>
+              <w:t>string</w:t>
+            </w:r>
+          </w:p>
+        </w:tc>
+        <w:tc>
+          <w:tcPr>
+            <w:tcW w:w="1882" w:type="pct"/>
+          </w:tcPr>
+          <w:p>
+            <w:pPr>
+              <w:cnfStyle w:val="000000100000" w:firstRow="0" w:lastRow="0" w:firstColumn="0" w:lastColumn="0" w:oddVBand="0" w:evenVBand="0" w:oddHBand="1" w:evenHBand="0" w:firstRowFirstColumn="0" w:firstRowLastColumn="0" w:lastRowFirstColumn="0" w:lastRowLastColumn="0"/>
+            </w:pPr>
+            <w:r>
+              <w:t>ID of a Virtue</w:t>
+            </w:r>
+          </w:p>
+        </w:tc>
+      </w:tr>
+    </w:tbl>
+    <w:p>
+      <w:pPr>
+        <w:pStyle w:val="APIHeader"/>
+      </w:pPr>
+      <w:r>
+        <w:t>Output</w:t>
+      </w:r>
+    </w:p>
+    <w:p>
+      <w:r>
+        <w:t>None</w:t>
+      </w:r>
+    </w:p>
+    <w:p>
+      <w:pPr>
+        <w:pStyle w:val="APIHeader"/>
+      </w:pPr>
+      <w:r>
+        <w:t>Error Conditions</w:t>
+      </w:r>
+    </w:p>
+    <w:p>
+      <w:r>
+        <w:t>http 400 “Bad Request” returned if the id is not valid</w:t>
       </w:r>
     </w:p>
     <w:p>
@@ -3858,6 +4049,7 @@
         <w:pStyle w:val="APIHeader"/>
       </w:pPr>
       <w:r>
+        <w:lastRenderedPageBreak/>
         <w:t>Parameters</w:t>
       </w:r>
     </w:p>
@@ -3986,8 +4178,350 @@
     </w:p>
     <w:p>
       <w:r>
-        <w:t>Not yet implemented.</w:t>
-      </w:r>
+        <w:t>Header ‘content-type’ must be set as application/json</w:t>
+      </w:r>
+    </w:p>
+    <w:p>
+      <w:pPr>
+        <w:pStyle w:val="APIHeader"/>
+      </w:pPr>
+      <w:r>
+        <w:t>Post Body:</w:t>
+      </w:r>
+    </w:p>
+    <w:p>
+      <w:r>
+        <w:t>JSON object with the following parameters:</w:t>
+      </w:r>
+    </w:p>
+    <w:tbl>
+      <w:tblPr>
+        <w:tblStyle w:val="ListTable2-Accent11"/>
+        <w:tblW w:w="0" w:type="auto"/>
+        <w:tblLook w:val="04A0" w:firstRow="1" w:lastRow="0" w:firstColumn="1" w:lastColumn="0" w:noHBand="0" w:noVBand="1"/>
+      </w:tblPr>
+      <w:tblGrid>
+        <w:gridCol w:w="3096"/>
+        <w:gridCol w:w="976"/>
+        <w:gridCol w:w="5504"/>
+      </w:tblGrid>
+      <w:tr>
+        <w:trPr>
+          <w:cnfStyle w:val="100000000000" w:firstRow="1" w:lastRow="0" w:firstColumn="0" w:lastColumn="0" w:oddVBand="0" w:evenVBand="0" w:oddHBand="0" w:evenHBand="0" w:firstRowFirstColumn="0" w:firstRowLastColumn="0" w:lastRowFirstColumn="0" w:lastRowLastColumn="0"/>
+        </w:trPr>
+        <w:tc>
+          <w:tcPr>
+            <w:cnfStyle w:val="001000000000" w:firstRow="0" w:lastRow="0" w:firstColumn="1" w:lastColumn="0" w:oddVBand="0" w:evenVBand="0" w:oddHBand="0" w:evenHBand="0" w:firstRowFirstColumn="0" w:firstRowLastColumn="0" w:lastRowFirstColumn="0" w:lastRowLastColumn="0"/>
+            <w:tcW w:w="0" w:type="auto"/>
+          </w:tcPr>
+          <w:p>
+            <w:r>
+              <w:t>Name</w:t>
+            </w:r>
+          </w:p>
+        </w:tc>
+        <w:tc>
+          <w:tcPr>
+            <w:tcW w:w="0" w:type="auto"/>
+          </w:tcPr>
+          <w:p>
+            <w:pPr>
+              <w:cnfStyle w:val="100000000000" w:firstRow="1" w:lastRow="0" w:firstColumn="0" w:lastColumn="0" w:oddVBand="0" w:evenVBand="0" w:oddHBand="0" w:evenHBand="0" w:firstRowFirstColumn="0" w:firstRowLastColumn="0" w:lastRowFirstColumn="0" w:lastRowLastColumn="0"/>
+            </w:pPr>
+            <w:r>
+              <w:t>Type</w:t>
+            </w:r>
+          </w:p>
+        </w:tc>
+        <w:tc>
+          <w:tcPr>
+            <w:tcW w:w="0" w:type="auto"/>
+          </w:tcPr>
+          <w:p>
+            <w:pPr>
+              <w:cnfStyle w:val="100000000000" w:firstRow="1" w:lastRow="0" w:firstColumn="0" w:lastColumn="0" w:oddVBand="0" w:evenVBand="0" w:oddHBand="0" w:evenHBand="0" w:firstRowFirstColumn="0" w:firstRowLastColumn="0" w:lastRowFirstColumn="0" w:lastRowLastColumn="0"/>
+            </w:pPr>
+            <w:r>
+              <w:t>Description</w:t>
+            </w:r>
+          </w:p>
+        </w:tc>
+      </w:tr>
+      <w:tr>
+        <w:trPr>
+          <w:cnfStyle w:val="000000100000" w:firstRow="0" w:lastRow="0" w:firstColumn="0" w:lastColumn="0" w:oddVBand="0" w:evenVBand="0" w:oddHBand="1" w:evenHBand="0" w:firstRowFirstColumn="0" w:firstRowLastColumn="0" w:lastRowFirstColumn="0" w:lastRowLastColumn="0"/>
+        </w:trPr>
+        <w:tc>
+          <w:tcPr>
+            <w:cnfStyle w:val="001000000000" w:firstRow="0" w:lastRow="0" w:firstColumn="1" w:lastColumn="0" w:oddVBand="0" w:evenVBand="0" w:oddHBand="0" w:evenHBand="0" w:firstRowFirstColumn="0" w:firstRowLastColumn="0" w:lastRowFirstColumn="0" w:lastRowLastColumn="0"/>
+            <w:tcW w:w="0" w:type="auto"/>
+          </w:tcPr>
+          <w:p>
+            <w:r>
+              <w:t>applicationIDs</w:t>
+            </w:r>
+          </w:p>
+        </w:tc>
+        <w:tc>
+          <w:tcPr>
+            <w:tcW w:w="0" w:type="auto"/>
+          </w:tcPr>
+          <w:p>
+            <w:pPr>
+              <w:cnfStyle w:val="000000100000" w:firstRow="0" w:lastRow="0" w:firstColumn="0" w:lastColumn="0" w:oddVBand="0" w:evenVBand="0" w:oddHBand="1" w:evenHBand="0" w:firstRowFirstColumn="0" w:firstRowLastColumn="0" w:lastRowFirstColumn="0" w:lastRowLastColumn="0"/>
+            </w:pPr>
+            <w:r>
+              <w:t>string[]</w:t>
+            </w:r>
+          </w:p>
+        </w:tc>
+        <w:tc>
+          <w:tcPr>
+            <w:tcW w:w="0" w:type="auto"/>
+          </w:tcPr>
+          <w:p>
+            <w:pPr>
+              <w:cnfStyle w:val="000000100000" w:firstRow="0" w:lastRow="0" w:firstColumn="0" w:lastColumn="0" w:oddVBand="0" w:evenVBand="0" w:oddHBand="1" w:evenHBand="0" w:firstRowFirstColumn="0" w:firstRowLastColumn="0" w:lastRowFirstColumn="0" w:lastRowLastColumn="0"/>
+            </w:pPr>
+            <w:r>
+              <w:t>IDs of applications allowed for this Virtue Template</w:t>
+            </w:r>
+          </w:p>
+        </w:tc>
+      </w:tr>
+      <w:tr>
+        <w:tc>
+          <w:tcPr>
+            <w:cnfStyle w:val="001000000000" w:firstRow="0" w:lastRow="0" w:firstColumn="1" w:lastColumn="0" w:oddVBand="0" w:evenVBand="0" w:oddHBand="0" w:evenHBand="0" w:firstRowFirstColumn="0" w:firstRowLastColumn="0" w:lastRowFirstColumn="0" w:lastRowLastColumn="0"/>
+            <w:tcW w:w="0" w:type="auto"/>
+          </w:tcPr>
+          <w:p>
+            <w:r>
+              <w:t>enabled</w:t>
+            </w:r>
+          </w:p>
+        </w:tc>
+        <w:tc>
+          <w:tcPr>
+            <w:tcW w:w="0" w:type="auto"/>
+          </w:tcPr>
+          <w:p>
+            <w:pPr>
+              <w:cnfStyle w:val="000000000000" w:firstRow="0" w:lastRow="0" w:firstColumn="0" w:lastColumn="0" w:oddVBand="0" w:evenVBand="0" w:oddHBand="0" w:evenHBand="0" w:firstRowFirstColumn="0" w:firstRowLastColumn="0" w:lastRowFirstColumn="0" w:lastRowLastColumn="0"/>
+            </w:pPr>
+            <w:r>
+              <w:t>boolean</w:t>
+            </w:r>
+          </w:p>
+        </w:tc>
+        <w:tc>
+          <w:tcPr>
+            <w:tcW w:w="0" w:type="auto"/>
+          </w:tcPr>
+          <w:p>
+            <w:pPr>
+              <w:cnfStyle w:val="000000000000" w:firstRow="0" w:lastRow="0" w:firstColumn="0" w:lastColumn="0" w:oddVBand="0" w:evenVBand="0" w:oddHBand="0" w:evenHBand="0" w:firstRowFirstColumn="0" w:firstRowLastColumn="0" w:lastRowFirstColumn="0" w:lastRowLastColumn="0"/>
+            </w:pPr>
+            <w:r>
+              <w:t>Whether the Virtue Template can be instantiated</w:t>
+            </w:r>
+          </w:p>
+        </w:tc>
+      </w:tr>
+      <w:tr>
+        <w:trPr>
+          <w:cnfStyle w:val="000000100000" w:firstRow="0" w:lastRow="0" w:firstColumn="0" w:lastColumn="0" w:oddVBand="0" w:evenVBand="0" w:oddHBand="1" w:evenHBand="0" w:firstRowFirstColumn="0" w:firstRowLastColumn="0" w:lastRowFirstColumn="0" w:lastRowLastColumn="0"/>
+        </w:trPr>
+        <w:tc>
+          <w:tcPr>
+            <w:cnfStyle w:val="001000000000" w:firstRow="0" w:lastRow="0" w:firstColumn="1" w:lastColumn="0" w:oddVBand="0" w:evenVBand="0" w:oddHBand="0" w:evenHBand="0" w:firstRowFirstColumn="0" w:firstRowLastColumn="0" w:lastRowFirstColumn="0" w:lastRowLastColumn="0"/>
+            <w:tcW w:w="0" w:type="auto"/>
+          </w:tcPr>
+          <w:p>
+            <w:r>
+              <w:t>name</w:t>
+            </w:r>
+          </w:p>
+        </w:tc>
+        <w:tc>
+          <w:tcPr>
+            <w:tcW w:w="0" w:type="auto"/>
+          </w:tcPr>
+          <w:p>
+            <w:pPr>
+              <w:cnfStyle w:val="000000100000" w:firstRow="0" w:lastRow="0" w:firstColumn="0" w:lastColumn="0" w:oddVBand="0" w:evenVBand="0" w:oddHBand="1" w:evenHBand="0" w:firstRowFirstColumn="0" w:firstRowLastColumn="0" w:lastRowFirstColumn="0" w:lastRowLastColumn="0"/>
+            </w:pPr>
+            <w:r>
+              <w:t>string</w:t>
+            </w:r>
+          </w:p>
+        </w:tc>
+        <w:tc>
+          <w:tcPr>
+            <w:tcW w:w="0" w:type="auto"/>
+          </w:tcPr>
+          <w:p>
+            <w:pPr>
+              <w:cnfStyle w:val="000000100000" w:firstRow="0" w:lastRow="0" w:firstColumn="0" w:lastColumn="0" w:oddVBand="0" w:evenVBand="0" w:oddHBand="1" w:evenHBand="0" w:firstRowFirstColumn="0" w:firstRowLastColumn="0" w:lastRowFirstColumn="0" w:lastRowLastColumn="0"/>
+            </w:pPr>
+            <w:r>
+              <w:t>Virtue Template name (human readable)</w:t>
+            </w:r>
+          </w:p>
+        </w:tc>
+      </w:tr>
+      <w:tr>
+        <w:tc>
+          <w:tcPr>
+            <w:cnfStyle w:val="001000000000" w:firstRow="0" w:lastRow="0" w:firstColumn="1" w:lastColumn="0" w:oddVBand="0" w:evenVBand="0" w:oddHBand="0" w:evenHBand="0" w:firstRowFirstColumn="0" w:firstRowLastColumn="0" w:lastRowFirstColumn="0" w:lastRowLastColumn="0"/>
+            <w:tcW w:w="0" w:type="auto"/>
+          </w:tcPr>
+          <w:p>
+            <w:r>
+              <w:t>version</w:t>
+            </w:r>
+          </w:p>
+        </w:tc>
+        <w:tc>
+          <w:tcPr>
+            <w:tcW w:w="0" w:type="auto"/>
+          </w:tcPr>
+          <w:p>
+            <w:pPr>
+              <w:cnfStyle w:val="000000000000" w:firstRow="0" w:lastRow="0" w:firstColumn="0" w:lastColumn="0" w:oddVBand="0" w:evenVBand="0" w:oddHBand="0" w:evenHBand="0" w:firstRowFirstColumn="0" w:firstRowLastColumn="0" w:lastRowFirstColumn="0" w:lastRowLastColumn="0"/>
+            </w:pPr>
+            <w:r>
+              <w:t>string</w:t>
+            </w:r>
+          </w:p>
+        </w:tc>
+        <w:tc>
+          <w:tcPr>
+            <w:tcW w:w="0" w:type="auto"/>
+          </w:tcPr>
+          <w:p>
+            <w:pPr>
+              <w:cnfStyle w:val="000000000000" w:firstRow="0" w:lastRow="0" w:firstColumn="0" w:lastColumn="0" w:oddVBand="0" w:evenVBand="0" w:oddHBand="0" w:evenHBand="0" w:firstRowFirstColumn="0" w:firstRowLastColumn="0" w:lastRowFirstColumn="0" w:lastRowLastColumn="0"/>
+            </w:pPr>
+            <w:r>
+              <w:t>Virtue Template version (always “1.0” in current SAVIOR test data)</w:t>
+            </w:r>
+          </w:p>
+        </w:tc>
+      </w:tr>
+      <w:tr>
+        <w:trPr>
+          <w:cnfStyle w:val="000000100000" w:firstRow="0" w:lastRow="0" w:firstColumn="0" w:lastColumn="0" w:oddVBand="0" w:evenVBand="0" w:oddHBand="1" w:evenHBand="0" w:firstRowFirstColumn="0" w:firstRowLastColumn="0" w:lastRowFirstColumn="0" w:lastRowLastColumn="0"/>
+        </w:trPr>
+        <w:tc>
+          <w:tcPr>
+            <w:cnfStyle w:val="001000000000" w:firstRow="0" w:lastRow="0" w:firstColumn="1" w:lastColumn="0" w:oddVBand="0" w:evenVBand="0" w:oddHBand="0" w:evenHBand="0" w:firstRowFirstColumn="0" w:firstRowLastColumn="0" w:lastRowFirstColumn="0" w:lastRowLastColumn="0"/>
+            <w:tcW w:w="0" w:type="auto"/>
+          </w:tcPr>
+          <w:p>
+            <w:r>
+              <w:t>virtualMachineTemplateIds</w:t>
+            </w:r>
+          </w:p>
+        </w:tc>
+        <w:tc>
+          <w:tcPr>
+            <w:tcW w:w="0" w:type="auto"/>
+          </w:tcPr>
+          <w:p>
+            <w:pPr>
+              <w:cnfStyle w:val="000000100000" w:firstRow="0" w:lastRow="0" w:firstColumn="0" w:lastColumn="0" w:oddVBand="0" w:evenVBand="0" w:oddHBand="1" w:evenHBand="0" w:firstRowFirstColumn="0" w:firstRowLastColumn="0" w:lastRowFirstColumn="0" w:lastRowLastColumn="0"/>
+            </w:pPr>
+            <w:r>
+              <w:t>string[]</w:t>
+            </w:r>
+          </w:p>
+        </w:tc>
+        <w:tc>
+          <w:tcPr>
+            <w:tcW w:w="0" w:type="auto"/>
+          </w:tcPr>
+          <w:p>
+            <w:pPr>
+              <w:cnfStyle w:val="000000100000" w:firstRow="0" w:lastRow="0" w:firstColumn="0" w:lastColumn="0" w:oddVBand="0" w:evenVBand="0" w:oddHBand="1" w:evenHBand="0" w:firstRowFirstColumn="0" w:firstRowLastColumn="0" w:lastRowFirstColumn="0" w:lastRowLastColumn="0"/>
+            </w:pPr>
+            <w:r>
+              <w:t>IDs of virtual machine templates that are part of this Virtue Template</w:t>
+            </w:r>
+          </w:p>
+        </w:tc>
+      </w:tr>
+    </w:tbl>
+    <w:p>
+      <w:pPr>
+        <w:pStyle w:val="APIHeader"/>
+      </w:pPr>
+      <w:r>
+        <w:lastRenderedPageBreak/>
+        <w:t>Output</w:t>
+      </w:r>
+    </w:p>
+    <w:p>
+      <w:pPr>
+        <w:pStyle w:val="APIHeader"/>
+        <w:rPr>
+          <w:b w:val="0"/>
+        </w:rPr>
+      </w:pPr>
+      <w:r>
+        <w:rPr>
+          <w:b w:val="0"/>
+        </w:rPr>
+        <w:t xml:space="preserve">The full object of the new Virtue Template.  See </w:t>
+      </w:r>
+      <w:r>
+        <w:rPr>
+          <w:b w:val="0"/>
+        </w:rPr>
+        <w:t xml:space="preserve">§3.1.2 for the definition of the </w:t>
+      </w:r>
+      <w:r>
+        <w:rPr>
+          <w:b w:val="0"/>
+        </w:rPr>
+        <w:t>element</w:t>
+      </w:r>
+      <w:r>
+        <w:rPr>
+          <w:b w:val="0"/>
+        </w:rPr>
+        <w:t>.</w:t>
+      </w:r>
+    </w:p>
+    <w:p>
+      <w:pPr>
+        <w:pStyle w:val="APIHeader"/>
+      </w:pPr>
+      <w:r>
+        <w:t>Error Conditions</w:t>
+      </w:r>
+    </w:p>
+    <w:p>
+      <w:r>
+        <w:t xml:space="preserve">http 400 “Bad request” if </w:t>
+      </w:r>
+      <w:r>
+        <w:t>any of the</w:t>
+      </w:r>
+      <w:r>
+        <w:t xml:space="preserve"> ID</w:t>
+      </w:r>
+      <w:r>
+        <w:t>s are</w:t>
+      </w:r>
+      <w:r>
+        <w:t xml:space="preserve"> not valid</w:t>
+      </w:r>
+      <w:r>
+        <w:t>.</w:t>
+      </w:r>
+      <w:bookmarkStart w:id="6" w:name="_GoBack"/>
+      <w:bookmarkEnd w:id="6"/>
     </w:p>
     <w:p>
       <w:pPr>
@@ -4203,6 +4737,7 @@
         <w:pStyle w:val="APIHeader"/>
       </w:pPr>
       <w:r>
+        <w:lastRenderedPageBreak/>
         <w:t>Error Conditions</w:t>
       </w:r>
     </w:p>
@@ -4681,7 +5216,11 @@
               <w:cnfStyle w:val="000000100000" w:firstRow="0" w:lastRow="0" w:firstColumn="0" w:lastColumn="0" w:oddVBand="0" w:evenVBand="0" w:oddHBand="1" w:evenHBand="0" w:firstRowFirstColumn="0" w:firstRowLastColumn="0" w:lastRowFirstColumn="0" w:lastRowLastColumn="0"/>
             </w:pPr>
             <w:r>
-              <w:t>IDs of Virtue Templates the user is authorized to instantiate</w:t>
+              <w:t xml:space="preserve">IDs of Virtue Templates the user is authorized </w:t>
+            </w:r>
+            <w:r>
+              <w:lastRenderedPageBreak/>
+              <w:t>to instantiate</w:t>
             </w:r>
           </w:p>
         </w:tc>
@@ -4692,12 +5231,16 @@
         <w:pStyle w:val="APIHeader"/>
       </w:pPr>
       <w:r>
+        <w:lastRenderedPageBreak/>
         <w:t>Error Conditions</w:t>
       </w:r>
     </w:p>
     <w:p>
       <w:r>
-        <w:t>http 204 “No content” returned if the username is not valid</w:t>
+        <w:t xml:space="preserve">http 400 “Bad request” </w:t>
+      </w:r>
+      <w:r>
+        <w:t>returned if the username is not valid</w:t>
       </w:r>
     </w:p>
     <w:p>
@@ -4711,6 +5254,9 @@
     <w:p>
       <w:r>
         <w:t>Not yet implemented.</w:t>
+      </w:r>
+      <w:r>
+        <w:t xml:space="preserve">  </w:t>
       </w:r>
     </w:p>
     <w:p>
@@ -5201,6 +5747,7 @@
         <w:pStyle w:val="APIHeader"/>
       </w:pPr>
       <w:r>
+        <w:lastRenderedPageBreak/>
         <w:t>Error Conditions</w:t>
       </w:r>
     </w:p>
@@ -5249,7 +5796,7 @@
 </file>
 
 <file path=word/endnotes.xml><?xml version="1.0" encoding="utf-8"?>
-<w:endnotes xmlns:wpc="http://schemas.microsoft.com/office/word/2010/wordprocessingCanvas" xmlns:cx="http://schemas.microsoft.com/office/drawing/2014/chartex" xmlns:cx1="http://schemas.microsoft.com/office/drawing/2015/9/8/chartex" xmlns:cx2="http://schemas.microsoft.com/office/drawing/2015/10/21/chartex" xmlns:cx3="http://schemas.microsoft.com/office/drawing/2016/5/9/chartex" xmlns:cx4="http://schemas.microsoft.com/office/drawing/2016/5/10/chartex" xmlns:cx5="http://schemas.microsoft.com/office/drawing/2016/5/11/chartex" xmlns:cx6="http://schemas.microsoft.com/office/drawing/2016/5/12/chartex" xmlns:cx7="http://schemas.microsoft.com/office/drawing/2016/5/13/chartex" xmlns:cx8="http://schemas.microsoft.com/office/drawing/2016/5/14/chartex" xmlns:mc="http://schemas.openxmlformats.org/markup-compatibility/2006" xmlns:aink="http://schemas.microsoft.com/office/drawing/2016/ink" xmlns:am3d="http://schemas.microsoft.com/office/drawing/2017/model3d" xmlns:o="urn:schemas-microsoft-com:office:office" xmlns:r="http://schemas.openxmlformats.org/officeDocument/2006/relationships" xmlns:m="http://schemas.openxmlformats.org/officeDocument/2006/math" xmlns:v="urn:schemas-microsoft-com:vml" xmlns:wp14="http://schemas.microsoft.com/office/word/2010/wordprocessingDrawing" xmlns:wp="http://schemas.openxmlformats.org/drawingml/2006/wordprocessingDrawing" xmlns:w10="urn:schemas-microsoft-com:office:word" xmlns:w="http://schemas.openxmlformats.org/wordprocessingml/2006/main" xmlns:w14="http://schemas.microsoft.com/office/word/2010/wordml" xmlns:w15="http://schemas.microsoft.com/office/word/2012/wordml" xmlns:w16cid="http://schemas.microsoft.com/office/word/2016/wordml/cid" xmlns:w16se="http://schemas.microsoft.com/office/word/2015/wordml/symex" xmlns:wpg="http://schemas.microsoft.com/office/word/2010/wordprocessingGroup" xmlns:wpi="http://schemas.microsoft.com/office/word/2010/wordprocessingInk" xmlns:wne="http://schemas.microsoft.com/office/word/2006/wordml" xmlns:wps="http://schemas.microsoft.com/office/word/2010/wordprocessingShape" mc:Ignorable="w14 w15 w16se w16cid wp14">
+<w:endnotes xmlns:wpc="http://schemas.microsoft.com/office/word/2010/wordprocessingCanvas" xmlns:mc="http://schemas.openxmlformats.org/markup-compatibility/2006" xmlns:o="urn:schemas-microsoft-com:office:office" xmlns:r="http://schemas.openxmlformats.org/officeDocument/2006/relationships" xmlns:m="http://schemas.openxmlformats.org/officeDocument/2006/math" xmlns:v="urn:schemas-microsoft-com:vml" xmlns:wp14="http://schemas.microsoft.com/office/word/2010/wordprocessingDrawing" xmlns:wp="http://schemas.openxmlformats.org/drawingml/2006/wordprocessingDrawing" xmlns:w10="urn:schemas-microsoft-com:office:word" xmlns:w="http://schemas.openxmlformats.org/wordprocessingml/2006/main" xmlns:w14="http://schemas.microsoft.com/office/word/2010/wordml" xmlns:wpg="http://schemas.microsoft.com/office/word/2010/wordprocessingGroup" xmlns:wpi="http://schemas.microsoft.com/office/word/2010/wordprocessingInk" xmlns:wne="http://schemas.microsoft.com/office/word/2006/wordml" xmlns:wps="http://schemas.microsoft.com/office/word/2010/wordprocessingShape" mc:Ignorable="w14 wp14">
   <w:endnote w:type="separator" w:id="-1">
     <w:p>
       <w:pPr>
@@ -5274,7 +5821,7 @@
 </file>
 
 <file path=word/footnotes.xml><?xml version="1.0" encoding="utf-8"?>
-<w:footnotes xmlns:wpc="http://schemas.microsoft.com/office/word/2010/wordprocessingCanvas" xmlns:cx="http://schemas.microsoft.com/office/drawing/2014/chartex" xmlns:cx1="http://schemas.microsoft.com/office/drawing/2015/9/8/chartex" xmlns:cx2="http://schemas.microsoft.com/office/drawing/2015/10/21/chartex" xmlns:cx3="http://schemas.microsoft.com/office/drawing/2016/5/9/chartex" xmlns:cx4="http://schemas.microsoft.com/office/drawing/2016/5/10/chartex" xmlns:cx5="http://schemas.microsoft.com/office/drawing/2016/5/11/chartex" xmlns:cx6="http://schemas.microsoft.com/office/drawing/2016/5/12/chartex" xmlns:cx7="http://schemas.microsoft.com/office/drawing/2016/5/13/chartex" xmlns:cx8="http://schemas.microsoft.com/office/drawing/2016/5/14/chartex" xmlns:mc="http://schemas.openxmlformats.org/markup-compatibility/2006" xmlns:aink="http://schemas.microsoft.com/office/drawing/2016/ink" xmlns:am3d="http://schemas.microsoft.com/office/drawing/2017/model3d" xmlns:o="urn:schemas-microsoft-com:office:office" xmlns:r="http://schemas.openxmlformats.org/officeDocument/2006/relationships" xmlns:m="http://schemas.openxmlformats.org/officeDocument/2006/math" xmlns:v="urn:schemas-microsoft-com:vml" xmlns:wp14="http://schemas.microsoft.com/office/word/2010/wordprocessingDrawing" xmlns:wp="http://schemas.openxmlformats.org/drawingml/2006/wordprocessingDrawing" xmlns:w10="urn:schemas-microsoft-com:office:word" xmlns:w="http://schemas.openxmlformats.org/wordprocessingml/2006/main" xmlns:w14="http://schemas.microsoft.com/office/word/2010/wordml" xmlns:w15="http://schemas.microsoft.com/office/word/2012/wordml" xmlns:w16cid="http://schemas.microsoft.com/office/word/2016/wordml/cid" xmlns:w16se="http://schemas.microsoft.com/office/word/2015/wordml/symex" xmlns:wpg="http://schemas.microsoft.com/office/word/2010/wordprocessingGroup" xmlns:wpi="http://schemas.microsoft.com/office/word/2010/wordprocessingInk" xmlns:wne="http://schemas.microsoft.com/office/word/2006/wordml" xmlns:wps="http://schemas.microsoft.com/office/word/2010/wordprocessingShape" mc:Ignorable="w14 w15 w16se w16cid wp14">
+<w:footnotes xmlns:wpc="http://schemas.microsoft.com/office/word/2010/wordprocessingCanvas" xmlns:mc="http://schemas.openxmlformats.org/markup-compatibility/2006" xmlns:o="urn:schemas-microsoft-com:office:office" xmlns:r="http://schemas.openxmlformats.org/officeDocument/2006/relationships" xmlns:m="http://schemas.openxmlformats.org/officeDocument/2006/math" xmlns:v="urn:schemas-microsoft-com:vml" xmlns:wp14="http://schemas.microsoft.com/office/word/2010/wordprocessingDrawing" xmlns:wp="http://schemas.openxmlformats.org/drawingml/2006/wordprocessingDrawing" xmlns:w10="urn:schemas-microsoft-com:office:word" xmlns:w="http://schemas.openxmlformats.org/wordprocessingml/2006/main" xmlns:w14="http://schemas.microsoft.com/office/word/2010/wordml" xmlns:wpg="http://schemas.microsoft.com/office/word/2010/wordprocessingGroup" xmlns:wpi="http://schemas.microsoft.com/office/word/2010/wordprocessingInk" xmlns:wne="http://schemas.microsoft.com/office/word/2006/wordml" xmlns:wps="http://schemas.microsoft.com/office/word/2010/wordprocessingShape" mc:Ignorable="w14 wp14">
   <w:footnote w:type="separator" w:id="-1">
     <w:p>
       <w:pPr>
@@ -5318,8 +5865,8 @@
 </file>
 
 <file path=word/numbering.xml><?xml version="1.0" encoding="utf-8"?>
-<w:numbering xmlns:wpc="http://schemas.microsoft.com/office/word/2010/wordprocessingCanvas" xmlns:cx="http://schemas.microsoft.com/office/drawing/2014/chartex" xmlns:cx1="http://schemas.microsoft.com/office/drawing/2015/9/8/chartex" xmlns:cx2="http://schemas.microsoft.com/office/drawing/2015/10/21/chartex" xmlns:cx3="http://schemas.microsoft.com/office/drawing/2016/5/9/chartex" xmlns:cx4="http://schemas.microsoft.com/office/drawing/2016/5/10/chartex" xmlns:cx5="http://schemas.microsoft.com/office/drawing/2016/5/11/chartex" xmlns:cx6="http://schemas.microsoft.com/office/drawing/2016/5/12/chartex" xmlns:cx7="http://schemas.microsoft.com/office/drawing/2016/5/13/chartex" xmlns:cx8="http://schemas.microsoft.com/office/drawing/2016/5/14/chartex" xmlns:mc="http://schemas.openxmlformats.org/markup-compatibility/2006" xmlns:aink="http://schemas.microsoft.com/office/drawing/2016/ink" xmlns:am3d="http://schemas.microsoft.com/office/drawing/2017/model3d" xmlns:o="urn:schemas-microsoft-com:office:office" xmlns:r="http://schemas.openxmlformats.org/officeDocument/2006/relationships" xmlns:m="http://schemas.openxmlformats.org/officeDocument/2006/math" xmlns:v="urn:schemas-microsoft-com:vml" xmlns:wp14="http://schemas.microsoft.com/office/word/2010/wordprocessingDrawing" xmlns:wp="http://schemas.openxmlformats.org/drawingml/2006/wordprocessingDrawing" xmlns:w10="urn:schemas-microsoft-com:office:word" xmlns:w="http://schemas.openxmlformats.org/wordprocessingml/2006/main" xmlns:w14="http://schemas.microsoft.com/office/word/2010/wordml" xmlns:w15="http://schemas.microsoft.com/office/word/2012/wordml" xmlns:w16cid="http://schemas.microsoft.com/office/word/2016/wordml/cid" xmlns:w16se="http://schemas.microsoft.com/office/word/2015/wordml/symex" xmlns:wpg="http://schemas.microsoft.com/office/word/2010/wordprocessingGroup" xmlns:wpi="http://schemas.microsoft.com/office/word/2010/wordprocessingInk" xmlns:wne="http://schemas.microsoft.com/office/word/2006/wordml" xmlns:wps="http://schemas.microsoft.com/office/word/2010/wordprocessingShape" mc:Ignorable="w14 w15 w16se w16cid wp14">
-  <w:abstractNum w:abstractNumId="0" w15:restartNumberingAfterBreak="0">
+<w:numbering xmlns:wpc="http://schemas.microsoft.com/office/word/2010/wordprocessingCanvas" xmlns:mc="http://schemas.openxmlformats.org/markup-compatibility/2006" xmlns:o="urn:schemas-microsoft-com:office:office" xmlns:r="http://schemas.openxmlformats.org/officeDocument/2006/relationships" xmlns:m="http://schemas.openxmlformats.org/officeDocument/2006/math" xmlns:v="urn:schemas-microsoft-com:vml" xmlns:wp14="http://schemas.microsoft.com/office/word/2010/wordprocessingDrawing" xmlns:wp="http://schemas.openxmlformats.org/drawingml/2006/wordprocessingDrawing" xmlns:w10="urn:schemas-microsoft-com:office:word" xmlns:w="http://schemas.openxmlformats.org/wordprocessingml/2006/main" xmlns:w14="http://schemas.microsoft.com/office/word/2010/wordml" xmlns:wpg="http://schemas.microsoft.com/office/word/2010/wordprocessingGroup" xmlns:wpi="http://schemas.microsoft.com/office/word/2010/wordprocessingInk" xmlns:wne="http://schemas.microsoft.com/office/word/2006/wordml" xmlns:wps="http://schemas.microsoft.com/office/word/2010/wordprocessingShape" mc:Ignorable="w14 wp14">
+  <w:abstractNum w:abstractNumId="0">
     <w:nsid w:val="21D238B6"/>
     <w:multiLevelType w:val="multilevel"/>
     <w:tmpl w:val="BC36F42C"/>
@@ -5466,7 +6013,7 @@
       </w:rPr>
     </w:lvl>
   </w:abstractNum>
-  <w:abstractNum w:abstractNumId="1" w15:restartNumberingAfterBreak="0">
+  <w:abstractNum w:abstractNumId="1">
     <w:nsid w:val="37C82E41"/>
     <w:multiLevelType w:val="hybridMultilevel"/>
     <w:tmpl w:val="63AAD822"/>
@@ -5606,7 +6153,7 @@
       </w:rPr>
     </w:lvl>
   </w:abstractNum>
-  <w:abstractNum w:abstractNumId="2" w15:restartNumberingAfterBreak="0">
+  <w:abstractNum w:abstractNumId="2">
     <w:nsid w:val="486B0577"/>
     <w:multiLevelType w:val="hybridMultilevel"/>
     <w:tmpl w:val="A698B7E4"/>
@@ -5759,7 +6306,7 @@
 </file>
 
 <file path=word/styles.xml><?xml version="1.0" encoding="utf-8"?>
-<w:styles xmlns:mc="http://schemas.openxmlformats.org/markup-compatibility/2006" xmlns:r="http://schemas.openxmlformats.org/officeDocument/2006/relationships" xmlns:w="http://schemas.openxmlformats.org/wordprocessingml/2006/main" xmlns:w14="http://schemas.microsoft.com/office/word/2010/wordml" xmlns:w15="http://schemas.microsoft.com/office/word/2012/wordml" xmlns:w16cid="http://schemas.microsoft.com/office/word/2016/wordml/cid" xmlns:w16se="http://schemas.microsoft.com/office/word/2015/wordml/symex" mc:Ignorable="w14 w15 w16se w16cid">
+<w:styles xmlns:mc="http://schemas.openxmlformats.org/markup-compatibility/2006" xmlns:r="http://schemas.openxmlformats.org/officeDocument/2006/relationships" xmlns:w="http://schemas.openxmlformats.org/wordprocessingml/2006/main" xmlns:w14="http://schemas.microsoft.com/office/word/2010/wordml" mc:Ignorable="w14">
   <w:docDefaults>
     <w:rPrDefault>
       <w:rPr>
@@ -5775,382 +6322,779 @@
       </w:pPr>
     </w:pPrDefault>
   </w:docDefaults>
-  <w:latentStyles w:defLockedState="0" w:defUIPriority="99" w:defSemiHidden="0" w:defUnhideWhenUsed="0" w:defQFormat="0" w:count="375">
-    <w:lsdException w:name="Normal" w:uiPriority="0" w:qFormat="1"/>
-    <w:lsdException w:name="heading 1" w:uiPriority="0" w:qFormat="1"/>
-    <w:lsdException w:name="heading 2" w:semiHidden="1" w:uiPriority="0" w:unhideWhenUsed="1" w:qFormat="1"/>
-    <w:lsdException w:name="heading 3" w:semiHidden="1" w:uiPriority="0" w:unhideWhenUsed="1" w:qFormat="1"/>
-    <w:lsdException w:name="heading 4" w:semiHidden="1" w:uiPriority="0" w:unhideWhenUsed="1" w:qFormat="1"/>
-    <w:lsdException w:name="heading 5" w:semiHidden="1" w:uiPriority="0" w:unhideWhenUsed="1" w:qFormat="1"/>
-    <w:lsdException w:name="heading 6" w:semiHidden="1" w:uiPriority="0" w:unhideWhenUsed="1" w:qFormat="1"/>
-    <w:lsdException w:name="heading 7" w:semiHidden="1" w:uiPriority="0" w:unhideWhenUsed="1" w:qFormat="1"/>
-    <w:lsdException w:name="heading 8" w:semiHidden="1" w:uiPriority="9" w:unhideWhenUsed="1" w:qFormat="1"/>
-    <w:lsdException w:name="heading 9" w:semiHidden="1" w:uiPriority="9" w:unhideWhenUsed="1" w:qFormat="1"/>
-    <w:lsdException w:name="index 1" w:semiHidden="1" w:unhideWhenUsed="1"/>
-    <w:lsdException w:name="index 2" w:semiHidden="1" w:unhideWhenUsed="1"/>
-    <w:lsdException w:name="index 3" w:semiHidden="1" w:unhideWhenUsed="1"/>
-    <w:lsdException w:name="index 4" w:semiHidden="1" w:unhideWhenUsed="1"/>
-    <w:lsdException w:name="index 5" w:semiHidden="1" w:unhideWhenUsed="1"/>
-    <w:lsdException w:name="index 6" w:semiHidden="1" w:unhideWhenUsed="1"/>
-    <w:lsdException w:name="index 7" w:semiHidden="1" w:unhideWhenUsed="1"/>
-    <w:lsdException w:name="index 8" w:semiHidden="1" w:unhideWhenUsed="1"/>
-    <w:lsdException w:name="index 9" w:semiHidden="1" w:unhideWhenUsed="1"/>
-    <w:lsdException w:name="toc 1" w:semiHidden="1" w:uiPriority="39" w:unhideWhenUsed="1"/>
-    <w:lsdException w:name="toc 2" w:semiHidden="1" w:uiPriority="39" w:unhideWhenUsed="1"/>
-    <w:lsdException w:name="toc 3" w:semiHidden="1" w:uiPriority="39" w:unhideWhenUsed="1"/>
-    <w:lsdException w:name="toc 4" w:semiHidden="1" w:uiPriority="39" w:unhideWhenUsed="1"/>
-    <w:lsdException w:name="toc 5" w:semiHidden="1" w:uiPriority="39" w:unhideWhenUsed="1"/>
-    <w:lsdException w:name="toc 6" w:semiHidden="1" w:uiPriority="39" w:unhideWhenUsed="1"/>
-    <w:lsdException w:name="toc 7" w:semiHidden="1" w:uiPriority="39" w:unhideWhenUsed="1"/>
-    <w:lsdException w:name="toc 8" w:semiHidden="1" w:uiPriority="39" w:unhideWhenUsed="1"/>
-    <w:lsdException w:name="toc 9" w:semiHidden="1" w:uiPriority="39" w:unhideWhenUsed="1"/>
-    <w:lsdException w:name="Normal Indent" w:semiHidden="1" w:unhideWhenUsed="1"/>
-    <w:lsdException w:name="footnote text" w:semiHidden="1" w:unhideWhenUsed="1"/>
-    <w:lsdException w:name="annotation text" w:semiHidden="1" w:unhideWhenUsed="1"/>
-    <w:lsdException w:name="header" w:semiHidden="1" w:unhideWhenUsed="1"/>
-    <w:lsdException w:name="footer" w:semiHidden="1" w:unhideWhenUsed="1"/>
-    <w:lsdException w:name="index heading" w:semiHidden="1" w:unhideWhenUsed="1"/>
-    <w:lsdException w:name="caption" w:semiHidden="1" w:uiPriority="35" w:unhideWhenUsed="1" w:qFormat="1"/>
-    <w:lsdException w:name="table of figures" w:semiHidden="1" w:unhideWhenUsed="1"/>
-    <w:lsdException w:name="envelope address" w:semiHidden="1" w:unhideWhenUsed="1"/>
-    <w:lsdException w:name="envelope return" w:semiHidden="1" w:unhideWhenUsed="1"/>
-    <w:lsdException w:name="footnote reference" w:semiHidden="1" w:unhideWhenUsed="1"/>
-    <w:lsdException w:name="annotation reference" w:semiHidden="1" w:unhideWhenUsed="1"/>
-    <w:lsdException w:name="line number" w:semiHidden="1" w:unhideWhenUsed="1"/>
-    <w:lsdException w:name="page number" w:semiHidden="1" w:unhideWhenUsed="1"/>
-    <w:lsdException w:name="endnote reference" w:semiHidden="1" w:unhideWhenUsed="1"/>
-    <w:lsdException w:name="endnote text" w:semiHidden="1" w:unhideWhenUsed="1"/>
-    <w:lsdException w:name="table of authorities" w:semiHidden="1" w:unhideWhenUsed="1"/>
-    <w:lsdException w:name="macro" w:semiHidden="1" w:unhideWhenUsed="1"/>
-    <w:lsdException w:name="toa heading" w:semiHidden="1" w:unhideWhenUsed="1"/>
-    <w:lsdException w:name="List" w:semiHidden="1" w:unhideWhenUsed="1"/>
-    <w:lsdException w:name="List Bullet" w:semiHidden="1" w:unhideWhenUsed="1"/>
-    <w:lsdException w:name="List Number" w:semiHidden="1" w:unhideWhenUsed="1"/>
-    <w:lsdException w:name="List 2" w:semiHidden="1" w:unhideWhenUsed="1"/>
-    <w:lsdException w:name="List 3" w:semiHidden="1" w:unhideWhenUsed="1"/>
-    <w:lsdException w:name="List 4" w:semiHidden="1" w:unhideWhenUsed="1"/>
-    <w:lsdException w:name="List 5" w:semiHidden="1" w:unhideWhenUsed="1"/>
-    <w:lsdException w:name="List Bullet 2" w:semiHidden="1" w:unhideWhenUsed="1"/>
-    <w:lsdException w:name="List Bullet 3" w:semiHidden="1" w:unhideWhenUsed="1"/>
-    <w:lsdException w:name="List Bullet 4" w:semiHidden="1" w:unhideWhenUsed="1"/>
-    <w:lsdException w:name="List Bullet 5" w:semiHidden="1" w:unhideWhenUsed="1"/>
-    <w:lsdException w:name="List Number 2" w:semiHidden="1" w:unhideWhenUsed="1"/>
-    <w:lsdException w:name="List Number 3" w:semiHidden="1" w:unhideWhenUsed="1"/>
-    <w:lsdException w:name="List Number 4" w:semiHidden="1" w:unhideWhenUsed="1"/>
-    <w:lsdException w:name="List Number 5" w:semiHidden="1" w:unhideWhenUsed="1"/>
-    <w:lsdException w:name="Title" w:uiPriority="10" w:qFormat="1"/>
-    <w:lsdException w:name="Closing" w:semiHidden="1" w:unhideWhenUsed="1"/>
-    <w:lsdException w:name="Signature" w:semiHidden="1" w:unhideWhenUsed="1"/>
-    <w:lsdException w:name="Default Paragraph Font" w:semiHidden="1" w:uiPriority="1" w:unhideWhenUsed="1"/>
-    <w:lsdException w:name="Body Text" w:semiHidden="1" w:unhideWhenUsed="1"/>
-    <w:lsdException w:name="Body Text Indent" w:semiHidden="1" w:unhideWhenUsed="1"/>
-    <w:lsdException w:name="List Continue" w:semiHidden="1" w:unhideWhenUsed="1"/>
-    <w:lsdException w:name="List Continue 2" w:semiHidden="1" w:unhideWhenUsed="1"/>
-    <w:lsdException w:name="List Continue 3" w:semiHidden="1" w:unhideWhenUsed="1"/>
-    <w:lsdException w:name="List Continue 4" w:semiHidden="1" w:unhideWhenUsed="1"/>
-    <w:lsdException w:name="List Continue 5" w:semiHidden="1" w:unhideWhenUsed="1"/>
-    <w:lsdException w:name="Message Header" w:semiHidden="1" w:unhideWhenUsed="1"/>
-    <w:lsdException w:name="Subtitle" w:uiPriority="11" w:qFormat="1"/>
-    <w:lsdException w:name="Salutation" w:semiHidden="1" w:unhideWhenUsed="1"/>
-    <w:lsdException w:name="Date" w:semiHidden="1" w:unhideWhenUsed="1"/>
-    <w:lsdException w:name="Body Text First Indent" w:semiHidden="1" w:unhideWhenUsed="1"/>
-    <w:lsdException w:name="Body Text First Indent 2" w:semiHidden="1" w:unhideWhenUsed="1"/>
-    <w:lsdException w:name="Note Heading" w:semiHidden="1" w:unhideWhenUsed="1"/>
-    <w:lsdException w:name="Body Text 2" w:semiHidden="1" w:unhideWhenUsed="1"/>
-    <w:lsdException w:name="Body Text 3" w:semiHidden="1" w:unhideWhenUsed="1"/>
-    <w:lsdException w:name="Body Text Indent 2" w:semiHidden="1" w:unhideWhenUsed="1"/>
-    <w:lsdException w:name="Body Text Indent 3" w:semiHidden="1" w:unhideWhenUsed="1"/>
-    <w:lsdException w:name="Block Text" w:semiHidden="1" w:unhideWhenUsed="1"/>
-    <w:lsdException w:name="Hyperlink" w:semiHidden="1" w:unhideWhenUsed="1"/>
-    <w:lsdException w:name="FollowedHyperlink" w:semiHidden="1" w:unhideWhenUsed="1"/>
-    <w:lsdException w:name="Strong" w:uiPriority="22" w:qFormat="1"/>
-    <w:lsdException w:name="Emphasis" w:uiPriority="20" w:qFormat="1"/>
-    <w:lsdException w:name="Document Map" w:semiHidden="1" w:unhideWhenUsed="1"/>
-    <w:lsdException w:name="Plain Text" w:semiHidden="1" w:unhideWhenUsed="1"/>
-    <w:lsdException w:name="E-mail Signature" w:semiHidden="1" w:unhideWhenUsed="1"/>
-    <w:lsdException w:name="HTML Top of Form" w:semiHidden="1" w:unhideWhenUsed="1"/>
-    <w:lsdException w:name="HTML Bottom of Form" w:semiHidden="1" w:unhideWhenUsed="1"/>
-    <w:lsdException w:name="Normal (Web)" w:semiHidden="1" w:unhideWhenUsed="1"/>
-    <w:lsdException w:name="HTML Acronym" w:semiHidden="1" w:unhideWhenUsed="1"/>
-    <w:lsdException w:name="HTML Address" w:semiHidden="1" w:unhideWhenUsed="1"/>
-    <w:lsdException w:name="HTML Cite" w:semiHidden="1" w:unhideWhenUsed="1"/>
-    <w:lsdException w:name="HTML Code" w:semiHidden="1" w:unhideWhenUsed="1"/>
-    <w:lsdException w:name="HTML Definition" w:semiHidden="1" w:unhideWhenUsed="1"/>
-    <w:lsdException w:name="HTML Keyboard" w:semiHidden="1" w:unhideWhenUsed="1"/>
-    <w:lsdException w:name="HTML Preformatted" w:semiHidden="1" w:unhideWhenUsed="1"/>
-    <w:lsdException w:name="HTML Sample" w:semiHidden="1" w:unhideWhenUsed="1"/>
-    <w:lsdException w:name="HTML Typewriter" w:semiHidden="1" w:unhideWhenUsed="1"/>
-    <w:lsdException w:name="HTML Variable" w:semiHidden="1" w:unhideWhenUsed="1"/>
-    <w:lsdException w:name="Normal Table" w:semiHidden="1" w:unhideWhenUsed="1"/>
-    <w:lsdException w:name="annotation subject" w:semiHidden="1" w:unhideWhenUsed="1"/>
-    <w:lsdException w:name="No List" w:semiHidden="1" w:unhideWhenUsed="1"/>
-    <w:lsdException w:name="Outline List 1" w:semiHidden="1" w:unhideWhenUsed="1"/>
-    <w:lsdException w:name="Outline List 2" w:semiHidden="1" w:unhideWhenUsed="1"/>
-    <w:lsdException w:name="Outline List 3" w:semiHidden="1" w:unhideWhenUsed="1"/>
-    <w:lsdException w:name="Table Simple 1" w:semiHidden="1" w:unhideWhenUsed="1"/>
-    <w:lsdException w:name="Table Simple 2" w:semiHidden="1" w:unhideWhenUsed="1"/>
-    <w:lsdException w:name="Table Simple 3" w:semiHidden="1" w:unhideWhenUsed="1"/>
-    <w:lsdException w:name="Table Classic 1" w:semiHidden="1" w:unhideWhenUsed="1"/>
-    <w:lsdException w:name="Table Classic 2" w:semiHidden="1" w:unhideWhenUsed="1"/>
-    <w:lsdException w:name="Table Classic 3" w:semiHidden="1" w:unhideWhenUsed="1"/>
-    <w:lsdException w:name="Table Classic 4" w:semiHidden="1" w:unhideWhenUsed="1"/>
-    <w:lsdException w:name="Table Colorful 1" w:semiHidden="1" w:unhideWhenUsed="1"/>
-    <w:lsdException w:name="Table Colorful 2" w:semiHidden="1" w:unhideWhenUsed="1"/>
-    <w:lsdException w:name="Table Colorful 3" w:semiHidden="1" w:unhideWhenUsed="1"/>
-    <w:lsdException w:name="Table Columns 1" w:semiHidden="1" w:unhideWhenUsed="1"/>
-    <w:lsdException w:name="Table Columns 2" w:semiHidden="1" w:unhideWhenUsed="1"/>
-    <w:lsdException w:name="Table Columns 3" w:semiHidden="1" w:unhideWhenUsed="1"/>
-    <w:lsdException w:name="Table Columns 4" w:semiHidden="1" w:unhideWhenUsed="1"/>
-    <w:lsdException w:name="Table Columns 5" w:semiHidden="1" w:unhideWhenUsed="1"/>
-    <w:lsdException w:name="Table Grid 1" w:semiHidden="1" w:unhideWhenUsed="1"/>
-    <w:lsdException w:name="Table Grid 2" w:semiHidden="1" w:unhideWhenUsed="1"/>
-    <w:lsdException w:name="Table Grid 3" w:semiHidden="1" w:unhideWhenUsed="1"/>
-    <w:lsdException w:name="Table Grid 4" w:semiHidden="1" w:unhideWhenUsed="1"/>
-    <w:lsdException w:name="Table Grid 5" w:semiHidden="1" w:unhideWhenUsed="1"/>
-    <w:lsdException w:name="Table Grid 6" w:semiHidden="1" w:unhideWhenUsed="1"/>
-    <w:lsdException w:name="Table Grid 7" w:semiHidden="1" w:unhideWhenUsed="1"/>
-    <w:lsdException w:name="Table Grid 8" w:semiHidden="1" w:unhideWhenUsed="1"/>
-    <w:lsdException w:name="Table List 1" w:semiHidden="1" w:unhideWhenUsed="1"/>
-    <w:lsdException w:name="Table List 2" w:semiHidden="1" w:unhideWhenUsed="1"/>
-    <w:lsdException w:name="Table List 3" w:semiHidden="1" w:unhideWhenUsed="1"/>
-    <w:lsdException w:name="Table List 4" w:semiHidden="1" w:unhideWhenUsed="1"/>
-    <w:lsdException w:name="Table List 5" w:semiHidden="1" w:unhideWhenUsed="1"/>
-    <w:lsdException w:name="Table List 6" w:semiHidden="1" w:unhideWhenUsed="1"/>
-    <w:lsdException w:name="Table List 7" w:semiHidden="1" w:unhideWhenUsed="1"/>
-    <w:lsdException w:name="Table List 8" w:semiHidden="1" w:unhideWhenUsed="1"/>
-    <w:lsdException w:name="Table 3D effects 1" w:semiHidden="1" w:unhideWhenUsed="1"/>
-    <w:lsdException w:name="Table 3D effects 2" w:semiHidden="1" w:unhideWhenUsed="1"/>
-    <w:lsdException w:name="Table 3D effects 3" w:semiHidden="1" w:unhideWhenUsed="1"/>
-    <w:lsdException w:name="Table Contemporary" w:semiHidden="1" w:unhideWhenUsed="1"/>
-    <w:lsdException w:name="Table Elegant" w:semiHidden="1" w:unhideWhenUsed="1"/>
-    <w:lsdException w:name="Table Professional" w:semiHidden="1" w:unhideWhenUsed="1"/>
-    <w:lsdException w:name="Table Subtle 1" w:semiHidden="1" w:unhideWhenUsed="1"/>
-    <w:lsdException w:name="Table Subtle 2" w:semiHidden="1" w:unhideWhenUsed="1"/>
-    <w:lsdException w:name="Table Web 1" w:semiHidden="1" w:unhideWhenUsed="1"/>
-    <w:lsdException w:name="Table Web 2" w:semiHidden="1" w:unhideWhenUsed="1"/>
-    <w:lsdException w:name="Table Web 3" w:semiHidden="1" w:unhideWhenUsed="1"/>
-    <w:lsdException w:name="Balloon Text" w:semiHidden="1" w:unhideWhenUsed="1"/>
-    <w:lsdException w:name="Table Grid" w:semiHidden="1" w:uiPriority="59" w:unhideWhenUsed="1"/>
-    <w:lsdException w:name="Table Theme" w:semiHidden="1" w:unhideWhenUsed="1"/>
-    <w:lsdException w:name="Placeholder Text" w:semiHidden="1"/>
-    <w:lsdException w:name="No Spacing" w:uiPriority="1" w:qFormat="1"/>
-    <w:lsdException w:name="Light Shading" w:uiPriority="60"/>
-    <w:lsdException w:name="Light List" w:uiPriority="61"/>
-    <w:lsdException w:name="Light Grid" w:uiPriority="62"/>
-    <w:lsdException w:name="Medium Shading 1" w:uiPriority="63"/>
-    <w:lsdException w:name="Medium Shading 2" w:uiPriority="64"/>
-    <w:lsdException w:name="Medium List 1" w:uiPriority="65"/>
-    <w:lsdException w:name="Medium List 2" w:uiPriority="66"/>
-    <w:lsdException w:name="Medium Grid 1" w:uiPriority="67"/>
-    <w:lsdException w:name="Medium Grid 2" w:uiPriority="68"/>
-    <w:lsdException w:name="Medium Grid 3" w:uiPriority="69"/>
-    <w:lsdException w:name="Dark List" w:uiPriority="70"/>
-    <w:lsdException w:name="Colorful Shading" w:uiPriority="71"/>
-    <w:lsdException w:name="Colorful List" w:uiPriority="72"/>
-    <w:lsdException w:name="Colorful Grid" w:uiPriority="73"/>
-    <w:lsdException w:name="Light Shading Accent 1" w:uiPriority="60"/>
-    <w:lsdException w:name="Light List Accent 1" w:uiPriority="61"/>
-    <w:lsdException w:name="Light Grid Accent 1" w:uiPriority="62"/>
-    <w:lsdException w:name="Medium Shading 1 Accent 1" w:uiPriority="63"/>
-    <w:lsdException w:name="Medium Shading 2 Accent 1" w:uiPriority="64"/>
-    <w:lsdException w:name="Medium List 1 Accent 1" w:uiPriority="65"/>
-    <w:lsdException w:name="Revision" w:semiHidden="1"/>
-    <w:lsdException w:name="List Paragraph" w:uiPriority="34" w:qFormat="1"/>
-    <w:lsdException w:name="Quote" w:uiPriority="29" w:qFormat="1"/>
-    <w:lsdException w:name="Intense Quote" w:uiPriority="30" w:qFormat="1"/>
-    <w:lsdException w:name="Medium List 2 Accent 1" w:uiPriority="66"/>
-    <w:lsdException w:name="Medium Grid 1 Accent 1" w:uiPriority="67"/>
-    <w:lsdException w:name="Medium Grid 2 Accent 1" w:uiPriority="68"/>
-    <w:lsdException w:name="Medium Grid 3 Accent 1" w:uiPriority="69"/>
-    <w:lsdException w:name="Dark List Accent 1" w:uiPriority="70"/>
-    <w:lsdException w:name="Colorful Shading Accent 1" w:uiPriority="71"/>
-    <w:lsdException w:name="Colorful List Accent 1" w:uiPriority="72"/>
-    <w:lsdException w:name="Colorful Grid Accent 1" w:uiPriority="73"/>
-    <w:lsdException w:name="Light Shading Accent 2" w:uiPriority="60"/>
-    <w:lsdException w:name="Light List Accent 2" w:uiPriority="61"/>
-    <w:lsdException w:name="Light Grid Accent 2" w:uiPriority="62"/>
-    <w:lsdException w:name="Medium Shading 1 Accent 2" w:uiPriority="63"/>
-    <w:lsdException w:name="Medium Shading 2 Accent 2" w:uiPriority="64"/>
-    <w:lsdException w:name="Medium List 1 Accent 2" w:uiPriority="65"/>
-    <w:lsdException w:name="Medium List 2 Accent 2" w:uiPriority="66"/>
-    <w:lsdException w:name="Medium Grid 1 Accent 2" w:uiPriority="67"/>
-    <w:lsdException w:name="Medium Grid 2 Accent 2" w:uiPriority="68"/>
-    <w:lsdException w:name="Medium Grid 3 Accent 2" w:uiPriority="69"/>
-    <w:lsdException w:name="Dark List Accent 2" w:uiPriority="70"/>
-    <w:lsdException w:name="Colorful Shading Accent 2" w:uiPriority="71"/>
-    <w:lsdException w:name="Colorful List Accent 2" w:uiPriority="72"/>
-    <w:lsdException w:name="Colorful Grid Accent 2" w:uiPriority="73"/>
-    <w:lsdException w:name="Light Shading Accent 3" w:uiPriority="60"/>
-    <w:lsdException w:name="Light List Accent 3" w:uiPriority="61"/>
-    <w:lsdException w:name="Light Grid Accent 3" w:uiPriority="62"/>
-    <w:lsdException w:name="Medium Shading 1 Accent 3" w:uiPriority="63"/>
-    <w:lsdException w:name="Medium Shading 2 Accent 3" w:uiPriority="64"/>
-    <w:lsdException w:name="Medium List 1 Accent 3" w:uiPriority="65"/>
-    <w:lsdException w:name="Medium List 2 Accent 3" w:uiPriority="66"/>
-    <w:lsdException w:name="Medium Grid 1 Accent 3" w:uiPriority="67"/>
-    <w:lsdException w:name="Medium Grid 2 Accent 3" w:uiPriority="68"/>
-    <w:lsdException w:name="Medium Grid 3 Accent 3" w:uiPriority="69"/>
-    <w:lsdException w:name="Dark List Accent 3" w:uiPriority="70"/>
-    <w:lsdException w:name="Colorful Shading Accent 3" w:uiPriority="71"/>
-    <w:lsdException w:name="Colorful List Accent 3" w:uiPriority="72"/>
-    <w:lsdException w:name="Colorful Grid Accent 3" w:uiPriority="73"/>
-    <w:lsdException w:name="Light Shading Accent 4" w:uiPriority="60"/>
-    <w:lsdException w:name="Light List Accent 4" w:uiPriority="61"/>
-    <w:lsdException w:name="Light Grid Accent 4" w:uiPriority="62"/>
-    <w:lsdException w:name="Medium Shading 1 Accent 4" w:uiPriority="63"/>
-    <w:lsdException w:name="Medium Shading 2 Accent 4" w:uiPriority="64"/>
-    <w:lsdException w:name="Medium List 1 Accent 4" w:uiPriority="65"/>
-    <w:lsdException w:name="Medium List 2 Accent 4" w:uiPriority="66"/>
-    <w:lsdException w:name="Medium Grid 1 Accent 4" w:uiPriority="67"/>
-    <w:lsdException w:name="Medium Grid 2 Accent 4" w:uiPriority="68"/>
-    <w:lsdException w:name="Medium Grid 3 Accent 4" w:uiPriority="69"/>
-    <w:lsdException w:name="Dark List Accent 4" w:uiPriority="70"/>
-    <w:lsdException w:name="Colorful Shading Accent 4" w:uiPriority="71"/>
-    <w:lsdException w:name="Colorful List Accent 4" w:uiPriority="72"/>
-    <w:lsdException w:name="Colorful Grid Accent 4" w:uiPriority="73"/>
-    <w:lsdException w:name="Light Shading Accent 5" w:uiPriority="60"/>
-    <w:lsdException w:name="Light List Accent 5" w:uiPriority="61"/>
-    <w:lsdException w:name="Light Grid Accent 5" w:uiPriority="62"/>
-    <w:lsdException w:name="Medium Shading 1 Accent 5" w:uiPriority="63"/>
-    <w:lsdException w:name="Medium Shading 2 Accent 5" w:uiPriority="64"/>
-    <w:lsdException w:name="Medium List 1 Accent 5" w:uiPriority="65"/>
-    <w:lsdException w:name="Medium List 2 Accent 5" w:uiPriority="66"/>
-    <w:lsdException w:name="Medium Grid 1 Accent 5" w:uiPriority="67"/>
-    <w:lsdException w:name="Medium Grid 2 Accent 5" w:uiPriority="68"/>
-    <w:lsdException w:name="Medium Grid 3 Accent 5" w:uiPriority="69"/>
-    <w:lsdException w:name="Dark List Accent 5" w:uiPriority="70"/>
-    <w:lsdException w:name="Colorful Shading Accent 5" w:uiPriority="71"/>
-    <w:lsdException w:name="Colorful List Accent 5" w:uiPriority="72"/>
-    <w:lsdException w:name="Colorful Grid Accent 5" w:uiPriority="73"/>
-    <w:lsdException w:name="Light Shading Accent 6" w:uiPriority="60"/>
-    <w:lsdException w:name="Light List Accent 6" w:uiPriority="61"/>
-    <w:lsdException w:name="Light Grid Accent 6" w:uiPriority="62"/>
-    <w:lsdException w:name="Medium Shading 1 Accent 6" w:uiPriority="63"/>
-    <w:lsdException w:name="Medium Shading 2 Accent 6" w:uiPriority="64"/>
-    <w:lsdException w:name="Medium List 1 Accent 6" w:uiPriority="65"/>
-    <w:lsdException w:name="Medium List 2 Accent 6" w:uiPriority="66"/>
-    <w:lsdException w:name="Medium Grid 1 Accent 6" w:uiPriority="67"/>
-    <w:lsdException w:name="Medium Grid 2 Accent 6" w:uiPriority="68"/>
-    <w:lsdException w:name="Medium Grid 3 Accent 6" w:uiPriority="69"/>
-    <w:lsdException w:name="Dark List Accent 6" w:uiPriority="70"/>
-    <w:lsdException w:name="Colorful Shading Accent 6" w:uiPriority="71"/>
-    <w:lsdException w:name="Colorful List Accent 6" w:uiPriority="72"/>
-    <w:lsdException w:name="Colorful Grid Accent 6" w:uiPriority="73"/>
-    <w:lsdException w:name="Subtle Emphasis" w:uiPriority="19" w:qFormat="1"/>
-    <w:lsdException w:name="Intense Emphasis" w:uiPriority="21" w:qFormat="1"/>
-    <w:lsdException w:name="Subtle Reference" w:uiPriority="31" w:qFormat="1"/>
-    <w:lsdException w:name="Intense Reference" w:uiPriority="32" w:qFormat="1"/>
-    <w:lsdException w:name="Book Title" w:uiPriority="33" w:qFormat="1"/>
-    <w:lsdException w:name="Bibliography" w:semiHidden="1" w:uiPriority="37" w:unhideWhenUsed="1"/>
-    <w:lsdException w:name="TOC Heading" w:semiHidden="1" w:uiPriority="39" w:unhideWhenUsed="1" w:qFormat="1"/>
-    <w:lsdException w:name="Plain Table 1" w:uiPriority="41"/>
-    <w:lsdException w:name="Plain Table 2" w:uiPriority="42"/>
-    <w:lsdException w:name="Plain Table 3" w:uiPriority="43"/>
-    <w:lsdException w:name="Plain Table 4" w:uiPriority="44"/>
-    <w:lsdException w:name="Plain Table 5" w:uiPriority="45"/>
-    <w:lsdException w:name="Grid Table Light" w:uiPriority="40"/>
-    <w:lsdException w:name="Grid Table 1 Light" w:uiPriority="46"/>
-    <w:lsdException w:name="Grid Table 2" w:uiPriority="47"/>
-    <w:lsdException w:name="Grid Table 3" w:uiPriority="48"/>
-    <w:lsdException w:name="Grid Table 4" w:uiPriority="49"/>
-    <w:lsdException w:name="Grid Table 5 Dark" w:uiPriority="50"/>
-    <w:lsdException w:name="Grid Table 6 Colorful" w:uiPriority="51"/>
-    <w:lsdException w:name="Grid Table 7 Colorful" w:uiPriority="52"/>
-    <w:lsdException w:name="Grid Table 1 Light Accent 1" w:uiPriority="46"/>
-    <w:lsdException w:name="Grid Table 2 Accent 1" w:uiPriority="47"/>
-    <w:lsdException w:name="Grid Table 3 Accent 1" w:uiPriority="48"/>
-    <w:lsdException w:name="Grid Table 4 Accent 1" w:uiPriority="49"/>
-    <w:lsdException w:name="Grid Table 5 Dark Accent 1" w:uiPriority="50"/>
-    <w:lsdException w:name="Grid Table 6 Colorful Accent 1" w:uiPriority="51"/>
-    <w:lsdException w:name="Grid Table 7 Colorful Accent 1" w:uiPriority="52"/>
-    <w:lsdException w:name="Grid Table 1 Light Accent 2" w:uiPriority="46"/>
-    <w:lsdException w:name="Grid Table 2 Accent 2" w:uiPriority="47"/>
-    <w:lsdException w:name="Grid Table 3 Accent 2" w:uiPriority="48"/>
-    <w:lsdException w:name="Grid Table 4 Accent 2" w:uiPriority="49"/>
-    <w:lsdException w:name="Grid Table 5 Dark Accent 2" w:uiPriority="50"/>
-    <w:lsdException w:name="Grid Table 6 Colorful Accent 2" w:uiPriority="51"/>
-    <w:lsdException w:name="Grid Table 7 Colorful Accent 2" w:uiPriority="52"/>
-    <w:lsdException w:name="Grid Table 1 Light Accent 3" w:uiPriority="46"/>
-    <w:lsdException w:name="Grid Table 2 Accent 3" w:uiPriority="47"/>
-    <w:lsdException w:name="Grid Table 3 Accent 3" w:uiPriority="48"/>
-    <w:lsdException w:name="Grid Table 4 Accent 3" w:uiPriority="49"/>
-    <w:lsdException w:name="Grid Table 5 Dark Accent 3" w:uiPriority="50"/>
-    <w:lsdException w:name="Grid Table 6 Colorful Accent 3" w:uiPriority="51"/>
-    <w:lsdException w:name="Grid Table 7 Colorful Accent 3" w:uiPriority="52"/>
-    <w:lsdException w:name="Grid Table 1 Light Accent 4" w:uiPriority="46"/>
-    <w:lsdException w:name="Grid Table 2 Accent 4" w:uiPriority="47"/>
-    <w:lsdException w:name="Grid Table 3 Accent 4" w:uiPriority="48"/>
-    <w:lsdException w:name="Grid Table 4 Accent 4" w:uiPriority="49"/>
-    <w:lsdException w:name="Grid Table 5 Dark Accent 4" w:uiPriority="50"/>
-    <w:lsdException w:name="Grid Table 6 Colorful Accent 4" w:uiPriority="51"/>
-    <w:lsdException w:name="Grid Table 7 Colorful Accent 4" w:uiPriority="52"/>
-    <w:lsdException w:name="Grid Table 1 Light Accent 5" w:uiPriority="46"/>
-    <w:lsdException w:name="Grid Table 2 Accent 5" w:uiPriority="47"/>
-    <w:lsdException w:name="Grid Table 3 Accent 5" w:uiPriority="48"/>
-    <w:lsdException w:name="Grid Table 4 Accent 5" w:uiPriority="49"/>
-    <w:lsdException w:name="Grid Table 5 Dark Accent 5" w:uiPriority="50"/>
-    <w:lsdException w:name="Grid Table 6 Colorful Accent 5" w:uiPriority="51"/>
-    <w:lsdException w:name="Grid Table 7 Colorful Accent 5" w:uiPriority="52"/>
-    <w:lsdException w:name="Grid Table 1 Light Accent 6" w:uiPriority="46"/>
-    <w:lsdException w:name="Grid Table 2 Accent 6" w:uiPriority="47"/>
-    <w:lsdException w:name="Grid Table 3 Accent 6" w:uiPriority="48"/>
-    <w:lsdException w:name="Grid Table 4 Accent 6" w:uiPriority="49"/>
-    <w:lsdException w:name="Grid Table 5 Dark Accent 6" w:uiPriority="50"/>
-    <w:lsdException w:name="Grid Table 6 Colorful Accent 6" w:uiPriority="51"/>
-    <w:lsdException w:name="Grid Table 7 Colorful Accent 6" w:uiPriority="52"/>
-    <w:lsdException w:name="List Table 1 Light" w:uiPriority="46"/>
-    <w:lsdException w:name="List Table 2" w:uiPriority="47"/>
-    <w:lsdException w:name="List Table 3" w:uiPriority="48"/>
-    <w:lsdException w:name="List Table 4" w:uiPriority="49"/>
-    <w:lsdException w:name="List Table 5 Dark" w:uiPriority="50"/>
-    <w:lsdException w:name="List Table 6 Colorful" w:uiPriority="51"/>
-    <w:lsdException w:name="List Table 7 Colorful" w:uiPriority="52"/>
-    <w:lsdException w:name="List Table 1 Light Accent 1" w:uiPriority="46"/>
-    <w:lsdException w:name="List Table 2 Accent 1" w:uiPriority="47"/>
-    <w:lsdException w:name="List Table 3 Accent 1" w:uiPriority="48"/>
-    <w:lsdException w:name="List Table 4 Accent 1" w:uiPriority="49"/>
-    <w:lsdException w:name="List Table 5 Dark Accent 1" w:uiPriority="50"/>
-    <w:lsdException w:name="List Table 6 Colorful Accent 1" w:uiPriority="51"/>
-    <w:lsdException w:name="List Table 7 Colorful Accent 1" w:uiPriority="52"/>
-    <w:lsdException w:name="List Table 1 Light Accent 2" w:uiPriority="46"/>
-    <w:lsdException w:name="List Table 2 Accent 2" w:uiPriority="47"/>
-    <w:lsdException w:name="List Table 3 Accent 2" w:uiPriority="48"/>
-    <w:lsdException w:name="List Table 4 Accent 2" w:uiPriority="49"/>
-    <w:lsdException w:name="List Table 5 Dark Accent 2" w:uiPriority="50"/>
-    <w:lsdException w:name="List Table 6 Colorful Accent 2" w:uiPriority="51"/>
-    <w:lsdException w:name="List Table 7 Colorful Accent 2" w:uiPriority="52"/>
-    <w:lsdException w:name="List Table 1 Light Accent 3" w:uiPriority="46"/>
-    <w:lsdException w:name="List Table 2 Accent 3" w:uiPriority="47"/>
-    <w:lsdException w:name="List Table 3 Accent 3" w:uiPriority="48"/>
-    <w:lsdException w:name="List Table 4 Accent 3" w:uiPriority="49"/>
-    <w:lsdException w:name="List Table 5 Dark Accent 3" w:uiPriority="50"/>
-    <w:lsdException w:name="List Table 6 Colorful Accent 3" w:uiPriority="51"/>
-    <w:lsdException w:name="List Table 7 Colorful Accent 3" w:uiPriority="52"/>
-    <w:lsdException w:name="List Table 1 Light Accent 4" w:uiPriority="46"/>
-    <w:lsdException w:name="List Table 2 Accent 4" w:uiPriority="47"/>
-    <w:lsdException w:name="List Table 3 Accent 4" w:uiPriority="48"/>
-    <w:lsdException w:name="List Table 4 Accent 4" w:uiPriority="49"/>
-    <w:lsdException w:name="List Table 5 Dark Accent 4" w:uiPriority="50"/>
-    <w:lsdException w:name="List Table 6 Colorful Accent 4" w:uiPriority="51"/>
-    <w:lsdException w:name="List Table 7 Colorful Accent 4" w:uiPriority="52"/>
-    <w:lsdException w:name="List Table 1 Light Accent 5" w:uiPriority="46"/>
-    <w:lsdException w:name="List Table 2 Accent 5" w:uiPriority="47"/>
-    <w:lsdException w:name="List Table 3 Accent 5" w:uiPriority="48"/>
-    <w:lsdException w:name="List Table 4 Accent 5" w:uiPriority="49"/>
-    <w:lsdException w:name="List Table 5 Dark Accent 5" w:uiPriority="50"/>
-    <w:lsdException w:name="List Table 6 Colorful Accent 5" w:uiPriority="51"/>
-    <w:lsdException w:name="List Table 7 Colorful Accent 5" w:uiPriority="52"/>
-    <w:lsdException w:name="List Table 1 Light Accent 6" w:uiPriority="46"/>
-    <w:lsdException w:name="List Table 2 Accent 6" w:uiPriority="47"/>
-    <w:lsdException w:name="List Table 3 Accent 6" w:uiPriority="48"/>
-    <w:lsdException w:name="List Table 4 Accent 6" w:uiPriority="49"/>
-    <w:lsdException w:name="List Table 5 Dark Accent 6" w:uiPriority="50"/>
-    <w:lsdException w:name="List Table 6 Colorful Accent 6" w:uiPriority="51"/>
-    <w:lsdException w:name="List Table 7 Colorful Accent 6" w:uiPriority="52"/>
-    <w:lsdException w:name="Mention" w:semiHidden="1" w:unhideWhenUsed="1"/>
-    <w:lsdException w:name="Smart Hyperlink" w:semiHidden="1" w:unhideWhenUsed="1"/>
-    <w:lsdException w:name="Hashtag" w:semiHidden="1" w:unhideWhenUsed="1"/>
-    <w:lsdException w:name="Unresolved Mention" w:semiHidden="1" w:unhideWhenUsed="1"/>
+  <w:latentStyles w:defLockedState="0" w:defUIPriority="99" w:defSemiHidden="1" w:defUnhideWhenUsed="1" w:defQFormat="0" w:count="267">
+    <w:lsdException w:name="Normal" w:semiHidden="0" w:uiPriority="0" w:unhideWhenUsed="0" w:qFormat="1"/>
+    <w:lsdException w:name="heading 1" w:semiHidden="0" w:uiPriority="0" w:unhideWhenUsed="0" w:qFormat="1"/>
+    <w:lsdException w:name="heading 2" w:uiPriority="0" w:qFormat="1"/>
+    <w:lsdException w:name="heading 3" w:uiPriority="0" w:qFormat="1"/>
+    <w:lsdException w:name="heading 4" w:uiPriority="0" w:qFormat="1"/>
+    <w:lsdException w:name="heading 5" w:uiPriority="0" w:qFormat="1"/>
+    <w:lsdException w:name="heading 6" w:uiPriority="0" w:qFormat="1"/>
+    <w:lsdException w:name="heading 7" w:uiPriority="0" w:qFormat="1"/>
+    <w:lsdException w:name="heading 8" w:uiPriority="9" w:qFormat="1"/>
+    <w:lsdException w:name="heading 9" w:uiPriority="9" w:qFormat="1"/>
+    <w:lsdException w:name="toc 1" w:uiPriority="39"/>
+    <w:lsdException w:name="toc 2" w:uiPriority="39"/>
+    <w:lsdException w:name="toc 3" w:uiPriority="39"/>
+    <w:lsdException w:name="toc 4" w:uiPriority="39"/>
+    <w:lsdException w:name="toc 5" w:uiPriority="39"/>
+    <w:lsdException w:name="toc 6" w:uiPriority="39"/>
+    <w:lsdException w:name="toc 7" w:uiPriority="39"/>
+    <w:lsdException w:name="toc 8" w:uiPriority="39"/>
+    <w:lsdException w:name="toc 9" w:uiPriority="39"/>
+    <w:lsdException w:name="caption" w:uiPriority="35" w:qFormat="1"/>
+    <w:lsdException w:name="Title" w:semiHidden="0" w:uiPriority="10" w:unhideWhenUsed="0" w:qFormat="1"/>
+    <w:lsdException w:name="Default Paragraph Font" w:uiPriority="1"/>
+    <w:lsdException w:name="Subtitle" w:semiHidden="0" w:uiPriority="11" w:unhideWhenUsed="0" w:qFormat="1"/>
+    <w:lsdException w:name="Strong" w:semiHidden="0" w:uiPriority="22" w:unhideWhenUsed="0" w:qFormat="1"/>
+    <w:lsdException w:name="Emphasis" w:semiHidden="0" w:uiPriority="20" w:unhideWhenUsed="0" w:qFormat="1"/>
+    <w:lsdException w:name="Table Grid" w:uiPriority="59"/>
+    <w:lsdException w:name="Placeholder Text" w:unhideWhenUsed="0"/>
+    <w:lsdException w:name="No Spacing" w:semiHidden="0" w:uiPriority="1" w:unhideWhenUsed="0" w:qFormat="1"/>
+    <w:lsdException w:name="Light Shading" w:semiHidden="0" w:uiPriority="60" w:unhideWhenUsed="0"/>
+    <w:lsdException w:name="Light List" w:semiHidden="0" w:uiPriority="61" w:unhideWhenUsed="0"/>
+    <w:lsdException w:name="Light Grid" w:semiHidden="0" w:uiPriority="62" w:unhideWhenUsed="0"/>
+    <w:lsdException w:name="Medium Shading 1" w:semiHidden="0" w:uiPriority="63" w:unhideWhenUsed="0"/>
+    <w:lsdException w:name="Medium Shading 2" w:semiHidden="0" w:uiPriority="64" w:unhideWhenUsed="0"/>
+    <w:lsdException w:name="Medium List 1" w:semiHidden="0" w:uiPriority="65" w:unhideWhenUsed="0"/>
+    <w:lsdException w:name="Medium List 2" w:semiHidden="0" w:uiPriority="66" w:unhideWhenUsed="0"/>
+    <w:lsdException w:name="Medium Grid 1" w:semiHidden="0" w:uiPriority="67" w:unhideWhenUsed="0"/>
+    <w:lsdException w:name="Medium Grid 2" w:semiHidden="0" w:uiPriority="68" w:unhideWhenUsed="0"/>
+    <w:lsdException w:name="Medium Grid 3" w:semiHidden="0" w:uiPriority="69" w:unhideWhenUsed="0"/>
+    <w:lsdException w:name="Dark List" w:semiHidden="0" w:uiPriority="70" w:unhideWhenUsed="0"/>
+    <w:lsdException w:name="Colorful Shading" w:semiHidden="0" w:uiPriority="71" w:unhideWhenUsed="0"/>
+    <w:lsdException w:name="Colorful List" w:semiHidden="0" w:uiPriority="72" w:unhideWhenUsed="0"/>
+    <w:lsdException w:name="Colorful Grid" w:semiHidden="0" w:uiPriority="73" w:unhideWhenUsed="0"/>
+    <w:lsdException w:name="Light Shading Accent 1" w:semiHidden="0" w:uiPriority="60" w:unhideWhenUsed="0"/>
+    <w:lsdException w:name="Light List Accent 1" w:semiHidden="0" w:uiPriority="61" w:unhideWhenUsed="0"/>
+    <w:lsdException w:name="Light Grid Accent 1" w:semiHidden="0" w:uiPriority="62" w:unhideWhenUsed="0"/>
+    <w:lsdException w:name="Medium Shading 1 Accent 1" w:semiHidden="0" w:uiPriority="63" w:unhideWhenUsed="0"/>
+    <w:lsdException w:name="Medium Shading 2 Accent 1" w:semiHidden="0" w:uiPriority="64" w:unhideWhenUsed="0"/>
+    <w:lsdException w:name="Medium List 1 Accent 1" w:semiHidden="0" w:uiPriority="65" w:unhideWhenUsed="0"/>
+    <w:lsdException w:name="Revision" w:unhideWhenUsed="0"/>
+    <w:lsdException w:name="List Paragraph" w:semiHidden="0" w:uiPriority="34" w:unhideWhenUsed="0" w:qFormat="1"/>
+    <w:lsdException w:name="Quote" w:semiHidden="0" w:uiPriority="29" w:unhideWhenUsed="0" w:qFormat="1"/>
+    <w:lsdException w:name="Intense Quote" w:semiHidden="0" w:uiPriority="30" w:unhideWhenUsed="0" w:qFormat="1"/>
+    <w:lsdException w:name="Medium List 2 Accent 1" w:semiHidden="0" w:uiPriority="66" w:unhideWhenUsed="0"/>
+    <w:lsdException w:name="Medium Grid 1 Accent 1" w:semiHidden="0" w:uiPriority="67" w:unhideWhenUsed="0"/>
+    <w:lsdException w:name="Medium Grid 2 Accent 1" w:semiHidden="0" w:uiPriority="68" w:unhideWhenUsed="0"/>
+    <w:lsdException w:name="Medium Grid 3 Accent 1" w:semiHidden="0" w:uiPriority="69" w:unhideWhenUsed="0"/>
+    <w:lsdException w:name="Dark List Accent 1" w:semiHidden="0" w:uiPriority="70" w:unhideWhenUsed="0"/>
+    <w:lsdException w:name="Colorful Shading Accent 1" w:semiHidden="0" w:uiPriority="71" w:unhideWhenUsed="0"/>
+    <w:lsdException w:name="Colorful List Accent 1" w:semiHidden="0" w:uiPriority="72" w:unhideWhenUsed="0"/>
+    <w:lsdException w:name="Colorful Grid Accent 1" w:semiHidden="0" w:uiPriority="73" w:unhideWhenUsed="0"/>
+    <w:lsdException w:name="Light Shading Accent 2" w:semiHidden="0" w:uiPriority="60" w:unhideWhenUsed="0"/>
+    <w:lsdException w:name="Light List Accent 2" w:semiHidden="0" w:uiPriority="61" w:unhideWhenUsed="0"/>
+    <w:lsdException w:name="Light Grid Accent 2" w:semiHidden="0" w:uiPriority="62" w:unhideWhenUsed="0"/>
+    <w:lsdException w:name="Medium Shading 1 Accent 2" w:semiHidden="0" w:uiPriority="63" w:unhideWhenUsed="0"/>
+    <w:lsdException w:name="Medium Shading 2 Accent 2" w:semiHidden="0" w:uiPriority="64" w:unhideWhenUsed="0"/>
+    <w:lsdException w:name="Medium List 1 Accent 2" w:semiHidden="0" w:uiPriority="65" w:unhideWhenUsed="0"/>
+    <w:lsdException w:name="Medium List 2 Accent 2" w:semiHidden="0" w:uiPriority="66" w:unhideWhenUsed="0"/>
+    <w:lsdException w:name="Medium Grid 1 Accent 2" w:semiHidden="0" w:uiPriority="67" w:unhideWhenUsed="0"/>
+    <w:lsdException w:name="Medium Grid 2 Accent 2" w:semiHidden="0" w:uiPriority="68" w:unhideWhenUsed="0"/>
+    <w:lsdException w:name="Medium Grid 3 Accent 2" w:semiHidden="0" w:uiPriority="69" w:unhideWhenUsed="0"/>
+    <w:lsdException w:name="Dark List Accent 2" w:semiHidden="0" w:uiPriority="70" w:unhideWhenUsed="0"/>
+    <w:lsdException w:name="Colorful Shading Accent 2" w:semiHidden="0" w:uiPriority="71" w:unhideWhenUsed="0"/>
+    <w:lsdException w:name="Colorful List Accent 2" w:semiHidden="0" w:uiPriority="72" w:unhideWhenUsed="0"/>
+    <w:lsdException w:name="Colorful Grid Accent 2" w:semiHidden="0" w:uiPriority="73" w:unhideWhenUsed="0"/>
+    <w:lsdException w:name="Light Shading Accent 3" w:semiHidden="0" w:uiPriority="60" w:unhideWhenUsed="0"/>
+    <w:lsdException w:name="Light List Accent 3" w:semiHidden="0" w:uiPriority="61" w:unhideWhenUsed="0"/>
+    <w:lsdException w:name="Light Grid Accent 3" w:semiHidden="0" w:uiPriority="62" w:unhideWhenUsed="0"/>
+    <w:lsdException w:name="Medium Shading 1 Accent 3" w:semiHidden="0" w:uiPriority="63" w:unhideWhenUsed="0"/>
+    <w:lsdException w:name="Medium Shading 2 Accent 3" w:semiHidden="0" w:uiPriority="64" w:unhideWhenUsed="0"/>
+    <w:lsdException w:name="Medium List 1 Accent 3" w:semiHidden="0" w:uiPriority="65" w:unhideWhenUsed="0"/>
+    <w:lsdException w:name="Medium List 2 Accent 3" w:semiHidden="0" w:uiPriority="66" w:unhideWhenUsed="0"/>
+    <w:lsdException w:name="Medium Grid 1 Accent 3" w:semiHidden="0" w:uiPriority="67" w:unhideWhenUsed="0"/>
+    <w:lsdException w:name="Medium Grid 2 Accent 3" w:semiHidden="0" w:uiPriority="68" w:unhideWhenUsed="0"/>
+    <w:lsdException w:name="Medium Grid 3 Accent 3" w:semiHidden="0" w:uiPriority="69" w:unhideWhenUsed="0"/>
+    <w:lsdException w:name="Dark List Accent 3" w:semiHidden="0" w:uiPriority="70" w:unhideWhenUsed="0"/>
+    <w:lsdException w:name="Colorful Shading Accent 3" w:semiHidden="0" w:uiPriority="71" w:unhideWhenUsed="0"/>
+    <w:lsdException w:name="Colorful List Accent 3" w:semiHidden="0" w:uiPriority="72" w:unhideWhenUsed="0"/>
+    <w:lsdException w:name="Colorful Grid Accent 3" w:semiHidden="0" w:uiPriority="73" w:unhideWhenUsed="0"/>
+    <w:lsdException w:name="Light Shading Accent 4" w:semiHidden="0" w:uiPriority="60" w:unhideWhenUsed="0"/>
+    <w:lsdException w:name="Light List Accent 4" w:semiHidden="0" w:uiPriority="61" w:unhideWhenUsed="0"/>
+    <w:lsdException w:name="Light Grid Accent 4" w:semiHidden="0" w:uiPriority="62" w:unhideWhenUsed="0"/>
+    <w:lsdException w:name="Medium Shading 1 Accent 4" w:semiHidden="0" w:uiPriority="63" w:unhideWhenUsed="0"/>
+    <w:lsdException w:name="Medium Shading 2 Accent 4" w:semiHidden="0" w:uiPriority="64" w:unhideWhenUsed="0"/>
+    <w:lsdException w:name="Medium List 1 Accent 4" w:semiHidden="0" w:uiPriority="65" w:unhideWhenUsed="0"/>
+    <w:lsdException w:name="Medium List 2 Accent 4" w:semiHidden="0" w:uiPriority="66" w:unhideWhenUsed="0"/>
+    <w:lsdException w:name="Medium Grid 1 Accent 4" w:semiHidden="0" w:uiPriority="67" w:unhideWhenUsed="0"/>
+    <w:lsdException w:name="Medium Grid 2 Accent 4" w:semiHidden="0" w:uiPriority="68" w:unhideWhenUsed="0"/>
+    <w:lsdException w:name="Medium Grid 3 Accent 4" w:semiHidden="0" w:uiPriority="69" w:unhideWhenUsed="0"/>
+    <w:lsdException w:name="Dark List Accent 4" w:semiHidden="0" w:uiPriority="70" w:unhideWhenUsed="0"/>
+    <w:lsdException w:name="Colorful Shading Accent 4" w:semiHidden="0" w:uiPriority="71" w:unhideWhenUsed="0"/>
+    <w:lsdException w:name="Colorful List Accent 4" w:semiHidden="0" w:uiPriority="72" w:unhideWhenUsed="0"/>
+    <w:lsdException w:name="Colorful Grid Accent 4" w:semiHidden="0" w:uiPriority="73" w:unhideWhenUsed="0"/>
+    <w:lsdException w:name="Light Shading Accent 5" w:semiHidden="0" w:uiPriority="60" w:unhideWhenUsed="0"/>
+    <w:lsdException w:name="Light List Accent 5" w:semiHidden="0" w:uiPriority="61" w:unhideWhenUsed="0"/>
+    <w:lsdException w:name="Light Grid Accent 5" w:semiHidden="0" w:uiPriority="62" w:unhideWhenUsed="0"/>
+    <w:lsdException w:name="Medium Shading 1 Accent 5" w:semiHidden="0" w:uiPriority="63" w:unhideWhenUsed="0"/>
+    <w:lsdException w:name="Medium Shading 2 Accent 5" w:semiHidden="0" w:uiPriority="64" w:unhideWhenUsed="0"/>
+    <w:lsdException w:name="Medium List 1 Accent 5" w:semiHidden="0" w:uiPriority="65" w:unhideWhenUsed="0"/>
+    <w:lsdException w:name="Medium List 2 Accent 5" w:semiHidden="0" w:uiPriority="66" w:unhideWhenUsed="0"/>
+    <w:lsdException w:name="Medium Grid 1 Accent 5" w:semiHidden="0" w:uiPriority="67" w:unhideWhenUsed="0"/>
+    <w:lsdException w:name="Medium Grid 2 Accent 5" w:semiHidden="0" w:uiPriority="68" w:unhideWhenUsed="0"/>
+    <w:lsdException w:name="Medium Grid 3 Accent 5" w:semiHidden="0" w:uiPriority="69" w:unhideWhenUsed="0"/>
+    <w:lsdException w:name="Dark List Accent 5" w:semiHidden="0" w:uiPriority="70" w:unhideWhenUsed="0"/>
+    <w:lsdException w:name="Colorful Shading Accent 5" w:semiHidden="0" w:uiPriority="71" w:unhideWhenUsed="0"/>
+    <w:lsdException w:name="Colorful List Accent 5" w:semiHidden="0" w:uiPriority="72" w:unhideWhenUsed="0"/>
+    <w:lsdException w:name="Colorful Grid Accent 5" w:semiHidden="0" w:uiPriority="73" w:unhideWhenUsed="0"/>
+    <w:lsdException w:name="Light Shading Accent 6" w:semiHidden="0" w:uiPriority="60" w:unhideWhenUsed="0"/>
+    <w:lsdException w:name="Light List Accent 6" w:semiHidden="0" w:uiPriority="61" w:unhideWhenUsed="0"/>
+    <w:lsdException w:name="Light Grid Accent 6" w:semiHidden="0" w:uiPriority="62" w:unhideWhenUsed="0"/>
+    <w:lsdException w:name="Medium Shading 1 Accent 6" w:semiHidden="0" w:uiPriority="63" w:unhideWhenUsed="0"/>
+    <w:lsdException w:name="Medium Shading 2 Accent 6" w:semiHidden="0" w:uiPriority="64" w:unhideWhenUsed="0"/>
+    <w:lsdException w:name="Medium List 1 Accent 6" w:semiHidden="0" w:uiPriority="65" w:unhideWhenUsed="0"/>
+    <w:lsdException w:name="Medium List 2 Accent 6" w:semiHidden="0" w:uiPriority="66" w:unhideWhenUsed="0"/>
+    <w:lsdException w:name="Medium Grid 1 Accent 6" w:semiHidden="0" w:uiPriority="67" w:unhideWhenUsed="0"/>
+    <w:lsdException w:name="Medium Grid 2 Accent 6" w:semiHidden="0" w:uiPriority="68" w:unhideWhenUsed="0"/>
+    <w:lsdException w:name="Medium Grid 3 Accent 6" w:semiHidden="0" w:uiPriority="69" w:unhideWhenUsed="0"/>
+    <w:lsdException w:name="Dark List Accent 6" w:semiHidden="0" w:uiPriority="70" w:unhideWhenUsed="0"/>
+    <w:lsdException w:name="Colorful Shading Accent 6" w:semiHidden="0" w:uiPriority="71" w:unhideWhenUsed="0"/>
+    <w:lsdException w:name="Colorful List Accent 6" w:semiHidden="0" w:uiPriority="72" w:unhideWhenUsed="0"/>
+    <w:lsdException w:name="Colorful Grid Accent 6" w:semiHidden="0" w:uiPriority="73" w:unhideWhenUsed="0"/>
+    <w:lsdException w:name="Subtle Emphasis" w:semiHidden="0" w:uiPriority="19" w:unhideWhenUsed="0" w:qFormat="1"/>
+    <w:lsdException w:name="Intense Emphasis" w:semiHidden="0" w:uiPriority="21" w:unhideWhenUsed="0" w:qFormat="1"/>
+    <w:lsdException w:name="Subtle Reference" w:semiHidden="0" w:uiPriority="31" w:unhideWhenUsed="0" w:qFormat="1"/>
+    <w:lsdException w:name="Intense Reference" w:semiHidden="0" w:uiPriority="32" w:unhideWhenUsed="0" w:qFormat="1"/>
+    <w:lsdException w:name="Book Title" w:semiHidden="0" w:uiPriority="33" w:unhideWhenUsed="0" w:qFormat="1"/>
+    <w:lsdException w:name="Bibliography" w:uiPriority="37"/>
+    <w:lsdException w:name="TOC Heading" w:uiPriority="39" w:qFormat="1"/>
+  </w:latentStyles>
+  <w:style w:type="paragraph" w:default="1" w:styleId="Normal">
+    <w:name w:val="Normal"/>
+    <w:qFormat/>
+    <w:rsid w:val="00FC1E13"/>
+    <w:pPr>
+      <w:spacing w:before="120" w:after="120" w:line="240" w:lineRule="auto"/>
+    </w:pPr>
+    <w:rPr>
+      <w:rFonts w:ascii="Times New Roman" w:eastAsia="Times New Roman" w:hAnsi="Times New Roman" w:cs="Times New Roman"/>
+      <w:sz w:val="24"/>
+      <w:szCs w:val="24"/>
+    </w:rPr>
+  </w:style>
+  <w:style w:type="paragraph" w:styleId="Heading1">
+    <w:name w:val="heading 1"/>
+    <w:next w:val="Normal"/>
+    <w:link w:val="Heading1Char"/>
+    <w:qFormat/>
+    <w:rsid w:val="00CC6116"/>
+    <w:pPr>
+      <w:keepNext/>
+      <w:numPr>
+        <w:numId w:val="1"/>
+      </w:numPr>
+      <w:tabs>
+        <w:tab w:val="left" w:pos="576"/>
+      </w:tabs>
+      <w:spacing w:before="360" w:after="240" w:line="240" w:lineRule="auto"/>
+      <w:outlineLvl w:val="0"/>
+    </w:pPr>
+    <w:rPr>
+      <w:rFonts w:ascii="Times New Roman" w:eastAsia="Times New Roman" w:hAnsi="Times New Roman" w:cs="Arial"/>
+      <w:b/>
+      <w:bCs/>
+      <w:caps/>
+      <w:sz w:val="28"/>
+      <w:szCs w:val="28"/>
+    </w:rPr>
+  </w:style>
+  <w:style w:type="paragraph" w:styleId="Heading2">
+    <w:name w:val="heading 2"/>
+    <w:basedOn w:val="Normal"/>
+    <w:next w:val="Normal"/>
+    <w:link w:val="Heading2Char"/>
+    <w:qFormat/>
+    <w:rsid w:val="00CC6116"/>
+    <w:pPr>
+      <w:keepNext/>
+      <w:keepLines/>
+      <w:numPr>
+        <w:ilvl w:val="1"/>
+        <w:numId w:val="1"/>
+      </w:numPr>
+      <w:spacing w:before="240" w:after="240"/>
+      <w:outlineLvl w:val="1"/>
+    </w:pPr>
+    <w:rPr>
+      <w:rFonts w:cs="Arial"/>
+      <w:b/>
+      <w:bCs/>
+      <w:iCs/>
+      <w:sz w:val="28"/>
+      <w:szCs w:val="28"/>
+    </w:rPr>
+  </w:style>
+  <w:style w:type="paragraph" w:styleId="Heading3">
+    <w:name w:val="heading 3"/>
+    <w:basedOn w:val="Normal"/>
+    <w:next w:val="Normal"/>
+    <w:link w:val="Heading3Char"/>
+    <w:qFormat/>
+    <w:rsid w:val="00CC6116"/>
+    <w:pPr>
+      <w:keepNext/>
+      <w:keepLines/>
+      <w:numPr>
+        <w:ilvl w:val="2"/>
+        <w:numId w:val="1"/>
+      </w:numPr>
+      <w:spacing w:before="240" w:after="240"/>
+      <w:outlineLvl w:val="2"/>
+    </w:pPr>
+    <w:rPr>
+      <w:rFonts w:cs="Arial"/>
+      <w:b/>
+      <w:bCs/>
+      <w:szCs w:val="26"/>
+    </w:rPr>
+  </w:style>
+  <w:style w:type="paragraph" w:styleId="Heading4">
+    <w:name w:val="heading 4"/>
+    <w:basedOn w:val="Normal"/>
+    <w:next w:val="Normal"/>
+    <w:link w:val="Heading4Char"/>
+    <w:qFormat/>
+    <w:rsid w:val="00CC6116"/>
+    <w:pPr>
+      <w:keepNext/>
+      <w:numPr>
+        <w:ilvl w:val="3"/>
+        <w:numId w:val="1"/>
+      </w:numPr>
+      <w:spacing w:before="240"/>
+      <w:outlineLvl w:val="3"/>
+    </w:pPr>
+    <w:rPr>
+      <w:b/>
+      <w:bCs/>
+      <w:i/>
+      <w:szCs w:val="28"/>
+    </w:rPr>
+  </w:style>
+  <w:style w:type="paragraph" w:styleId="Heading5">
+    <w:name w:val="heading 5"/>
+    <w:basedOn w:val="Normal"/>
+    <w:next w:val="Normal"/>
+    <w:link w:val="Heading5Char"/>
+    <w:qFormat/>
+    <w:rsid w:val="00CC6116"/>
+    <w:pPr>
+      <w:keepNext/>
+      <w:numPr>
+        <w:ilvl w:val="4"/>
+        <w:numId w:val="1"/>
+      </w:numPr>
+      <w:tabs>
+        <w:tab w:val="left" w:pos="720"/>
+        <w:tab w:val="left" w:pos="5040"/>
+        <w:tab w:val="left" w:pos="7200"/>
+      </w:tabs>
+      <w:spacing w:before="240"/>
+      <w:outlineLvl w:val="4"/>
+    </w:pPr>
+    <w:rPr>
+      <w:i/>
+      <w:snapToGrid w:val="0"/>
+      <w:color w:val="000000"/>
+    </w:rPr>
+  </w:style>
+  <w:style w:type="paragraph" w:styleId="Heading6">
+    <w:name w:val="heading 6"/>
+    <w:basedOn w:val="Normal"/>
+    <w:next w:val="Normal"/>
+    <w:link w:val="Heading6Char"/>
+    <w:qFormat/>
+    <w:rsid w:val="00CC6116"/>
+    <w:pPr>
+      <w:numPr>
+        <w:ilvl w:val="5"/>
+        <w:numId w:val="1"/>
+      </w:numPr>
+      <w:spacing w:before="240" w:after="60"/>
+      <w:outlineLvl w:val="5"/>
+    </w:pPr>
+    <w:rPr>
+      <w:i/>
+    </w:rPr>
+  </w:style>
+  <w:style w:type="paragraph" w:styleId="Heading7">
+    <w:name w:val="heading 7"/>
+    <w:basedOn w:val="Normal"/>
+    <w:next w:val="Normal"/>
+    <w:link w:val="Heading7Char"/>
+    <w:qFormat/>
+    <w:rsid w:val="00CC6116"/>
+    <w:pPr>
+      <w:numPr>
+        <w:ilvl w:val="6"/>
+        <w:numId w:val="1"/>
+      </w:numPr>
+      <w:spacing w:before="240" w:after="60"/>
+      <w:outlineLvl w:val="6"/>
+    </w:pPr>
+    <w:rPr>
+      <w:rFonts w:ascii="Arial" w:hAnsi="Arial"/>
+    </w:rPr>
+  </w:style>
+  <w:style w:type="character" w:default="1" w:styleId="DefaultParagraphFont">
+    <w:name w:val="Default Paragraph Font"/>
+    <w:uiPriority w:val="1"/>
+    <w:semiHidden/>
+    <w:unhideWhenUsed/>
+  </w:style>
+  <w:style w:type="table" w:default="1" w:styleId="TableNormal">
+    <w:name w:val="Normal Table"/>
+    <w:uiPriority w:val="99"/>
+    <w:semiHidden/>
+    <w:unhideWhenUsed/>
+    <w:tblPr>
+      <w:tblInd w:w="0" w:type="dxa"/>
+      <w:tblCellMar>
+        <w:top w:w="0" w:type="dxa"/>
+        <w:left w:w="108" w:type="dxa"/>
+        <w:bottom w:w="0" w:type="dxa"/>
+        <w:right w:w="108" w:type="dxa"/>
+      </w:tblCellMar>
+    </w:tblPr>
+  </w:style>
+  <w:style w:type="numbering" w:default="1" w:styleId="NoList">
+    <w:name w:val="No List"/>
+    <w:uiPriority w:val="99"/>
+    <w:semiHidden/>
+    <w:unhideWhenUsed/>
+  </w:style>
+  <w:style w:type="character" w:customStyle="1" w:styleId="Heading1Char">
+    <w:name w:val="Heading 1 Char"/>
+    <w:basedOn w:val="DefaultParagraphFont"/>
+    <w:link w:val="Heading1"/>
+    <w:rsid w:val="00CC6116"/>
+    <w:rPr>
+      <w:rFonts w:ascii="Times New Roman" w:eastAsia="Times New Roman" w:hAnsi="Times New Roman" w:cs="Arial"/>
+      <w:b/>
+      <w:bCs/>
+      <w:caps/>
+      <w:sz w:val="28"/>
+      <w:szCs w:val="28"/>
+    </w:rPr>
+  </w:style>
+  <w:style w:type="character" w:customStyle="1" w:styleId="Heading2Char">
+    <w:name w:val="Heading 2 Char"/>
+    <w:basedOn w:val="DefaultParagraphFont"/>
+    <w:link w:val="Heading2"/>
+    <w:rsid w:val="00CC6116"/>
+    <w:rPr>
+      <w:rFonts w:ascii="Times New Roman" w:eastAsia="Times New Roman" w:hAnsi="Times New Roman" w:cs="Arial"/>
+      <w:b/>
+      <w:bCs/>
+      <w:iCs/>
+      <w:sz w:val="28"/>
+      <w:szCs w:val="28"/>
+    </w:rPr>
+  </w:style>
+  <w:style w:type="character" w:customStyle="1" w:styleId="Heading3Char">
+    <w:name w:val="Heading 3 Char"/>
+    <w:basedOn w:val="DefaultParagraphFont"/>
+    <w:link w:val="Heading3"/>
+    <w:rsid w:val="00CC6116"/>
+    <w:rPr>
+      <w:rFonts w:ascii="Times New Roman" w:eastAsia="Times New Roman" w:hAnsi="Times New Roman" w:cs="Arial"/>
+      <w:b/>
+      <w:bCs/>
+      <w:sz w:val="24"/>
+      <w:szCs w:val="26"/>
+    </w:rPr>
+  </w:style>
+  <w:style w:type="character" w:customStyle="1" w:styleId="Heading4Char">
+    <w:name w:val="Heading 4 Char"/>
+    <w:basedOn w:val="DefaultParagraphFont"/>
+    <w:link w:val="Heading4"/>
+    <w:rsid w:val="00CC6116"/>
+    <w:rPr>
+      <w:rFonts w:ascii="Times New Roman" w:eastAsia="Times New Roman" w:hAnsi="Times New Roman" w:cs="Times New Roman"/>
+      <w:b/>
+      <w:bCs/>
+      <w:i/>
+      <w:sz w:val="24"/>
+      <w:szCs w:val="28"/>
+    </w:rPr>
+  </w:style>
+  <w:style w:type="character" w:customStyle="1" w:styleId="Heading5Char">
+    <w:name w:val="Heading 5 Char"/>
+    <w:basedOn w:val="DefaultParagraphFont"/>
+    <w:link w:val="Heading5"/>
+    <w:rsid w:val="00CC6116"/>
+    <w:rPr>
+      <w:rFonts w:ascii="Times New Roman" w:eastAsia="Times New Roman" w:hAnsi="Times New Roman" w:cs="Times New Roman"/>
+      <w:i/>
+      <w:snapToGrid w:val="0"/>
+      <w:color w:val="000000"/>
+      <w:sz w:val="24"/>
+      <w:szCs w:val="24"/>
+    </w:rPr>
+  </w:style>
+  <w:style w:type="character" w:customStyle="1" w:styleId="Heading6Char">
+    <w:name w:val="Heading 6 Char"/>
+    <w:basedOn w:val="DefaultParagraphFont"/>
+    <w:link w:val="Heading6"/>
+    <w:rsid w:val="00CC6116"/>
+    <w:rPr>
+      <w:rFonts w:ascii="Times New Roman" w:eastAsia="Times New Roman" w:hAnsi="Times New Roman" w:cs="Times New Roman"/>
+      <w:i/>
+      <w:sz w:val="24"/>
+      <w:szCs w:val="24"/>
+    </w:rPr>
+  </w:style>
+  <w:style w:type="character" w:customStyle="1" w:styleId="Heading7Char">
+    <w:name w:val="Heading 7 Char"/>
+    <w:basedOn w:val="DefaultParagraphFont"/>
+    <w:link w:val="Heading7"/>
+    <w:rsid w:val="00CC6116"/>
+    <w:rPr>
+      <w:rFonts w:ascii="Arial" w:eastAsia="Times New Roman" w:hAnsi="Arial" w:cs="Times New Roman"/>
+      <w:sz w:val="24"/>
+      <w:szCs w:val="24"/>
+    </w:rPr>
+  </w:style>
+  <w:style w:type="paragraph" w:styleId="NoSpacing">
+    <w:name w:val="No Spacing"/>
+    <w:link w:val="NoSpacingChar"/>
+    <w:uiPriority w:val="1"/>
+    <w:qFormat/>
+    <w:rsid w:val="00FC1E13"/>
+    <w:pPr>
+      <w:spacing w:after="0" w:line="240" w:lineRule="auto"/>
+    </w:pPr>
+    <w:rPr>
+      <w:rFonts w:eastAsiaTheme="minorEastAsia"/>
+    </w:rPr>
+  </w:style>
+  <w:style w:type="character" w:customStyle="1" w:styleId="NoSpacingChar">
+    <w:name w:val="No Spacing Char"/>
+    <w:basedOn w:val="DefaultParagraphFont"/>
+    <w:link w:val="NoSpacing"/>
+    <w:uiPriority w:val="1"/>
+    <w:rsid w:val="00FC1E13"/>
+    <w:rPr>
+      <w:rFonts w:eastAsiaTheme="minorEastAsia"/>
+    </w:rPr>
+  </w:style>
+  <w:style w:type="paragraph" w:styleId="FootnoteText">
+    <w:name w:val="footnote text"/>
+    <w:basedOn w:val="Normal"/>
+    <w:link w:val="FootnoteTextChar"/>
+    <w:uiPriority w:val="99"/>
+    <w:semiHidden/>
+    <w:unhideWhenUsed/>
+    <w:rsid w:val="000C1215"/>
+    <w:pPr>
+      <w:spacing w:before="0" w:after="0"/>
+    </w:pPr>
+    <w:rPr>
+      <w:sz w:val="20"/>
+      <w:szCs w:val="20"/>
+    </w:rPr>
+  </w:style>
+  <w:style w:type="character" w:customStyle="1" w:styleId="FootnoteTextChar">
+    <w:name w:val="Footnote Text Char"/>
+    <w:basedOn w:val="DefaultParagraphFont"/>
+    <w:link w:val="FootnoteText"/>
+    <w:uiPriority w:val="99"/>
+    <w:semiHidden/>
+    <w:rsid w:val="000C1215"/>
+    <w:rPr>
+      <w:rFonts w:ascii="Times New Roman" w:eastAsia="Times New Roman" w:hAnsi="Times New Roman" w:cs="Times New Roman"/>
+      <w:sz w:val="20"/>
+      <w:szCs w:val="20"/>
+    </w:rPr>
+  </w:style>
+  <w:style w:type="character" w:styleId="FootnoteReference">
+    <w:name w:val="footnote reference"/>
+    <w:basedOn w:val="DefaultParagraphFont"/>
+    <w:uiPriority w:val="99"/>
+    <w:semiHidden/>
+    <w:unhideWhenUsed/>
+    <w:rsid w:val="000C1215"/>
+    <w:rPr>
+      <w:vertAlign w:val="superscript"/>
+    </w:rPr>
+  </w:style>
+  <w:style w:type="table" w:styleId="TableGrid">
+    <w:name w:val="Table Grid"/>
+    <w:basedOn w:val="TableNormal"/>
+    <w:uiPriority w:val="59"/>
+    <w:rsid w:val="00CC0845"/>
+    <w:pPr>
+      <w:spacing w:after="0" w:line="240" w:lineRule="auto"/>
+    </w:pPr>
+    <w:tblPr>
+      <w:tblBorders>
+        <w:top w:val="single" w:sz="4" w:space="0" w:color="auto"/>
+        <w:left w:val="single" w:sz="4" w:space="0" w:color="auto"/>
+        <w:bottom w:val="single" w:sz="4" w:space="0" w:color="auto"/>
+        <w:right w:val="single" w:sz="4" w:space="0" w:color="auto"/>
+        <w:insideH w:val="single" w:sz="4" w:space="0" w:color="auto"/>
+        <w:insideV w:val="single" w:sz="4" w:space="0" w:color="auto"/>
+      </w:tblBorders>
+    </w:tblPr>
+  </w:style>
+  <w:style w:type="table" w:customStyle="1" w:styleId="ListTable2-Accent11">
+    <w:name w:val="List Table 2 - Accent 11"/>
+    <w:basedOn w:val="TableNormal"/>
+    <w:uiPriority w:val="47"/>
+    <w:rsid w:val="00A9353B"/>
+    <w:pPr>
+      <w:spacing w:after="0" w:line="240" w:lineRule="auto"/>
+    </w:pPr>
+    <w:tblPr>
+      <w:tblStyleRowBandSize w:val="1"/>
+      <w:tblStyleColBandSize w:val="1"/>
+      <w:tblBorders>
+        <w:top w:val="single" w:sz="4" w:space="0" w:color="95B3D7" w:themeColor="accent1" w:themeTint="99"/>
+        <w:bottom w:val="single" w:sz="4" w:space="0" w:color="95B3D7" w:themeColor="accent1" w:themeTint="99"/>
+        <w:insideH w:val="single" w:sz="4" w:space="0" w:color="95B3D7" w:themeColor="accent1" w:themeTint="99"/>
+      </w:tblBorders>
+    </w:tblPr>
+    <w:tblStylePr w:type="firstRow">
+      <w:rPr>
+        <w:b/>
+        <w:bCs/>
+      </w:rPr>
+    </w:tblStylePr>
+    <w:tblStylePr w:type="lastRow">
+      <w:rPr>
+        <w:b/>
+        <w:bCs/>
+      </w:rPr>
+    </w:tblStylePr>
+    <w:tblStylePr w:type="firstCol">
+      <w:rPr>
+        <w:b/>
+        <w:bCs/>
+      </w:rPr>
+    </w:tblStylePr>
+    <w:tblStylePr w:type="lastCol">
+      <w:rPr>
+        <w:b/>
+        <w:bCs/>
+      </w:rPr>
+    </w:tblStylePr>
+    <w:tblStylePr w:type="band1Vert">
+      <w:tblPr/>
+      <w:tcPr>
+        <w:shd w:val="clear" w:color="auto" w:fill="DBE5F1" w:themeFill="accent1" w:themeFillTint="33"/>
+      </w:tcPr>
+    </w:tblStylePr>
+    <w:tblStylePr w:type="band1Horz">
+      <w:tblPr/>
+      <w:tcPr>
+        <w:shd w:val="clear" w:color="auto" w:fill="DBE5F1" w:themeFill="accent1" w:themeFillTint="33"/>
+      </w:tcPr>
+    </w:tblStylePr>
+  </w:style>
+  <w:style w:type="paragraph" w:customStyle="1" w:styleId="APIHeader">
+    <w:name w:val="API Header"/>
+    <w:basedOn w:val="Normal"/>
+    <w:next w:val="Normal"/>
+    <w:qFormat/>
+    <w:rsid w:val="004D1DD7"/>
+    <w:pPr>
+      <w:keepNext/>
+      <w:spacing w:before="240"/>
+    </w:pPr>
+    <w:rPr>
+      <w:b/>
+    </w:rPr>
+  </w:style>
+  <w:style w:type="paragraph" w:styleId="BalloonText">
+    <w:name w:val="Balloon Text"/>
+    <w:basedOn w:val="Normal"/>
+    <w:link w:val="BalloonTextChar"/>
+    <w:uiPriority w:val="99"/>
+    <w:semiHidden/>
+    <w:unhideWhenUsed/>
+    <w:rsid w:val="007C4A0E"/>
+    <w:pPr>
+      <w:spacing w:before="0" w:after="0"/>
+    </w:pPr>
+    <w:rPr>
+      <w:rFonts w:ascii="Tahoma" w:hAnsi="Tahoma" w:cs="Tahoma"/>
+      <w:sz w:val="16"/>
+      <w:szCs w:val="16"/>
+    </w:rPr>
+  </w:style>
+  <w:style w:type="character" w:customStyle="1" w:styleId="BalloonTextChar">
+    <w:name w:val="Balloon Text Char"/>
+    <w:basedOn w:val="DefaultParagraphFont"/>
+    <w:link w:val="BalloonText"/>
+    <w:uiPriority w:val="99"/>
+    <w:semiHidden/>
+    <w:rsid w:val="007C4A0E"/>
+    <w:rPr>
+      <w:rFonts w:ascii="Tahoma" w:eastAsia="Times New Roman" w:hAnsi="Tahoma" w:cs="Tahoma"/>
+      <w:sz w:val="16"/>
+      <w:szCs w:val="16"/>
+    </w:rPr>
+  </w:style>
+</w:styles>
+</file>
+
+<file path=word/stylesWithEffects.xml><?xml version="1.0" encoding="utf-8"?>
+<w:styles xmlns:wpc="http://schemas.microsoft.com/office/word/2010/wordprocessingCanvas" xmlns:mc="http://schemas.openxmlformats.org/markup-compatibility/2006" xmlns:o="urn:schemas-microsoft-com:office:office" xmlns:r="http://schemas.openxmlformats.org/officeDocument/2006/relationships" xmlns:m="http://schemas.openxmlformats.org/officeDocument/2006/math" xmlns:v="urn:schemas-microsoft-com:vml" xmlns:wp14="http://schemas.microsoft.com/office/word/2010/wordprocessingDrawing" xmlns:wp="http://schemas.openxmlformats.org/drawingml/2006/wordprocessingDrawing" xmlns:w10="urn:schemas-microsoft-com:office:word" xmlns:w="http://schemas.openxmlformats.org/wordprocessingml/2006/main" xmlns:w14="http://schemas.microsoft.com/office/word/2010/wordml" xmlns:wpg="http://schemas.microsoft.com/office/word/2010/wordprocessingGroup" xmlns:wpi="http://schemas.microsoft.com/office/word/2010/wordprocessingInk" xmlns:wne="http://schemas.microsoft.com/office/word/2006/wordml" xmlns:wps="http://schemas.microsoft.com/office/word/2010/wordprocessingShape" mc:Ignorable="w14 wp14">
+  <w:docDefaults>
+    <w:rPrDefault>
+      <w:rPr>
+        <w:rFonts w:asciiTheme="minorHAnsi" w:eastAsiaTheme="minorHAnsi" w:hAnsiTheme="minorHAnsi" w:cstheme="minorBidi"/>
+        <w:sz w:val="22"/>
+        <w:szCs w:val="22"/>
+        <w:lang w:val="en-US" w:eastAsia="en-US" w:bidi="ar-SA"/>
+      </w:rPr>
+    </w:rPrDefault>
+    <w:pPrDefault>
+      <w:pPr>
+        <w:spacing w:after="200" w:line="276" w:lineRule="auto"/>
+      </w:pPr>
+    </w:pPrDefault>
+  </w:docDefaults>
+  <w:latentStyles w:defLockedState="0" w:defUIPriority="99" w:defSemiHidden="1" w:defUnhideWhenUsed="1" w:defQFormat="0" w:count="267">
+    <w:lsdException w:name="Normal" w:semiHidden="0" w:uiPriority="0" w:unhideWhenUsed="0" w:qFormat="1"/>
+    <w:lsdException w:name="heading 1" w:semiHidden="0" w:uiPriority="0" w:unhideWhenUsed="0" w:qFormat="1"/>
+    <w:lsdException w:name="heading 2" w:uiPriority="0" w:qFormat="1"/>
+    <w:lsdException w:name="heading 3" w:uiPriority="0" w:qFormat="1"/>
+    <w:lsdException w:name="heading 4" w:uiPriority="0" w:qFormat="1"/>
+    <w:lsdException w:name="heading 5" w:uiPriority="0" w:qFormat="1"/>
+    <w:lsdException w:name="heading 6" w:uiPriority="0" w:qFormat="1"/>
+    <w:lsdException w:name="heading 7" w:uiPriority="0" w:qFormat="1"/>
+    <w:lsdException w:name="heading 8" w:uiPriority="9" w:qFormat="1"/>
+    <w:lsdException w:name="heading 9" w:uiPriority="9" w:qFormat="1"/>
+    <w:lsdException w:name="toc 1" w:uiPriority="39"/>
+    <w:lsdException w:name="toc 2" w:uiPriority="39"/>
+    <w:lsdException w:name="toc 3" w:uiPriority="39"/>
+    <w:lsdException w:name="toc 4" w:uiPriority="39"/>
+    <w:lsdException w:name="toc 5" w:uiPriority="39"/>
+    <w:lsdException w:name="toc 6" w:uiPriority="39"/>
+    <w:lsdException w:name="toc 7" w:uiPriority="39"/>
+    <w:lsdException w:name="toc 8" w:uiPriority="39"/>
+    <w:lsdException w:name="toc 9" w:uiPriority="39"/>
+    <w:lsdException w:name="caption" w:uiPriority="35" w:qFormat="1"/>
+    <w:lsdException w:name="Title" w:semiHidden="0" w:uiPriority="10" w:unhideWhenUsed="0" w:qFormat="1"/>
+    <w:lsdException w:name="Default Paragraph Font" w:uiPriority="1"/>
+    <w:lsdException w:name="Subtitle" w:semiHidden="0" w:uiPriority="11" w:unhideWhenUsed="0" w:qFormat="1"/>
+    <w:lsdException w:name="Strong" w:semiHidden="0" w:uiPriority="22" w:unhideWhenUsed="0" w:qFormat="1"/>
+    <w:lsdException w:name="Emphasis" w:semiHidden="0" w:uiPriority="20" w:unhideWhenUsed="0" w:qFormat="1"/>
+    <w:lsdException w:name="Table Grid" w:uiPriority="59"/>
+    <w:lsdException w:name="Placeholder Text" w:unhideWhenUsed="0"/>
+    <w:lsdException w:name="No Spacing" w:semiHidden="0" w:uiPriority="1" w:unhideWhenUsed="0" w:qFormat="1"/>
+    <w:lsdException w:name="Light Shading" w:semiHidden="0" w:uiPriority="60" w:unhideWhenUsed="0"/>
+    <w:lsdException w:name="Light List" w:semiHidden="0" w:uiPriority="61" w:unhideWhenUsed="0"/>
+    <w:lsdException w:name="Light Grid" w:semiHidden="0" w:uiPriority="62" w:unhideWhenUsed="0"/>
+    <w:lsdException w:name="Medium Shading 1" w:semiHidden="0" w:uiPriority="63" w:unhideWhenUsed="0"/>
+    <w:lsdException w:name="Medium Shading 2" w:semiHidden="0" w:uiPriority="64" w:unhideWhenUsed="0"/>
+    <w:lsdException w:name="Medium List 1" w:semiHidden="0" w:uiPriority="65" w:unhideWhenUsed="0"/>
+    <w:lsdException w:name="Medium List 2" w:semiHidden="0" w:uiPriority="66" w:unhideWhenUsed="0"/>
+    <w:lsdException w:name="Medium Grid 1" w:semiHidden="0" w:uiPriority="67" w:unhideWhenUsed="0"/>
+    <w:lsdException w:name="Medium Grid 2" w:semiHidden="0" w:uiPriority="68" w:unhideWhenUsed="0"/>
+    <w:lsdException w:name="Medium Grid 3" w:semiHidden="0" w:uiPriority="69" w:unhideWhenUsed="0"/>
+    <w:lsdException w:name="Dark List" w:semiHidden="0" w:uiPriority="70" w:unhideWhenUsed="0"/>
+    <w:lsdException w:name="Colorful Shading" w:semiHidden="0" w:uiPriority="71" w:unhideWhenUsed="0"/>
+    <w:lsdException w:name="Colorful List" w:semiHidden="0" w:uiPriority="72" w:unhideWhenUsed="0"/>
+    <w:lsdException w:name="Colorful Grid" w:semiHidden="0" w:uiPriority="73" w:unhideWhenUsed="0"/>
+    <w:lsdException w:name="Light Shading Accent 1" w:semiHidden="0" w:uiPriority="60" w:unhideWhenUsed="0"/>
+    <w:lsdException w:name="Light List Accent 1" w:semiHidden="0" w:uiPriority="61" w:unhideWhenUsed="0"/>
+    <w:lsdException w:name="Light Grid Accent 1" w:semiHidden="0" w:uiPriority="62" w:unhideWhenUsed="0"/>
+    <w:lsdException w:name="Medium Shading 1 Accent 1" w:semiHidden="0" w:uiPriority="63" w:unhideWhenUsed="0"/>
+    <w:lsdException w:name="Medium Shading 2 Accent 1" w:semiHidden="0" w:uiPriority="64" w:unhideWhenUsed="0"/>
+    <w:lsdException w:name="Medium List 1 Accent 1" w:semiHidden="0" w:uiPriority="65" w:unhideWhenUsed="0"/>
+    <w:lsdException w:name="Revision" w:unhideWhenUsed="0"/>
+    <w:lsdException w:name="List Paragraph" w:semiHidden="0" w:uiPriority="34" w:unhideWhenUsed="0" w:qFormat="1"/>
+    <w:lsdException w:name="Quote" w:semiHidden="0" w:uiPriority="29" w:unhideWhenUsed="0" w:qFormat="1"/>
+    <w:lsdException w:name="Intense Quote" w:semiHidden="0" w:uiPriority="30" w:unhideWhenUsed="0" w:qFormat="1"/>
+    <w:lsdException w:name="Medium List 2 Accent 1" w:semiHidden="0" w:uiPriority="66" w:unhideWhenUsed="0"/>
+    <w:lsdException w:name="Medium Grid 1 Accent 1" w:semiHidden="0" w:uiPriority="67" w:unhideWhenUsed="0"/>
+    <w:lsdException w:name="Medium Grid 2 Accent 1" w:semiHidden="0" w:uiPriority="68" w:unhideWhenUsed="0"/>
+    <w:lsdException w:name="Medium Grid 3 Accent 1" w:semiHidden="0" w:uiPriority="69" w:unhideWhenUsed="0"/>
+    <w:lsdException w:name="Dark List Accent 1" w:semiHidden="0" w:uiPriority="70" w:unhideWhenUsed="0"/>
+    <w:lsdException w:name="Colorful Shading Accent 1" w:semiHidden="0" w:uiPriority="71" w:unhideWhenUsed="0"/>
+    <w:lsdException w:name="Colorful List Accent 1" w:semiHidden="0" w:uiPriority="72" w:unhideWhenUsed="0"/>
+    <w:lsdException w:name="Colorful Grid Accent 1" w:semiHidden="0" w:uiPriority="73" w:unhideWhenUsed="0"/>
+    <w:lsdException w:name="Light Shading Accent 2" w:semiHidden="0" w:uiPriority="60" w:unhideWhenUsed="0"/>
+    <w:lsdException w:name="Light List Accent 2" w:semiHidden="0" w:uiPriority="61" w:unhideWhenUsed="0"/>
+    <w:lsdException w:name="Light Grid Accent 2" w:semiHidden="0" w:uiPriority="62" w:unhideWhenUsed="0"/>
+    <w:lsdException w:name="Medium Shading 1 Accent 2" w:semiHidden="0" w:uiPriority="63" w:unhideWhenUsed="0"/>
+    <w:lsdException w:name="Medium Shading 2 Accent 2" w:semiHidden="0" w:uiPriority="64" w:unhideWhenUsed="0"/>
+    <w:lsdException w:name="Medium List 1 Accent 2" w:semiHidden="0" w:uiPriority="65" w:unhideWhenUsed="0"/>
+    <w:lsdException w:name="Medium List 2 Accent 2" w:semiHidden="0" w:uiPriority="66" w:unhideWhenUsed="0"/>
+    <w:lsdException w:name="Medium Grid 1 Accent 2" w:semiHidden="0" w:uiPriority="67" w:unhideWhenUsed="0"/>
+    <w:lsdException w:name="Medium Grid 2 Accent 2" w:semiHidden="0" w:uiPriority="68" w:unhideWhenUsed="0"/>
+    <w:lsdException w:name="Medium Grid 3 Accent 2" w:semiHidden="0" w:uiPriority="69" w:unhideWhenUsed="0"/>
+    <w:lsdException w:name="Dark List Accent 2" w:semiHidden="0" w:uiPriority="70" w:unhideWhenUsed="0"/>
+    <w:lsdException w:name="Colorful Shading Accent 2" w:semiHidden="0" w:uiPriority="71" w:unhideWhenUsed="0"/>
+    <w:lsdException w:name="Colorful List Accent 2" w:semiHidden="0" w:uiPriority="72" w:unhideWhenUsed="0"/>
+    <w:lsdException w:name="Colorful Grid Accent 2" w:semiHidden="0" w:uiPriority="73" w:unhideWhenUsed="0"/>
+    <w:lsdException w:name="Light Shading Accent 3" w:semiHidden="0" w:uiPriority="60" w:unhideWhenUsed="0"/>
+    <w:lsdException w:name="Light List Accent 3" w:semiHidden="0" w:uiPriority="61" w:unhideWhenUsed="0"/>
+    <w:lsdException w:name="Light Grid Accent 3" w:semiHidden="0" w:uiPriority="62" w:unhideWhenUsed="0"/>
+    <w:lsdException w:name="Medium Shading 1 Accent 3" w:semiHidden="0" w:uiPriority="63" w:unhideWhenUsed="0"/>
+    <w:lsdException w:name="Medium Shading 2 Accent 3" w:semiHidden="0" w:uiPriority="64" w:unhideWhenUsed="0"/>
+    <w:lsdException w:name="Medium List 1 Accent 3" w:semiHidden="0" w:uiPriority="65" w:unhideWhenUsed="0"/>
+    <w:lsdException w:name="Medium List 2 Accent 3" w:semiHidden="0" w:uiPriority="66" w:unhideWhenUsed="0"/>
+    <w:lsdException w:name="Medium Grid 1 Accent 3" w:semiHidden="0" w:uiPriority="67" w:unhideWhenUsed="0"/>
+    <w:lsdException w:name="Medium Grid 2 Accent 3" w:semiHidden="0" w:uiPriority="68" w:unhideWhenUsed="0"/>
+    <w:lsdException w:name="Medium Grid 3 Accent 3" w:semiHidden="0" w:uiPriority="69" w:unhideWhenUsed="0"/>
+    <w:lsdException w:name="Dark List Accent 3" w:semiHidden="0" w:uiPriority="70" w:unhideWhenUsed="0"/>
+    <w:lsdException w:name="Colorful Shading Accent 3" w:semiHidden="0" w:uiPriority="71" w:unhideWhenUsed="0"/>
+    <w:lsdException w:name="Colorful List Accent 3" w:semiHidden="0" w:uiPriority="72" w:unhideWhenUsed="0"/>
+    <w:lsdException w:name="Colorful Grid Accent 3" w:semiHidden="0" w:uiPriority="73" w:unhideWhenUsed="0"/>
+    <w:lsdException w:name="Light Shading Accent 4" w:semiHidden="0" w:uiPriority="60" w:unhideWhenUsed="0"/>
+    <w:lsdException w:name="Light List Accent 4" w:semiHidden="0" w:uiPriority="61" w:unhideWhenUsed="0"/>
+    <w:lsdException w:name="Light Grid Accent 4" w:semiHidden="0" w:uiPriority="62" w:unhideWhenUsed="0"/>
+    <w:lsdException w:name="Medium Shading 1 Accent 4" w:semiHidden="0" w:uiPriority="63" w:unhideWhenUsed="0"/>
+    <w:lsdException w:name="Medium Shading 2 Accent 4" w:semiHidden="0" w:uiPriority="64" w:unhideWhenUsed="0"/>
+    <w:lsdException w:name="Medium List 1 Accent 4" w:semiHidden="0" w:uiPriority="65" w:unhideWhenUsed="0"/>
+    <w:lsdException w:name="Medium List 2 Accent 4" w:semiHidden="0" w:uiPriority="66" w:unhideWhenUsed="0"/>
+    <w:lsdException w:name="Medium Grid 1 Accent 4" w:semiHidden="0" w:uiPriority="67" w:unhideWhenUsed="0"/>
+    <w:lsdException w:name="Medium Grid 2 Accent 4" w:semiHidden="0" w:uiPriority="68" w:unhideWhenUsed="0"/>
+    <w:lsdException w:name="Medium Grid 3 Accent 4" w:semiHidden="0" w:uiPriority="69" w:unhideWhenUsed="0"/>
+    <w:lsdException w:name="Dark List Accent 4" w:semiHidden="0" w:uiPriority="70" w:unhideWhenUsed="0"/>
+    <w:lsdException w:name="Colorful Shading Accent 4" w:semiHidden="0" w:uiPriority="71" w:unhideWhenUsed="0"/>
+    <w:lsdException w:name="Colorful List Accent 4" w:semiHidden="0" w:uiPriority="72" w:unhideWhenUsed="0"/>
+    <w:lsdException w:name="Colorful Grid Accent 4" w:semiHidden="0" w:uiPriority="73" w:unhideWhenUsed="0"/>
+    <w:lsdException w:name="Light Shading Accent 5" w:semiHidden="0" w:uiPriority="60" w:unhideWhenUsed="0"/>
+    <w:lsdException w:name="Light List Accent 5" w:semiHidden="0" w:uiPriority="61" w:unhideWhenUsed="0"/>
+    <w:lsdException w:name="Light Grid Accent 5" w:semiHidden="0" w:uiPriority="62" w:unhideWhenUsed="0"/>
+    <w:lsdException w:name="Medium Shading 1 Accent 5" w:semiHidden="0" w:uiPriority="63" w:unhideWhenUsed="0"/>
+    <w:lsdException w:name="Medium Shading 2 Accent 5" w:semiHidden="0" w:uiPriority="64" w:unhideWhenUsed="0"/>
+    <w:lsdException w:name="Medium List 1 Accent 5" w:semiHidden="0" w:uiPriority="65" w:unhideWhenUsed="0"/>
+    <w:lsdException w:name="Medium List 2 Accent 5" w:semiHidden="0" w:uiPriority="66" w:unhideWhenUsed="0"/>
+    <w:lsdException w:name="Medium Grid 1 Accent 5" w:semiHidden="0" w:uiPriority="67" w:unhideWhenUsed="0"/>
+    <w:lsdException w:name="Medium Grid 2 Accent 5" w:semiHidden="0" w:uiPriority="68" w:unhideWhenUsed="0"/>
+    <w:lsdException w:name="Medium Grid 3 Accent 5" w:semiHidden="0" w:uiPriority="69" w:unhideWhenUsed="0"/>
+    <w:lsdException w:name="Dark List Accent 5" w:semiHidden="0" w:uiPriority="70" w:unhideWhenUsed="0"/>
+    <w:lsdException w:name="Colorful Shading Accent 5" w:semiHidden="0" w:uiPriority="71" w:unhideWhenUsed="0"/>
+    <w:lsdException w:name="Colorful List Accent 5" w:semiHidden="0" w:uiPriority="72" w:unhideWhenUsed="0"/>
+    <w:lsdException w:name="Colorful Grid Accent 5" w:semiHidden="0" w:uiPriority="73" w:unhideWhenUsed="0"/>
+    <w:lsdException w:name="Light Shading Accent 6" w:semiHidden="0" w:uiPriority="60" w:unhideWhenUsed="0"/>
+    <w:lsdException w:name="Light List Accent 6" w:semiHidden="0" w:uiPriority="61" w:unhideWhenUsed="0"/>
+    <w:lsdException w:name="Light Grid Accent 6" w:semiHidden="0" w:uiPriority="62" w:unhideWhenUsed="0"/>
+    <w:lsdException w:name="Medium Shading 1 Accent 6" w:semiHidden="0" w:uiPriority="63" w:unhideWhenUsed="0"/>
+    <w:lsdException w:name="Medium Shading 2 Accent 6" w:semiHidden="0" w:uiPriority="64" w:unhideWhenUsed="0"/>
+    <w:lsdException w:name="Medium List 1 Accent 6" w:semiHidden="0" w:uiPriority="65" w:unhideWhenUsed="0"/>
+    <w:lsdException w:name="Medium List 2 Accent 6" w:semiHidden="0" w:uiPriority="66" w:unhideWhenUsed="0"/>
+    <w:lsdException w:name="Medium Grid 1 Accent 6" w:semiHidden="0" w:uiPriority="67" w:unhideWhenUsed="0"/>
+    <w:lsdException w:name="Medium Grid 2 Accent 6" w:semiHidden="0" w:uiPriority="68" w:unhideWhenUsed="0"/>
+    <w:lsdException w:name="Medium Grid 3 Accent 6" w:semiHidden="0" w:uiPriority="69" w:unhideWhenUsed="0"/>
+    <w:lsdException w:name="Dark List Accent 6" w:semiHidden="0" w:uiPriority="70" w:unhideWhenUsed="0"/>
+    <w:lsdException w:name="Colorful Shading Accent 6" w:semiHidden="0" w:uiPriority="71" w:unhideWhenUsed="0"/>
+    <w:lsdException w:name="Colorful List Accent 6" w:semiHidden="0" w:uiPriority="72" w:unhideWhenUsed="0"/>
+    <w:lsdException w:name="Colorful Grid Accent 6" w:semiHidden="0" w:uiPriority="73" w:unhideWhenUsed="0"/>
+    <w:lsdException w:name="Subtle Emphasis" w:semiHidden="0" w:uiPriority="19" w:unhideWhenUsed="0" w:qFormat="1"/>
+    <w:lsdException w:name="Intense Emphasis" w:semiHidden="0" w:uiPriority="21" w:unhideWhenUsed="0" w:qFormat="1"/>
+    <w:lsdException w:name="Subtle Reference" w:semiHidden="0" w:uiPriority="31" w:unhideWhenUsed="0" w:qFormat="1"/>
+    <w:lsdException w:name="Intense Reference" w:semiHidden="0" w:uiPriority="32" w:unhideWhenUsed="0" w:qFormat="1"/>
+    <w:lsdException w:name="Book Title" w:semiHidden="0" w:uiPriority="33" w:unhideWhenUsed="0" w:qFormat="1"/>
+    <w:lsdException w:name="Bibliography" w:uiPriority="37"/>
+    <w:lsdException w:name="TOC Heading" w:uiPriority="39" w:qFormat="1"/>
   </w:latentStyles>
   <w:style w:type="paragraph" w:default="1" w:styleId="Normal">
     <w:name w:val="Normal"/>

--- a/Documentation/midterm/Systems Interface Specification.docx
+++ b/Documentation/midterm/Systems Interface Specification.docx
@@ -273,7 +273,7 @@
                   </wp:anchor>
                 </w:drawing>
               </mc:Choice>
-              <mc:Fallback xmlns:w16se="http://schemas.microsoft.com/office/word/2015/wordml/symex" xmlns:w16cid="http://schemas.microsoft.com/office/word/2016/wordml/cid" xmlns:w15="http://schemas.microsoft.com/office/word/2012/wordml" xmlns:am3d="http://schemas.microsoft.com/office/drawing/2017/model3d" xmlns:aink="http://schemas.microsoft.com/office/drawing/2016/ink" xmlns:cx8="http://schemas.microsoft.com/office/drawing/2016/5/14/chartex" xmlns:cx7="http://schemas.microsoft.com/office/drawing/2016/5/13/chartex" xmlns:cx6="http://schemas.microsoft.com/office/drawing/2016/5/12/chartex" xmlns:cx5="http://schemas.microsoft.com/office/drawing/2016/5/11/chartex" xmlns:cx4="http://schemas.microsoft.com/office/drawing/2016/5/10/chartex" xmlns:cx3="http://schemas.microsoft.com/office/drawing/2016/5/9/chartex" xmlns:cx2="http://schemas.microsoft.com/office/drawing/2015/10/21/chartex" xmlns:cx1="http://schemas.microsoft.com/office/drawing/2015/9/8/chartex" xmlns:cx="http://schemas.microsoft.com/office/drawing/2014/chartex">
+              <mc:Fallback xmlns:cx="http://schemas.microsoft.com/office/drawing/2014/chartex" xmlns:cx1="http://schemas.microsoft.com/office/drawing/2015/9/8/chartex" xmlns:cx2="http://schemas.microsoft.com/office/drawing/2015/10/21/chartex" xmlns:cx3="http://schemas.microsoft.com/office/drawing/2016/5/9/chartex" xmlns:cx4="http://schemas.microsoft.com/office/drawing/2016/5/10/chartex" xmlns:cx5="http://schemas.microsoft.com/office/drawing/2016/5/11/chartex" xmlns:cx6="http://schemas.microsoft.com/office/drawing/2016/5/12/chartex" xmlns:cx7="http://schemas.microsoft.com/office/drawing/2016/5/13/chartex" xmlns:cx8="http://schemas.microsoft.com/office/drawing/2016/5/14/chartex" xmlns:aink="http://schemas.microsoft.com/office/drawing/2016/ink" xmlns:am3d="http://schemas.microsoft.com/office/drawing/2017/model3d" xmlns:w15="http://schemas.microsoft.com/office/word/2012/wordml" xmlns:w16cid="http://schemas.microsoft.com/office/word/2016/wordml/cid" xmlns:w16se="http://schemas.microsoft.com/office/word/2015/wordml/symex">
                 <w:pict>
                   <v:group w14:anchorId="452B97CC" id="Group 149" o:spid="_x0000_s1026" style="position:absolute;margin-left:0;margin-top:0;width:8in;height:95.7pt;z-index:251662336;mso-width-percent:941;mso-height-percent:121;mso-top-percent:23;mso-position-horizontal:center;mso-position-horizontal-relative:page;mso-position-vertical-relative:page;mso-width-percent:941;mso-height-percent:121;mso-top-percent:23" coordorigin="" coordsize="73152,12161" o:gfxdata="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">
                     <v:shape id="Rectangle 51" o:spid="_x0000_s1027" style="position:absolute;width:73152;height:11303;visibility:visible;mso-wrap-style:square;v-text-anchor:middle" coordsize="7312660,1129665" o:gfxdata="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" path="m,l7312660,r,1129665l3619500,733425,,1091565,,xe" fillcolor="#4f81bd [3204]" stroked="f" strokeweight="2pt">
@@ -364,7 +364,6 @@
                                   <w:dataBinding w:prefixMappings="xmlns:ns0='http://purl.org/dc/elements/1.1/' xmlns:ns1='http://schemas.openxmlformats.org/package/2006/metadata/core-properties' " w:xpath="/ns1:coreProperties[1]/ns0:creator[1]" w:storeItemID="{6C3C8BC8-F283-45AE-878A-BAB7291924A1}"/>
                                   <w:text/>
                                 </w:sdtPr>
-                                <w:sdtEndPr/>
                                 <w:sdtContent>
                                   <w:p>
                                     <w:pPr>
@@ -411,7 +410,6 @@
                                     <w:dataBinding w:prefixMappings="xmlns:ns0='http://schemas.microsoft.com/office/2006/coverPageProps' " w:xpath="/ns0:CoverPageProperties[1]/ns0:CompanyEmail[1]" w:storeItemID="{55AF091B-3C7A-41E3-B477-F2FDAA23CFDA}"/>
                                     <w:text/>
                                   </w:sdtPr>
-                                  <w:sdtEndPr/>
                                   <w:sdtContent>
                                     <w:r>
                                       <w:rPr>
@@ -444,9 +442,9 @@
                   </wp:anchor>
                 </w:drawing>
               </mc:Choice>
-              <mc:Fallback xmlns:w16se="http://schemas.microsoft.com/office/word/2015/wordml/symex" xmlns:w16cid="http://schemas.microsoft.com/office/word/2016/wordml/cid" xmlns:w15="http://schemas.microsoft.com/office/word/2012/wordml" xmlns:am3d="http://schemas.microsoft.com/office/drawing/2017/model3d" xmlns:aink="http://schemas.microsoft.com/office/drawing/2016/ink" xmlns:cx8="http://schemas.microsoft.com/office/drawing/2016/5/14/chartex" xmlns:cx7="http://schemas.microsoft.com/office/drawing/2016/5/13/chartex" xmlns:cx6="http://schemas.microsoft.com/office/drawing/2016/5/12/chartex" xmlns:cx5="http://schemas.microsoft.com/office/drawing/2016/5/11/chartex" xmlns:cx4="http://schemas.microsoft.com/office/drawing/2016/5/10/chartex" xmlns:cx3="http://schemas.microsoft.com/office/drawing/2016/5/9/chartex" xmlns:cx2="http://schemas.microsoft.com/office/drawing/2015/10/21/chartex" xmlns:cx1="http://schemas.microsoft.com/office/drawing/2015/9/8/chartex" xmlns:cx="http://schemas.microsoft.com/office/drawing/2014/chartex">
+              <mc:Fallback>
                 <w:pict>
-                  <v:shapetype w14:anchorId="68CC732D" id="_x0000_t202" coordsize="21600,21600" o:spt="202" path="m,l,21600r21600,l21600,xe">
+                  <v:shapetype id="_x0000_t202" coordsize="21600,21600" o:spt="202" path="m,l,21600r21600,l21600,xe">
                     <v:stroke joinstyle="miter"/>
                     <v:path gradientshapeok="t" o:connecttype="rect"/>
                   </v:shapetype>
@@ -466,7 +464,6 @@
                             <w:dataBinding w:prefixMappings="xmlns:ns0='http://purl.org/dc/elements/1.1/' xmlns:ns1='http://schemas.openxmlformats.org/package/2006/metadata/core-properties' " w:xpath="/ns1:coreProperties[1]/ns0:creator[1]" w:storeItemID="{6C3C8BC8-F283-45AE-878A-BAB7291924A1}"/>
                             <w:text/>
                           </w:sdtPr>
-                          <w:sdtEndPr/>
                           <w:sdtContent>
                             <w:p>
                               <w:pPr>
@@ -513,7 +510,6 @@
                               <w:dataBinding w:prefixMappings="xmlns:ns0='http://schemas.microsoft.com/office/2006/coverPageProps' " w:xpath="/ns0:CoverPageProperties[1]/ns0:CompanyEmail[1]" w:storeItemID="{55AF091B-3C7A-41E3-B477-F2FDAA23CFDA}"/>
                               <w:text/>
                             </w:sdtPr>
-                            <w:sdtEndPr/>
                             <w:sdtContent>
                               <w:r>
                                 <w:rPr>
@@ -622,7 +618,6 @@
                                   <w:dataBinding w:prefixMappings="xmlns:ns0='http://schemas.microsoft.com/office/2006/coverPageProps' " w:xpath="/ns0:CoverPageProperties[1]/ns0:Abstract[1]" w:storeItemID="{55AF091B-3C7A-41E3-B477-F2FDAA23CFDA}"/>
                                   <w:text w:multiLine="1"/>
                                 </w:sdtPr>
-                                <w:sdtEndPr/>
                                 <w:sdtContent>
                                   <w:p>
                                     <w:pPr>
@@ -665,9 +660,9 @@
                   </wp:anchor>
                 </w:drawing>
               </mc:Choice>
-              <mc:Fallback xmlns:w16se="http://schemas.microsoft.com/office/word/2015/wordml/symex" xmlns:w16cid="http://schemas.microsoft.com/office/word/2016/wordml/cid" xmlns:w15="http://schemas.microsoft.com/office/word/2012/wordml" xmlns:am3d="http://schemas.microsoft.com/office/drawing/2017/model3d" xmlns:aink="http://schemas.microsoft.com/office/drawing/2016/ink" xmlns:cx8="http://schemas.microsoft.com/office/drawing/2016/5/14/chartex" xmlns:cx7="http://schemas.microsoft.com/office/drawing/2016/5/13/chartex" xmlns:cx6="http://schemas.microsoft.com/office/drawing/2016/5/12/chartex" xmlns:cx5="http://schemas.microsoft.com/office/drawing/2016/5/11/chartex" xmlns:cx4="http://schemas.microsoft.com/office/drawing/2016/5/10/chartex" xmlns:cx3="http://schemas.microsoft.com/office/drawing/2016/5/9/chartex" xmlns:cx2="http://schemas.microsoft.com/office/drawing/2015/10/21/chartex" xmlns:cx1="http://schemas.microsoft.com/office/drawing/2015/9/8/chartex" xmlns:cx="http://schemas.microsoft.com/office/drawing/2014/chartex">
+              <mc:Fallback>
                 <w:pict>
-                  <v:shape w14:anchorId="65CCC572" id="Text Box 153" o:spid="_x0000_s1027" type="#_x0000_t202" style="position:absolute;margin-left:0;margin-top:0;width:8in;height:79.5pt;z-index:251661312;visibility:visible;mso-wrap-style:square;mso-width-percent:941;mso-height-percent:100;mso-top-percent:700;mso-wrap-distance-left:9pt;mso-wrap-distance-top:0;mso-wrap-distance-right:9pt;mso-wrap-distance-bottom:0;mso-position-horizontal:center;mso-position-horizontal-relative:page;mso-position-vertical-relative:page;mso-width-percent:941;mso-height-percent:100;mso-top-percent:700;mso-width-relative:page;mso-height-relative:page;v-text-anchor:top" o:gfxdata="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" filled="f" stroked="f" strokeweight=".5pt">
+                  <v:shape id="Text Box 153" o:spid="_x0000_s1027" type="#_x0000_t202" style="position:absolute;margin-left:0;margin-top:0;width:8in;height:79.5pt;z-index:251661312;visibility:visible;mso-wrap-style:square;mso-width-percent:941;mso-height-percent:100;mso-top-percent:700;mso-wrap-distance-left:9pt;mso-wrap-distance-top:0;mso-wrap-distance-right:9pt;mso-wrap-distance-bottom:0;mso-position-horizontal:center;mso-position-horizontal-relative:page;mso-position-vertical-relative:page;mso-width-percent:941;mso-height-percent:100;mso-top-percent:700;mso-width-relative:page;mso-height-relative:page;v-text-anchor:top" o:gfxdata="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" filled="f" stroked="f" strokeweight=".5pt">
                     <v:textbox style="mso-fit-shape-to-text:t" inset="126pt,0,54pt,0">
                       <w:txbxContent>
                         <w:p>
@@ -695,7 +690,6 @@
                             <w:dataBinding w:prefixMappings="xmlns:ns0='http://schemas.microsoft.com/office/2006/coverPageProps' " w:xpath="/ns0:CoverPageProperties[1]/ns0:Abstract[1]" w:storeItemID="{55AF091B-3C7A-41E3-B477-F2FDAA23CFDA}"/>
                             <w:text w:multiLine="1"/>
                           </w:sdtPr>
-                          <w:sdtEndPr/>
                           <w:sdtContent>
                             <w:p>
                               <w:pPr>
@@ -812,7 +806,6 @@
                                     <w:dataBinding w:prefixMappings="xmlns:ns0='http://purl.org/dc/elements/1.1/' xmlns:ns1='http://schemas.openxmlformats.org/package/2006/metadata/core-properties' " w:xpath="/ns1:coreProperties[1]/ns0:title[1]" w:storeItemID="{6C3C8BC8-F283-45AE-878A-BAB7291924A1}"/>
                                     <w:text w:multiLine="1"/>
                                   </w:sdtPr>
-                                  <w:sdtEndPr/>
                                   <w:sdtContent>
                                     <w:r>
                                       <w:rPr>
@@ -848,7 +841,6 @@
                                   <w:dataBinding w:prefixMappings="xmlns:ns0='http://purl.org/dc/elements/1.1/' xmlns:ns1='http://schemas.openxmlformats.org/package/2006/metadata/core-properties' " w:xpath="/ns1:coreProperties[1]/ns0:subject[1]" w:storeItemID="{6C3C8BC8-F283-45AE-878A-BAB7291924A1}"/>
                                   <w:text/>
                                 </w:sdtPr>
-                                <w:sdtEndPr/>
                                 <w:sdtContent>
                                   <w:p>
                                     <w:pPr>
@@ -891,9 +883,9 @@
                   </wp:anchor>
                 </w:drawing>
               </mc:Choice>
-              <mc:Fallback xmlns:w16se="http://schemas.microsoft.com/office/word/2015/wordml/symex" xmlns:w16cid="http://schemas.microsoft.com/office/word/2016/wordml/cid" xmlns:w15="http://schemas.microsoft.com/office/word/2012/wordml" xmlns:am3d="http://schemas.microsoft.com/office/drawing/2017/model3d" xmlns:aink="http://schemas.microsoft.com/office/drawing/2016/ink" xmlns:cx8="http://schemas.microsoft.com/office/drawing/2016/5/14/chartex" xmlns:cx7="http://schemas.microsoft.com/office/drawing/2016/5/13/chartex" xmlns:cx6="http://schemas.microsoft.com/office/drawing/2016/5/12/chartex" xmlns:cx5="http://schemas.microsoft.com/office/drawing/2016/5/11/chartex" xmlns:cx4="http://schemas.microsoft.com/office/drawing/2016/5/10/chartex" xmlns:cx3="http://schemas.microsoft.com/office/drawing/2016/5/9/chartex" xmlns:cx2="http://schemas.microsoft.com/office/drawing/2015/10/21/chartex" xmlns:cx1="http://schemas.microsoft.com/office/drawing/2015/9/8/chartex" xmlns:cx="http://schemas.microsoft.com/office/drawing/2014/chartex">
+              <mc:Fallback>
                 <w:pict>
-                  <v:shape w14:anchorId="7E403CEB" id="Text Box 154" o:spid="_x0000_s1028" type="#_x0000_t202" style="position:absolute;margin-left:0;margin-top:0;width:8in;height:286.5pt;z-index:251659264;visibility:visible;mso-wrap-style:square;mso-width-percent:941;mso-height-percent:363;mso-top-percent:300;mso-wrap-distance-left:9pt;mso-wrap-distance-top:0;mso-wrap-distance-right:9pt;mso-wrap-distance-bottom:0;mso-position-horizontal:center;mso-position-horizontal-relative:page;mso-position-vertical-relative:page;mso-width-percent:941;mso-height-percent:363;mso-top-percent:300;mso-width-relative:page;mso-height-relative:page;v-text-anchor:bottom" o:gfxdata="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" filled="f" stroked="f" strokeweight=".5pt">
+                  <v:shape id="Text Box 154" o:spid="_x0000_s1028" type="#_x0000_t202" style="position:absolute;margin-left:0;margin-top:0;width:8in;height:286.5pt;z-index:251659264;visibility:visible;mso-wrap-style:square;mso-width-percent:941;mso-height-percent:363;mso-top-percent:300;mso-wrap-distance-left:9pt;mso-wrap-distance-top:0;mso-wrap-distance-right:9pt;mso-wrap-distance-bottom:0;mso-position-horizontal:center;mso-position-horizontal-relative:page;mso-position-vertical-relative:page;mso-width-percent:941;mso-height-percent:363;mso-top-percent:300;mso-width-relative:page;mso-height-relative:page;v-text-anchor:bottom" o:gfxdata="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" filled="f" stroked="f" strokeweight=".5pt">
                     <v:textbox inset="126pt,0,54pt,0">
                       <w:txbxContent>
                         <w:p>
@@ -919,7 +911,6 @@
                               <w:dataBinding w:prefixMappings="xmlns:ns0='http://purl.org/dc/elements/1.1/' xmlns:ns1='http://schemas.openxmlformats.org/package/2006/metadata/core-properties' " w:xpath="/ns1:coreProperties[1]/ns0:title[1]" w:storeItemID="{6C3C8BC8-F283-45AE-878A-BAB7291924A1}"/>
                               <w:text w:multiLine="1"/>
                             </w:sdtPr>
-                            <w:sdtEndPr/>
                             <w:sdtContent>
                               <w:r>
                                 <w:rPr>
@@ -955,7 +946,6 @@
                             <w:dataBinding w:prefixMappings="xmlns:ns0='http://purl.org/dc/elements/1.1/' xmlns:ns1='http://schemas.openxmlformats.org/package/2006/metadata/core-properties' " w:xpath="/ns1:coreProperties[1]/ns0:subject[1]" w:storeItemID="{6C3C8BC8-F283-45AE-878A-BAB7291924A1}"/>
                             <w:text/>
                           </w:sdtPr>
-                          <w:sdtEndPr/>
                           <w:sdtContent>
                             <w:p>
                               <w:pPr>
@@ -1065,8 +1055,31 @@
         <w:t xml:space="preserve"> Desktop is a Java application running in a typical desktop environment (e.g., Windows, Linux). </w:t>
       </w:r>
       <w:r>
-        <w:t>It also uses the Virtue Management API. In addition, it connects to Linux application VMs (running as Xen DomUs) via ssh and xpra</w:t>
-      </w:r>
+        <w:t xml:space="preserve">It also uses the Virtue Management API. In addition, it connects to Linux application VMs (running as Xen </w:t>
+      </w:r>
+      <w:proofErr w:type="spellStart"/>
+      <w:r>
+        <w:t>DomUs</w:t>
+      </w:r>
+      <w:proofErr w:type="spellEnd"/>
+      <w:r>
+        <w:t xml:space="preserve">) via </w:t>
+      </w:r>
+      <w:proofErr w:type="spellStart"/>
+      <w:proofErr w:type="gramStart"/>
+      <w:r>
+        <w:t>ssh</w:t>
+      </w:r>
+      <w:proofErr w:type="spellEnd"/>
+      <w:proofErr w:type="gramEnd"/>
+      <w:r>
+        <w:t xml:space="preserve"> and </w:t>
+      </w:r>
+      <w:proofErr w:type="spellStart"/>
+      <w:r>
+        <w:t>xpra</w:t>
+      </w:r>
+      <w:proofErr w:type="spellEnd"/>
       <w:r>
         <w:rPr>
           <w:rStyle w:val="FootnoteReference"/>
@@ -1074,7 +1087,23 @@
         <w:footnoteReference w:id="1"/>
       </w:r>
       <w:r>
-        <w:t xml:space="preserve"> (tunneled over ssh) and Windows application VMs (running as EC2 instances) via ssh and RDP.</w:t>
+        <w:t xml:space="preserve"> (tunneled over </w:t>
+      </w:r>
+      <w:proofErr w:type="spellStart"/>
+      <w:r>
+        <w:t>ssh</w:t>
+      </w:r>
+      <w:proofErr w:type="spellEnd"/>
+      <w:r>
+        <w:t xml:space="preserve">) and Windows application VMs (running as EC2 instances) via </w:t>
+      </w:r>
+      <w:proofErr w:type="spellStart"/>
+      <w:r>
+        <w:t>ssh</w:t>
+      </w:r>
+      <w:proofErr w:type="spellEnd"/>
+      <w:r>
+        <w:t xml:space="preserve"> and RDP.</w:t>
       </w:r>
     </w:p>
     <w:p>
@@ -1089,7 +1118,15 @@
     </w:p>
     <w:p>
       <w:r>
-        <w:t>The Virtue management API implmented in SAVIOR is based on the API published by APL. The current version of SAVIOR does not implement the entire API as specified by APL.</w:t>
+        <w:t xml:space="preserve">The Virtue management API </w:t>
+      </w:r>
+      <w:proofErr w:type="spellStart"/>
+      <w:r>
+        <w:t>implmented</w:t>
+      </w:r>
+      <w:proofErr w:type="spellEnd"/>
+      <w:r>
+        <w:t xml:space="preserve"> in SAVIOR is based on the API published by APL. The current version of SAVIOR does not implement the entire API as specified by APL.</w:t>
       </w:r>
     </w:p>
     <w:p>
@@ -1194,7 +1231,15 @@
         <w:t xml:space="preserve">get </w:t>
       </w:r>
       <w:r>
-        <w:t>/user/application/{id}</w:t>
+        <w:t>/user/application</w:t>
+      </w:r>
+      <w:proofErr w:type="gramStart"/>
+      <w:r>
+        <w:t>/{</w:t>
+      </w:r>
+      <w:proofErr w:type="gramEnd"/>
+      <w:r>
+        <w:t>id}</w:t>
       </w:r>
     </w:p>
     <w:p>
@@ -1345,7 +1390,7 @@
       </w:tblPr>
       <w:tblGrid>
         <w:gridCol w:w="1990"/>
-        <w:gridCol w:w="763"/>
+        <w:gridCol w:w="803"/>
         <w:gridCol w:w="6368"/>
       </w:tblGrid>
       <w:tr>
@@ -1439,9 +1484,11 @@
             <w:tcW w:w="0" w:type="auto"/>
           </w:tcPr>
           <w:p>
+            <w:proofErr w:type="spellStart"/>
             <w:r>
               <w:t>launchCommand</w:t>
             </w:r>
+            <w:proofErr w:type="spellEnd"/>
           </w:p>
         </w:tc>
         <w:tc>
@@ -1481,9 +1528,11 @@
             <w:tcW w:w="0" w:type="auto"/>
           </w:tcPr>
           <w:p>
+            <w:proofErr w:type="spellStart"/>
             <w:r>
               <w:t>os</w:t>
             </w:r>
+            <w:proofErr w:type="spellEnd"/>
           </w:p>
         </w:tc>
         <w:tc>
@@ -1594,6 +1643,52 @@
           </w:p>
         </w:tc>
       </w:tr>
+      <w:tr>
+        <w:tc>
+          <w:tcPr>
+            <w:cnfStyle w:val="001000000000" w:firstRow="0" w:lastRow="0" w:firstColumn="1" w:lastColumn="0" w:oddVBand="0" w:evenVBand="0" w:oddHBand="0" w:evenHBand="0" w:firstRowFirstColumn="0" w:firstRowLastColumn="0" w:lastRowFirstColumn="0" w:lastRowLastColumn="0"/>
+            <w:tcW w:w="0" w:type="auto"/>
+          </w:tcPr>
+          <w:p>
+            <w:pPr>
+              <w:rPr>
+                <w:b w:val="0"/>
+              </w:rPr>
+            </w:pPr>
+            <w:proofErr w:type="spellStart"/>
+            <w:r>
+              <w:t>iconKey</w:t>
+            </w:r>
+            <w:proofErr w:type="spellEnd"/>
+          </w:p>
+        </w:tc>
+        <w:tc>
+          <w:tcPr>
+            <w:tcW w:w="0" w:type="auto"/>
+          </w:tcPr>
+          <w:p>
+            <w:pPr>
+              <w:cnfStyle w:val="000000000000" w:firstRow="0" w:lastRow="0" w:firstColumn="0" w:lastColumn="0" w:oddVBand="0" w:evenVBand="0" w:oddHBand="0" w:evenHBand="0" w:firstRowFirstColumn="0" w:firstRowLastColumn="0" w:lastRowFirstColumn="0" w:lastRowLastColumn="0"/>
+            </w:pPr>
+            <w:r>
+              <w:t>String</w:t>
+            </w:r>
+          </w:p>
+        </w:tc>
+        <w:tc>
+          <w:tcPr>
+            <w:tcW w:w="0" w:type="auto"/>
+          </w:tcPr>
+          <w:p>
+            <w:pPr>
+              <w:cnfStyle w:val="000000000000" w:firstRow="0" w:lastRow="0" w:firstColumn="0" w:lastColumn="0" w:oddVBand="0" w:evenVBand="0" w:oddHBand="0" w:evenHBand="0" w:firstRowFirstColumn="0" w:firstRowLastColumn="0" w:lastRowFirstColumn="0" w:lastRowLastColumn="0"/>
+            </w:pPr>
+            <w:r>
+              <w:t>Key to represent the icon to be displayed</w:t>
+            </w:r>
+          </w:p>
+        </w:tc>
+      </w:tr>
     </w:tbl>
     <w:p>
       <w:pPr>
@@ -1604,8 +1699,13 @@
       </w:r>
     </w:p>
     <w:p>
-      <w:r>
-        <w:t>http 204 “No content” returned if the id is not valid</w:t>
+      <w:proofErr w:type="gramStart"/>
+      <w:r>
+        <w:t>http</w:t>
+      </w:r>
+      <w:proofErr w:type="gramEnd"/>
+      <w:r>
+        <w:t xml:space="preserve"> 204 “No content” returned if the id is not valid</w:t>
       </w:r>
     </w:p>
     <w:p>
@@ -1626,7 +1726,20 @@
         <w:t>URL</w:t>
       </w:r>
       <w:r>
-        <w:t>: get /user/virtue/template/{templateId}</w:t>
+        <w:t>: get /user/virtue/template</w:t>
+      </w:r>
+      <w:proofErr w:type="gramStart"/>
+      <w:r>
+        <w:t>/{</w:t>
+      </w:r>
+      <w:proofErr w:type="spellStart"/>
+      <w:proofErr w:type="gramEnd"/>
+      <w:r>
+        <w:t>templateId</w:t>
+      </w:r>
+      <w:proofErr w:type="spellEnd"/>
+      <w:r>
+        <w:t>}</w:t>
       </w:r>
     </w:p>
     <w:p>
@@ -1714,9 +1827,11 @@
             <w:tcW w:w="923" w:type="pct"/>
           </w:tcPr>
           <w:p>
+            <w:proofErr w:type="spellStart"/>
             <w:r>
               <w:t>templateId</w:t>
             </w:r>
+            <w:proofErr w:type="spellEnd"/>
           </w:p>
         </w:tc>
         <w:tc>
@@ -1775,9 +1890,9 @@
         <w:tblLook w:val="04A0" w:firstRow="1" w:lastRow="0" w:firstColumn="1" w:lastColumn="0" w:noHBand="0" w:noVBand="1"/>
       </w:tblPr>
       <w:tblGrid>
-        <w:gridCol w:w="3096"/>
+        <w:gridCol w:w="2176"/>
         <w:gridCol w:w="976"/>
-        <w:gridCol w:w="5504"/>
+        <w:gridCol w:w="6424"/>
       </w:tblGrid>
       <w:tr>
         <w:trPr>
@@ -1831,9 +1946,11 @@
             <w:tcW w:w="0" w:type="auto"/>
           </w:tcPr>
           <w:p>
+            <w:proofErr w:type="spellStart"/>
             <w:r>
               <w:t>applicationIDs</w:t>
             </w:r>
+            <w:proofErr w:type="spellEnd"/>
           </w:p>
         </w:tc>
         <w:tc>
@@ -1870,9 +1987,11 @@
             <w:tcW w:w="0" w:type="auto"/>
           </w:tcPr>
           <w:p>
+            <w:proofErr w:type="spellStart"/>
             <w:r>
               <w:t>awsTemplateName</w:t>
             </w:r>
+            <w:proofErr w:type="spellEnd"/>
           </w:p>
         </w:tc>
         <w:tc>
@@ -1913,7 +2032,7 @@
           </w:tcPr>
           <w:p>
             <w:r>
-              <w:t>enabled</w:t>
+              <w:t>color</w:t>
             </w:r>
           </w:p>
         </w:tc>
@@ -1926,7 +2045,7 @@
               <w:cnfStyle w:val="000000100000" w:firstRow="0" w:lastRow="0" w:firstColumn="0" w:lastColumn="0" w:oddVBand="0" w:evenVBand="0" w:oddHBand="1" w:evenHBand="0" w:firstRowFirstColumn="0" w:firstRowLastColumn="0" w:lastRowFirstColumn="0" w:lastRowLastColumn="0"/>
             </w:pPr>
             <w:r>
-              <w:t>boolean</w:t>
+              <w:t>string</w:t>
             </w:r>
           </w:p>
         </w:tc>
@@ -1939,7 +2058,7 @@
               <w:cnfStyle w:val="000000100000" w:firstRow="0" w:lastRow="0" w:firstColumn="0" w:lastColumn="0" w:oddVBand="0" w:evenVBand="0" w:oddHBand="1" w:evenHBand="0" w:firstRowFirstColumn="0" w:firstRowLastColumn="0" w:lastRowFirstColumn="0" w:lastRowLastColumn="0"/>
             </w:pPr>
             <w:r>
-              <w:t>Whether the Virtue Template can be instantiated</w:t>
+              <w:t>Color used for the virtue in the desktop app and workbench</w:t>
             </w:r>
           </w:p>
         </w:tc>
@@ -1952,7 +2071,7 @@
           </w:tcPr>
           <w:p>
             <w:r>
-              <w:t>id</w:t>
+              <w:t>enabled</w:t>
             </w:r>
           </w:p>
         </w:tc>
@@ -1964,9 +2083,11 @@
             <w:pPr>
               <w:cnfStyle w:val="000000000000" w:firstRow="0" w:lastRow="0" w:firstColumn="0" w:lastColumn="0" w:oddVBand="0" w:evenVBand="0" w:oddHBand="0" w:evenHBand="0" w:firstRowFirstColumn="0" w:firstRowLastColumn="0" w:lastRowFirstColumn="0" w:lastRowLastColumn="0"/>
             </w:pPr>
-            <w:r>
-              <w:t>string</w:t>
-            </w:r>
+            <w:proofErr w:type="spellStart"/>
+            <w:r>
+              <w:t>boolean</w:t>
+            </w:r>
+            <w:proofErr w:type="spellEnd"/>
           </w:p>
         </w:tc>
         <w:tc>
@@ -1978,7 +2099,7 @@
               <w:cnfStyle w:val="000000000000" w:firstRow="0" w:lastRow="0" w:firstColumn="0" w:lastColumn="0" w:oddVBand="0" w:evenVBand="0" w:oddHBand="0" w:evenHBand="0" w:firstRowFirstColumn="0" w:firstRowLastColumn="0" w:lastRowFirstColumn="0" w:lastRowLastColumn="0"/>
             </w:pPr>
             <w:r>
-              <w:t>Virtue Template ID (same as templateId parameter)</w:t>
+              <w:t>Whether the Virtue Template can be instantiated</w:t>
             </w:r>
           </w:p>
         </w:tc>
@@ -1993,9 +2114,12 @@
             <w:tcW w:w="0" w:type="auto"/>
           </w:tcPr>
           <w:p>
-            <w:r>
-              <w:t>lastEditor</w:t>
-            </w:r>
+            <w:proofErr w:type="spellStart"/>
+            <w:r>
+              <w:lastRenderedPageBreak/>
+              <w:t>fileSystemIds</w:t>
+            </w:r>
+            <w:proofErr w:type="spellEnd"/>
           </w:p>
         </w:tc>
         <w:tc>
@@ -2007,7 +2131,7 @@
               <w:cnfStyle w:val="000000100000" w:firstRow="0" w:lastRow="0" w:firstColumn="0" w:lastColumn="0" w:oddVBand="0" w:evenVBand="0" w:oddHBand="1" w:evenHBand="0" w:firstRowFirstColumn="0" w:firstRowLastColumn="0" w:lastRowFirstColumn="0" w:lastRowLastColumn="0"/>
             </w:pPr>
             <w:r>
-              <w:t>string</w:t>
+              <w:t>string[]</w:t>
             </w:r>
           </w:p>
         </w:tc>
@@ -2020,11 +2144,7 @@
               <w:cnfStyle w:val="000000100000" w:firstRow="0" w:lastRow="0" w:firstColumn="0" w:lastColumn="0" w:oddVBand="0" w:evenVBand="0" w:oddHBand="1" w:evenHBand="0" w:firstRowFirstColumn="0" w:firstRowLastColumn="0" w:lastRowFirstColumn="0" w:lastRowLastColumn="0"/>
             </w:pPr>
             <w:r>
-              <w:t xml:space="preserve">The last person or entity that modified the Virtue </w:t>
-            </w:r>
-            <w:r>
-              <w:lastRenderedPageBreak/>
-              <w:t>Template</w:t>
+              <w:t>IDs of file systems that should be attached to VMs in this Virtue Template</w:t>
             </w:r>
           </w:p>
         </w:tc>
@@ -2037,8 +2157,7 @@
           </w:tcPr>
           <w:p>
             <w:r>
-              <w:lastRenderedPageBreak/>
-              <w:t>lastModification</w:t>
+              <w:t>id</w:t>
             </w:r>
           </w:p>
         </w:tc>
@@ -2051,7 +2170,7 @@
               <w:cnfStyle w:val="000000000000" w:firstRow="0" w:lastRow="0" w:firstColumn="0" w:lastColumn="0" w:oddVBand="0" w:evenVBand="0" w:oddHBand="0" w:evenHBand="0" w:firstRowFirstColumn="0" w:firstRowLastColumn="0" w:lastRowFirstColumn="0" w:lastRowLastColumn="0"/>
             </w:pPr>
             <w:r>
-              <w:t>Date</w:t>
+              <w:t>string</w:t>
             </w:r>
           </w:p>
         </w:tc>
@@ -2064,10 +2183,15 @@
               <w:cnfStyle w:val="000000000000" w:firstRow="0" w:lastRow="0" w:firstColumn="0" w:lastColumn="0" w:oddVBand="0" w:evenVBand="0" w:oddHBand="0" w:evenHBand="0" w:firstRowFirstColumn="0" w:firstRowLastColumn="0" w:lastRowFirstColumn="0" w:lastRowLastColumn="0"/>
             </w:pPr>
             <w:r>
-              <w:t xml:space="preserve">When the </w:t>
-            </w:r>
-            <w:r>
-              <w:t>Virtue Template was last changed</w:t>
+              <w:t xml:space="preserve">Virtue Template ID (same as </w:t>
+            </w:r>
+            <w:proofErr w:type="spellStart"/>
+            <w:r>
+              <w:t>templateId</w:t>
+            </w:r>
+            <w:proofErr w:type="spellEnd"/>
+            <w:r>
+              <w:t xml:space="preserve"> parameter)</w:t>
             </w:r>
           </w:p>
         </w:tc>
@@ -2082,9 +2206,11 @@
             <w:tcW w:w="0" w:type="auto"/>
           </w:tcPr>
           <w:p>
-            <w:r>
-              <w:t>name</w:t>
-            </w:r>
+            <w:proofErr w:type="spellStart"/>
+            <w:r>
+              <w:t>lastEditor</w:t>
+            </w:r>
+            <w:proofErr w:type="spellEnd"/>
           </w:p>
         </w:tc>
         <w:tc>
@@ -2109,7 +2235,7 @@
               <w:cnfStyle w:val="000000100000" w:firstRow="0" w:lastRow="0" w:firstColumn="0" w:lastColumn="0" w:oddVBand="0" w:evenVBand="0" w:oddHBand="1" w:evenHBand="0" w:firstRowFirstColumn="0" w:firstRowLastColumn="0" w:lastRowFirstColumn="0" w:lastRowLastColumn="0"/>
             </w:pPr>
             <w:r>
-              <w:t>Virtue Template name (human readable)</w:t>
+              <w:t>The last person or entity that modified the Virtue Template</w:t>
             </w:r>
           </w:p>
         </w:tc>
@@ -2121,9 +2247,11 @@
             <w:tcW w:w="0" w:type="auto"/>
           </w:tcPr>
           <w:p>
-            <w:r>
-              <w:t>version</w:t>
-            </w:r>
+            <w:proofErr w:type="spellStart"/>
+            <w:r>
+              <w:t>lastModification</w:t>
+            </w:r>
+            <w:proofErr w:type="spellEnd"/>
           </w:p>
         </w:tc>
         <w:tc>
@@ -2135,7 +2263,7 @@
               <w:cnfStyle w:val="000000000000" w:firstRow="0" w:lastRow="0" w:firstColumn="0" w:lastColumn="0" w:oddVBand="0" w:evenVBand="0" w:oddHBand="0" w:evenHBand="0" w:firstRowFirstColumn="0" w:firstRowLastColumn="0" w:lastRowFirstColumn="0" w:lastRowLastColumn="0"/>
             </w:pPr>
             <w:r>
-              <w:t>string</w:t>
+              <w:t>Date</w:t>
             </w:r>
           </w:p>
         </w:tc>
@@ -2148,7 +2276,10 @@
               <w:cnfStyle w:val="000000000000" w:firstRow="0" w:lastRow="0" w:firstColumn="0" w:lastColumn="0" w:oddVBand="0" w:evenVBand="0" w:oddHBand="0" w:evenHBand="0" w:firstRowFirstColumn="0" w:firstRowLastColumn="0" w:lastRowFirstColumn="0" w:lastRowLastColumn="0"/>
             </w:pPr>
             <w:r>
-              <w:t>Virtue Template version (always “1.0” in current SAVIOR test data)</w:t>
+              <w:t xml:space="preserve">When the </w:t>
+            </w:r>
+            <w:r>
+              <w:t>Virtue Template was last changed</w:t>
             </w:r>
           </w:p>
         </w:tc>
@@ -2164,8 +2295,182 @@
           </w:tcPr>
           <w:p>
             <w:r>
-              <w:t>virtualMachineTemplateIds</w:t>
-            </w:r>
+              <w:t>name</w:t>
+            </w:r>
+          </w:p>
+        </w:tc>
+        <w:tc>
+          <w:tcPr>
+            <w:tcW w:w="0" w:type="auto"/>
+          </w:tcPr>
+          <w:p>
+            <w:pPr>
+              <w:cnfStyle w:val="000000100000" w:firstRow="0" w:lastRow="0" w:firstColumn="0" w:lastColumn="0" w:oddVBand="0" w:evenVBand="0" w:oddHBand="1" w:evenHBand="0" w:firstRowFirstColumn="0" w:firstRowLastColumn="0" w:lastRowFirstColumn="0" w:lastRowLastColumn="0"/>
+            </w:pPr>
+            <w:r>
+              <w:t>string</w:t>
+            </w:r>
+          </w:p>
+        </w:tc>
+        <w:tc>
+          <w:tcPr>
+            <w:tcW w:w="0" w:type="auto"/>
+          </w:tcPr>
+          <w:p>
+            <w:pPr>
+              <w:cnfStyle w:val="000000100000" w:firstRow="0" w:lastRow="0" w:firstColumn="0" w:lastColumn="0" w:oddVBand="0" w:evenVBand="0" w:oddHBand="1" w:evenHBand="0" w:firstRowFirstColumn="0" w:firstRowLastColumn="0" w:lastRowFirstColumn="0" w:lastRowLastColumn="0"/>
+            </w:pPr>
+            <w:r>
+              <w:t>Virtue Template name (human readable)</w:t>
+            </w:r>
+          </w:p>
+        </w:tc>
+      </w:tr>
+      <w:tr>
+        <w:tc>
+          <w:tcPr>
+            <w:cnfStyle w:val="001000000000" w:firstRow="0" w:lastRow="0" w:firstColumn="1" w:lastColumn="0" w:oddVBand="0" w:evenVBand="0" w:oddHBand="0" w:evenHBand="0" w:firstRowFirstColumn="0" w:firstRowLastColumn="0" w:lastRowFirstColumn="0" w:lastRowLastColumn="0"/>
+            <w:tcW w:w="0" w:type="auto"/>
+          </w:tcPr>
+          <w:p>
+            <w:proofErr w:type="spellStart"/>
+            <w:r>
+              <w:t>userCreatedBy</w:t>
+            </w:r>
+            <w:proofErr w:type="spellEnd"/>
+          </w:p>
+        </w:tc>
+        <w:tc>
+          <w:tcPr>
+            <w:tcW w:w="0" w:type="auto"/>
+          </w:tcPr>
+          <w:p>
+            <w:pPr>
+              <w:cnfStyle w:val="000000000000" w:firstRow="0" w:lastRow="0" w:firstColumn="0" w:lastColumn="0" w:oddVBand="0" w:evenVBand="0" w:oddHBand="0" w:evenHBand="0" w:firstRowFirstColumn="0" w:firstRowLastColumn="0" w:lastRowFirstColumn="0" w:lastRowLastColumn="0"/>
+            </w:pPr>
+            <w:r>
+              <w:t>String</w:t>
+            </w:r>
+          </w:p>
+        </w:tc>
+        <w:tc>
+          <w:tcPr>
+            <w:tcW w:w="0" w:type="auto"/>
+          </w:tcPr>
+          <w:p>
+            <w:pPr>
+              <w:cnfStyle w:val="000000000000" w:firstRow="0" w:lastRow="0" w:firstColumn="0" w:lastColumn="0" w:oddVBand="0" w:evenVBand="0" w:oddHBand="0" w:evenHBand="0" w:firstRowFirstColumn="0" w:firstRowLastColumn="0" w:lastRowFirstColumn="0" w:lastRowLastColumn="0"/>
+            </w:pPr>
+            <w:r>
+              <w:t>The person or entity that created the Virtue Template</w:t>
+            </w:r>
+          </w:p>
+        </w:tc>
+      </w:tr>
+      <w:tr>
+        <w:trPr>
+          <w:cnfStyle w:val="000000100000" w:firstRow="0" w:lastRow="0" w:firstColumn="0" w:lastColumn="0" w:oddVBand="0" w:evenVBand="0" w:oddHBand="1" w:evenHBand="0" w:firstRowFirstColumn="0" w:firstRowLastColumn="0" w:lastRowFirstColumn="0" w:lastRowLastColumn="0"/>
+        </w:trPr>
+        <w:tc>
+          <w:tcPr>
+            <w:cnfStyle w:val="001000000000" w:firstRow="0" w:lastRow="0" w:firstColumn="1" w:lastColumn="0" w:oddVBand="0" w:evenVBand="0" w:oddHBand="0" w:evenHBand="0" w:firstRowFirstColumn="0" w:firstRowLastColumn="0" w:lastRowFirstColumn="0" w:lastRowLastColumn="0"/>
+            <w:tcW w:w="0" w:type="auto"/>
+          </w:tcPr>
+          <w:p>
+            <w:proofErr w:type="spellStart"/>
+            <w:r>
+              <w:t>timeCreatedAt</w:t>
+            </w:r>
+            <w:proofErr w:type="spellEnd"/>
+          </w:p>
+        </w:tc>
+        <w:tc>
+          <w:tcPr>
+            <w:tcW w:w="0" w:type="auto"/>
+          </w:tcPr>
+          <w:p>
+            <w:pPr>
+              <w:cnfStyle w:val="000000100000" w:firstRow="0" w:lastRow="0" w:firstColumn="0" w:lastColumn="0" w:oddVBand="0" w:evenVBand="0" w:oddHBand="1" w:evenHBand="0" w:firstRowFirstColumn="0" w:firstRowLastColumn="0" w:lastRowFirstColumn="0" w:lastRowLastColumn="0"/>
+            </w:pPr>
+            <w:r>
+              <w:t>Date</w:t>
+            </w:r>
+          </w:p>
+        </w:tc>
+        <w:tc>
+          <w:tcPr>
+            <w:tcW w:w="0" w:type="auto"/>
+          </w:tcPr>
+          <w:p>
+            <w:pPr>
+              <w:cnfStyle w:val="000000100000" w:firstRow="0" w:lastRow="0" w:firstColumn="0" w:lastColumn="0" w:oddVBand="0" w:evenVBand="0" w:oddHBand="1" w:evenHBand="0" w:firstRowFirstColumn="0" w:firstRowLastColumn="0" w:lastRowFirstColumn="0" w:lastRowLastColumn="0"/>
+            </w:pPr>
+            <w:r>
+              <w:t>When the Virtue Template was created</w:t>
+            </w:r>
+          </w:p>
+        </w:tc>
+      </w:tr>
+      <w:tr>
+        <w:tc>
+          <w:tcPr>
+            <w:cnfStyle w:val="001000000000" w:firstRow="0" w:lastRow="0" w:firstColumn="1" w:lastColumn="0" w:oddVBand="0" w:evenVBand="0" w:oddHBand="0" w:evenHBand="0" w:firstRowFirstColumn="0" w:firstRowLastColumn="0" w:lastRowFirstColumn="0" w:lastRowLastColumn="0"/>
+            <w:tcW w:w="0" w:type="auto"/>
+          </w:tcPr>
+          <w:p>
+            <w:r>
+              <w:t>version</w:t>
+            </w:r>
+          </w:p>
+        </w:tc>
+        <w:tc>
+          <w:tcPr>
+            <w:tcW w:w="0" w:type="auto"/>
+          </w:tcPr>
+          <w:p>
+            <w:pPr>
+              <w:cnfStyle w:val="000000000000" w:firstRow="0" w:lastRow="0" w:firstColumn="0" w:lastColumn="0" w:oddVBand="0" w:evenVBand="0" w:oddHBand="0" w:evenHBand="0" w:firstRowFirstColumn="0" w:firstRowLastColumn="0" w:lastRowFirstColumn="0" w:lastRowLastColumn="0"/>
+            </w:pPr>
+            <w:r>
+              <w:t>string</w:t>
+            </w:r>
+          </w:p>
+        </w:tc>
+        <w:tc>
+          <w:tcPr>
+            <w:tcW w:w="0" w:type="auto"/>
+          </w:tcPr>
+          <w:p>
+            <w:pPr>
+              <w:cnfStyle w:val="000000000000" w:firstRow="0" w:lastRow="0" w:firstColumn="0" w:lastColumn="0" w:oddVBand="0" w:evenVBand="0" w:oddHBand="0" w:evenHBand="0" w:firstRowFirstColumn="0" w:firstRowLastColumn="0" w:lastRowFirstColumn="0" w:lastRowLastColumn="0"/>
+            </w:pPr>
+            <w:r>
+              <w:t>Virtue Template version (always “1.0” in current SAVIOR test data)</w:t>
+            </w:r>
+          </w:p>
+        </w:tc>
+      </w:tr>
+      <w:tr>
+        <w:trPr>
+          <w:cnfStyle w:val="000000100000" w:firstRow="0" w:lastRow="0" w:firstColumn="0" w:lastColumn="0" w:oddVBand="0" w:evenVBand="0" w:oddHBand="1" w:evenHBand="0" w:firstRowFirstColumn="0" w:firstRowLastColumn="0" w:lastRowFirstColumn="0" w:lastRowLastColumn="0"/>
+        </w:trPr>
+        <w:tc>
+          <w:tcPr>
+            <w:cnfStyle w:val="001000000000" w:firstRow="0" w:lastRow="0" w:firstColumn="1" w:lastColumn="0" w:oddVBand="0" w:evenVBand="0" w:oddHBand="0" w:evenHBand="0" w:firstRowFirstColumn="0" w:firstRowLastColumn="0" w:lastRowFirstColumn="0" w:lastRowLastColumn="0"/>
+            <w:tcW w:w="0" w:type="auto"/>
+          </w:tcPr>
+          <w:p>
+            <w:proofErr w:type="spellStart"/>
+            <w:r>
+              <w:t>v</w:t>
+            </w:r>
+            <w:r>
+              <w:t>m</w:t>
+            </w:r>
+            <w:r>
+              <w:t>TemplateIds</w:t>
+            </w:r>
+            <w:proofErr w:type="spellEnd"/>
           </w:p>
         </w:tc>
         <w:tc>
@@ -2205,8 +2510,13 @@
       </w:r>
     </w:p>
     <w:p>
-      <w:r>
-        <w:t>http 400</w:t>
+      <w:proofErr w:type="gramStart"/>
+      <w:r>
+        <w:t>http</w:t>
+      </w:r>
+      <w:proofErr w:type="gramEnd"/>
+      <w:r>
+        <w:t xml:space="preserve"> 400</w:t>
       </w:r>
       <w:r>
         <w:t xml:space="preserve"> “Bad request” if the ID is not valid</w:t>
@@ -2430,9 +2740,11 @@
             <w:tcW w:w="923" w:type="pct"/>
           </w:tcPr>
           <w:p>
+            <w:proofErr w:type="spellStart"/>
             <w:r>
               <w:t>forceLogoutOfOtherSessions</w:t>
             </w:r>
+            <w:proofErr w:type="spellEnd"/>
           </w:p>
         </w:tc>
         <w:tc>
@@ -2456,9 +2768,11 @@
             <w:pPr>
               <w:cnfStyle w:val="000000100000" w:firstRow="0" w:lastRow="0" w:firstColumn="0" w:lastColumn="0" w:oddVBand="0" w:evenVBand="0" w:oddHBand="1" w:evenHBand="0" w:firstRowFirstColumn="0" w:firstRowLastColumn="0" w:lastRowFirstColumn="0" w:lastRowLastColumn="0"/>
             </w:pPr>
+            <w:proofErr w:type="spellStart"/>
             <w:r>
               <w:t>boolean</w:t>
             </w:r>
+            <w:proofErr w:type="spellEnd"/>
           </w:p>
         </w:tc>
         <w:tc>
@@ -2590,6 +2904,7 @@
         <w:pStyle w:val="APIHeader"/>
       </w:pPr>
       <w:r>
+        <w:lastRenderedPageBreak/>
         <w:t>Error Conditions</w:t>
       </w:r>
     </w:p>
@@ -2625,7 +2940,6 @@
         <w:pStyle w:val="APIHeader"/>
       </w:pPr>
       <w:r>
-        <w:lastRenderedPageBreak/>
         <w:t>Parameters</w:t>
       </w:r>
     </w:p>
@@ -2827,6 +3141,7 @@
       </w:pPr>
       <w:bookmarkStart w:id="5" w:name="_Ref511659585"/>
       <w:r>
+        <w:lastRenderedPageBreak/>
         <w:t>Get Virtue Information</w:t>
       </w:r>
       <w:bookmarkEnd w:id="5"/>
@@ -2845,7 +3160,20 @@
         <w:t xml:space="preserve">get </w:t>
       </w:r>
       <w:r>
-        <w:t>/user/virtue/{virtueId}</w:t>
+        <w:t>/user/virtue</w:t>
+      </w:r>
+      <w:proofErr w:type="gramStart"/>
+      <w:r>
+        <w:t>/{</w:t>
+      </w:r>
+      <w:proofErr w:type="spellStart"/>
+      <w:proofErr w:type="gramEnd"/>
+      <w:r>
+        <w:t>virtueId</w:t>
+      </w:r>
+      <w:proofErr w:type="spellEnd"/>
+      <w:r>
+        <w:t>}</w:t>
       </w:r>
     </w:p>
     <w:p>
@@ -2933,9 +3261,11 @@
             <w:tcW w:w="923" w:type="pct"/>
           </w:tcPr>
           <w:p>
+            <w:proofErr w:type="spellStart"/>
             <w:r>
               <w:t>virtueId</w:t>
             </w:r>
+            <w:proofErr w:type="spellEnd"/>
           </w:p>
         </w:tc>
         <w:tc>
@@ -2946,9 +3276,11 @@
             <w:pPr>
               <w:cnfStyle w:val="000000100000" w:firstRow="0" w:lastRow="0" w:firstColumn="0" w:lastColumn="0" w:oddVBand="0" w:evenVBand="0" w:oddHBand="1" w:evenHBand="0" w:firstRowFirstColumn="0" w:firstRowLastColumn="0" w:lastRowFirstColumn="0" w:lastRowLastColumn="0"/>
             </w:pPr>
+            <w:proofErr w:type="spellStart"/>
             <w:r>
               <w:t>virtueId</w:t>
             </w:r>
+            <w:proofErr w:type="spellEnd"/>
           </w:p>
         </w:tc>
         <w:tc>
@@ -2984,7 +3316,6 @@
         <w:pStyle w:val="APIHeader"/>
       </w:pPr>
       <w:r>
-        <w:lastRenderedPageBreak/>
         <w:t>Output</w:t>
       </w:r>
     </w:p>
@@ -3051,9 +3382,11 @@
             <w:tcW w:w="0" w:type="auto"/>
           </w:tcPr>
           <w:p>
+            <w:proofErr w:type="spellStart"/>
             <w:r>
               <w:t>applicationIds</w:t>
             </w:r>
+            <w:proofErr w:type="spellEnd"/>
           </w:p>
         </w:tc>
         <w:tc>
@@ -3216,9 +3549,11 @@
             <w:tcW w:w="0" w:type="auto"/>
           </w:tcPr>
           <w:p>
+            <w:proofErr w:type="spellStart"/>
             <w:r>
               <w:t>templateId</w:t>
             </w:r>
+            <w:proofErr w:type="spellEnd"/>
           </w:p>
         </w:tc>
         <w:tc>
@@ -3297,9 +3632,11 @@
             <w:tcW w:w="0" w:type="auto"/>
           </w:tcPr>
           <w:p>
+            <w:proofErr w:type="spellStart"/>
             <w:r>
               <w:t>virtualMachineIds</w:t>
             </w:r>
+            <w:proofErr w:type="spellEnd"/>
           </w:p>
         </w:tc>
         <w:tc>
@@ -3339,8 +3676,13 @@
       </w:r>
     </w:p>
     <w:p>
-      <w:r>
-        <w:t xml:space="preserve">http </w:t>
+      <w:proofErr w:type="gramStart"/>
+      <w:r>
+        <w:t>http</w:t>
+      </w:r>
+      <w:proofErr w:type="gramEnd"/>
+      <w:r>
+        <w:t xml:space="preserve"> </w:t>
       </w:r>
       <w:r>
         <w:t>400</w:t>
@@ -3377,7 +3719,20 @@
         <w:t xml:space="preserve">post </w:t>
       </w:r>
       <w:r>
-        <w:t>/user/virtue/template/{virtueTemplateId}</w:t>
+        <w:t>/user/virtue/template</w:t>
+      </w:r>
+      <w:proofErr w:type="gramStart"/>
+      <w:r>
+        <w:t>/{</w:t>
+      </w:r>
+      <w:proofErr w:type="spellStart"/>
+      <w:proofErr w:type="gramEnd"/>
+      <w:r>
+        <w:t>virtueTemplateId</w:t>
+      </w:r>
+      <w:proofErr w:type="spellEnd"/>
+      <w:r>
+        <w:t>}</w:t>
       </w:r>
     </w:p>
     <w:p>
@@ -3465,9 +3820,11 @@
             <w:tcW w:w="1202" w:type="pct"/>
           </w:tcPr>
           <w:p>
+            <w:proofErr w:type="spellStart"/>
             <w:r>
               <w:t>virtueTemplateId</w:t>
             </w:r>
+            <w:proofErr w:type="spellEnd"/>
           </w:p>
         </w:tc>
         <w:tc>
@@ -3520,8 +3877,13 @@
       </w:r>
     </w:p>
     <w:p>
-      <w:r>
-        <w:t>A Virtue. See §</w:t>
+      <w:proofErr w:type="gramStart"/>
+      <w:r>
+        <w:t>A Virtue.</w:t>
+      </w:r>
+      <w:proofErr w:type="gramEnd"/>
+      <w:r>
+        <w:t xml:space="preserve"> See §</w:t>
       </w:r>
       <w:r>
         <w:fldChar w:fldCharType="begin"/>
@@ -3547,12 +3909,18 @@
         <w:pStyle w:val="APIHeader"/>
       </w:pPr>
       <w:r>
+        <w:lastRenderedPageBreak/>
         <w:t>Error Conditions</w:t>
       </w:r>
     </w:p>
     <w:p>
-      <w:r>
-        <w:t>http 400 “Bad request” if the ID is not valid</w:t>
+      <w:proofErr w:type="gramStart"/>
+      <w:r>
+        <w:t>http</w:t>
+      </w:r>
+      <w:proofErr w:type="gramEnd"/>
+      <w:r>
+        <w:t xml:space="preserve"> 400 “Bad request” if the ID is not valid</w:t>
       </w:r>
     </w:p>
     <w:p>
@@ -3561,33 +3929,6 @@
       </w:pPr>
       <w:r>
         <w:t>Launch a Virtue</w:t>
-      </w:r>
-    </w:p>
-    <w:p>
-      <w:r>
-        <w:t>Not implemented. Virtues are launched when created.</w:t>
-      </w:r>
-    </w:p>
-    <w:p>
-      <w:pPr>
-        <w:pStyle w:val="Heading3"/>
-      </w:pPr>
-      <w:r>
-        <w:t>Stop a Running Virtue</w:t>
-      </w:r>
-    </w:p>
-    <w:p>
-      <w:r>
-        <w:t>Not yet implemented.</w:t>
-      </w:r>
-    </w:p>
-    <w:p>
-      <w:pPr>
-        <w:pStyle w:val="Heading3"/>
-      </w:pPr>
-      <w:r>
-        <w:lastRenderedPageBreak/>
-        <w:t>Destroy a Virtue</w:t>
       </w:r>
     </w:p>
     <w:p>
@@ -3598,6 +3939,413 @@
         <w:t>URL</w:t>
       </w:r>
       <w:r>
+        <w:t xml:space="preserve">: post </w:t>
+      </w:r>
+      <w:r>
+        <w:t>/user/virtue</w:t>
+      </w:r>
+      <w:proofErr w:type="gramStart"/>
+      <w:r>
+        <w:t>/</w:t>
+      </w:r>
+      <w:r>
+        <w:t>{</w:t>
+      </w:r>
+      <w:proofErr w:type="spellStart"/>
+      <w:proofErr w:type="gramEnd"/>
+      <w:r>
+        <w:t>virtueId</w:t>
+      </w:r>
+      <w:proofErr w:type="spellEnd"/>
+      <w:r>
+        <w:t>}</w:t>
+      </w:r>
+    </w:p>
+    <w:p>
+      <w:pPr>
+        <w:pStyle w:val="APIHeader"/>
+      </w:pPr>
+      <w:r>
+        <w:t>Parameters</w:t>
+      </w:r>
+    </w:p>
+    <w:tbl>
+      <w:tblPr>
+        <w:tblStyle w:val="ListTable2-Accent11"/>
+        <w:tblW w:w="5000" w:type="pct"/>
+        <w:tblLook w:val="04A0" w:firstRow="1" w:lastRow="0" w:firstColumn="1" w:lastColumn="0" w:noHBand="0" w:noVBand="1"/>
+      </w:tblPr>
+      <w:tblGrid>
+        <w:gridCol w:w="2302"/>
+        <w:gridCol w:w="2222"/>
+        <w:gridCol w:w="1369"/>
+        <w:gridCol w:w="3683"/>
+      </w:tblGrid>
+      <w:tr>
+        <w:trPr>
+          <w:cnfStyle w:val="100000000000" w:firstRow="1" w:lastRow="0" w:firstColumn="0" w:lastColumn="0" w:oddVBand="0" w:evenVBand="0" w:oddHBand="0" w:evenHBand="0" w:firstRowFirstColumn="0" w:firstRowLastColumn="0" w:lastRowFirstColumn="0" w:lastRowLastColumn="0"/>
+        </w:trPr>
+        <w:tc>
+          <w:tcPr>
+            <w:cnfStyle w:val="001000000000" w:firstRow="0" w:lastRow="0" w:firstColumn="1" w:lastColumn="0" w:oddVBand="0" w:evenVBand="0" w:oddHBand="0" w:evenHBand="0" w:firstRowFirstColumn="0" w:firstRowLastColumn="0" w:lastRowFirstColumn="0" w:lastRowLastColumn="0"/>
+            <w:tcW w:w="1202" w:type="pct"/>
+          </w:tcPr>
+          <w:p>
+            <w:r>
+              <w:t>Name</w:t>
+            </w:r>
+          </w:p>
+        </w:tc>
+        <w:tc>
+          <w:tcPr>
+            <w:tcW w:w="1160" w:type="pct"/>
+          </w:tcPr>
+          <w:p>
+            <w:pPr>
+              <w:cnfStyle w:val="100000000000" w:firstRow="1" w:lastRow="0" w:firstColumn="0" w:lastColumn="0" w:oddVBand="0" w:evenVBand="0" w:oddHBand="0" w:evenHBand="0" w:firstRowFirstColumn="0" w:firstRowLastColumn="0" w:lastRowFirstColumn="0" w:lastRowLastColumn="0"/>
+            </w:pPr>
+            <w:r>
+              <w:t>Required</w:t>
+            </w:r>
+          </w:p>
+        </w:tc>
+        <w:tc>
+          <w:tcPr>
+            <w:tcW w:w="715" w:type="pct"/>
+          </w:tcPr>
+          <w:p>
+            <w:pPr>
+              <w:cnfStyle w:val="100000000000" w:firstRow="1" w:lastRow="0" w:firstColumn="0" w:lastColumn="0" w:oddVBand="0" w:evenVBand="0" w:oddHBand="0" w:evenHBand="0" w:firstRowFirstColumn="0" w:firstRowLastColumn="0" w:lastRowFirstColumn="0" w:lastRowLastColumn="0"/>
+            </w:pPr>
+            <w:r>
+              <w:t>Type</w:t>
+            </w:r>
+          </w:p>
+        </w:tc>
+        <w:tc>
+          <w:tcPr>
+            <w:tcW w:w="1923" w:type="pct"/>
+          </w:tcPr>
+          <w:p>
+            <w:pPr>
+              <w:cnfStyle w:val="100000000000" w:firstRow="1" w:lastRow="0" w:firstColumn="0" w:lastColumn="0" w:oddVBand="0" w:evenVBand="0" w:oddHBand="0" w:evenHBand="0" w:firstRowFirstColumn="0" w:firstRowLastColumn="0" w:lastRowFirstColumn="0" w:lastRowLastColumn="0"/>
+            </w:pPr>
+            <w:r>
+              <w:t>Description</w:t>
+            </w:r>
+          </w:p>
+        </w:tc>
+      </w:tr>
+      <w:tr>
+        <w:trPr>
+          <w:cnfStyle w:val="000000100000" w:firstRow="0" w:lastRow="0" w:firstColumn="0" w:lastColumn="0" w:oddVBand="0" w:evenVBand="0" w:oddHBand="1" w:evenHBand="0" w:firstRowFirstColumn="0" w:firstRowLastColumn="0" w:lastRowFirstColumn="0" w:lastRowLastColumn="0"/>
+        </w:trPr>
+        <w:tc>
+          <w:tcPr>
+            <w:cnfStyle w:val="001000000000" w:firstRow="0" w:lastRow="0" w:firstColumn="1" w:lastColumn="0" w:oddVBand="0" w:evenVBand="0" w:oddHBand="0" w:evenHBand="0" w:firstRowFirstColumn="0" w:firstRowLastColumn="0" w:lastRowFirstColumn="0" w:lastRowLastColumn="0"/>
+            <w:tcW w:w="1202" w:type="pct"/>
+          </w:tcPr>
+          <w:p>
+            <w:proofErr w:type="spellStart"/>
+            <w:r>
+              <w:t>virtueId</w:t>
+            </w:r>
+            <w:proofErr w:type="spellEnd"/>
+          </w:p>
+        </w:tc>
+        <w:tc>
+          <w:tcPr>
+            <w:tcW w:w="1160" w:type="pct"/>
+          </w:tcPr>
+          <w:p>
+            <w:pPr>
+              <w:cnfStyle w:val="000000100000" w:firstRow="0" w:lastRow="0" w:firstColumn="0" w:lastColumn="0" w:oddVBand="0" w:evenVBand="0" w:oddHBand="1" w:evenHBand="0" w:firstRowFirstColumn="0" w:firstRowLastColumn="0" w:lastRowFirstColumn="0" w:lastRowLastColumn="0"/>
+            </w:pPr>
+            <w:r>
+              <w:t>true</w:t>
+            </w:r>
+          </w:p>
+        </w:tc>
+        <w:tc>
+          <w:tcPr>
+            <w:tcW w:w="715" w:type="pct"/>
+          </w:tcPr>
+          <w:p>
+            <w:pPr>
+              <w:cnfStyle w:val="000000100000" w:firstRow="0" w:lastRow="0" w:firstColumn="0" w:lastColumn="0" w:oddVBand="0" w:evenVBand="0" w:oddHBand="1" w:evenHBand="0" w:firstRowFirstColumn="0" w:firstRowLastColumn="0" w:lastRowFirstColumn="0" w:lastRowLastColumn="0"/>
+            </w:pPr>
+            <w:r>
+              <w:t>string</w:t>
+            </w:r>
+          </w:p>
+        </w:tc>
+        <w:tc>
+          <w:tcPr>
+            <w:tcW w:w="1923" w:type="pct"/>
+          </w:tcPr>
+          <w:p>
+            <w:pPr>
+              <w:cnfStyle w:val="000000100000" w:firstRow="0" w:lastRow="0" w:firstColumn="0" w:lastColumn="0" w:oddVBand="0" w:evenVBand="0" w:oddHBand="1" w:evenHBand="0" w:firstRowFirstColumn="0" w:firstRowLastColumn="0" w:lastRowFirstColumn="0" w:lastRowLastColumn="0"/>
+            </w:pPr>
+            <w:r>
+              <w:t>Virtue ID to launch</w:t>
+            </w:r>
+          </w:p>
+        </w:tc>
+      </w:tr>
+    </w:tbl>
+    <w:p>
+      <w:pPr>
+        <w:pStyle w:val="APIHeader"/>
+      </w:pPr>
+      <w:r>
+        <w:t>Output</w:t>
+      </w:r>
+    </w:p>
+    <w:p>
+      <w:r>
+        <w:t>None</w:t>
+      </w:r>
+    </w:p>
+    <w:p>
+      <w:pPr>
+        <w:pStyle w:val="APIHeader"/>
+      </w:pPr>
+      <w:r>
+        <w:t>Error Conditions</w:t>
+      </w:r>
+    </w:p>
+    <w:p>
+      <w:proofErr w:type="gramStart"/>
+      <w:r>
+        <w:t>http</w:t>
+      </w:r>
+      <w:proofErr w:type="gramEnd"/>
+      <w:r>
+        <w:t xml:space="preserve"> 400 “Bad request” if the ID is not valid</w:t>
+      </w:r>
+    </w:p>
+    <w:p>
+      <w:pPr>
+        <w:pStyle w:val="Heading3"/>
+      </w:pPr>
+      <w:r>
+        <w:t>Stop a Running Virtue</w:t>
+      </w:r>
+    </w:p>
+    <w:p>
+      <w:r>
+        <w:rPr>
+          <w:b/>
+        </w:rPr>
+        <w:t>URL</w:t>
+      </w:r>
+      <w:r>
+        <w:t xml:space="preserve">: post </w:t>
+      </w:r>
+      <w:r>
+        <w:t>/user/virtue</w:t>
+      </w:r>
+      <w:proofErr w:type="gramStart"/>
+      <w:r>
+        <w:t>/</w:t>
+      </w:r>
+      <w:r>
+        <w:t>{</w:t>
+      </w:r>
+      <w:proofErr w:type="spellStart"/>
+      <w:proofErr w:type="gramEnd"/>
+      <w:r>
+        <w:t>virtueId</w:t>
+      </w:r>
+      <w:proofErr w:type="spellEnd"/>
+      <w:r>
+        <w:t>}</w:t>
+      </w:r>
+      <w:r>
+        <w:t>/stop</w:t>
+      </w:r>
+    </w:p>
+    <w:p>
+      <w:pPr>
+        <w:pStyle w:val="APIHeader"/>
+      </w:pPr>
+      <w:r>
+        <w:t>Parameters</w:t>
+      </w:r>
+    </w:p>
+    <w:tbl>
+      <w:tblPr>
+        <w:tblStyle w:val="ListTable2-Accent11"/>
+        <w:tblW w:w="5000" w:type="pct"/>
+        <w:tblLook w:val="04A0" w:firstRow="1" w:lastRow="0" w:firstColumn="1" w:lastColumn="0" w:noHBand="0" w:noVBand="1"/>
+      </w:tblPr>
+      <w:tblGrid>
+        <w:gridCol w:w="2302"/>
+        <w:gridCol w:w="2222"/>
+        <w:gridCol w:w="1369"/>
+        <w:gridCol w:w="3683"/>
+      </w:tblGrid>
+      <w:tr>
+        <w:trPr>
+          <w:cnfStyle w:val="100000000000" w:firstRow="1" w:lastRow="0" w:firstColumn="0" w:lastColumn="0" w:oddVBand="0" w:evenVBand="0" w:oddHBand="0" w:evenHBand="0" w:firstRowFirstColumn="0" w:firstRowLastColumn="0" w:lastRowFirstColumn="0" w:lastRowLastColumn="0"/>
+        </w:trPr>
+        <w:tc>
+          <w:tcPr>
+            <w:cnfStyle w:val="001000000000" w:firstRow="0" w:lastRow="0" w:firstColumn="1" w:lastColumn="0" w:oddVBand="0" w:evenVBand="0" w:oddHBand="0" w:evenHBand="0" w:firstRowFirstColumn="0" w:firstRowLastColumn="0" w:lastRowFirstColumn="0" w:lastRowLastColumn="0"/>
+            <w:tcW w:w="1202" w:type="pct"/>
+          </w:tcPr>
+          <w:p>
+            <w:r>
+              <w:t>Name</w:t>
+            </w:r>
+          </w:p>
+        </w:tc>
+        <w:tc>
+          <w:tcPr>
+            <w:tcW w:w="1160" w:type="pct"/>
+          </w:tcPr>
+          <w:p>
+            <w:pPr>
+              <w:cnfStyle w:val="100000000000" w:firstRow="1" w:lastRow="0" w:firstColumn="0" w:lastColumn="0" w:oddVBand="0" w:evenVBand="0" w:oddHBand="0" w:evenHBand="0" w:firstRowFirstColumn="0" w:firstRowLastColumn="0" w:lastRowFirstColumn="0" w:lastRowLastColumn="0"/>
+            </w:pPr>
+            <w:r>
+              <w:t>Required</w:t>
+            </w:r>
+          </w:p>
+        </w:tc>
+        <w:tc>
+          <w:tcPr>
+            <w:tcW w:w="715" w:type="pct"/>
+          </w:tcPr>
+          <w:p>
+            <w:pPr>
+              <w:cnfStyle w:val="100000000000" w:firstRow="1" w:lastRow="0" w:firstColumn="0" w:lastColumn="0" w:oddVBand="0" w:evenVBand="0" w:oddHBand="0" w:evenHBand="0" w:firstRowFirstColumn="0" w:firstRowLastColumn="0" w:lastRowFirstColumn="0" w:lastRowLastColumn="0"/>
+            </w:pPr>
+            <w:r>
+              <w:t>Type</w:t>
+            </w:r>
+          </w:p>
+        </w:tc>
+        <w:tc>
+          <w:tcPr>
+            <w:tcW w:w="1923" w:type="pct"/>
+          </w:tcPr>
+          <w:p>
+            <w:pPr>
+              <w:cnfStyle w:val="100000000000" w:firstRow="1" w:lastRow="0" w:firstColumn="0" w:lastColumn="0" w:oddVBand="0" w:evenVBand="0" w:oddHBand="0" w:evenHBand="0" w:firstRowFirstColumn="0" w:firstRowLastColumn="0" w:lastRowFirstColumn="0" w:lastRowLastColumn="0"/>
+            </w:pPr>
+            <w:r>
+              <w:t>Description</w:t>
+            </w:r>
+          </w:p>
+        </w:tc>
+      </w:tr>
+      <w:tr>
+        <w:trPr>
+          <w:cnfStyle w:val="000000100000" w:firstRow="0" w:lastRow="0" w:firstColumn="0" w:lastColumn="0" w:oddVBand="0" w:evenVBand="0" w:oddHBand="1" w:evenHBand="0" w:firstRowFirstColumn="0" w:firstRowLastColumn="0" w:lastRowFirstColumn="0" w:lastRowLastColumn="0"/>
+        </w:trPr>
+        <w:tc>
+          <w:tcPr>
+            <w:cnfStyle w:val="001000000000" w:firstRow="0" w:lastRow="0" w:firstColumn="1" w:lastColumn="0" w:oddVBand="0" w:evenVBand="0" w:oddHBand="0" w:evenHBand="0" w:firstRowFirstColumn="0" w:firstRowLastColumn="0" w:lastRowFirstColumn="0" w:lastRowLastColumn="0"/>
+            <w:tcW w:w="1202" w:type="pct"/>
+          </w:tcPr>
+          <w:p>
+            <w:proofErr w:type="spellStart"/>
+            <w:r>
+              <w:t>virtueId</w:t>
+            </w:r>
+            <w:proofErr w:type="spellEnd"/>
+          </w:p>
+        </w:tc>
+        <w:tc>
+          <w:tcPr>
+            <w:tcW w:w="1160" w:type="pct"/>
+          </w:tcPr>
+          <w:p>
+            <w:pPr>
+              <w:cnfStyle w:val="000000100000" w:firstRow="0" w:lastRow="0" w:firstColumn="0" w:lastColumn="0" w:oddVBand="0" w:evenVBand="0" w:oddHBand="1" w:evenHBand="0" w:firstRowFirstColumn="0" w:firstRowLastColumn="0" w:lastRowFirstColumn="0" w:lastRowLastColumn="0"/>
+            </w:pPr>
+            <w:r>
+              <w:t>true</w:t>
+            </w:r>
+          </w:p>
+        </w:tc>
+        <w:tc>
+          <w:tcPr>
+            <w:tcW w:w="715" w:type="pct"/>
+          </w:tcPr>
+          <w:p>
+            <w:pPr>
+              <w:cnfStyle w:val="000000100000" w:firstRow="0" w:lastRow="0" w:firstColumn="0" w:lastColumn="0" w:oddVBand="0" w:evenVBand="0" w:oddHBand="1" w:evenHBand="0" w:firstRowFirstColumn="0" w:firstRowLastColumn="0" w:lastRowFirstColumn="0" w:lastRowLastColumn="0"/>
+            </w:pPr>
+            <w:r>
+              <w:t>string</w:t>
+            </w:r>
+          </w:p>
+        </w:tc>
+        <w:tc>
+          <w:tcPr>
+            <w:tcW w:w="1923" w:type="pct"/>
+          </w:tcPr>
+          <w:p>
+            <w:pPr>
+              <w:cnfStyle w:val="000000100000" w:firstRow="0" w:lastRow="0" w:firstColumn="0" w:lastColumn="0" w:oddVBand="0" w:evenVBand="0" w:oddHBand="1" w:evenHBand="0" w:firstRowFirstColumn="0" w:firstRowLastColumn="0" w:lastRowFirstColumn="0" w:lastRowLastColumn="0"/>
+            </w:pPr>
+            <w:r>
+              <w:t>Virtue ID to launch</w:t>
+            </w:r>
+          </w:p>
+        </w:tc>
+      </w:tr>
+    </w:tbl>
+    <w:p>
+      <w:pPr>
+        <w:pStyle w:val="APIHeader"/>
+      </w:pPr>
+      <w:r>
+        <w:t>Output</w:t>
+      </w:r>
+    </w:p>
+    <w:p>
+      <w:r>
+        <w:t>None</w:t>
+      </w:r>
+    </w:p>
+    <w:p>
+      <w:pPr>
+        <w:pStyle w:val="APIHeader"/>
+      </w:pPr>
+      <w:r>
+        <w:t>Error Conditions</w:t>
+      </w:r>
+    </w:p>
+    <w:p>
+      <w:proofErr w:type="gramStart"/>
+      <w:r>
+        <w:t>http</w:t>
+      </w:r>
+      <w:proofErr w:type="gramEnd"/>
+      <w:r>
+        <w:t xml:space="preserve"> 400 “Bad request” if the ID is not valid</w:t>
+      </w:r>
+    </w:p>
+    <w:p>
+      <w:pPr>
+        <w:pStyle w:val="Heading3"/>
+      </w:pPr>
+      <w:r>
+        <w:t>Destroy a Virtue</w:t>
+      </w:r>
+    </w:p>
+    <w:p>
+      <w:r>
+        <w:rPr>
+          <w:b/>
+        </w:rPr>
+        <w:t>URL</w:t>
+      </w:r>
+      <w:r>
         <w:t xml:space="preserve">: </w:t>
       </w:r>
       <w:r>
@@ -3607,7 +4355,20 @@
         <w:t xml:space="preserve"> </w:t>
       </w:r>
       <w:r>
-        <w:t>/user/virtue/{virtueId}</w:t>
+        <w:t>/user/virtue</w:t>
+      </w:r>
+      <w:proofErr w:type="gramStart"/>
+      <w:r>
+        <w:t>/{</w:t>
+      </w:r>
+      <w:proofErr w:type="spellStart"/>
+      <w:proofErr w:type="gramEnd"/>
+      <w:r>
+        <w:t>virtueId</w:t>
+      </w:r>
+      <w:proofErr w:type="spellEnd"/>
+      <w:r>
+        <w:t>}</w:t>
       </w:r>
     </w:p>
     <w:p>
@@ -3695,9 +4456,11 @@
             <w:tcW w:w="923" w:type="pct"/>
           </w:tcPr>
           <w:p>
+            <w:proofErr w:type="spellStart"/>
             <w:r>
               <w:t>virtueId</w:t>
             </w:r>
+            <w:proofErr w:type="spellEnd"/>
           </w:p>
         </w:tc>
         <w:tc>
@@ -3708,9 +4471,11 @@
             <w:pPr>
               <w:cnfStyle w:val="000000100000" w:firstRow="0" w:lastRow="0" w:firstColumn="0" w:lastColumn="0" w:oddVBand="0" w:evenVBand="0" w:oddHBand="1" w:evenHBand="0" w:firstRowFirstColumn="0" w:firstRowLastColumn="0" w:lastRowFirstColumn="0" w:lastRowLastColumn="0"/>
             </w:pPr>
+            <w:proofErr w:type="spellStart"/>
             <w:r>
               <w:t>virtueId</w:t>
             </w:r>
+            <w:proofErr w:type="spellEnd"/>
           </w:p>
         </w:tc>
         <w:tc>
@@ -3746,6 +4511,7 @@
         <w:pStyle w:val="APIHeader"/>
       </w:pPr>
       <w:r>
+        <w:lastRenderedPageBreak/>
         <w:t>Output</w:t>
       </w:r>
     </w:p>
@@ -3763,8 +4529,13 @@
       </w:r>
     </w:p>
     <w:p>
-      <w:r>
-        <w:t>http 400 “Bad Request” returned if the id is not valid</w:t>
+      <w:proofErr w:type="gramStart"/>
+      <w:r>
+        <w:t>http</w:t>
+      </w:r>
+      <w:proofErr w:type="gramEnd"/>
+      <w:r>
+        <w:t xml:space="preserve"> 400 “Bad Request” returned if the id is not valid</w:t>
       </w:r>
     </w:p>
     <w:p>
@@ -3786,7 +4557,28 @@
         <w:t xml:space="preserve">: post </w:t>
       </w:r>
       <w:r>
-        <w:t>/user/virtue/{virtueId}/{applicationId}</w:t>
+        <w:t>/user/virtue</w:t>
+      </w:r>
+      <w:proofErr w:type="gramStart"/>
+      <w:r>
+        <w:t>/{</w:t>
+      </w:r>
+      <w:proofErr w:type="spellStart"/>
+      <w:proofErr w:type="gramEnd"/>
+      <w:r>
+        <w:t>virtueId</w:t>
+      </w:r>
+      <w:proofErr w:type="spellEnd"/>
+      <w:r>
+        <w:t>}/{</w:t>
+      </w:r>
+      <w:proofErr w:type="spellStart"/>
+      <w:r>
+        <w:t>applicationId</w:t>
+      </w:r>
+      <w:proofErr w:type="spellEnd"/>
+      <w:r>
+        <w:t>}</w:t>
       </w:r>
     </w:p>
     <w:p>
@@ -3874,9 +4666,11 @@
             <w:tcW w:w="1012" w:type="pct"/>
           </w:tcPr>
           <w:p>
+            <w:proofErr w:type="spellStart"/>
             <w:r>
               <w:t>virtueId</w:t>
             </w:r>
+            <w:proofErr w:type="spellEnd"/>
           </w:p>
         </w:tc>
         <w:tc>
@@ -3926,9 +4720,11 @@
             <w:tcW w:w="1012" w:type="pct"/>
           </w:tcPr>
           <w:p>
+            <w:proofErr w:type="spellStart"/>
             <w:r>
               <w:t>applicationId</w:t>
             </w:r>
+            <w:proofErr w:type="spellEnd"/>
           </w:p>
         </w:tc>
         <w:tc>
@@ -3994,8 +4790,13 @@
       </w:r>
     </w:p>
     <w:p>
-      <w:r>
-        <w:t>http 400 “Bad request” if either ID is not valid, or if the specified Virtue does not include the specified application</w:t>
+      <w:proofErr w:type="gramStart"/>
+      <w:r>
+        <w:t>http</w:t>
+      </w:r>
+      <w:proofErr w:type="gramEnd"/>
+      <w:r>
+        <w:t xml:space="preserve"> 400 “Bad request” if either ID is not valid, or if the specified Virtue does not include the specified application</w:t>
       </w:r>
     </w:p>
     <w:p>
@@ -4049,117 +4850,79 @@
         <w:pStyle w:val="APIHeader"/>
       </w:pPr>
       <w:r>
+        <w:t>Parameters</w:t>
+      </w:r>
+    </w:p>
+    <w:p>
+      <w:r>
+        <w:t>None</w:t>
+      </w:r>
+    </w:p>
+    <w:p>
+      <w:pPr>
+        <w:pStyle w:val="APIHeader"/>
+      </w:pPr>
+      <w:r>
+        <w:t>Output</w:t>
+      </w:r>
+    </w:p>
+    <w:p>
+      <w:proofErr w:type="gramStart"/>
+      <w:r>
+        <w:t>An array of Applications.</w:t>
+      </w:r>
+      <w:proofErr w:type="gramEnd"/>
+      <w:r>
+        <w:t xml:space="preserve"> See §</w:t>
+      </w:r>
+      <w:r>
+        <w:fldChar w:fldCharType="begin"/>
+      </w:r>
+      <w:r>
+        <w:instrText xml:space="preserve"> REF _Ref511661777 \r \h </w:instrText>
+      </w:r>
+      <w:r>
+        <w:fldChar w:fldCharType="separate"/>
+      </w:r>
+      <w:r>
+        <w:t>3.</w:t>
+      </w:r>
+      <w:r>
+        <w:t>1</w:t>
+      </w:r>
+      <w:r>
+        <w:t>.1</w:t>
+      </w:r>
+      <w:r>
+        <w:fldChar w:fldCharType="end"/>
+      </w:r>
+      <w:r>
+        <w:t xml:space="preserve"> for the definition of the array elements.</w:t>
+      </w:r>
+    </w:p>
+    <w:p>
+      <w:pPr>
+        <w:pStyle w:val="APIHeader"/>
+      </w:pPr>
+      <w:r>
+        <w:t>Error Conditions</w:t>
+      </w:r>
+    </w:p>
+    <w:p>
+      <w:r>
+        <w:t>None</w:t>
+      </w:r>
+    </w:p>
+    <w:p>
+      <w:pPr>
+        <w:pStyle w:val="Heading3"/>
+      </w:pPr>
+      <w:r>
         <w:lastRenderedPageBreak/>
-        <w:t>Parameters</w:t>
-      </w:r>
-    </w:p>
-    <w:p>
-      <w:r>
-        <w:t>None</w:t>
-      </w:r>
-    </w:p>
-    <w:p>
-      <w:pPr>
-        <w:pStyle w:val="APIHeader"/>
-      </w:pPr>
-      <w:r>
-        <w:t>Output</w:t>
-      </w:r>
-    </w:p>
-    <w:p>
-      <w:r>
-        <w:t>An array of Applications. See §</w:t>
-      </w:r>
-      <w:r>
-        <w:fldChar w:fldCharType="begin"/>
-      </w:r>
-      <w:r>
-        <w:instrText xml:space="preserve"> REF _Ref511661777 \r \h </w:instrText>
-      </w:r>
-      <w:r>
-        <w:fldChar w:fldCharType="separate"/>
-      </w:r>
-      <w:r>
-        <w:t>3.1.1</w:t>
-      </w:r>
-      <w:r>
-        <w:fldChar w:fldCharType="end"/>
-      </w:r>
-      <w:r>
-        <w:t xml:space="preserve"> for the definition of the array elements.</w:t>
-      </w:r>
-    </w:p>
-    <w:p>
-      <w:pPr>
-        <w:pStyle w:val="APIHeader"/>
-      </w:pPr>
-      <w:r>
-        <w:t>Error Conditions</w:t>
-      </w:r>
-    </w:p>
-    <w:p>
-      <w:r>
-        <w:t>None</w:t>
-      </w:r>
-    </w:p>
-    <w:p>
-      <w:pPr>
-        <w:pStyle w:val="Heading3"/>
-      </w:pPr>
-      <w:r>
-        <w:t>Get Resource</w:t>
-      </w:r>
-    </w:p>
-    <w:p>
-      <w:r>
-        <w:t>Not yet implemented</w:t>
-      </w:r>
-    </w:p>
-    <w:p>
-      <w:pPr>
-        <w:pStyle w:val="Heading3"/>
-      </w:pPr>
-      <w:r>
-        <w:t>List resources</w:t>
-      </w:r>
-    </w:p>
-    <w:p>
-      <w:r>
-        <w:t>Not yet implemented</w:t>
-      </w:r>
-    </w:p>
-    <w:p>
-      <w:pPr>
-        <w:pStyle w:val="Heading3"/>
-      </w:pPr>
-      <w:r>
-        <w:t>Attach resource to Virtue</w:t>
-      </w:r>
-    </w:p>
-    <w:p>
-      <w:r>
-        <w:t>Not yet implemented</w:t>
-      </w:r>
-    </w:p>
-    <w:p>
-      <w:pPr>
-        <w:pStyle w:val="Heading3"/>
-      </w:pPr>
-      <w:r>
-        <w:t>Detach resource from Virtue</w:t>
-      </w:r>
-    </w:p>
-    <w:p>
-      <w:r>
-        <w:t>Not yet implemented</w:t>
-      </w:r>
-    </w:p>
-    <w:p>
-      <w:pPr>
-        <w:pStyle w:val="Heading3"/>
-      </w:pPr>
-      <w:r>
-        <w:t>Create Role</w:t>
+        <w:t xml:space="preserve">Get </w:t>
+      </w:r>
+      <w:r>
+        <w:t>Applications</w:t>
       </w:r>
     </w:p>
     <w:p>
@@ -4170,734 +4933,29 @@
         <w:t>URL</w:t>
       </w:r>
       <w:r>
-        <w:t xml:space="preserve">: post </w:t>
-      </w:r>
-      <w:r>
-        <w:t>/admin/virtue/template</w:t>
-      </w:r>
-    </w:p>
-    <w:p>
-      <w:r>
-        <w:t>Header ‘content-type’ must be set as application/json</w:t>
-      </w:r>
-    </w:p>
-    <w:p>
-      <w:pPr>
-        <w:pStyle w:val="APIHeader"/>
-      </w:pPr>
-      <w:r>
-        <w:t>Post Body:</w:t>
-      </w:r>
-    </w:p>
-    <w:p>
-      <w:r>
-        <w:t>JSON object with the following parameters:</w:t>
-      </w:r>
-    </w:p>
-    <w:tbl>
-      <w:tblPr>
-        <w:tblStyle w:val="ListTable2-Accent11"/>
-        <w:tblW w:w="0" w:type="auto"/>
-        <w:tblLook w:val="04A0" w:firstRow="1" w:lastRow="0" w:firstColumn="1" w:lastColumn="0" w:noHBand="0" w:noVBand="1"/>
-      </w:tblPr>
-      <w:tblGrid>
-        <w:gridCol w:w="3096"/>
-        <w:gridCol w:w="976"/>
-        <w:gridCol w:w="5504"/>
-      </w:tblGrid>
-      <w:tr>
-        <w:trPr>
-          <w:cnfStyle w:val="100000000000" w:firstRow="1" w:lastRow="0" w:firstColumn="0" w:lastColumn="0" w:oddVBand="0" w:evenVBand="0" w:oddHBand="0" w:evenHBand="0" w:firstRowFirstColumn="0" w:firstRowLastColumn="0" w:lastRowFirstColumn="0" w:lastRowLastColumn="0"/>
-        </w:trPr>
-        <w:tc>
-          <w:tcPr>
-            <w:cnfStyle w:val="001000000000" w:firstRow="0" w:lastRow="0" w:firstColumn="1" w:lastColumn="0" w:oddVBand="0" w:evenVBand="0" w:oddHBand="0" w:evenHBand="0" w:firstRowFirstColumn="0" w:firstRowLastColumn="0" w:lastRowFirstColumn="0" w:lastRowLastColumn="0"/>
-            <w:tcW w:w="0" w:type="auto"/>
-          </w:tcPr>
-          <w:p>
-            <w:r>
-              <w:t>Name</w:t>
-            </w:r>
-          </w:p>
-        </w:tc>
-        <w:tc>
-          <w:tcPr>
-            <w:tcW w:w="0" w:type="auto"/>
-          </w:tcPr>
-          <w:p>
-            <w:pPr>
-              <w:cnfStyle w:val="100000000000" w:firstRow="1" w:lastRow="0" w:firstColumn="0" w:lastColumn="0" w:oddVBand="0" w:evenVBand="0" w:oddHBand="0" w:evenHBand="0" w:firstRowFirstColumn="0" w:firstRowLastColumn="0" w:lastRowFirstColumn="0" w:lastRowLastColumn="0"/>
-            </w:pPr>
-            <w:r>
-              <w:t>Type</w:t>
-            </w:r>
-          </w:p>
-        </w:tc>
-        <w:tc>
-          <w:tcPr>
-            <w:tcW w:w="0" w:type="auto"/>
-          </w:tcPr>
-          <w:p>
-            <w:pPr>
-              <w:cnfStyle w:val="100000000000" w:firstRow="1" w:lastRow="0" w:firstColumn="0" w:lastColumn="0" w:oddVBand="0" w:evenVBand="0" w:oddHBand="0" w:evenHBand="0" w:firstRowFirstColumn="0" w:firstRowLastColumn="0" w:lastRowFirstColumn="0" w:lastRowLastColumn="0"/>
-            </w:pPr>
-            <w:r>
-              <w:t>Description</w:t>
-            </w:r>
-          </w:p>
-        </w:tc>
-      </w:tr>
-      <w:tr>
-        <w:trPr>
-          <w:cnfStyle w:val="000000100000" w:firstRow="0" w:lastRow="0" w:firstColumn="0" w:lastColumn="0" w:oddVBand="0" w:evenVBand="0" w:oddHBand="1" w:evenHBand="0" w:firstRowFirstColumn="0" w:firstRowLastColumn="0" w:lastRowFirstColumn="0" w:lastRowLastColumn="0"/>
-        </w:trPr>
-        <w:tc>
-          <w:tcPr>
-            <w:cnfStyle w:val="001000000000" w:firstRow="0" w:lastRow="0" w:firstColumn="1" w:lastColumn="0" w:oddVBand="0" w:evenVBand="0" w:oddHBand="0" w:evenHBand="0" w:firstRowFirstColumn="0" w:firstRowLastColumn="0" w:lastRowFirstColumn="0" w:lastRowLastColumn="0"/>
-            <w:tcW w:w="0" w:type="auto"/>
-          </w:tcPr>
-          <w:p>
-            <w:r>
-              <w:t>applicationIDs</w:t>
-            </w:r>
-          </w:p>
-        </w:tc>
-        <w:tc>
-          <w:tcPr>
-            <w:tcW w:w="0" w:type="auto"/>
-          </w:tcPr>
-          <w:p>
-            <w:pPr>
-              <w:cnfStyle w:val="000000100000" w:firstRow="0" w:lastRow="0" w:firstColumn="0" w:lastColumn="0" w:oddVBand="0" w:evenVBand="0" w:oddHBand="1" w:evenHBand="0" w:firstRowFirstColumn="0" w:firstRowLastColumn="0" w:lastRowFirstColumn="0" w:lastRowLastColumn="0"/>
-            </w:pPr>
-            <w:r>
-              <w:t>string[]</w:t>
-            </w:r>
-          </w:p>
-        </w:tc>
-        <w:tc>
-          <w:tcPr>
-            <w:tcW w:w="0" w:type="auto"/>
-          </w:tcPr>
-          <w:p>
-            <w:pPr>
-              <w:cnfStyle w:val="000000100000" w:firstRow="0" w:lastRow="0" w:firstColumn="0" w:lastColumn="0" w:oddVBand="0" w:evenVBand="0" w:oddHBand="1" w:evenHBand="0" w:firstRowFirstColumn="0" w:firstRowLastColumn="0" w:lastRowFirstColumn="0" w:lastRowLastColumn="0"/>
-            </w:pPr>
-            <w:r>
-              <w:t>IDs of applications allowed for this Virtue Template</w:t>
-            </w:r>
-          </w:p>
-        </w:tc>
-      </w:tr>
-      <w:tr>
-        <w:tc>
-          <w:tcPr>
-            <w:cnfStyle w:val="001000000000" w:firstRow="0" w:lastRow="0" w:firstColumn="1" w:lastColumn="0" w:oddVBand="0" w:evenVBand="0" w:oddHBand="0" w:evenHBand="0" w:firstRowFirstColumn="0" w:firstRowLastColumn="0" w:lastRowFirstColumn="0" w:lastRowLastColumn="0"/>
-            <w:tcW w:w="0" w:type="auto"/>
-          </w:tcPr>
-          <w:p>
-            <w:r>
-              <w:t>enabled</w:t>
-            </w:r>
-          </w:p>
-        </w:tc>
-        <w:tc>
-          <w:tcPr>
-            <w:tcW w:w="0" w:type="auto"/>
-          </w:tcPr>
-          <w:p>
-            <w:pPr>
-              <w:cnfStyle w:val="000000000000" w:firstRow="0" w:lastRow="0" w:firstColumn="0" w:lastColumn="0" w:oddVBand="0" w:evenVBand="0" w:oddHBand="0" w:evenHBand="0" w:firstRowFirstColumn="0" w:firstRowLastColumn="0" w:lastRowFirstColumn="0" w:lastRowLastColumn="0"/>
-            </w:pPr>
-            <w:r>
-              <w:t>boolean</w:t>
-            </w:r>
-          </w:p>
-        </w:tc>
-        <w:tc>
-          <w:tcPr>
-            <w:tcW w:w="0" w:type="auto"/>
-          </w:tcPr>
-          <w:p>
-            <w:pPr>
-              <w:cnfStyle w:val="000000000000" w:firstRow="0" w:lastRow="0" w:firstColumn="0" w:lastColumn="0" w:oddVBand="0" w:evenVBand="0" w:oddHBand="0" w:evenHBand="0" w:firstRowFirstColumn="0" w:firstRowLastColumn="0" w:lastRowFirstColumn="0" w:lastRowLastColumn="0"/>
-            </w:pPr>
-            <w:r>
-              <w:t>Whether the Virtue Template can be instantiated</w:t>
-            </w:r>
-          </w:p>
-        </w:tc>
-      </w:tr>
-      <w:tr>
-        <w:trPr>
-          <w:cnfStyle w:val="000000100000" w:firstRow="0" w:lastRow="0" w:firstColumn="0" w:lastColumn="0" w:oddVBand="0" w:evenVBand="0" w:oddHBand="1" w:evenHBand="0" w:firstRowFirstColumn="0" w:firstRowLastColumn="0" w:lastRowFirstColumn="0" w:lastRowLastColumn="0"/>
-        </w:trPr>
-        <w:tc>
-          <w:tcPr>
-            <w:cnfStyle w:val="001000000000" w:firstRow="0" w:lastRow="0" w:firstColumn="1" w:lastColumn="0" w:oddVBand="0" w:evenVBand="0" w:oddHBand="0" w:evenHBand="0" w:firstRowFirstColumn="0" w:firstRowLastColumn="0" w:lastRowFirstColumn="0" w:lastRowLastColumn="0"/>
-            <w:tcW w:w="0" w:type="auto"/>
-          </w:tcPr>
-          <w:p>
-            <w:r>
-              <w:t>name</w:t>
-            </w:r>
-          </w:p>
-        </w:tc>
-        <w:tc>
-          <w:tcPr>
-            <w:tcW w:w="0" w:type="auto"/>
-          </w:tcPr>
-          <w:p>
-            <w:pPr>
-              <w:cnfStyle w:val="000000100000" w:firstRow="0" w:lastRow="0" w:firstColumn="0" w:lastColumn="0" w:oddVBand="0" w:evenVBand="0" w:oddHBand="1" w:evenHBand="0" w:firstRowFirstColumn="0" w:firstRowLastColumn="0" w:lastRowFirstColumn="0" w:lastRowLastColumn="0"/>
-            </w:pPr>
-            <w:r>
-              <w:t>string</w:t>
-            </w:r>
-          </w:p>
-        </w:tc>
-        <w:tc>
-          <w:tcPr>
-            <w:tcW w:w="0" w:type="auto"/>
-          </w:tcPr>
-          <w:p>
-            <w:pPr>
-              <w:cnfStyle w:val="000000100000" w:firstRow="0" w:lastRow="0" w:firstColumn="0" w:lastColumn="0" w:oddVBand="0" w:evenVBand="0" w:oddHBand="1" w:evenHBand="0" w:firstRowFirstColumn="0" w:firstRowLastColumn="0" w:lastRowFirstColumn="0" w:lastRowLastColumn="0"/>
-            </w:pPr>
-            <w:r>
-              <w:t>Virtue Template name (human readable)</w:t>
-            </w:r>
-          </w:p>
-        </w:tc>
-      </w:tr>
-      <w:tr>
-        <w:tc>
-          <w:tcPr>
-            <w:cnfStyle w:val="001000000000" w:firstRow="0" w:lastRow="0" w:firstColumn="1" w:lastColumn="0" w:oddVBand="0" w:evenVBand="0" w:oddHBand="0" w:evenHBand="0" w:firstRowFirstColumn="0" w:firstRowLastColumn="0" w:lastRowFirstColumn="0" w:lastRowLastColumn="0"/>
-            <w:tcW w:w="0" w:type="auto"/>
-          </w:tcPr>
-          <w:p>
-            <w:r>
-              <w:t>version</w:t>
-            </w:r>
-          </w:p>
-        </w:tc>
-        <w:tc>
-          <w:tcPr>
-            <w:tcW w:w="0" w:type="auto"/>
-          </w:tcPr>
-          <w:p>
-            <w:pPr>
-              <w:cnfStyle w:val="000000000000" w:firstRow="0" w:lastRow="0" w:firstColumn="0" w:lastColumn="0" w:oddVBand="0" w:evenVBand="0" w:oddHBand="0" w:evenHBand="0" w:firstRowFirstColumn="0" w:firstRowLastColumn="0" w:lastRowFirstColumn="0" w:lastRowLastColumn="0"/>
-            </w:pPr>
-            <w:r>
-              <w:t>string</w:t>
-            </w:r>
-          </w:p>
-        </w:tc>
-        <w:tc>
-          <w:tcPr>
-            <w:tcW w:w="0" w:type="auto"/>
-          </w:tcPr>
-          <w:p>
-            <w:pPr>
-              <w:cnfStyle w:val="000000000000" w:firstRow="0" w:lastRow="0" w:firstColumn="0" w:lastColumn="0" w:oddVBand="0" w:evenVBand="0" w:oddHBand="0" w:evenHBand="0" w:firstRowFirstColumn="0" w:firstRowLastColumn="0" w:lastRowFirstColumn="0" w:lastRowLastColumn="0"/>
-            </w:pPr>
-            <w:r>
-              <w:t>Virtue Template version (always “1.0” in current SAVIOR test data)</w:t>
-            </w:r>
-          </w:p>
-        </w:tc>
-      </w:tr>
-      <w:tr>
-        <w:trPr>
-          <w:cnfStyle w:val="000000100000" w:firstRow="0" w:lastRow="0" w:firstColumn="0" w:lastColumn="0" w:oddVBand="0" w:evenVBand="0" w:oddHBand="1" w:evenHBand="0" w:firstRowFirstColumn="0" w:firstRowLastColumn="0" w:lastRowFirstColumn="0" w:lastRowLastColumn="0"/>
-        </w:trPr>
-        <w:tc>
-          <w:tcPr>
-            <w:cnfStyle w:val="001000000000" w:firstRow="0" w:lastRow="0" w:firstColumn="1" w:lastColumn="0" w:oddVBand="0" w:evenVBand="0" w:oddHBand="0" w:evenHBand="0" w:firstRowFirstColumn="0" w:firstRowLastColumn="0" w:lastRowFirstColumn="0" w:lastRowLastColumn="0"/>
-            <w:tcW w:w="0" w:type="auto"/>
-          </w:tcPr>
-          <w:p>
-            <w:r>
-              <w:t>virtualMachineTemplateIds</w:t>
-            </w:r>
-          </w:p>
-        </w:tc>
-        <w:tc>
-          <w:tcPr>
-            <w:tcW w:w="0" w:type="auto"/>
-          </w:tcPr>
-          <w:p>
-            <w:pPr>
-              <w:cnfStyle w:val="000000100000" w:firstRow="0" w:lastRow="0" w:firstColumn="0" w:lastColumn="0" w:oddVBand="0" w:evenVBand="0" w:oddHBand="1" w:evenHBand="0" w:firstRowFirstColumn="0" w:firstRowLastColumn="0" w:lastRowFirstColumn="0" w:lastRowLastColumn="0"/>
-            </w:pPr>
-            <w:r>
-              <w:t>string[]</w:t>
-            </w:r>
-          </w:p>
-        </w:tc>
-        <w:tc>
-          <w:tcPr>
-            <w:tcW w:w="0" w:type="auto"/>
-          </w:tcPr>
-          <w:p>
-            <w:pPr>
-              <w:cnfStyle w:val="000000100000" w:firstRow="0" w:lastRow="0" w:firstColumn="0" w:lastColumn="0" w:oddVBand="0" w:evenVBand="0" w:oddHBand="1" w:evenHBand="0" w:firstRowFirstColumn="0" w:firstRowLastColumn="0" w:lastRowFirstColumn="0" w:lastRowLastColumn="0"/>
-            </w:pPr>
-            <w:r>
-              <w:t>IDs of virtual machine templates that are part of this Virtue Template</w:t>
-            </w:r>
-          </w:p>
-        </w:tc>
-      </w:tr>
-    </w:tbl>
-    <w:p>
-      <w:pPr>
-        <w:pStyle w:val="APIHeader"/>
-      </w:pPr>
-      <w:r>
-        <w:lastRenderedPageBreak/>
-        <w:t>Output</w:t>
-      </w:r>
-    </w:p>
-    <w:p>
-      <w:pPr>
-        <w:pStyle w:val="APIHeader"/>
-        <w:rPr>
-          <w:b w:val="0"/>
-        </w:rPr>
-      </w:pPr>
-      <w:r>
-        <w:rPr>
-          <w:b w:val="0"/>
-        </w:rPr>
-        <w:t xml:space="preserve">The full object of the new Virtue Template.  See </w:t>
-      </w:r>
-      <w:r>
-        <w:rPr>
-          <w:b w:val="0"/>
-        </w:rPr>
-        <w:t xml:space="preserve">§3.1.2 for the definition of the </w:t>
-      </w:r>
-      <w:r>
-        <w:rPr>
-          <w:b w:val="0"/>
-        </w:rPr>
-        <w:t>element</w:t>
-      </w:r>
-      <w:r>
-        <w:rPr>
-          <w:b w:val="0"/>
-        </w:rPr>
-        <w:t>.</w:t>
-      </w:r>
-    </w:p>
-    <w:p>
-      <w:pPr>
-        <w:pStyle w:val="APIHeader"/>
-      </w:pPr>
-      <w:r>
-        <w:t>Error Conditions</w:t>
-      </w:r>
-    </w:p>
-    <w:p>
-      <w:r>
-        <w:t xml:space="preserve">http 400 “Bad request” if </w:t>
-      </w:r>
-      <w:r>
-        <w:t>any of the</w:t>
-      </w:r>
-      <w:r>
-        <w:t xml:space="preserve"> ID</w:t>
-      </w:r>
-      <w:r>
-        <w:t>s are</w:t>
-      </w:r>
-      <w:r>
-        <w:t xml:space="preserve"> not valid</w:t>
-      </w:r>
-      <w:r>
-        <w:t>.</w:t>
-      </w:r>
-      <w:bookmarkStart w:id="6" w:name="_GoBack"/>
-      <w:bookmarkEnd w:id="6"/>
-    </w:p>
-    <w:p>
-      <w:pPr>
-        <w:pStyle w:val="Heading3"/>
-      </w:pPr>
-      <w:r>
-        <w:t>List Role</w:t>
-      </w:r>
-    </w:p>
-    <w:p>
-      <w:r>
-        <w:rPr>
-          <w:b/>
-        </w:rPr>
-        <w:t>URL</w:t>
-      </w:r>
-      <w:r>
-        <w:t>: get</w:t>
-      </w:r>
-      <w:r>
-        <w:t xml:space="preserve"> /admin/virtue/template</w:t>
-      </w:r>
-    </w:p>
-    <w:p>
-      <w:pPr>
-        <w:pStyle w:val="APIHeader"/>
-      </w:pPr>
-      <w:r>
-        <w:t>Parameters</w:t>
-      </w:r>
-    </w:p>
-    <w:p>
-      <w:r>
-        <w:t>None</w:t>
-      </w:r>
-    </w:p>
-    <w:p>
-      <w:pPr>
-        <w:pStyle w:val="APIHeader"/>
-      </w:pPr>
-      <w:r>
-        <w:t>Output</w:t>
-      </w:r>
-    </w:p>
-    <w:p>
-      <w:r>
-        <w:t>An array of Virtue Templates. See §</w:t>
-      </w:r>
-      <w:r>
-        <w:fldChar w:fldCharType="begin"/>
-      </w:r>
-      <w:r>
-        <w:instrText xml:space="preserve"> REF _Ref511658634 \r \h </w:instrText>
-      </w:r>
-      <w:r>
-        <w:fldChar w:fldCharType="separate"/>
-      </w:r>
-      <w:r>
-        <w:t>3.1.2</w:t>
-      </w:r>
-      <w:r>
-        <w:fldChar w:fldCharType="end"/>
-      </w:r>
-      <w:r>
-        <w:t xml:space="preserve"> for the definition of the array elements.</w:t>
-      </w:r>
-    </w:p>
-    <w:p>
-      <w:pPr>
-        <w:pStyle w:val="APIHeader"/>
-      </w:pPr>
-      <w:r>
-        <w:t>Error Conditions</w:t>
-      </w:r>
-    </w:p>
-    <w:p>
-      <w:r>
-        <w:t>None</w:t>
-      </w:r>
-    </w:p>
-    <w:p>
-      <w:pPr>
-        <w:pStyle w:val="Heading3"/>
-      </w:pPr>
-      <w:r>
-        <w:t>Export Virtue system</w:t>
-      </w:r>
-    </w:p>
-    <w:p>
-      <w:r>
-        <w:rPr>
-          <w:b/>
-        </w:rPr>
-        <w:t>URL</w:t>
-      </w:r>
-      <w:r>
-        <w:t xml:space="preserve">: get </w:t>
-      </w:r>
-      <w:r>
-        <w:t>/</w:t>
-      </w:r>
-      <w:r>
-        <w:t>admin</w:t>
-      </w:r>
-      <w:r>
-        <w:t>/</w:t>
-      </w:r>
-      <w:r>
-        <w:t>export</w:t>
-      </w:r>
-    </w:p>
-    <w:p>
-      <w:pPr>
-        <w:pStyle w:val="APIHeader"/>
-      </w:pPr>
-      <w:r>
-        <w:t>Parameters</w:t>
-      </w:r>
-    </w:p>
-    <w:p>
-      <w:r>
-        <w:t>None</w:t>
-      </w:r>
-    </w:p>
-    <w:p>
-      <w:pPr>
-        <w:pStyle w:val="APIHeader"/>
-      </w:pPr>
-      <w:r>
-        <w:t>Output</w:t>
-      </w:r>
-    </w:p>
-    <w:p>
-      <w:r>
-        <w:t>System specific JSON document containing database information.</w:t>
-      </w:r>
-    </w:p>
-    <w:p>
-      <w:pPr>
-        <w:pStyle w:val="APIHeader"/>
-      </w:pPr>
-      <w:r>
-        <w:t>Error Conditions</w:t>
-      </w:r>
-    </w:p>
-    <w:p>
-      <w:r>
-        <w:t>None</w:t>
-      </w:r>
-    </w:p>
-    <w:p/>
-    <w:p>
-      <w:pPr>
-        <w:pStyle w:val="Heading3"/>
-      </w:pPr>
-      <w:r>
-        <w:t>Import</w:t>
-      </w:r>
-      <w:r>
-        <w:t xml:space="preserve"> Virtue system</w:t>
-      </w:r>
-    </w:p>
-    <w:p>
-      <w:r>
-        <w:rPr>
-          <w:b/>
-        </w:rPr>
-        <w:t>URL</w:t>
-      </w:r>
-      <w:r>
-        <w:t xml:space="preserve">: POST </w:t>
-      </w:r>
-      <w:r>
-        <w:t>/</w:t>
-      </w:r>
-      <w:r>
-        <w:t>admin/import</w:t>
-      </w:r>
-    </w:p>
-    <w:p>
-      <w:r>
-        <w:t>Note: this is generally intended only for importing data into empty databases.</w:t>
-      </w:r>
-    </w:p>
-    <w:p>
-      <w:pPr>
-        <w:pStyle w:val="APIHeader"/>
-      </w:pPr>
-      <w:r>
-        <w:t>Parameters</w:t>
-      </w:r>
-    </w:p>
-    <w:p>
-      <w:r>
-        <w:t xml:space="preserve">Post body: System specific JSON from export.  </w:t>
-      </w:r>
-    </w:p>
-    <w:p>
-      <w:pPr>
-        <w:pStyle w:val="APIHeader"/>
-      </w:pPr>
-      <w:r>
-        <w:t>Output</w:t>
-      </w:r>
-    </w:p>
-    <w:p>
-      <w:r>
-        <w:t>None</w:t>
-      </w:r>
-    </w:p>
-    <w:p>
-      <w:pPr>
-        <w:pStyle w:val="APIHeader"/>
-      </w:pPr>
-      <w:r>
-        <w:lastRenderedPageBreak/>
-        <w:t>Error Conditions</w:t>
-      </w:r>
-    </w:p>
-    <w:p>
-      <w:r>
-        <w:t>None</w:t>
-      </w:r>
-    </w:p>
-    <w:p/>
-    <w:p>
-      <w:pPr>
-        <w:pStyle w:val="Heading3"/>
-      </w:pPr>
-      <w:r>
-        <w:t>Import</w:t>
-      </w:r>
-      <w:r>
-        <w:t xml:space="preserve"> </w:t>
-      </w:r>
-      <w:r>
-        <w:t>Testing User</w:t>
-      </w:r>
-    </w:p>
-    <w:p>
-      <w:r>
-        <w:t>Not yet implemented.</w:t>
-      </w:r>
-    </w:p>
-    <w:p>
-      <w:pPr>
-        <w:pStyle w:val="Heading3"/>
-      </w:pPr>
-      <w:r>
-        <w:t>Import</w:t>
-      </w:r>
-      <w:r>
-        <w:t xml:space="preserve"> </w:t>
-      </w:r>
-      <w:r>
-        <w:t>Testing Application</w:t>
-      </w:r>
-    </w:p>
-    <w:p>
-      <w:r>
-        <w:t>Not yet implemented.</w:t>
-      </w:r>
-    </w:p>
-    <w:p>
-      <w:pPr>
-        <w:pStyle w:val="Heading3"/>
-      </w:pPr>
-      <w:r>
-        <w:t>Import</w:t>
-      </w:r>
-      <w:r>
-        <w:t xml:space="preserve"> </w:t>
-      </w:r>
-      <w:r>
-        <w:t>Testing Role</w:t>
-      </w:r>
-    </w:p>
-    <w:p>
-      <w:r>
-        <w:t>Not yet implemented.</w:t>
-      </w:r>
-    </w:p>
-    <w:p>
-      <w:pPr>
-        <w:pStyle w:val="Heading3"/>
-      </w:pPr>
-      <w:r>
-        <w:t>List Users</w:t>
-      </w:r>
-    </w:p>
-    <w:p>
-      <w:r>
-        <w:rPr>
-          <w:b/>
-        </w:rPr>
-        <w:t>URL</w:t>
-      </w:r>
-      <w:r>
         <w:t xml:space="preserve">: </w:t>
       </w:r>
       <w:r>
-        <w:t>/admin/user</w:t>
-      </w:r>
-    </w:p>
-    <w:p>
-      <w:pPr>
-        <w:pStyle w:val="APIHeader"/>
-      </w:pPr>
-      <w:r>
-        <w:t>Parameters</w:t>
-      </w:r>
-    </w:p>
-    <w:p>
-      <w:r>
-        <w:t>None</w:t>
-      </w:r>
-    </w:p>
-    <w:p>
-      <w:pPr>
-        <w:pStyle w:val="APIHeader"/>
-      </w:pPr>
-      <w:r>
-        <w:t>Output</w:t>
-      </w:r>
-    </w:p>
-    <w:p>
-      <w:r>
-        <w:t>An array of user information. See §</w:t>
-      </w:r>
-      <w:r>
-        <w:fldChar w:fldCharType="begin"/>
-      </w:r>
-      <w:r>
-        <w:instrText xml:space="preserve"> REF _Ref511665300 \r \h </w:instrText>
-      </w:r>
-      <w:r>
-        <w:fldChar w:fldCharType="separate"/>
-      </w:r>
-      <w:r>
-        <w:t>3.2.14</w:t>
-      </w:r>
-      <w:r>
-        <w:fldChar w:fldCharType="end"/>
-      </w:r>
-      <w:r>
-        <w:t xml:space="preserve"> for the definition of the array elements.</w:t>
-      </w:r>
-    </w:p>
-    <w:p>
-      <w:pPr>
-        <w:pStyle w:val="Heading3"/>
-      </w:pPr>
-      <w:bookmarkStart w:id="7" w:name="_Ref511665300"/>
-      <w:r>
-        <w:t>Get</w:t>
-      </w:r>
-      <w:r>
-        <w:t xml:space="preserve"> User</w:t>
-      </w:r>
-      <w:bookmarkEnd w:id="7"/>
-    </w:p>
-    <w:p>
-      <w:r>
-        <w:rPr>
-          <w:b/>
-        </w:rPr>
-        <w:t>URL</w:t>
-      </w:r>
-      <w:r>
-        <w:t xml:space="preserve">: </w:t>
-      </w:r>
-      <w:r>
-        <w:t>/admin/user</w:t>
-      </w:r>
-      <w:r>
-        <w:t>/{username}</w:t>
+        <w:t>G</w:t>
+      </w:r>
+      <w:r>
+        <w:t xml:space="preserve">et </w:t>
+      </w:r>
+      <w:r>
+        <w:t>/admin/application</w:t>
+      </w:r>
+      <w:proofErr w:type="gramStart"/>
+      <w:r>
+        <w:t>/{</w:t>
+      </w:r>
+      <w:proofErr w:type="spellStart"/>
+      <w:proofErr w:type="gramEnd"/>
+      <w:r>
+        <w:t>applicationId</w:t>
+      </w:r>
+      <w:proofErr w:type="spellEnd"/>
+      <w:r>
+        <w:t>}</w:t>
       </w:r>
     </w:p>
     <w:p>
@@ -4985,9 +5043,11 @@
             <w:tcW w:w="923" w:type="pct"/>
           </w:tcPr>
           <w:p>
-            <w:r>
-              <w:t>username</w:t>
-            </w:r>
+            <w:proofErr w:type="spellStart"/>
+            <w:r>
+              <w:t>applicationId</w:t>
+            </w:r>
+            <w:proofErr w:type="spellEnd"/>
           </w:p>
         </w:tc>
         <w:tc>
@@ -5025,7 +5085,16 @@
               <w:cnfStyle w:val="000000100000" w:firstRow="0" w:lastRow="0" w:firstColumn="0" w:lastColumn="0" w:oddVBand="0" w:evenVBand="0" w:oddHBand="1" w:evenHBand="0" w:firstRowFirstColumn="0" w:firstRowLastColumn="0" w:lastRowFirstColumn="0" w:lastRowLastColumn="0"/>
             </w:pPr>
             <w:r>
-              <w:t>Name of an existing user</w:t>
+              <w:t>ID of a</w:t>
+            </w:r>
+            <w:r>
+              <w:t>n</w:t>
+            </w:r>
+            <w:r>
+              <w:t xml:space="preserve"> </w:t>
+            </w:r>
+            <w:r>
+              <w:t>application</w:t>
             </w:r>
           </w:p>
         </w:tc>
@@ -5039,245 +5108,47 @@
         <w:t>Output</w:t>
       </w:r>
     </w:p>
-    <w:tbl>
-      <w:tblPr>
-        <w:tblStyle w:val="ListTable2-Accent11"/>
-        <w:tblW w:w="0" w:type="auto"/>
-        <w:tblLook w:val="04A0" w:firstRow="1" w:lastRow="0" w:firstColumn="1" w:lastColumn="0" w:noHBand="0" w:noVBand="1"/>
-      </w:tblPr>
-      <w:tblGrid>
-        <w:gridCol w:w="2337"/>
-        <w:gridCol w:w="2338"/>
-        <w:gridCol w:w="4685"/>
-      </w:tblGrid>
-      <w:tr>
-        <w:trPr>
-          <w:cnfStyle w:val="100000000000" w:firstRow="1" w:lastRow="0" w:firstColumn="0" w:lastColumn="0" w:oddVBand="0" w:evenVBand="0" w:oddHBand="0" w:evenHBand="0" w:firstRowFirstColumn="0" w:firstRowLastColumn="0" w:lastRowFirstColumn="0" w:lastRowLastColumn="0"/>
-        </w:trPr>
-        <w:tc>
-          <w:tcPr>
-            <w:cnfStyle w:val="001000000000" w:firstRow="0" w:lastRow="0" w:firstColumn="1" w:lastColumn="0" w:oddVBand="0" w:evenVBand="0" w:oddHBand="0" w:evenHBand="0" w:firstRowFirstColumn="0" w:firstRowLastColumn="0" w:lastRowFirstColumn="0" w:lastRowLastColumn="0"/>
-            <w:tcW w:w="2337" w:type="dxa"/>
-          </w:tcPr>
-          <w:p>
-            <w:r>
-              <w:t>Name</w:t>
-            </w:r>
-          </w:p>
-        </w:tc>
-        <w:tc>
-          <w:tcPr>
-            <w:tcW w:w="2338" w:type="dxa"/>
-          </w:tcPr>
-          <w:p>
-            <w:pPr>
-              <w:cnfStyle w:val="100000000000" w:firstRow="1" w:lastRow="0" w:firstColumn="0" w:lastColumn="0" w:oddVBand="0" w:evenVBand="0" w:oddHBand="0" w:evenHBand="0" w:firstRowFirstColumn="0" w:firstRowLastColumn="0" w:lastRowFirstColumn="0" w:lastRowLastColumn="0"/>
-            </w:pPr>
-            <w:r>
-              <w:t>Type</w:t>
-            </w:r>
-          </w:p>
-        </w:tc>
-        <w:tc>
-          <w:tcPr>
-            <w:tcW w:w="4685" w:type="dxa"/>
-          </w:tcPr>
-          <w:p>
-            <w:pPr>
-              <w:cnfStyle w:val="100000000000" w:firstRow="1" w:lastRow="0" w:firstColumn="0" w:lastColumn="0" w:oddVBand="0" w:evenVBand="0" w:oddHBand="0" w:evenHBand="0" w:firstRowFirstColumn="0" w:firstRowLastColumn="0" w:lastRowFirstColumn="0" w:lastRowLastColumn="0"/>
-            </w:pPr>
-            <w:r>
-              <w:t>Description</w:t>
-            </w:r>
-          </w:p>
-        </w:tc>
-      </w:tr>
-      <w:tr>
-        <w:trPr>
-          <w:cnfStyle w:val="000000100000" w:firstRow="0" w:lastRow="0" w:firstColumn="0" w:lastColumn="0" w:oddVBand="0" w:evenVBand="0" w:oddHBand="1" w:evenHBand="0" w:firstRowFirstColumn="0" w:firstRowLastColumn="0" w:lastRowFirstColumn="0" w:lastRowLastColumn="0"/>
-        </w:trPr>
-        <w:tc>
-          <w:tcPr>
-            <w:cnfStyle w:val="001000000000" w:firstRow="0" w:lastRow="0" w:firstColumn="1" w:lastColumn="0" w:oddVBand="0" w:evenVBand="0" w:oddHBand="0" w:evenHBand="0" w:firstRowFirstColumn="0" w:firstRowLastColumn="0" w:lastRowFirstColumn="0" w:lastRowLastColumn="0"/>
-            <w:tcW w:w="2337" w:type="dxa"/>
-          </w:tcPr>
-          <w:p>
-            <w:r>
-              <w:t>authorities</w:t>
-            </w:r>
-          </w:p>
-        </w:tc>
-        <w:tc>
-          <w:tcPr>
-            <w:tcW w:w="2338" w:type="dxa"/>
-          </w:tcPr>
-          <w:p>
-            <w:pPr>
-              <w:cnfStyle w:val="000000100000" w:firstRow="0" w:lastRow="0" w:firstColumn="0" w:lastColumn="0" w:oddVBand="0" w:evenVBand="0" w:oddHBand="1" w:evenHBand="0" w:firstRowFirstColumn="0" w:firstRowLastColumn="0" w:lastRowFirstColumn="0" w:lastRowLastColumn="0"/>
-            </w:pPr>
-            <w:r>
-              <w:t>string[]</w:t>
-            </w:r>
-          </w:p>
-        </w:tc>
-        <w:tc>
-          <w:tcPr>
-            <w:tcW w:w="4685" w:type="dxa"/>
-          </w:tcPr>
-          <w:p>
-            <w:pPr>
-              <w:cnfStyle w:val="000000100000" w:firstRow="0" w:lastRow="0" w:firstColumn="0" w:lastColumn="0" w:oddVBand="0" w:evenVBand="0" w:oddHBand="1" w:evenHBand="0" w:firstRowFirstColumn="0" w:firstRowLastColumn="0" w:lastRowFirstColumn="0" w:lastRowLastColumn="0"/>
-            </w:pPr>
-            <w:r>
-              <w:t xml:space="preserve">One or more of: </w:t>
-            </w:r>
-            <w:r>
-              <w:t>ROLE_USER</w:t>
-            </w:r>
-            <w:r>
-              <w:t>, ROLE_ADMIN</w:t>
-            </w:r>
-          </w:p>
-        </w:tc>
-      </w:tr>
-      <w:tr>
-        <w:tc>
-          <w:tcPr>
-            <w:cnfStyle w:val="001000000000" w:firstRow="0" w:lastRow="0" w:firstColumn="1" w:lastColumn="0" w:oddVBand="0" w:evenVBand="0" w:oddHBand="0" w:evenHBand="0" w:firstRowFirstColumn="0" w:firstRowLastColumn="0" w:lastRowFirstColumn="0" w:lastRowLastColumn="0"/>
-            <w:tcW w:w="2337" w:type="dxa"/>
-          </w:tcPr>
-          <w:p>
-            <w:r>
-              <w:t>username</w:t>
-            </w:r>
-          </w:p>
-        </w:tc>
-        <w:tc>
-          <w:tcPr>
-            <w:tcW w:w="2338" w:type="dxa"/>
-          </w:tcPr>
-          <w:p>
-            <w:pPr>
-              <w:cnfStyle w:val="000000000000" w:firstRow="0" w:lastRow="0" w:firstColumn="0" w:lastColumn="0" w:oddVBand="0" w:evenVBand="0" w:oddHBand="0" w:evenHBand="0" w:firstRowFirstColumn="0" w:firstRowLastColumn="0" w:lastRowFirstColumn="0" w:lastRowLastColumn="0"/>
-            </w:pPr>
-            <w:r>
-              <w:t>string</w:t>
-            </w:r>
-          </w:p>
-        </w:tc>
-        <w:tc>
-          <w:tcPr>
-            <w:tcW w:w="4685" w:type="dxa"/>
-          </w:tcPr>
-          <w:p>
-            <w:pPr>
-              <w:cnfStyle w:val="000000000000" w:firstRow="0" w:lastRow="0" w:firstColumn="0" w:lastColumn="0" w:oddVBand="0" w:evenVBand="0" w:oddHBand="0" w:evenHBand="0" w:firstRowFirstColumn="0" w:firstRowLastColumn="0" w:lastRowFirstColumn="0" w:lastRowLastColumn="0"/>
-            </w:pPr>
-            <w:r>
-              <w:t>Name of the user</w:t>
-            </w:r>
-          </w:p>
-        </w:tc>
-      </w:tr>
-      <w:tr>
-        <w:trPr>
-          <w:cnfStyle w:val="000000100000" w:firstRow="0" w:lastRow="0" w:firstColumn="0" w:lastColumn="0" w:oddVBand="0" w:evenVBand="0" w:oddHBand="1" w:evenHBand="0" w:firstRowFirstColumn="0" w:firstRowLastColumn="0" w:lastRowFirstColumn="0" w:lastRowLastColumn="0"/>
-        </w:trPr>
-        <w:tc>
-          <w:tcPr>
-            <w:cnfStyle w:val="001000000000" w:firstRow="0" w:lastRow="0" w:firstColumn="1" w:lastColumn="0" w:oddVBand="0" w:evenVBand="0" w:oddHBand="0" w:evenHBand="0" w:firstRowFirstColumn="0" w:firstRowLastColumn="0" w:lastRowFirstColumn="0" w:lastRowLastColumn="0"/>
-            <w:tcW w:w="2337" w:type="dxa"/>
-          </w:tcPr>
-          <w:p>
-            <w:r>
-              <w:t>virtueTemplateIds</w:t>
-            </w:r>
-          </w:p>
-        </w:tc>
-        <w:tc>
-          <w:tcPr>
-            <w:tcW w:w="2338" w:type="dxa"/>
-          </w:tcPr>
-          <w:p>
-            <w:pPr>
-              <w:cnfStyle w:val="000000100000" w:firstRow="0" w:lastRow="0" w:firstColumn="0" w:lastColumn="0" w:oddVBand="0" w:evenVBand="0" w:oddHBand="1" w:evenHBand="0" w:firstRowFirstColumn="0" w:firstRowLastColumn="0" w:lastRowFirstColumn="0" w:lastRowLastColumn="0"/>
-            </w:pPr>
-            <w:r>
-              <w:t>string[]</w:t>
-            </w:r>
-          </w:p>
-        </w:tc>
-        <w:tc>
-          <w:tcPr>
-            <w:tcW w:w="4685" w:type="dxa"/>
-          </w:tcPr>
-          <w:p>
-            <w:pPr>
-              <w:cnfStyle w:val="000000100000" w:firstRow="0" w:lastRow="0" w:firstColumn="0" w:lastColumn="0" w:oddVBand="0" w:evenVBand="0" w:oddHBand="1" w:evenHBand="0" w:firstRowFirstColumn="0" w:firstRowLastColumn="0" w:lastRowFirstColumn="0" w:lastRowLastColumn="0"/>
-            </w:pPr>
-            <w:r>
-              <w:t xml:space="preserve">IDs of Virtue Templates the user is authorized </w:t>
-            </w:r>
-            <w:r>
-              <w:lastRenderedPageBreak/>
-              <w:t>to instantiate</w:t>
-            </w:r>
-          </w:p>
-        </w:tc>
-      </w:tr>
-    </w:tbl>
-    <w:p>
-      <w:pPr>
-        <w:pStyle w:val="APIHeader"/>
-      </w:pPr>
-      <w:r>
-        <w:lastRenderedPageBreak/>
-        <w:t>Error Conditions</w:t>
-      </w:r>
-    </w:p>
-    <w:p>
-      <w:r>
-        <w:t xml:space="preserve">http 400 “Bad request” </w:t>
-      </w:r>
-      <w:r>
-        <w:t>returned if the username is not valid</w:t>
-      </w:r>
-    </w:p>
+    <w:p>
+      <w:proofErr w:type="gramStart"/>
+      <w:r>
+        <w:t>A full object for the</w:t>
+      </w:r>
+      <w:r>
+        <w:t xml:space="preserve"> Applications.</w:t>
+      </w:r>
+      <w:proofErr w:type="gramEnd"/>
+      <w:r>
+        <w:t xml:space="preserve"> See §</w:t>
+      </w:r>
+      <w:r>
+        <w:fldChar w:fldCharType="begin"/>
+      </w:r>
+      <w:r>
+        <w:instrText xml:space="preserve"> REF _Ref511661777 \r \h </w:instrText>
+      </w:r>
+      <w:r>
+        <w:fldChar w:fldCharType="separate"/>
+      </w:r>
+      <w:r>
+        <w:t>3.1.1</w:t>
+      </w:r>
+      <w:r>
+        <w:fldChar w:fldCharType="end"/>
+      </w:r>
+      <w:r>
+        <w:t xml:space="preserve"> for the definition of the array elements.</w:t>
+      </w:r>
+    </w:p>
+    <w:p/>
     <w:p>
       <w:pPr>
         <w:pStyle w:val="Heading3"/>
       </w:pPr>
       <w:r>
-        <w:t>List User Virtues</w:t>
-      </w:r>
-    </w:p>
-    <w:p>
-      <w:r>
-        <w:t>Not yet implemented.</w:t>
-      </w:r>
-      <w:r>
-        <w:t xml:space="preserve">  </w:t>
-      </w:r>
-    </w:p>
-    <w:p>
-      <w:pPr>
-        <w:pStyle w:val="Heading3"/>
-      </w:pPr>
-      <w:r>
-        <w:t>Force Logout User</w:t>
-      </w:r>
-    </w:p>
-    <w:p>
-      <w:r>
-        <w:t>Not yet implemented.</w:t>
-      </w:r>
-    </w:p>
-    <w:p>
-      <w:pPr>
-        <w:pStyle w:val="Heading3"/>
-      </w:pPr>
-      <w:r>
-        <w:t>Authorize Role for User</w:t>
+        <w:t xml:space="preserve">Create </w:t>
+      </w:r>
+      <w:r>
+        <w:t>application</w:t>
       </w:r>
     </w:p>
     <w:p>
@@ -5288,17 +5159,221 @@
         <w:t>URL</w:t>
       </w:r>
       <w:r>
-        <w:t xml:space="preserve">: </w:t>
-      </w:r>
-      <w:r>
-        <w:t>/admin/user</w:t>
-      </w:r>
-      <w:r>
-        <w:t>/{username}</w:t>
-      </w:r>
-      <w:r>
-        <w:t>/assign/{templateId}</w:t>
-      </w:r>
+        <w:t>: P</w:t>
+      </w:r>
+      <w:r>
+        <w:t xml:space="preserve">ost </w:t>
+      </w:r>
+      <w:r>
+        <w:t>/admin/</w:t>
+      </w:r>
+      <w:r>
+        <w:t>application</w:t>
+      </w:r>
+    </w:p>
+    <w:p>
+      <w:r>
+        <w:t>Header ‘content-type’ must be set as application/</w:t>
+      </w:r>
+      <w:proofErr w:type="spellStart"/>
+      <w:r>
+        <w:t>json</w:t>
+      </w:r>
+      <w:proofErr w:type="spellEnd"/>
+    </w:p>
+    <w:p>
+      <w:pPr>
+        <w:pStyle w:val="APIHeader"/>
+      </w:pPr>
+      <w:r>
+        <w:t>Post Body:</w:t>
+      </w:r>
+    </w:p>
+    <w:p>
+      <w:proofErr w:type="gramStart"/>
+      <w:r>
+        <w:t>JSON application.</w:t>
+      </w:r>
+      <w:proofErr w:type="gramEnd"/>
+      <w:r>
+        <w:t xml:space="preserve">  </w:t>
+      </w:r>
+      <w:r>
+        <w:t>See §</w:t>
+      </w:r>
+      <w:r>
+        <w:fldChar w:fldCharType="begin"/>
+      </w:r>
+      <w:r>
+        <w:instrText xml:space="preserve"> REF _Ref511661777 \r \h </w:instrText>
+      </w:r>
+      <w:r>
+        <w:fldChar w:fldCharType="separate"/>
+      </w:r>
+      <w:r>
+        <w:t>3.1.1</w:t>
+      </w:r>
+      <w:r>
+        <w:fldChar w:fldCharType="end"/>
+      </w:r>
+      <w:r>
+        <w:t xml:space="preserve"> for the definition</w:t>
+      </w:r>
+      <w:r>
+        <w:t>.</w:t>
+      </w:r>
+    </w:p>
+    <w:p>
+      <w:pPr>
+        <w:pStyle w:val="APIHeader"/>
+      </w:pPr>
+      <w:r>
+        <w:t>Output</w:t>
+      </w:r>
+    </w:p>
+    <w:p>
+      <w:pPr>
+        <w:pStyle w:val="APIHeader"/>
+        <w:rPr>
+          <w:b w:val="0"/>
+        </w:rPr>
+      </w:pPr>
+      <w:proofErr w:type="gramStart"/>
+      <w:r>
+        <w:rPr>
+          <w:b w:val="0"/>
+        </w:rPr>
+        <w:t xml:space="preserve">The full object of the new </w:t>
+      </w:r>
+      <w:r>
+        <w:rPr>
+          <w:b w:val="0"/>
+        </w:rPr>
+        <w:t>Application</w:t>
+      </w:r>
+      <w:r>
+        <w:rPr>
+          <w:b w:val="0"/>
+        </w:rPr>
+        <w:t>.</w:t>
+      </w:r>
+      <w:proofErr w:type="gramEnd"/>
+      <w:r>
+        <w:rPr>
+          <w:b w:val="0"/>
+        </w:rPr>
+        <w:t xml:space="preserve">  </w:t>
+      </w:r>
+      <w:r>
+        <w:rPr>
+          <w:b w:val="0"/>
+        </w:rPr>
+        <w:t>See §</w:t>
+      </w:r>
+      <w:r>
+        <w:rPr>
+          <w:b w:val="0"/>
+        </w:rPr>
+        <w:fldChar w:fldCharType="begin"/>
+      </w:r>
+      <w:r>
+        <w:rPr>
+          <w:b w:val="0"/>
+        </w:rPr>
+        <w:instrText xml:space="preserve"> REF _Ref511661777 \r \h </w:instrText>
+      </w:r>
+      <w:r>
+        <w:rPr>
+          <w:b w:val="0"/>
+        </w:rPr>
+      </w:r>
+      <w:r>
+        <w:rPr>
+          <w:b w:val="0"/>
+        </w:rPr>
+        <w:instrText xml:space="preserve"> \* MERGEFORMAT </w:instrText>
+      </w:r>
+      <w:r>
+        <w:rPr>
+          <w:b w:val="0"/>
+        </w:rPr>
+        <w:fldChar w:fldCharType="separate"/>
+      </w:r>
+      <w:r>
+        <w:rPr>
+          <w:b w:val="0"/>
+        </w:rPr>
+        <w:t>3.1.1</w:t>
+      </w:r>
+      <w:r>
+        <w:rPr>
+          <w:b w:val="0"/>
+        </w:rPr>
+        <w:fldChar w:fldCharType="end"/>
+      </w:r>
+      <w:r>
+        <w:rPr>
+          <w:b w:val="0"/>
+        </w:rPr>
+        <w:t xml:space="preserve"> for the definition.</w:t>
+      </w:r>
+    </w:p>
+    <w:p>
+      <w:pPr>
+        <w:pStyle w:val="Heading3"/>
+      </w:pPr>
+      <w:r>
+        <w:t>Update</w:t>
+      </w:r>
+      <w:r>
+        <w:t xml:space="preserve"> </w:t>
+      </w:r>
+      <w:r>
+        <w:t>application</w:t>
+      </w:r>
+    </w:p>
+    <w:p>
+      <w:r>
+        <w:rPr>
+          <w:b/>
+        </w:rPr>
+        <w:t>URL</w:t>
+      </w:r>
+      <w:r>
+        <w:t xml:space="preserve">: Post </w:t>
+      </w:r>
+      <w:r>
+        <w:t>/admin/</w:t>
+      </w:r>
+      <w:r>
+        <w:t>application</w:t>
+      </w:r>
+      <w:proofErr w:type="gramStart"/>
+      <w:r>
+        <w:t>/{</w:t>
+      </w:r>
+      <w:proofErr w:type="gramEnd"/>
+      <w:r>
+        <w:t xml:space="preserve"> </w:t>
+      </w:r>
+      <w:proofErr w:type="spellStart"/>
+      <w:r>
+        <w:t>applicationId</w:t>
+      </w:r>
+      <w:proofErr w:type="spellEnd"/>
+      <w:r>
+        <w:t xml:space="preserve"> }</w:t>
+      </w:r>
+    </w:p>
+    <w:p>
+      <w:r>
+        <w:t>Header ‘content-type’ must be set as application/</w:t>
+      </w:r>
+      <w:proofErr w:type="spellStart"/>
+      <w:r>
+        <w:t>json</w:t>
+      </w:r>
+      <w:proofErr w:type="spellEnd"/>
     </w:p>
     <w:p>
       <w:pPr>
@@ -5385,9 +5460,11 @@
             <w:tcW w:w="923" w:type="pct"/>
           </w:tcPr>
           <w:p>
-            <w:r>
-              <w:t>username</w:t>
-            </w:r>
+            <w:proofErr w:type="spellStart"/>
+            <w:r>
+              <w:t>applicationId</w:t>
+            </w:r>
+            <w:proofErr w:type="spellEnd"/>
           </w:p>
         </w:tc>
         <w:tc>
@@ -5425,59 +5502,7 @@
               <w:cnfStyle w:val="000000100000" w:firstRow="0" w:lastRow="0" w:firstColumn="0" w:lastColumn="0" w:oddVBand="0" w:evenVBand="0" w:oddHBand="1" w:evenHBand="0" w:firstRowFirstColumn="0" w:firstRowLastColumn="0" w:lastRowFirstColumn="0" w:lastRowLastColumn="0"/>
             </w:pPr>
             <w:r>
-              <w:t>Name of an existing user</w:t>
-            </w:r>
-          </w:p>
-        </w:tc>
-      </w:tr>
-      <w:tr>
-        <w:tc>
-          <w:tcPr>
-            <w:cnfStyle w:val="001000000000" w:firstRow="0" w:lastRow="0" w:firstColumn="1" w:lastColumn="0" w:oddVBand="0" w:evenVBand="0" w:oddHBand="0" w:evenHBand="0" w:firstRowFirstColumn="0" w:firstRowLastColumn="0" w:lastRowFirstColumn="0" w:lastRowLastColumn="0"/>
-            <w:tcW w:w="923" w:type="pct"/>
-          </w:tcPr>
-          <w:p>
-            <w:r>
-              <w:t>templateId</w:t>
-            </w:r>
-          </w:p>
-        </w:tc>
-        <w:tc>
-          <w:tcPr>
-            <w:tcW w:w="1331" w:type="pct"/>
-          </w:tcPr>
-          <w:p>
-            <w:pPr>
-              <w:cnfStyle w:val="000000000000" w:firstRow="0" w:lastRow="0" w:firstColumn="0" w:lastColumn="0" w:oddVBand="0" w:evenVBand="0" w:oddHBand="0" w:evenHBand="0" w:firstRowFirstColumn="0" w:firstRowLastColumn="0" w:lastRowFirstColumn="0" w:lastRowLastColumn="0"/>
-            </w:pPr>
-            <w:r>
-              <w:t>true</w:t>
-            </w:r>
-          </w:p>
-        </w:tc>
-        <w:tc>
-          <w:tcPr>
-            <w:tcW w:w="864" w:type="pct"/>
-          </w:tcPr>
-          <w:p>
-            <w:pPr>
-              <w:cnfStyle w:val="000000000000" w:firstRow="0" w:lastRow="0" w:firstColumn="0" w:lastColumn="0" w:oddVBand="0" w:evenVBand="0" w:oddHBand="0" w:evenHBand="0" w:firstRowFirstColumn="0" w:firstRowLastColumn="0" w:lastRowFirstColumn="0" w:lastRowLastColumn="0"/>
-            </w:pPr>
-            <w:r>
-              <w:t>string</w:t>
-            </w:r>
-          </w:p>
-        </w:tc>
-        <w:tc>
-          <w:tcPr>
-            <w:tcW w:w="1882" w:type="pct"/>
-          </w:tcPr>
-          <w:p>
-            <w:pPr>
-              <w:cnfStyle w:val="000000000000" w:firstRow="0" w:lastRow="0" w:firstColumn="0" w:lastColumn="0" w:oddVBand="0" w:evenVBand="0" w:oddHBand="0" w:evenHBand="0" w:firstRowFirstColumn="0" w:firstRowLastColumn="0" w:lastRowFirstColumn="0" w:lastRowLastColumn="0"/>
-            </w:pPr>
-            <w:r>
-              <w:t>Virtue Template (aka Role) ID</w:t>
+              <w:t>ID of an application</w:t>
             </w:r>
           </w:p>
         </w:tc>
@@ -5488,25 +5513,119 @@
         <w:pStyle w:val="APIHeader"/>
       </w:pPr>
       <w:r>
+        <w:t>Post Body:</w:t>
+      </w:r>
+    </w:p>
+    <w:p>
+      <w:proofErr w:type="gramStart"/>
+      <w:r>
+        <w:t>JSON application.</w:t>
+      </w:r>
+      <w:proofErr w:type="gramEnd"/>
+      <w:r>
+        <w:t xml:space="preserve">  See §</w:t>
+      </w:r>
+      <w:r>
+        <w:fldChar w:fldCharType="begin"/>
+      </w:r>
+      <w:r>
+        <w:instrText xml:space="preserve"> REF _Ref511661777 \r \h </w:instrText>
+      </w:r>
+      <w:r>
+        <w:fldChar w:fldCharType="separate"/>
+      </w:r>
+      <w:r>
+        <w:t>3.1.1</w:t>
+      </w:r>
+      <w:r>
+        <w:fldChar w:fldCharType="end"/>
+      </w:r>
+      <w:r>
+        <w:t xml:space="preserve"> for the definition.</w:t>
+      </w:r>
+    </w:p>
+    <w:p>
+      <w:pPr>
+        <w:pStyle w:val="APIHeader"/>
+      </w:pPr>
+      <w:r>
+        <w:lastRenderedPageBreak/>
         <w:t>Output</w:t>
       </w:r>
     </w:p>
     <w:p>
-      <w:r>
-        <w:t>None</w:t>
-      </w:r>
-    </w:p>
-    <w:p>
       <w:pPr>
         <w:pStyle w:val="APIHeader"/>
-      </w:pPr>
-      <w:r>
-        <w:t>Error Conditions</w:t>
-      </w:r>
-    </w:p>
-    <w:p>
-      <w:r>
-        <w:t>http 400 “Bad request” if username or templateId is not valid</w:t>
+        <w:rPr>
+          <w:b w:val="0"/>
+        </w:rPr>
+      </w:pPr>
+      <w:proofErr w:type="gramStart"/>
+      <w:r>
+        <w:rPr>
+          <w:b w:val="0"/>
+        </w:rPr>
+        <w:t>The full object of the new Application.</w:t>
+      </w:r>
+      <w:proofErr w:type="gramEnd"/>
+      <w:r>
+        <w:rPr>
+          <w:b w:val="0"/>
+        </w:rPr>
+        <w:t xml:space="preserve">  </w:t>
+      </w:r>
+      <w:r>
+        <w:rPr>
+          <w:b w:val="0"/>
+        </w:rPr>
+        <w:t>See §</w:t>
+      </w:r>
+      <w:r>
+        <w:rPr>
+          <w:b w:val="0"/>
+        </w:rPr>
+        <w:fldChar w:fldCharType="begin"/>
+      </w:r>
+      <w:r>
+        <w:rPr>
+          <w:b w:val="0"/>
+        </w:rPr>
+        <w:instrText xml:space="preserve"> REF _Ref511661777 \r \h </w:instrText>
+      </w:r>
+      <w:r>
+        <w:rPr>
+          <w:b w:val="0"/>
+        </w:rPr>
+      </w:r>
+      <w:r>
+        <w:rPr>
+          <w:b w:val="0"/>
+        </w:rPr>
+        <w:instrText xml:space="preserve"> \* MERGEFORMAT </w:instrText>
+      </w:r>
+      <w:r>
+        <w:rPr>
+          <w:b w:val="0"/>
+        </w:rPr>
+        <w:fldChar w:fldCharType="separate"/>
+      </w:r>
+      <w:r>
+        <w:rPr>
+          <w:b w:val="0"/>
+        </w:rPr>
+        <w:t>3.1.1</w:t>
+      </w:r>
+      <w:r>
+        <w:rPr>
+          <w:b w:val="0"/>
+        </w:rPr>
+        <w:fldChar w:fldCharType="end"/>
+      </w:r>
+      <w:r>
+        <w:rPr>
+          <w:b w:val="0"/>
+        </w:rPr>
+        <w:t xml:space="preserve"> for the definition.</w:t>
       </w:r>
     </w:p>
     <w:p>
@@ -5514,10 +5633,13 @@
         <w:pStyle w:val="Heading3"/>
       </w:pPr>
       <w:r>
-        <w:t>Una</w:t>
-      </w:r>
-      <w:r>
-        <w:t>uthorize Role for User</w:t>
+        <w:t>Delete</w:t>
+      </w:r>
+      <w:r>
+        <w:t xml:space="preserve"> </w:t>
+      </w:r>
+      <w:r>
+        <w:t>application</w:t>
       </w:r>
     </w:p>
     <w:p>
@@ -5528,22 +5650,29 @@
         <w:t>URL</w:t>
       </w:r>
       <w:r>
-        <w:t xml:space="preserve">: </w:t>
-      </w:r>
-      <w:r>
-        <w:t>/admin/user</w:t>
-      </w:r>
-      <w:r>
-        <w:t>/{username}</w:t>
-      </w:r>
-      <w:r>
-        <w:t>/</w:t>
-      </w:r>
-      <w:r>
-        <w:t>revoke</w:t>
-      </w:r>
-      <w:r>
-        <w:t>/{templateId}</w:t>
+        <w:t xml:space="preserve">: Post </w:t>
+      </w:r>
+      <w:r>
+        <w:t>/admin/</w:t>
+      </w:r>
+      <w:r>
+        <w:t>application</w:t>
+      </w:r>
+      <w:proofErr w:type="gramStart"/>
+      <w:r>
+        <w:t>/{</w:t>
+      </w:r>
+      <w:proofErr w:type="gramEnd"/>
+      <w:r>
+        <w:t xml:space="preserve"> </w:t>
+      </w:r>
+      <w:proofErr w:type="spellStart"/>
+      <w:r>
+        <w:t>applicationId</w:t>
+      </w:r>
+      <w:proofErr w:type="spellEnd"/>
+      <w:r>
+        <w:t xml:space="preserve"> }</w:t>
       </w:r>
     </w:p>
     <w:p>
@@ -5631,9 +5760,11 @@
             <w:tcW w:w="923" w:type="pct"/>
           </w:tcPr>
           <w:p>
-            <w:r>
-              <w:t>username</w:t>
-            </w:r>
+            <w:proofErr w:type="spellStart"/>
+            <w:r>
+              <w:t>applicationId</w:t>
+            </w:r>
+            <w:proofErr w:type="spellEnd"/>
           </w:p>
         </w:tc>
         <w:tc>
@@ -5671,12 +5802,1766 @@
               <w:cnfStyle w:val="000000100000" w:firstRow="0" w:lastRow="0" w:firstColumn="0" w:lastColumn="0" w:oddVBand="0" w:evenVBand="0" w:oddHBand="1" w:evenHBand="0" w:firstRowFirstColumn="0" w:firstRowLastColumn="0" w:lastRowFirstColumn="0" w:lastRowLastColumn="0"/>
             </w:pPr>
             <w:r>
-              <w:t>Name of an existing user</w:t>
+              <w:t>ID of an application</w:t>
+            </w:r>
+          </w:p>
+        </w:tc>
+      </w:tr>
+    </w:tbl>
+    <w:p>
+      <w:pPr>
+        <w:pStyle w:val="APIHeader"/>
+      </w:pPr>
+      <w:bookmarkStart w:id="6" w:name="_GoBack"/>
+      <w:bookmarkEnd w:id="6"/>
+      <w:r>
+        <w:t>Output</w:t>
+      </w:r>
+    </w:p>
+    <w:p>
+      <w:pPr>
+        <w:pStyle w:val="APIHeader"/>
+        <w:rPr>
+          <w:b w:val="0"/>
+        </w:rPr>
+      </w:pPr>
+      <w:r>
+        <w:rPr>
+          <w:b w:val="0"/>
+        </w:rPr>
+        <w:t>None</w:t>
+      </w:r>
+    </w:p>
+    <w:p/>
+    <w:p>
+      <w:pPr>
+        <w:pStyle w:val="Heading3"/>
+      </w:pPr>
+      <w:r>
+        <w:t>Get Resource</w:t>
+      </w:r>
+    </w:p>
+    <w:p>
+      <w:r>
+        <w:t>Not yet implemented</w:t>
+      </w:r>
+    </w:p>
+    <w:p>
+      <w:pPr>
+        <w:pStyle w:val="Heading3"/>
+      </w:pPr>
+      <w:r>
+        <w:t>List resources</w:t>
+      </w:r>
+    </w:p>
+    <w:p>
+      <w:r>
+        <w:t>Not yet implemented</w:t>
+      </w:r>
+    </w:p>
+    <w:p>
+      <w:pPr>
+        <w:pStyle w:val="Heading3"/>
+      </w:pPr>
+      <w:r>
+        <w:t>Attach resource to Virtue</w:t>
+      </w:r>
+    </w:p>
+    <w:p>
+      <w:r>
+        <w:t>Not yet implemented</w:t>
+      </w:r>
+    </w:p>
+    <w:p>
+      <w:pPr>
+        <w:pStyle w:val="Heading3"/>
+      </w:pPr>
+      <w:r>
+        <w:t>Detach resource from Virtue</w:t>
+      </w:r>
+    </w:p>
+    <w:p>
+      <w:r>
+        <w:t>Not yet implemented</w:t>
+      </w:r>
+    </w:p>
+    <w:p>
+      <w:pPr>
+        <w:pStyle w:val="Heading3"/>
+      </w:pPr>
+      <w:r>
+        <w:t>Create Role</w:t>
+      </w:r>
+    </w:p>
+    <w:p>
+      <w:r>
+        <w:rPr>
+          <w:b/>
+        </w:rPr>
+        <w:t>URL</w:t>
+      </w:r>
+      <w:r>
+        <w:t xml:space="preserve">: post </w:t>
+      </w:r>
+      <w:r>
+        <w:t>/admin/virtue/template</w:t>
+      </w:r>
+    </w:p>
+    <w:p>
+      <w:r>
+        <w:t>Header ‘content-type’ must be set as application/</w:t>
+      </w:r>
+      <w:proofErr w:type="spellStart"/>
+      <w:r>
+        <w:t>json</w:t>
+      </w:r>
+      <w:proofErr w:type="spellEnd"/>
+    </w:p>
+    <w:p>
+      <w:pPr>
+        <w:pStyle w:val="APIHeader"/>
+      </w:pPr>
+      <w:r>
+        <w:t>Post Body:</w:t>
+      </w:r>
+    </w:p>
+    <w:p>
+      <w:r>
+        <w:t>JSON object with the following parameters:</w:t>
+      </w:r>
+    </w:p>
+    <w:tbl>
+      <w:tblPr>
+        <w:tblStyle w:val="ListTable2-Accent11"/>
+        <w:tblW w:w="0" w:type="auto"/>
+        <w:tblLook w:val="04A0" w:firstRow="1" w:lastRow="0" w:firstColumn="1" w:lastColumn="0" w:noHBand="0" w:noVBand="1"/>
+      </w:tblPr>
+      <w:tblGrid>
+        <w:gridCol w:w="3096"/>
+        <w:gridCol w:w="976"/>
+        <w:gridCol w:w="5504"/>
+      </w:tblGrid>
+      <w:tr>
+        <w:trPr>
+          <w:cnfStyle w:val="100000000000" w:firstRow="1" w:lastRow="0" w:firstColumn="0" w:lastColumn="0" w:oddVBand="0" w:evenVBand="0" w:oddHBand="0" w:evenHBand="0" w:firstRowFirstColumn="0" w:firstRowLastColumn="0" w:lastRowFirstColumn="0" w:lastRowLastColumn="0"/>
+        </w:trPr>
+        <w:tc>
+          <w:tcPr>
+            <w:cnfStyle w:val="001000000000" w:firstRow="0" w:lastRow="0" w:firstColumn="1" w:lastColumn="0" w:oddVBand="0" w:evenVBand="0" w:oddHBand="0" w:evenHBand="0" w:firstRowFirstColumn="0" w:firstRowLastColumn="0" w:lastRowFirstColumn="0" w:lastRowLastColumn="0"/>
+            <w:tcW w:w="0" w:type="auto"/>
+          </w:tcPr>
+          <w:p>
+            <w:r>
+              <w:t>Name</w:t>
+            </w:r>
+          </w:p>
+        </w:tc>
+        <w:tc>
+          <w:tcPr>
+            <w:tcW w:w="0" w:type="auto"/>
+          </w:tcPr>
+          <w:p>
+            <w:pPr>
+              <w:cnfStyle w:val="100000000000" w:firstRow="1" w:lastRow="0" w:firstColumn="0" w:lastColumn="0" w:oddVBand="0" w:evenVBand="0" w:oddHBand="0" w:evenHBand="0" w:firstRowFirstColumn="0" w:firstRowLastColumn="0" w:lastRowFirstColumn="0" w:lastRowLastColumn="0"/>
+            </w:pPr>
+            <w:r>
+              <w:t>Type</w:t>
+            </w:r>
+          </w:p>
+        </w:tc>
+        <w:tc>
+          <w:tcPr>
+            <w:tcW w:w="0" w:type="auto"/>
+          </w:tcPr>
+          <w:p>
+            <w:pPr>
+              <w:cnfStyle w:val="100000000000" w:firstRow="1" w:lastRow="0" w:firstColumn="0" w:lastColumn="0" w:oddVBand="0" w:evenVBand="0" w:oddHBand="0" w:evenHBand="0" w:firstRowFirstColumn="0" w:firstRowLastColumn="0" w:lastRowFirstColumn="0" w:lastRowLastColumn="0"/>
+            </w:pPr>
+            <w:r>
+              <w:t>Description</w:t>
             </w:r>
           </w:p>
         </w:tc>
       </w:tr>
       <w:tr>
+        <w:trPr>
+          <w:cnfStyle w:val="000000100000" w:firstRow="0" w:lastRow="0" w:firstColumn="0" w:lastColumn="0" w:oddVBand="0" w:evenVBand="0" w:oddHBand="1" w:evenHBand="0" w:firstRowFirstColumn="0" w:firstRowLastColumn="0" w:lastRowFirstColumn="0" w:lastRowLastColumn="0"/>
+        </w:trPr>
+        <w:tc>
+          <w:tcPr>
+            <w:cnfStyle w:val="001000000000" w:firstRow="0" w:lastRow="0" w:firstColumn="1" w:lastColumn="0" w:oddVBand="0" w:evenVBand="0" w:oddHBand="0" w:evenHBand="0" w:firstRowFirstColumn="0" w:firstRowLastColumn="0" w:lastRowFirstColumn="0" w:lastRowLastColumn="0"/>
+            <w:tcW w:w="0" w:type="auto"/>
+          </w:tcPr>
+          <w:p>
+            <w:proofErr w:type="spellStart"/>
+            <w:r>
+              <w:t>applicationIDs</w:t>
+            </w:r>
+            <w:proofErr w:type="spellEnd"/>
+          </w:p>
+        </w:tc>
+        <w:tc>
+          <w:tcPr>
+            <w:tcW w:w="0" w:type="auto"/>
+          </w:tcPr>
+          <w:p>
+            <w:pPr>
+              <w:cnfStyle w:val="000000100000" w:firstRow="0" w:lastRow="0" w:firstColumn="0" w:lastColumn="0" w:oddVBand="0" w:evenVBand="0" w:oddHBand="1" w:evenHBand="0" w:firstRowFirstColumn="0" w:firstRowLastColumn="0" w:lastRowFirstColumn="0" w:lastRowLastColumn="0"/>
+            </w:pPr>
+            <w:r>
+              <w:t>string[]</w:t>
+            </w:r>
+          </w:p>
+        </w:tc>
+        <w:tc>
+          <w:tcPr>
+            <w:tcW w:w="0" w:type="auto"/>
+          </w:tcPr>
+          <w:p>
+            <w:pPr>
+              <w:cnfStyle w:val="000000100000" w:firstRow="0" w:lastRow="0" w:firstColumn="0" w:lastColumn="0" w:oddVBand="0" w:evenVBand="0" w:oddHBand="1" w:evenHBand="0" w:firstRowFirstColumn="0" w:firstRowLastColumn="0" w:lastRowFirstColumn="0" w:lastRowLastColumn="0"/>
+            </w:pPr>
+            <w:r>
+              <w:t>IDs of applications allowed for this Virtue Template</w:t>
+            </w:r>
+          </w:p>
+        </w:tc>
+      </w:tr>
+      <w:tr>
+        <w:tc>
+          <w:tcPr>
+            <w:cnfStyle w:val="001000000000" w:firstRow="0" w:lastRow="0" w:firstColumn="1" w:lastColumn="0" w:oddVBand="0" w:evenVBand="0" w:oddHBand="0" w:evenHBand="0" w:firstRowFirstColumn="0" w:firstRowLastColumn="0" w:lastRowFirstColumn="0" w:lastRowLastColumn="0"/>
+            <w:tcW w:w="0" w:type="auto"/>
+          </w:tcPr>
+          <w:p>
+            <w:r>
+              <w:lastRenderedPageBreak/>
+              <w:t>enabled</w:t>
+            </w:r>
+          </w:p>
+        </w:tc>
+        <w:tc>
+          <w:tcPr>
+            <w:tcW w:w="0" w:type="auto"/>
+          </w:tcPr>
+          <w:p>
+            <w:pPr>
+              <w:cnfStyle w:val="000000000000" w:firstRow="0" w:lastRow="0" w:firstColumn="0" w:lastColumn="0" w:oddVBand="0" w:evenVBand="0" w:oddHBand="0" w:evenHBand="0" w:firstRowFirstColumn="0" w:firstRowLastColumn="0" w:lastRowFirstColumn="0" w:lastRowLastColumn="0"/>
+            </w:pPr>
+            <w:proofErr w:type="spellStart"/>
+            <w:r>
+              <w:t>boolean</w:t>
+            </w:r>
+            <w:proofErr w:type="spellEnd"/>
+          </w:p>
+        </w:tc>
+        <w:tc>
+          <w:tcPr>
+            <w:tcW w:w="0" w:type="auto"/>
+          </w:tcPr>
+          <w:p>
+            <w:pPr>
+              <w:cnfStyle w:val="000000000000" w:firstRow="0" w:lastRow="0" w:firstColumn="0" w:lastColumn="0" w:oddVBand="0" w:evenVBand="0" w:oddHBand="0" w:evenHBand="0" w:firstRowFirstColumn="0" w:firstRowLastColumn="0" w:lastRowFirstColumn="0" w:lastRowLastColumn="0"/>
+            </w:pPr>
+            <w:r>
+              <w:t>Whether the Virtue Template can be instantiated</w:t>
+            </w:r>
+          </w:p>
+        </w:tc>
+      </w:tr>
+      <w:tr>
+        <w:trPr>
+          <w:cnfStyle w:val="000000100000" w:firstRow="0" w:lastRow="0" w:firstColumn="0" w:lastColumn="0" w:oddVBand="0" w:evenVBand="0" w:oddHBand="1" w:evenHBand="0" w:firstRowFirstColumn="0" w:firstRowLastColumn="0" w:lastRowFirstColumn="0" w:lastRowLastColumn="0"/>
+        </w:trPr>
+        <w:tc>
+          <w:tcPr>
+            <w:cnfStyle w:val="001000000000" w:firstRow="0" w:lastRow="0" w:firstColumn="1" w:lastColumn="0" w:oddVBand="0" w:evenVBand="0" w:oddHBand="0" w:evenHBand="0" w:firstRowFirstColumn="0" w:firstRowLastColumn="0" w:lastRowFirstColumn="0" w:lastRowLastColumn="0"/>
+            <w:tcW w:w="0" w:type="auto"/>
+          </w:tcPr>
+          <w:p>
+            <w:r>
+              <w:t>name</w:t>
+            </w:r>
+          </w:p>
+        </w:tc>
+        <w:tc>
+          <w:tcPr>
+            <w:tcW w:w="0" w:type="auto"/>
+          </w:tcPr>
+          <w:p>
+            <w:pPr>
+              <w:cnfStyle w:val="000000100000" w:firstRow="0" w:lastRow="0" w:firstColumn="0" w:lastColumn="0" w:oddVBand="0" w:evenVBand="0" w:oddHBand="1" w:evenHBand="0" w:firstRowFirstColumn="0" w:firstRowLastColumn="0" w:lastRowFirstColumn="0" w:lastRowLastColumn="0"/>
+            </w:pPr>
+            <w:r>
+              <w:t>string</w:t>
+            </w:r>
+          </w:p>
+        </w:tc>
+        <w:tc>
+          <w:tcPr>
+            <w:tcW w:w="0" w:type="auto"/>
+          </w:tcPr>
+          <w:p>
+            <w:pPr>
+              <w:cnfStyle w:val="000000100000" w:firstRow="0" w:lastRow="0" w:firstColumn="0" w:lastColumn="0" w:oddVBand="0" w:evenVBand="0" w:oddHBand="1" w:evenHBand="0" w:firstRowFirstColumn="0" w:firstRowLastColumn="0" w:lastRowFirstColumn="0" w:lastRowLastColumn="0"/>
+            </w:pPr>
+            <w:r>
+              <w:t>Virtue Template name (human readable)</w:t>
+            </w:r>
+          </w:p>
+        </w:tc>
+      </w:tr>
+      <w:tr>
+        <w:tc>
+          <w:tcPr>
+            <w:cnfStyle w:val="001000000000" w:firstRow="0" w:lastRow="0" w:firstColumn="1" w:lastColumn="0" w:oddVBand="0" w:evenVBand="0" w:oddHBand="0" w:evenHBand="0" w:firstRowFirstColumn="0" w:firstRowLastColumn="0" w:lastRowFirstColumn="0" w:lastRowLastColumn="0"/>
+            <w:tcW w:w="0" w:type="auto"/>
+          </w:tcPr>
+          <w:p>
+            <w:r>
+              <w:t>version</w:t>
+            </w:r>
+          </w:p>
+        </w:tc>
+        <w:tc>
+          <w:tcPr>
+            <w:tcW w:w="0" w:type="auto"/>
+          </w:tcPr>
+          <w:p>
+            <w:pPr>
+              <w:cnfStyle w:val="000000000000" w:firstRow="0" w:lastRow="0" w:firstColumn="0" w:lastColumn="0" w:oddVBand="0" w:evenVBand="0" w:oddHBand="0" w:evenHBand="0" w:firstRowFirstColumn="0" w:firstRowLastColumn="0" w:lastRowFirstColumn="0" w:lastRowLastColumn="0"/>
+            </w:pPr>
+            <w:r>
+              <w:t>string</w:t>
+            </w:r>
+          </w:p>
+        </w:tc>
+        <w:tc>
+          <w:tcPr>
+            <w:tcW w:w="0" w:type="auto"/>
+          </w:tcPr>
+          <w:p>
+            <w:pPr>
+              <w:cnfStyle w:val="000000000000" w:firstRow="0" w:lastRow="0" w:firstColumn="0" w:lastColumn="0" w:oddVBand="0" w:evenVBand="0" w:oddHBand="0" w:evenHBand="0" w:firstRowFirstColumn="0" w:firstRowLastColumn="0" w:lastRowFirstColumn="0" w:lastRowLastColumn="0"/>
+            </w:pPr>
+            <w:r>
+              <w:t>Virtue Template version (always “1.0” in current SAVIOR test data)</w:t>
+            </w:r>
+          </w:p>
+        </w:tc>
+      </w:tr>
+      <w:tr>
+        <w:trPr>
+          <w:cnfStyle w:val="000000100000" w:firstRow="0" w:lastRow="0" w:firstColumn="0" w:lastColumn="0" w:oddVBand="0" w:evenVBand="0" w:oddHBand="1" w:evenHBand="0" w:firstRowFirstColumn="0" w:firstRowLastColumn="0" w:lastRowFirstColumn="0" w:lastRowLastColumn="0"/>
+        </w:trPr>
+        <w:tc>
+          <w:tcPr>
+            <w:cnfStyle w:val="001000000000" w:firstRow="0" w:lastRow="0" w:firstColumn="1" w:lastColumn="0" w:oddVBand="0" w:evenVBand="0" w:oddHBand="0" w:evenHBand="0" w:firstRowFirstColumn="0" w:firstRowLastColumn="0" w:lastRowFirstColumn="0" w:lastRowLastColumn="0"/>
+            <w:tcW w:w="0" w:type="auto"/>
+          </w:tcPr>
+          <w:p>
+            <w:proofErr w:type="spellStart"/>
+            <w:r>
+              <w:t>virtualMachineTemplateIds</w:t>
+            </w:r>
+            <w:proofErr w:type="spellEnd"/>
+          </w:p>
+        </w:tc>
+        <w:tc>
+          <w:tcPr>
+            <w:tcW w:w="0" w:type="auto"/>
+          </w:tcPr>
+          <w:p>
+            <w:pPr>
+              <w:cnfStyle w:val="000000100000" w:firstRow="0" w:lastRow="0" w:firstColumn="0" w:lastColumn="0" w:oddVBand="0" w:evenVBand="0" w:oddHBand="1" w:evenHBand="0" w:firstRowFirstColumn="0" w:firstRowLastColumn="0" w:lastRowFirstColumn="0" w:lastRowLastColumn="0"/>
+            </w:pPr>
+            <w:r>
+              <w:t>string[]</w:t>
+            </w:r>
+          </w:p>
+        </w:tc>
+        <w:tc>
+          <w:tcPr>
+            <w:tcW w:w="0" w:type="auto"/>
+          </w:tcPr>
+          <w:p>
+            <w:pPr>
+              <w:cnfStyle w:val="000000100000" w:firstRow="0" w:lastRow="0" w:firstColumn="0" w:lastColumn="0" w:oddVBand="0" w:evenVBand="0" w:oddHBand="1" w:evenHBand="0" w:firstRowFirstColumn="0" w:firstRowLastColumn="0" w:lastRowFirstColumn="0" w:lastRowLastColumn="0"/>
+            </w:pPr>
+            <w:r>
+              <w:t>IDs of virtual machine templates that are part of this Virtue Template</w:t>
+            </w:r>
+          </w:p>
+        </w:tc>
+      </w:tr>
+    </w:tbl>
+    <w:p>
+      <w:pPr>
+        <w:pStyle w:val="APIHeader"/>
+      </w:pPr>
+      <w:r>
+        <w:t>Output</w:t>
+      </w:r>
+    </w:p>
+    <w:p>
+      <w:pPr>
+        <w:pStyle w:val="APIHeader"/>
+        <w:rPr>
+          <w:b w:val="0"/>
+        </w:rPr>
+      </w:pPr>
+      <w:proofErr w:type="gramStart"/>
+      <w:r>
+        <w:rPr>
+          <w:b w:val="0"/>
+        </w:rPr>
+        <w:t>The full object of the new Virtue Template.</w:t>
+      </w:r>
+      <w:proofErr w:type="gramEnd"/>
+      <w:r>
+        <w:rPr>
+          <w:b w:val="0"/>
+        </w:rPr>
+        <w:t xml:space="preserve">  See </w:t>
+      </w:r>
+      <w:r>
+        <w:rPr>
+          <w:b w:val="0"/>
+        </w:rPr>
+        <w:t xml:space="preserve">§3.1.2 for the definition of the </w:t>
+      </w:r>
+      <w:r>
+        <w:rPr>
+          <w:b w:val="0"/>
+        </w:rPr>
+        <w:t>element</w:t>
+      </w:r>
+      <w:r>
+        <w:rPr>
+          <w:b w:val="0"/>
+        </w:rPr>
+        <w:t>.</w:t>
+      </w:r>
+    </w:p>
+    <w:p>
+      <w:pPr>
+        <w:pStyle w:val="APIHeader"/>
+      </w:pPr>
+      <w:r>
+        <w:t>Error Conditions</w:t>
+      </w:r>
+    </w:p>
+    <w:p>
+      <w:proofErr w:type="gramStart"/>
+      <w:r>
+        <w:t>http</w:t>
+      </w:r>
+      <w:proofErr w:type="gramEnd"/>
+      <w:r>
+        <w:t xml:space="preserve"> 400 “Bad request” if any of the IDs are not valid.</w:t>
+      </w:r>
+    </w:p>
+    <w:p>
+      <w:pPr>
+        <w:pStyle w:val="Heading3"/>
+      </w:pPr>
+      <w:r>
+        <w:t>List Role</w:t>
+      </w:r>
+    </w:p>
+    <w:p>
+      <w:r>
+        <w:rPr>
+          <w:b/>
+        </w:rPr>
+        <w:t>URL</w:t>
+      </w:r>
+      <w:r>
+        <w:t>: get</w:t>
+      </w:r>
+      <w:r>
+        <w:t xml:space="preserve"> /admin/virtue/template</w:t>
+      </w:r>
+    </w:p>
+    <w:p>
+      <w:pPr>
+        <w:pStyle w:val="APIHeader"/>
+      </w:pPr>
+      <w:r>
+        <w:t>Parameters</w:t>
+      </w:r>
+    </w:p>
+    <w:p>
+      <w:r>
+        <w:t>None</w:t>
+      </w:r>
+    </w:p>
+    <w:p>
+      <w:pPr>
+        <w:pStyle w:val="APIHeader"/>
+      </w:pPr>
+      <w:r>
+        <w:t>Output</w:t>
+      </w:r>
+    </w:p>
+    <w:p>
+      <w:proofErr w:type="gramStart"/>
+      <w:r>
+        <w:t>An array of Virtue Templates.</w:t>
+      </w:r>
+      <w:proofErr w:type="gramEnd"/>
+      <w:r>
+        <w:t xml:space="preserve"> See §</w:t>
+      </w:r>
+      <w:r>
+        <w:fldChar w:fldCharType="begin"/>
+      </w:r>
+      <w:r>
+        <w:instrText xml:space="preserve"> REF _Ref511658634 \r \h </w:instrText>
+      </w:r>
+      <w:r>
+        <w:fldChar w:fldCharType="separate"/>
+      </w:r>
+      <w:r>
+        <w:t>3.1.2</w:t>
+      </w:r>
+      <w:r>
+        <w:fldChar w:fldCharType="end"/>
+      </w:r>
+      <w:r>
+        <w:t xml:space="preserve"> for the definition of the array elements.</w:t>
+      </w:r>
+    </w:p>
+    <w:p>
+      <w:pPr>
+        <w:pStyle w:val="APIHeader"/>
+      </w:pPr>
+      <w:r>
+        <w:t>Error Conditions</w:t>
+      </w:r>
+    </w:p>
+    <w:p>
+      <w:r>
+        <w:t>None</w:t>
+      </w:r>
+    </w:p>
+    <w:p>
+      <w:pPr>
+        <w:pStyle w:val="Heading3"/>
+      </w:pPr>
+      <w:r>
+        <w:t>Export Virtue system</w:t>
+      </w:r>
+    </w:p>
+    <w:p>
+      <w:r>
+        <w:rPr>
+          <w:b/>
+        </w:rPr>
+        <w:t>URL</w:t>
+      </w:r>
+      <w:r>
+        <w:t xml:space="preserve">: get </w:t>
+      </w:r>
+      <w:r>
+        <w:t>/</w:t>
+      </w:r>
+      <w:r>
+        <w:t>admin</w:t>
+      </w:r>
+      <w:r>
+        <w:t>/</w:t>
+      </w:r>
+      <w:r>
+        <w:t>export</w:t>
+      </w:r>
+    </w:p>
+    <w:p>
+      <w:pPr>
+        <w:pStyle w:val="APIHeader"/>
+      </w:pPr>
+      <w:r>
+        <w:t>Parameters</w:t>
+      </w:r>
+    </w:p>
+    <w:p>
+      <w:r>
+        <w:t>None</w:t>
+      </w:r>
+    </w:p>
+    <w:p>
+      <w:pPr>
+        <w:pStyle w:val="APIHeader"/>
+      </w:pPr>
+      <w:r>
+        <w:t>Output</w:t>
+      </w:r>
+    </w:p>
+    <w:p>
+      <w:proofErr w:type="gramStart"/>
+      <w:r>
+        <w:t>System specific JSON document containing database information.</w:t>
+      </w:r>
+      <w:proofErr w:type="gramEnd"/>
+    </w:p>
+    <w:p>
+      <w:pPr>
+        <w:pStyle w:val="APIHeader"/>
+      </w:pPr>
+      <w:r>
+        <w:t>Error Conditions</w:t>
+      </w:r>
+    </w:p>
+    <w:p>
+      <w:r>
+        <w:t>None</w:t>
+      </w:r>
+    </w:p>
+    <w:p/>
+    <w:p>
+      <w:pPr>
+        <w:pStyle w:val="Heading3"/>
+      </w:pPr>
+      <w:r>
+        <w:lastRenderedPageBreak/>
+        <w:t>Import</w:t>
+      </w:r>
+      <w:r>
+        <w:t xml:space="preserve"> Virtue system</w:t>
+      </w:r>
+    </w:p>
+    <w:p>
+      <w:r>
+        <w:rPr>
+          <w:b/>
+        </w:rPr>
+        <w:t>URL</w:t>
+      </w:r>
+      <w:r>
+        <w:t xml:space="preserve">: POST </w:t>
+      </w:r>
+      <w:r>
+        <w:t>/</w:t>
+      </w:r>
+      <w:r>
+        <w:t>admin/import</w:t>
+      </w:r>
+    </w:p>
+    <w:p>
+      <w:r>
+        <w:t>Note: this is generally intended only for importing data into empty databases.</w:t>
+      </w:r>
+    </w:p>
+    <w:p>
+      <w:pPr>
+        <w:pStyle w:val="APIHeader"/>
+      </w:pPr>
+      <w:r>
+        <w:t>Parameters</w:t>
+      </w:r>
+    </w:p>
+    <w:p>
+      <w:r>
+        <w:t xml:space="preserve">Post body: System specific JSON from export.  </w:t>
+      </w:r>
+    </w:p>
+    <w:p>
+      <w:pPr>
+        <w:pStyle w:val="APIHeader"/>
+      </w:pPr>
+      <w:r>
+        <w:t>Output</w:t>
+      </w:r>
+    </w:p>
+    <w:p>
+      <w:r>
+        <w:t>None</w:t>
+      </w:r>
+    </w:p>
+    <w:p>
+      <w:pPr>
+        <w:pStyle w:val="APIHeader"/>
+      </w:pPr>
+      <w:r>
+        <w:t>Error Conditions</w:t>
+      </w:r>
+    </w:p>
+    <w:p>
+      <w:r>
+        <w:t>None</w:t>
+      </w:r>
+    </w:p>
+    <w:p/>
+    <w:p>
+      <w:pPr>
+        <w:pStyle w:val="Heading3"/>
+      </w:pPr>
+      <w:r>
+        <w:t>Import</w:t>
+      </w:r>
+      <w:r>
+        <w:t xml:space="preserve"> </w:t>
+      </w:r>
+      <w:r>
+        <w:t>Testing User</w:t>
+      </w:r>
+    </w:p>
+    <w:p>
+      <w:r>
+        <w:rPr>
+          <w:b/>
+        </w:rPr>
+        <w:t>URL</w:t>
+      </w:r>
+      <w:r>
+        <w:t xml:space="preserve">: </w:t>
+      </w:r>
+      <w:r>
+        <w:t>Get</w:t>
+      </w:r>
+      <w:r>
+        <w:t xml:space="preserve"> </w:t>
+      </w:r>
+      <w:r>
+        <w:t>/admin/</w:t>
+      </w:r>
+      <w:r>
+        <w:t>import</w:t>
+      </w:r>
+      <w:r>
+        <w:t>/</w:t>
+      </w:r>
+      <w:r>
+        <w:t>user</w:t>
+      </w:r>
+      <w:proofErr w:type="gramStart"/>
+      <w:r>
+        <w:t>/{</w:t>
+      </w:r>
+      <w:proofErr w:type="gramEnd"/>
+      <w:r>
+        <w:t>name}</w:t>
+      </w:r>
+    </w:p>
+    <w:p>
+      <w:pPr>
+        <w:pStyle w:val="APIHeader"/>
+      </w:pPr>
+      <w:r>
+        <w:t>Output</w:t>
+      </w:r>
+      <w:r>
+        <w:t>:</w:t>
+      </w:r>
+    </w:p>
+    <w:p>
+      <w:pPr>
+        <w:pStyle w:val="APIHeader"/>
+        <w:rPr>
+          <w:b w:val="0"/>
+        </w:rPr>
+      </w:pPr>
+      <w:proofErr w:type="gramStart"/>
+      <w:r>
+        <w:rPr>
+          <w:b w:val="0"/>
+        </w:rPr>
+        <w:t>Returns a username as string.</w:t>
+      </w:r>
+      <w:proofErr w:type="gramEnd"/>
+    </w:p>
+    <w:p>
+      <w:r>
+        <w:rPr>
+          <w:b/>
+        </w:rPr>
+        <w:t xml:space="preserve">Valid Names: </w:t>
+      </w:r>
+      <w:r>
+        <w:t xml:space="preserve">admin, </w:t>
+      </w:r>
+      <w:proofErr w:type="spellStart"/>
+      <w:proofErr w:type="gramStart"/>
+      <w:r>
+        <w:t>alice</w:t>
+      </w:r>
+      <w:proofErr w:type="spellEnd"/>
+      <w:proofErr w:type="gramEnd"/>
+      <w:r>
+        <w:t>, bob</w:t>
+      </w:r>
+    </w:p>
+    <w:p>
+      <w:pPr>
+        <w:pStyle w:val="Heading3"/>
+      </w:pPr>
+      <w:r>
+        <w:t>Import</w:t>
+      </w:r>
+      <w:r>
+        <w:t xml:space="preserve"> </w:t>
+      </w:r>
+      <w:r>
+        <w:t>Testing Application</w:t>
+      </w:r>
+    </w:p>
+    <w:p>
+      <w:r>
+        <w:rPr>
+          <w:b/>
+        </w:rPr>
+        <w:t>URL</w:t>
+      </w:r>
+      <w:r>
+        <w:t xml:space="preserve">: Get </w:t>
+      </w:r>
+      <w:r>
+        <w:t>/admin/</w:t>
+      </w:r>
+      <w:r>
+        <w:t>import</w:t>
+      </w:r>
+      <w:r>
+        <w:t>/</w:t>
+      </w:r>
+      <w:r>
+        <w:t>application</w:t>
+      </w:r>
+      <w:proofErr w:type="gramStart"/>
+      <w:r>
+        <w:t>/{</w:t>
+      </w:r>
+      <w:proofErr w:type="gramEnd"/>
+      <w:r>
+        <w:t>name}</w:t>
+      </w:r>
+    </w:p>
+    <w:p>
+      <w:pPr>
+        <w:pStyle w:val="APIHeader"/>
+      </w:pPr>
+      <w:r>
+        <w:t>Output</w:t>
+      </w:r>
+      <w:r>
+        <w:t>:</w:t>
+      </w:r>
+    </w:p>
+    <w:p>
+      <w:pPr>
+        <w:pStyle w:val="APIHeader"/>
+        <w:rPr>
+          <w:b w:val="0"/>
+        </w:rPr>
+      </w:pPr>
+      <w:proofErr w:type="gramStart"/>
+      <w:r>
+        <w:rPr>
+          <w:b w:val="0"/>
+        </w:rPr>
+        <w:t xml:space="preserve">Returns </w:t>
+      </w:r>
+      <w:r>
+        <w:rPr>
+          <w:b w:val="0"/>
+        </w:rPr>
+        <w:t xml:space="preserve">the id of the application </w:t>
+      </w:r>
+      <w:r>
+        <w:rPr>
+          <w:b w:val="0"/>
+        </w:rPr>
+        <w:t>as string.</w:t>
+      </w:r>
+      <w:proofErr w:type="gramEnd"/>
+    </w:p>
+    <w:p>
+      <w:r>
+        <w:rPr>
+          <w:b/>
+        </w:rPr>
+        <w:t xml:space="preserve">Valid Names: </w:t>
+      </w:r>
+    </w:p>
+    <w:p>
+      <w:pPr>
+        <w:pStyle w:val="ListParagraph"/>
+        <w:numPr>
+          <w:ilvl w:val="0"/>
+          <w:numId w:val="4"/>
+        </w:numPr>
+      </w:pPr>
+      <w:proofErr w:type="spellStart"/>
+      <w:r>
+        <w:t>linux_calc</w:t>
+      </w:r>
+      <w:proofErr w:type="spellEnd"/>
+    </w:p>
+    <w:p>
+      <w:pPr>
+        <w:pStyle w:val="ListParagraph"/>
+        <w:numPr>
+          <w:ilvl w:val="0"/>
+          <w:numId w:val="4"/>
+        </w:numPr>
+      </w:pPr>
+      <w:proofErr w:type="spellStart"/>
+      <w:r>
+        <w:t>linux_chrome</w:t>
+      </w:r>
+      <w:proofErr w:type="spellEnd"/>
+    </w:p>
+    <w:p>
+      <w:pPr>
+        <w:pStyle w:val="ListParagraph"/>
+        <w:numPr>
+          <w:ilvl w:val="0"/>
+          <w:numId w:val="4"/>
+        </w:numPr>
+      </w:pPr>
+      <w:proofErr w:type="spellStart"/>
+      <w:r>
+        <w:t>linux_firefox</w:t>
+      </w:r>
+      <w:proofErr w:type="spellEnd"/>
+    </w:p>
+    <w:p>
+      <w:pPr>
+        <w:pStyle w:val="ListParagraph"/>
+        <w:numPr>
+          <w:ilvl w:val="0"/>
+          <w:numId w:val="4"/>
+        </w:numPr>
+      </w:pPr>
+      <w:proofErr w:type="spellStart"/>
+      <w:r>
+        <w:t>linux_lo_calc</w:t>
+      </w:r>
+      <w:proofErr w:type="spellEnd"/>
+    </w:p>
+    <w:p>
+      <w:pPr>
+        <w:pStyle w:val="ListParagraph"/>
+        <w:numPr>
+          <w:ilvl w:val="0"/>
+          <w:numId w:val="4"/>
+        </w:numPr>
+      </w:pPr>
+      <w:proofErr w:type="spellStart"/>
+      <w:r>
+        <w:t>linux_lo_draw</w:t>
+      </w:r>
+      <w:proofErr w:type="spellEnd"/>
+    </w:p>
+    <w:p>
+      <w:pPr>
+        <w:pStyle w:val="ListParagraph"/>
+        <w:numPr>
+          <w:ilvl w:val="0"/>
+          <w:numId w:val="4"/>
+        </w:numPr>
+      </w:pPr>
+      <w:proofErr w:type="spellStart"/>
+      <w:r>
+        <w:t>linux_lo_impress</w:t>
+      </w:r>
+      <w:proofErr w:type="spellEnd"/>
+    </w:p>
+    <w:p>
+      <w:pPr>
+        <w:pStyle w:val="ListParagraph"/>
+        <w:numPr>
+          <w:ilvl w:val="0"/>
+          <w:numId w:val="4"/>
+        </w:numPr>
+      </w:pPr>
+      <w:proofErr w:type="spellStart"/>
+      <w:r>
+        <w:t>linux_lo_writer</w:t>
+      </w:r>
+      <w:proofErr w:type="spellEnd"/>
+    </w:p>
+    <w:p>
+      <w:pPr>
+        <w:pStyle w:val="ListParagraph"/>
+        <w:numPr>
+          <w:ilvl w:val="0"/>
+          <w:numId w:val="4"/>
+        </w:numPr>
+      </w:pPr>
+      <w:proofErr w:type="spellStart"/>
+      <w:r>
+        <w:t>linux_terminal</w:t>
+      </w:r>
+      <w:proofErr w:type="spellEnd"/>
+    </w:p>
+    <w:p>
+      <w:pPr>
+        <w:pStyle w:val="ListParagraph"/>
+        <w:numPr>
+          <w:ilvl w:val="0"/>
+          <w:numId w:val="4"/>
+        </w:numPr>
+      </w:pPr>
+      <w:proofErr w:type="spellStart"/>
+      <w:r>
+        <w:t>linux_thunderbird</w:t>
+      </w:r>
+      <w:proofErr w:type="spellEnd"/>
+    </w:p>
+    <w:p>
+      <w:pPr>
+        <w:pStyle w:val="ListParagraph"/>
+        <w:numPr>
+          <w:ilvl w:val="0"/>
+          <w:numId w:val="4"/>
+        </w:numPr>
+      </w:pPr>
+      <w:proofErr w:type="spellStart"/>
+      <w:r>
+        <w:t>windows_chrome</w:t>
+      </w:r>
+      <w:proofErr w:type="spellEnd"/>
+    </w:p>
+    <w:p>
+      <w:pPr>
+        <w:pStyle w:val="ListParagraph"/>
+        <w:numPr>
+          <w:ilvl w:val="0"/>
+          <w:numId w:val="4"/>
+        </w:numPr>
+      </w:pPr>
+      <w:proofErr w:type="spellStart"/>
+      <w:r>
+        <w:t>windows_cmd</w:t>
+      </w:r>
+      <w:proofErr w:type="spellEnd"/>
+    </w:p>
+    <w:p>
+      <w:pPr>
+        <w:pStyle w:val="ListParagraph"/>
+        <w:numPr>
+          <w:ilvl w:val="0"/>
+          <w:numId w:val="4"/>
+        </w:numPr>
+      </w:pPr>
+      <w:proofErr w:type="spellStart"/>
+      <w:r>
+        <w:t>windows_edge</w:t>
+      </w:r>
+      <w:proofErr w:type="spellEnd"/>
+    </w:p>
+    <w:p>
+      <w:pPr>
+        <w:pStyle w:val="ListParagraph"/>
+        <w:numPr>
+          <w:ilvl w:val="0"/>
+          <w:numId w:val="4"/>
+        </w:numPr>
+      </w:pPr>
+      <w:proofErr w:type="spellStart"/>
+      <w:r>
+        <w:lastRenderedPageBreak/>
+        <w:t>windows_excel</w:t>
+      </w:r>
+      <w:proofErr w:type="spellEnd"/>
+    </w:p>
+    <w:p>
+      <w:pPr>
+        <w:pStyle w:val="ListParagraph"/>
+        <w:numPr>
+          <w:ilvl w:val="0"/>
+          <w:numId w:val="4"/>
+        </w:numPr>
+      </w:pPr>
+      <w:proofErr w:type="spellStart"/>
+      <w:r>
+        <w:t>windows_outlook</w:t>
+      </w:r>
+      <w:proofErr w:type="spellEnd"/>
+    </w:p>
+    <w:p>
+      <w:pPr>
+        <w:pStyle w:val="ListParagraph"/>
+        <w:numPr>
+          <w:ilvl w:val="0"/>
+          <w:numId w:val="4"/>
+        </w:numPr>
+      </w:pPr>
+      <w:proofErr w:type="spellStart"/>
+      <w:r>
+        <w:t>windows_powershell</w:t>
+      </w:r>
+      <w:proofErr w:type="spellEnd"/>
+    </w:p>
+    <w:p>
+      <w:pPr>
+        <w:pStyle w:val="ListParagraph"/>
+        <w:numPr>
+          <w:ilvl w:val="0"/>
+          <w:numId w:val="4"/>
+        </w:numPr>
+      </w:pPr>
+      <w:proofErr w:type="spellStart"/>
+      <w:r>
+        <w:t>windows_skype</w:t>
+      </w:r>
+      <w:proofErr w:type="spellEnd"/>
+    </w:p>
+    <w:p>
+      <w:pPr>
+        <w:pStyle w:val="ListParagraph"/>
+        <w:numPr>
+          <w:ilvl w:val="0"/>
+          <w:numId w:val="4"/>
+        </w:numPr>
+      </w:pPr>
+      <w:proofErr w:type="spellStart"/>
+      <w:r>
+        <w:t>windows_word</w:t>
+      </w:r>
+      <w:proofErr w:type="spellEnd"/>
+    </w:p>
+    <w:p>
+      <w:pPr>
+        <w:pStyle w:val="Heading3"/>
+      </w:pPr>
+      <w:r>
+        <w:t>Import</w:t>
+      </w:r>
+      <w:r>
+        <w:t xml:space="preserve"> </w:t>
+      </w:r>
+      <w:r>
+        <w:t xml:space="preserve">Testing </w:t>
+      </w:r>
+      <w:r>
+        <w:t>Virtual Machine</w:t>
+      </w:r>
+    </w:p>
+    <w:p>
+      <w:r>
+        <w:rPr>
+          <w:b/>
+        </w:rPr>
+        <w:t>URL</w:t>
+      </w:r>
+      <w:r>
+        <w:t xml:space="preserve">: Get </w:t>
+      </w:r>
+      <w:r>
+        <w:t>/admin/</w:t>
+      </w:r>
+      <w:r>
+        <w:t>import</w:t>
+      </w:r>
+      <w:r>
+        <w:t>/</w:t>
+      </w:r>
+      <w:r>
+        <w:t xml:space="preserve"> </w:t>
+      </w:r>
+      <w:proofErr w:type="spellStart"/>
+      <w:r>
+        <w:t>virtualmachines</w:t>
+      </w:r>
+      <w:proofErr w:type="spellEnd"/>
+      <w:proofErr w:type="gramStart"/>
+      <w:r>
+        <w:t>/{</w:t>
+      </w:r>
+      <w:proofErr w:type="gramEnd"/>
+      <w:r>
+        <w:t>name}</w:t>
+      </w:r>
+    </w:p>
+    <w:p>
+      <w:pPr>
+        <w:pStyle w:val="APIHeader"/>
+      </w:pPr>
+      <w:r>
+        <w:t>Output</w:t>
+      </w:r>
+      <w:r>
+        <w:t>:</w:t>
+      </w:r>
+    </w:p>
+    <w:p>
+      <w:pPr>
+        <w:pStyle w:val="APIHeader"/>
+        <w:rPr>
+          <w:b w:val="0"/>
+        </w:rPr>
+      </w:pPr>
+      <w:proofErr w:type="gramStart"/>
+      <w:r>
+        <w:rPr>
+          <w:b w:val="0"/>
+        </w:rPr>
+        <w:t xml:space="preserve">Returns the id of the </w:t>
+      </w:r>
+      <w:r>
+        <w:rPr>
+          <w:b w:val="0"/>
+        </w:rPr>
+        <w:t>virtual machine</w:t>
+      </w:r>
+      <w:r>
+        <w:rPr>
+          <w:b w:val="0"/>
+        </w:rPr>
+        <w:t xml:space="preserve"> as string.</w:t>
+      </w:r>
+      <w:proofErr w:type="gramEnd"/>
+    </w:p>
+    <w:p>
+      <w:r>
+        <w:rPr>
+          <w:b/>
+        </w:rPr>
+        <w:t xml:space="preserve">Valid Names: </w:t>
+      </w:r>
+    </w:p>
+    <w:p>
+      <w:pPr>
+        <w:pStyle w:val="ListParagraph"/>
+        <w:numPr>
+          <w:ilvl w:val="0"/>
+          <w:numId w:val="4"/>
+        </w:numPr>
+      </w:pPr>
+      <w:proofErr w:type="spellStart"/>
+      <w:r>
+        <w:t>external_internet_consumer</w:t>
+      </w:r>
+      <w:proofErr w:type="spellEnd"/>
+    </w:p>
+    <w:p>
+      <w:pPr>
+        <w:pStyle w:val="ListParagraph"/>
+        <w:numPr>
+          <w:ilvl w:val="0"/>
+          <w:numId w:val="4"/>
+        </w:numPr>
+      </w:pPr>
+      <w:proofErr w:type="spellStart"/>
+      <w:r>
+        <w:t>linux_</w:t>
+      </w:r>
+      <w:r>
+        <w:t>all</w:t>
+      </w:r>
+      <w:proofErr w:type="spellEnd"/>
+    </w:p>
+    <w:p>
+      <w:pPr>
+        <w:pStyle w:val="ListParagraph"/>
+        <w:numPr>
+          <w:ilvl w:val="0"/>
+          <w:numId w:val="4"/>
+        </w:numPr>
+      </w:pPr>
+      <w:proofErr w:type="spellStart"/>
+      <w:r>
+        <w:t>linux_corporate_email_user</w:t>
+      </w:r>
+      <w:proofErr w:type="spellEnd"/>
+    </w:p>
+    <w:p>
+      <w:pPr>
+        <w:pStyle w:val="ListParagraph"/>
+        <w:numPr>
+          <w:ilvl w:val="0"/>
+          <w:numId w:val="4"/>
+        </w:numPr>
+      </w:pPr>
+      <w:proofErr w:type="spellStart"/>
+      <w:r>
+        <w:t>linux_</w:t>
+      </w:r>
+      <w:r>
+        <w:t>power_user</w:t>
+      </w:r>
+      <w:proofErr w:type="spellEnd"/>
+    </w:p>
+    <w:p>
+      <w:pPr>
+        <w:pStyle w:val="ListParagraph"/>
+        <w:numPr>
+          <w:ilvl w:val="0"/>
+          <w:numId w:val="4"/>
+        </w:numPr>
+      </w:pPr>
+      <w:proofErr w:type="spellStart"/>
+      <w:r>
+        <w:t>linux_</w:t>
+      </w:r>
+      <w:r>
+        <w:t>router_admin</w:t>
+      </w:r>
+      <w:proofErr w:type="spellEnd"/>
+    </w:p>
+    <w:p>
+      <w:pPr>
+        <w:pStyle w:val="ListParagraph"/>
+        <w:numPr>
+          <w:ilvl w:val="0"/>
+          <w:numId w:val="4"/>
+        </w:numPr>
+      </w:pPr>
+      <w:proofErr w:type="spellStart"/>
+      <w:r>
+        <w:t>linux_lo_impress</w:t>
+      </w:r>
+      <w:proofErr w:type="spellEnd"/>
+    </w:p>
+    <w:p>
+      <w:pPr>
+        <w:pStyle w:val="ListParagraph"/>
+        <w:numPr>
+          <w:ilvl w:val="0"/>
+          <w:numId w:val="4"/>
+        </w:numPr>
+      </w:pPr>
+      <w:proofErr w:type="spellStart"/>
+      <w:r>
+        <w:t>windows</w:t>
+      </w:r>
+      <w:r>
+        <w:t>_all</w:t>
+      </w:r>
+      <w:proofErr w:type="spellEnd"/>
+    </w:p>
+    <w:p>
+      <w:pPr>
+        <w:pStyle w:val="ListParagraph"/>
+        <w:numPr>
+          <w:ilvl w:val="0"/>
+          <w:numId w:val="4"/>
+        </w:numPr>
+      </w:pPr>
+      <w:proofErr w:type="spellStart"/>
+      <w:r>
+        <w:t>windows</w:t>
+      </w:r>
+      <w:r>
+        <w:t>_corporate_email_user</w:t>
+      </w:r>
+      <w:proofErr w:type="spellEnd"/>
+    </w:p>
+    <w:p>
+      <w:pPr>
+        <w:pStyle w:val="ListParagraph"/>
+        <w:numPr>
+          <w:ilvl w:val="0"/>
+          <w:numId w:val="4"/>
+        </w:numPr>
+      </w:pPr>
+      <w:proofErr w:type="spellStart"/>
+      <w:r>
+        <w:t>windows_document_editor</w:t>
+      </w:r>
+      <w:proofErr w:type="spellEnd"/>
+    </w:p>
+    <w:p>
+      <w:pPr>
+        <w:pStyle w:val="ListParagraph"/>
+        <w:numPr>
+          <w:ilvl w:val="0"/>
+          <w:numId w:val="4"/>
+        </w:numPr>
+      </w:pPr>
+      <w:proofErr w:type="spellStart"/>
+      <w:r>
+        <w:t>windows_power_user</w:t>
+      </w:r>
+      <w:proofErr w:type="spellEnd"/>
+    </w:p>
+    <w:p>
+      <w:pPr>
+        <w:pStyle w:val="Heading3"/>
+      </w:pPr>
+      <w:r>
+        <w:t>Import</w:t>
+      </w:r>
+      <w:r>
+        <w:t xml:space="preserve"> </w:t>
+      </w:r>
+      <w:r>
+        <w:t>Testing Role</w:t>
+      </w:r>
+    </w:p>
+    <w:p>
+      <w:r>
+        <w:rPr>
+          <w:b/>
+        </w:rPr>
+        <w:t>URL</w:t>
+      </w:r>
+      <w:r>
+        <w:t xml:space="preserve">: Get </w:t>
+      </w:r>
+      <w:r>
+        <w:t>/admin/</w:t>
+      </w:r>
+      <w:r>
+        <w:t>import</w:t>
+      </w:r>
+      <w:r>
+        <w:t>/</w:t>
+      </w:r>
+      <w:r>
+        <w:t xml:space="preserve"> </w:t>
+      </w:r>
+      <w:r>
+        <w:t>virtue</w:t>
+      </w:r>
+      <w:proofErr w:type="gramStart"/>
+      <w:r>
+        <w:t>/{</w:t>
+      </w:r>
+      <w:proofErr w:type="gramEnd"/>
+      <w:r>
+        <w:t>name}</w:t>
+      </w:r>
+    </w:p>
+    <w:p>
+      <w:pPr>
+        <w:pStyle w:val="APIHeader"/>
+      </w:pPr>
+      <w:r>
+        <w:t>Output</w:t>
+      </w:r>
+      <w:r>
+        <w:t>:</w:t>
+      </w:r>
+    </w:p>
+    <w:p>
+      <w:pPr>
+        <w:pStyle w:val="APIHeader"/>
+        <w:rPr>
+          <w:b w:val="0"/>
+        </w:rPr>
+      </w:pPr>
+      <w:proofErr w:type="gramStart"/>
+      <w:r>
+        <w:rPr>
+          <w:b w:val="0"/>
+        </w:rPr>
+        <w:t xml:space="preserve">Returns the id of the </w:t>
+      </w:r>
+      <w:r>
+        <w:rPr>
+          <w:b w:val="0"/>
+        </w:rPr>
+        <w:t>virtue template</w:t>
+      </w:r>
+      <w:r>
+        <w:rPr>
+          <w:b w:val="0"/>
+        </w:rPr>
+        <w:t xml:space="preserve"> as string.</w:t>
+      </w:r>
+      <w:proofErr w:type="gramEnd"/>
+    </w:p>
+    <w:p>
+      <w:r>
+        <w:rPr>
+          <w:b/>
+        </w:rPr>
+        <w:t xml:space="preserve">Valid Names: </w:t>
+      </w:r>
+    </w:p>
+    <w:p>
+      <w:pPr>
+        <w:pStyle w:val="ListParagraph"/>
+        <w:numPr>
+          <w:ilvl w:val="0"/>
+          <w:numId w:val="4"/>
+        </w:numPr>
+      </w:pPr>
+      <w:proofErr w:type="spellStart"/>
+      <w:r>
+        <w:t>document_editor</w:t>
+      </w:r>
+      <w:proofErr w:type="spellEnd"/>
+    </w:p>
+    <w:p>
+      <w:pPr>
+        <w:pStyle w:val="ListParagraph"/>
+        <w:numPr>
+          <w:ilvl w:val="0"/>
+          <w:numId w:val="4"/>
+        </w:numPr>
+      </w:pPr>
+      <w:proofErr w:type="spellStart"/>
+      <w:r>
+        <w:t>external_internet_consumer</w:t>
+      </w:r>
+      <w:proofErr w:type="spellEnd"/>
+    </w:p>
+    <w:p>
+      <w:pPr>
+        <w:pStyle w:val="ListParagraph"/>
+        <w:numPr>
+          <w:ilvl w:val="0"/>
+          <w:numId w:val="4"/>
+        </w:numPr>
+      </w:pPr>
+      <w:proofErr w:type="spellStart"/>
+      <w:r>
+        <w:t>linux_corporate_email_user</w:t>
+      </w:r>
+      <w:proofErr w:type="spellEnd"/>
+    </w:p>
+    <w:p>
+      <w:pPr>
+        <w:pStyle w:val="ListParagraph"/>
+        <w:numPr>
+          <w:ilvl w:val="0"/>
+          <w:numId w:val="4"/>
+        </w:numPr>
+      </w:pPr>
+      <w:proofErr w:type="spellStart"/>
+      <w:r>
+        <w:t>linux_test_devel</w:t>
+      </w:r>
+      <w:proofErr w:type="spellEnd"/>
+    </w:p>
+    <w:p>
+      <w:pPr>
+        <w:pStyle w:val="ListParagraph"/>
+        <w:numPr>
+          <w:ilvl w:val="0"/>
+          <w:numId w:val="4"/>
+        </w:numPr>
+      </w:pPr>
+      <w:r>
+        <w:t>linux_text_devel2</w:t>
+      </w:r>
+    </w:p>
+    <w:p>
+      <w:pPr>
+        <w:pStyle w:val="ListParagraph"/>
+        <w:numPr>
+          <w:ilvl w:val="0"/>
+          <w:numId w:val="4"/>
+        </w:numPr>
+      </w:pPr>
+      <w:proofErr w:type="spellStart"/>
+      <w:r>
+        <w:t>p</w:t>
+      </w:r>
+      <w:r>
+        <w:t>ower_user</w:t>
+      </w:r>
+      <w:proofErr w:type="spellEnd"/>
+    </w:p>
+    <w:p>
+      <w:pPr>
+        <w:pStyle w:val="ListParagraph"/>
+        <w:numPr>
+          <w:ilvl w:val="0"/>
+          <w:numId w:val="4"/>
+        </w:numPr>
+      </w:pPr>
+      <w:proofErr w:type="spellStart"/>
+      <w:r>
+        <w:t>router_admin</w:t>
+      </w:r>
+      <w:proofErr w:type="spellEnd"/>
+    </w:p>
+    <w:p>
+      <w:pPr>
+        <w:pStyle w:val="ListParagraph"/>
+        <w:numPr>
+          <w:ilvl w:val="0"/>
+          <w:numId w:val="4"/>
+        </w:numPr>
+      </w:pPr>
+      <w:proofErr w:type="spellStart"/>
+      <w:r>
+        <w:t>linux_lo_impress</w:t>
+      </w:r>
+      <w:proofErr w:type="spellEnd"/>
+    </w:p>
+    <w:p>
+      <w:pPr>
+        <w:pStyle w:val="ListParagraph"/>
+        <w:numPr>
+          <w:ilvl w:val="0"/>
+          <w:numId w:val="4"/>
+        </w:numPr>
+      </w:pPr>
+      <w:proofErr w:type="spellStart"/>
+      <w:r>
+        <w:t>windows_corporate_email_user</w:t>
+      </w:r>
+      <w:proofErr w:type="spellEnd"/>
+    </w:p>
+    <w:p>
+      <w:pPr>
+        <w:pStyle w:val="ListParagraph"/>
+        <w:numPr>
+          <w:ilvl w:val="0"/>
+          <w:numId w:val="4"/>
+        </w:numPr>
+      </w:pPr>
+      <w:proofErr w:type="spellStart"/>
+      <w:r>
+        <w:t>windows_</w:t>
+      </w:r>
+      <w:r>
+        <w:t>test_devel</w:t>
+      </w:r>
+      <w:proofErr w:type="spellEnd"/>
+    </w:p>
+    <w:p>
+      <w:pPr>
+        <w:pStyle w:val="ListParagraph"/>
+        <w:numPr>
+          <w:ilvl w:val="0"/>
+          <w:numId w:val="4"/>
+        </w:numPr>
+      </w:pPr>
+      <w:r>
+        <w:t>windo</w:t>
+      </w:r>
+      <w:r>
+        <w:t>ws_text_devel2</w:t>
+      </w:r>
+    </w:p>
+    <w:p>
+      <w:pPr>
+        <w:pStyle w:val="Heading3"/>
+      </w:pPr>
+      <w:r>
+        <w:lastRenderedPageBreak/>
+        <w:t>List Users</w:t>
+      </w:r>
+    </w:p>
+    <w:p>
+      <w:r>
+        <w:rPr>
+          <w:b/>
+        </w:rPr>
+        <w:t>URL</w:t>
+      </w:r>
+      <w:r>
+        <w:t xml:space="preserve">: </w:t>
+      </w:r>
+      <w:r>
+        <w:t>/admin/user</w:t>
+      </w:r>
+    </w:p>
+    <w:p>
+      <w:pPr>
+        <w:pStyle w:val="APIHeader"/>
+      </w:pPr>
+      <w:r>
+        <w:t>Parameters</w:t>
+      </w:r>
+    </w:p>
+    <w:p>
+      <w:r>
+        <w:t>None</w:t>
+      </w:r>
+    </w:p>
+    <w:p>
+      <w:pPr>
+        <w:pStyle w:val="APIHeader"/>
+      </w:pPr>
+      <w:r>
+        <w:t>Output</w:t>
+      </w:r>
+    </w:p>
+    <w:p>
+      <w:proofErr w:type="gramStart"/>
+      <w:r>
+        <w:t>An array of user information.</w:t>
+      </w:r>
+      <w:proofErr w:type="gramEnd"/>
+      <w:r>
+        <w:t xml:space="preserve"> See §</w:t>
+      </w:r>
+      <w:r>
+        <w:fldChar w:fldCharType="begin"/>
+      </w:r>
+      <w:r>
+        <w:instrText xml:space="preserve"> REF _Ref511665300 \r \h </w:instrText>
+      </w:r>
+      <w:r>
+        <w:fldChar w:fldCharType="separate"/>
+      </w:r>
+      <w:r>
+        <w:t>3.2.14</w:t>
+      </w:r>
+      <w:r>
+        <w:fldChar w:fldCharType="end"/>
+      </w:r>
+      <w:r>
+        <w:t xml:space="preserve"> for the definition of the array elements.</w:t>
+      </w:r>
+    </w:p>
+    <w:p>
+      <w:pPr>
+        <w:pStyle w:val="Heading3"/>
+      </w:pPr>
+      <w:bookmarkStart w:id="7" w:name="_Ref511665300"/>
+      <w:r>
+        <w:t>Get</w:t>
+      </w:r>
+      <w:r>
+        <w:t xml:space="preserve"> User</w:t>
+      </w:r>
+      <w:bookmarkEnd w:id="7"/>
+    </w:p>
+    <w:p>
+      <w:r>
+        <w:rPr>
+          <w:b/>
+        </w:rPr>
+        <w:t>URL</w:t>
+      </w:r>
+      <w:r>
+        <w:t xml:space="preserve">: </w:t>
+      </w:r>
+      <w:r>
+        <w:t>/admin/user</w:t>
+      </w:r>
+      <w:proofErr w:type="gramStart"/>
+      <w:r>
+        <w:t>/{</w:t>
+      </w:r>
+      <w:proofErr w:type="gramEnd"/>
+      <w:r>
+        <w:t>username}</w:t>
+      </w:r>
+    </w:p>
+    <w:p>
+      <w:pPr>
+        <w:pStyle w:val="APIHeader"/>
+      </w:pPr>
+      <w:r>
+        <w:t>Parameters</w:t>
+      </w:r>
+    </w:p>
+    <w:tbl>
+      <w:tblPr>
+        <w:tblStyle w:val="ListTable2-Accent11"/>
+        <w:tblW w:w="5000" w:type="pct"/>
+        <w:tblLook w:val="04A0" w:firstRow="1" w:lastRow="0" w:firstColumn="1" w:lastColumn="0" w:noHBand="0" w:noVBand="1"/>
+      </w:tblPr>
+      <w:tblGrid>
+        <w:gridCol w:w="1768"/>
+        <w:gridCol w:w="2549"/>
+        <w:gridCol w:w="1655"/>
+        <w:gridCol w:w="3604"/>
+      </w:tblGrid>
+      <w:tr>
+        <w:trPr>
+          <w:cnfStyle w:val="100000000000" w:firstRow="1" w:lastRow="0" w:firstColumn="0" w:lastColumn="0" w:oddVBand="0" w:evenVBand="0" w:oddHBand="0" w:evenHBand="0" w:firstRowFirstColumn="0" w:firstRowLastColumn="0" w:lastRowFirstColumn="0" w:lastRowLastColumn="0"/>
+        </w:trPr>
         <w:tc>
           <w:tcPr>
             <w:cnfStyle w:val="001000000000" w:firstRow="0" w:lastRow="0" w:firstColumn="1" w:lastColumn="0" w:oddVBand="0" w:evenVBand="0" w:oddHBand="0" w:evenHBand="0" w:firstRowFirstColumn="0" w:firstRowLastColumn="0" w:lastRowFirstColumn="0" w:lastRowLastColumn="0"/>
@@ -5684,7 +7569,7 @@
           </w:tcPr>
           <w:p>
             <w:r>
-              <w:t>templateId</w:t>
+              <w:t>Name</w:t>
             </w:r>
           </w:p>
         </w:tc>
@@ -5694,7 +7579,62 @@
           </w:tcPr>
           <w:p>
             <w:pPr>
-              <w:cnfStyle w:val="000000000000" w:firstRow="0" w:lastRow="0" w:firstColumn="0" w:lastColumn="0" w:oddVBand="0" w:evenVBand="0" w:oddHBand="0" w:evenHBand="0" w:firstRowFirstColumn="0" w:firstRowLastColumn="0" w:lastRowFirstColumn="0" w:lastRowLastColumn="0"/>
+              <w:cnfStyle w:val="100000000000" w:firstRow="1" w:lastRow="0" w:firstColumn="0" w:lastColumn="0" w:oddVBand="0" w:evenVBand="0" w:oddHBand="0" w:evenHBand="0" w:firstRowFirstColumn="0" w:firstRowLastColumn="0" w:lastRowFirstColumn="0" w:lastRowLastColumn="0"/>
+            </w:pPr>
+            <w:r>
+              <w:t>Required</w:t>
+            </w:r>
+          </w:p>
+        </w:tc>
+        <w:tc>
+          <w:tcPr>
+            <w:tcW w:w="864" w:type="pct"/>
+          </w:tcPr>
+          <w:p>
+            <w:pPr>
+              <w:cnfStyle w:val="100000000000" w:firstRow="1" w:lastRow="0" w:firstColumn="0" w:lastColumn="0" w:oddVBand="0" w:evenVBand="0" w:oddHBand="0" w:evenHBand="0" w:firstRowFirstColumn="0" w:firstRowLastColumn="0" w:lastRowFirstColumn="0" w:lastRowLastColumn="0"/>
+            </w:pPr>
+            <w:r>
+              <w:t>Type</w:t>
+            </w:r>
+          </w:p>
+        </w:tc>
+        <w:tc>
+          <w:tcPr>
+            <w:tcW w:w="1882" w:type="pct"/>
+          </w:tcPr>
+          <w:p>
+            <w:pPr>
+              <w:cnfStyle w:val="100000000000" w:firstRow="1" w:lastRow="0" w:firstColumn="0" w:lastColumn="0" w:oddVBand="0" w:evenVBand="0" w:oddHBand="0" w:evenHBand="0" w:firstRowFirstColumn="0" w:firstRowLastColumn="0" w:lastRowFirstColumn="0" w:lastRowLastColumn="0"/>
+            </w:pPr>
+            <w:r>
+              <w:t>Description</w:t>
+            </w:r>
+          </w:p>
+        </w:tc>
+      </w:tr>
+      <w:tr>
+        <w:trPr>
+          <w:cnfStyle w:val="000000100000" w:firstRow="0" w:lastRow="0" w:firstColumn="0" w:lastColumn="0" w:oddVBand="0" w:evenVBand="0" w:oddHBand="1" w:evenHBand="0" w:firstRowFirstColumn="0" w:firstRowLastColumn="0" w:lastRowFirstColumn="0" w:lastRowLastColumn="0"/>
+        </w:trPr>
+        <w:tc>
+          <w:tcPr>
+            <w:cnfStyle w:val="001000000000" w:firstRow="0" w:lastRow="0" w:firstColumn="1" w:lastColumn="0" w:oddVBand="0" w:evenVBand="0" w:oddHBand="0" w:evenHBand="0" w:firstRowFirstColumn="0" w:firstRowLastColumn="0" w:lastRowFirstColumn="0" w:lastRowLastColumn="0"/>
+            <w:tcW w:w="923" w:type="pct"/>
+          </w:tcPr>
+          <w:p>
+            <w:r>
+              <w:t>username</w:t>
+            </w:r>
+          </w:p>
+        </w:tc>
+        <w:tc>
+          <w:tcPr>
+            <w:tcW w:w="1331" w:type="pct"/>
+          </w:tcPr>
+          <w:p>
+            <w:pPr>
+              <w:cnfStyle w:val="000000100000" w:firstRow="0" w:lastRow="0" w:firstColumn="0" w:lastColumn="0" w:oddVBand="0" w:evenVBand="0" w:oddHBand="1" w:evenHBand="0" w:firstRowFirstColumn="0" w:firstRowLastColumn="0" w:lastRowFirstColumn="0" w:lastRowLastColumn="0"/>
             </w:pPr>
             <w:r>
               <w:t>true</w:t>
@@ -5707,7 +7647,7 @@
           </w:tcPr>
           <w:p>
             <w:pPr>
-              <w:cnfStyle w:val="000000000000" w:firstRow="0" w:lastRow="0" w:firstColumn="0" w:lastColumn="0" w:oddVBand="0" w:evenVBand="0" w:oddHBand="0" w:evenHBand="0" w:firstRowFirstColumn="0" w:firstRowLastColumn="0" w:lastRowFirstColumn="0" w:lastRowLastColumn="0"/>
+              <w:cnfStyle w:val="000000100000" w:firstRow="0" w:lastRow="0" w:firstColumn="0" w:lastColumn="0" w:oddVBand="0" w:evenVBand="0" w:oddHBand="1" w:evenHBand="0" w:firstRowFirstColumn="0" w:firstRowLastColumn="0" w:lastRowFirstColumn="0" w:lastRowLastColumn="0"/>
             </w:pPr>
             <w:r>
               <w:t>string</w:t>
@@ -5720,10 +7660,10 @@
           </w:tcPr>
           <w:p>
             <w:pPr>
-              <w:cnfStyle w:val="000000000000" w:firstRow="0" w:lastRow="0" w:firstColumn="0" w:lastColumn="0" w:oddVBand="0" w:evenVBand="0" w:oddHBand="0" w:evenHBand="0" w:firstRowFirstColumn="0" w:firstRowLastColumn="0" w:lastRowFirstColumn="0" w:lastRowLastColumn="0"/>
-            </w:pPr>
-            <w:r>
-              <w:t>Virtue Template (aka Role) ID</w:t>
+              <w:cnfStyle w:val="000000100000" w:firstRow="0" w:lastRow="0" w:firstColumn="0" w:lastColumn="0" w:oddVBand="0" w:evenVBand="0" w:oddHBand="1" w:evenHBand="0" w:firstRowFirstColumn="0" w:firstRowLastColumn="0" w:lastRowFirstColumn="0" w:lastRowLastColumn="0"/>
+            </w:pPr>
+            <w:r>
+              <w:t>Name of an existing user</w:t>
             </w:r>
           </w:p>
         </w:tc>
@@ -5737,6 +7677,469 @@
         <w:t>Output</w:t>
       </w:r>
     </w:p>
+    <w:tbl>
+      <w:tblPr>
+        <w:tblStyle w:val="ListTable2-Accent11"/>
+        <w:tblW w:w="0" w:type="auto"/>
+        <w:tblLook w:val="04A0" w:firstRow="1" w:lastRow="0" w:firstColumn="1" w:lastColumn="0" w:noHBand="0" w:noVBand="1"/>
+      </w:tblPr>
+      <w:tblGrid>
+        <w:gridCol w:w="2337"/>
+        <w:gridCol w:w="2338"/>
+        <w:gridCol w:w="4685"/>
+      </w:tblGrid>
+      <w:tr>
+        <w:trPr>
+          <w:cnfStyle w:val="100000000000" w:firstRow="1" w:lastRow="0" w:firstColumn="0" w:lastColumn="0" w:oddVBand="0" w:evenVBand="0" w:oddHBand="0" w:evenHBand="0" w:firstRowFirstColumn="0" w:firstRowLastColumn="0" w:lastRowFirstColumn="0" w:lastRowLastColumn="0"/>
+        </w:trPr>
+        <w:tc>
+          <w:tcPr>
+            <w:cnfStyle w:val="001000000000" w:firstRow="0" w:lastRow="0" w:firstColumn="1" w:lastColumn="0" w:oddVBand="0" w:evenVBand="0" w:oddHBand="0" w:evenHBand="0" w:firstRowFirstColumn="0" w:firstRowLastColumn="0" w:lastRowFirstColumn="0" w:lastRowLastColumn="0"/>
+            <w:tcW w:w="2337" w:type="dxa"/>
+          </w:tcPr>
+          <w:p>
+            <w:r>
+              <w:t>Name</w:t>
+            </w:r>
+          </w:p>
+        </w:tc>
+        <w:tc>
+          <w:tcPr>
+            <w:tcW w:w="2338" w:type="dxa"/>
+          </w:tcPr>
+          <w:p>
+            <w:pPr>
+              <w:cnfStyle w:val="100000000000" w:firstRow="1" w:lastRow="0" w:firstColumn="0" w:lastColumn="0" w:oddVBand="0" w:evenVBand="0" w:oddHBand="0" w:evenHBand="0" w:firstRowFirstColumn="0" w:firstRowLastColumn="0" w:lastRowFirstColumn="0" w:lastRowLastColumn="0"/>
+            </w:pPr>
+            <w:r>
+              <w:t>Type</w:t>
+            </w:r>
+          </w:p>
+        </w:tc>
+        <w:tc>
+          <w:tcPr>
+            <w:tcW w:w="4685" w:type="dxa"/>
+          </w:tcPr>
+          <w:p>
+            <w:pPr>
+              <w:cnfStyle w:val="100000000000" w:firstRow="1" w:lastRow="0" w:firstColumn="0" w:lastColumn="0" w:oddVBand="0" w:evenVBand="0" w:oddHBand="0" w:evenHBand="0" w:firstRowFirstColumn="0" w:firstRowLastColumn="0" w:lastRowFirstColumn="0" w:lastRowLastColumn="0"/>
+            </w:pPr>
+            <w:r>
+              <w:t>Description</w:t>
+            </w:r>
+          </w:p>
+        </w:tc>
+      </w:tr>
+      <w:tr>
+        <w:trPr>
+          <w:cnfStyle w:val="000000100000" w:firstRow="0" w:lastRow="0" w:firstColumn="0" w:lastColumn="0" w:oddVBand="0" w:evenVBand="0" w:oddHBand="1" w:evenHBand="0" w:firstRowFirstColumn="0" w:firstRowLastColumn="0" w:lastRowFirstColumn="0" w:lastRowLastColumn="0"/>
+        </w:trPr>
+        <w:tc>
+          <w:tcPr>
+            <w:cnfStyle w:val="001000000000" w:firstRow="0" w:lastRow="0" w:firstColumn="1" w:lastColumn="0" w:oddVBand="0" w:evenVBand="0" w:oddHBand="0" w:evenHBand="0" w:firstRowFirstColumn="0" w:firstRowLastColumn="0" w:lastRowFirstColumn="0" w:lastRowLastColumn="0"/>
+            <w:tcW w:w="2337" w:type="dxa"/>
+          </w:tcPr>
+          <w:p>
+            <w:r>
+              <w:t>authorities</w:t>
+            </w:r>
+          </w:p>
+        </w:tc>
+        <w:tc>
+          <w:tcPr>
+            <w:tcW w:w="2338" w:type="dxa"/>
+          </w:tcPr>
+          <w:p>
+            <w:pPr>
+              <w:cnfStyle w:val="000000100000" w:firstRow="0" w:lastRow="0" w:firstColumn="0" w:lastColumn="0" w:oddVBand="0" w:evenVBand="0" w:oddHBand="1" w:evenHBand="0" w:firstRowFirstColumn="0" w:firstRowLastColumn="0" w:lastRowFirstColumn="0" w:lastRowLastColumn="0"/>
+            </w:pPr>
+            <w:r>
+              <w:t>string[]</w:t>
+            </w:r>
+          </w:p>
+        </w:tc>
+        <w:tc>
+          <w:tcPr>
+            <w:tcW w:w="4685" w:type="dxa"/>
+          </w:tcPr>
+          <w:p>
+            <w:pPr>
+              <w:cnfStyle w:val="000000100000" w:firstRow="0" w:lastRow="0" w:firstColumn="0" w:lastColumn="0" w:oddVBand="0" w:evenVBand="0" w:oddHBand="1" w:evenHBand="0" w:firstRowFirstColumn="0" w:firstRowLastColumn="0" w:lastRowFirstColumn="0" w:lastRowLastColumn="0"/>
+            </w:pPr>
+            <w:r>
+              <w:t xml:space="preserve">One or more of: </w:t>
+            </w:r>
+            <w:r>
+              <w:t>ROLE_USER</w:t>
+            </w:r>
+            <w:r>
+              <w:t>, ROLE_ADMIN</w:t>
+            </w:r>
+          </w:p>
+        </w:tc>
+      </w:tr>
+      <w:tr>
+        <w:tc>
+          <w:tcPr>
+            <w:cnfStyle w:val="001000000000" w:firstRow="0" w:lastRow="0" w:firstColumn="1" w:lastColumn="0" w:oddVBand="0" w:evenVBand="0" w:oddHBand="0" w:evenHBand="0" w:firstRowFirstColumn="0" w:firstRowLastColumn="0" w:lastRowFirstColumn="0" w:lastRowLastColumn="0"/>
+            <w:tcW w:w="2337" w:type="dxa"/>
+          </w:tcPr>
+          <w:p>
+            <w:r>
+              <w:t>username</w:t>
+            </w:r>
+          </w:p>
+        </w:tc>
+        <w:tc>
+          <w:tcPr>
+            <w:tcW w:w="2338" w:type="dxa"/>
+          </w:tcPr>
+          <w:p>
+            <w:pPr>
+              <w:cnfStyle w:val="000000000000" w:firstRow="0" w:lastRow="0" w:firstColumn="0" w:lastColumn="0" w:oddVBand="0" w:evenVBand="0" w:oddHBand="0" w:evenHBand="0" w:firstRowFirstColumn="0" w:firstRowLastColumn="0" w:lastRowFirstColumn="0" w:lastRowLastColumn="0"/>
+            </w:pPr>
+            <w:r>
+              <w:t>string</w:t>
+            </w:r>
+          </w:p>
+        </w:tc>
+        <w:tc>
+          <w:tcPr>
+            <w:tcW w:w="4685" w:type="dxa"/>
+          </w:tcPr>
+          <w:p>
+            <w:pPr>
+              <w:cnfStyle w:val="000000000000" w:firstRow="0" w:lastRow="0" w:firstColumn="0" w:lastColumn="0" w:oddVBand="0" w:evenVBand="0" w:oddHBand="0" w:evenHBand="0" w:firstRowFirstColumn="0" w:firstRowLastColumn="0" w:lastRowFirstColumn="0" w:lastRowLastColumn="0"/>
+            </w:pPr>
+            <w:r>
+              <w:t>Name of the user</w:t>
+            </w:r>
+          </w:p>
+        </w:tc>
+      </w:tr>
+      <w:tr>
+        <w:trPr>
+          <w:cnfStyle w:val="000000100000" w:firstRow="0" w:lastRow="0" w:firstColumn="0" w:lastColumn="0" w:oddVBand="0" w:evenVBand="0" w:oddHBand="1" w:evenHBand="0" w:firstRowFirstColumn="0" w:firstRowLastColumn="0" w:lastRowFirstColumn="0" w:lastRowLastColumn="0"/>
+        </w:trPr>
+        <w:tc>
+          <w:tcPr>
+            <w:cnfStyle w:val="001000000000" w:firstRow="0" w:lastRow="0" w:firstColumn="1" w:lastColumn="0" w:oddVBand="0" w:evenVBand="0" w:oddHBand="0" w:evenHBand="0" w:firstRowFirstColumn="0" w:firstRowLastColumn="0" w:lastRowFirstColumn="0" w:lastRowLastColumn="0"/>
+            <w:tcW w:w="2337" w:type="dxa"/>
+          </w:tcPr>
+          <w:p>
+            <w:proofErr w:type="spellStart"/>
+            <w:r>
+              <w:t>virtueTemplateIds</w:t>
+            </w:r>
+            <w:proofErr w:type="spellEnd"/>
+          </w:p>
+        </w:tc>
+        <w:tc>
+          <w:tcPr>
+            <w:tcW w:w="2338" w:type="dxa"/>
+          </w:tcPr>
+          <w:p>
+            <w:pPr>
+              <w:cnfStyle w:val="000000100000" w:firstRow="0" w:lastRow="0" w:firstColumn="0" w:lastColumn="0" w:oddVBand="0" w:evenVBand="0" w:oddHBand="1" w:evenHBand="0" w:firstRowFirstColumn="0" w:firstRowLastColumn="0" w:lastRowFirstColumn="0" w:lastRowLastColumn="0"/>
+            </w:pPr>
+            <w:r>
+              <w:t>string[]</w:t>
+            </w:r>
+          </w:p>
+        </w:tc>
+        <w:tc>
+          <w:tcPr>
+            <w:tcW w:w="4685" w:type="dxa"/>
+          </w:tcPr>
+          <w:p>
+            <w:pPr>
+              <w:cnfStyle w:val="000000100000" w:firstRow="0" w:lastRow="0" w:firstColumn="0" w:lastColumn="0" w:oddVBand="0" w:evenVBand="0" w:oddHBand="1" w:evenHBand="0" w:firstRowFirstColumn="0" w:firstRowLastColumn="0" w:lastRowFirstColumn="0" w:lastRowLastColumn="0"/>
+            </w:pPr>
+            <w:r>
+              <w:t>IDs of Virtue Templates the user is authorized to instantiate</w:t>
+            </w:r>
+          </w:p>
+        </w:tc>
+      </w:tr>
+    </w:tbl>
+    <w:p>
+      <w:pPr>
+        <w:pStyle w:val="APIHeader"/>
+      </w:pPr>
+      <w:r>
+        <w:t>Error Conditions</w:t>
+      </w:r>
+    </w:p>
+    <w:p>
+      <w:proofErr w:type="gramStart"/>
+      <w:r>
+        <w:t>http</w:t>
+      </w:r>
+      <w:proofErr w:type="gramEnd"/>
+      <w:r>
+        <w:t xml:space="preserve"> 400 “Bad request” </w:t>
+      </w:r>
+      <w:r>
+        <w:t>returned if the username is not valid</w:t>
+      </w:r>
+    </w:p>
+    <w:p>
+      <w:pPr>
+        <w:pStyle w:val="Heading3"/>
+      </w:pPr>
+      <w:r>
+        <w:t>List User Virtues</w:t>
+      </w:r>
+    </w:p>
+    <w:p>
+      <w:r>
+        <w:t>Not yet implemented.</w:t>
+      </w:r>
+      <w:r>
+        <w:t xml:space="preserve">  </w:t>
+      </w:r>
+    </w:p>
+    <w:p>
+      <w:pPr>
+        <w:pStyle w:val="Heading3"/>
+      </w:pPr>
+      <w:r>
+        <w:t>Authorize Role for User</w:t>
+      </w:r>
+    </w:p>
+    <w:p>
+      <w:r>
+        <w:rPr>
+          <w:b/>
+        </w:rPr>
+        <w:t>URL</w:t>
+      </w:r>
+      <w:r>
+        <w:t>:</w:t>
+      </w:r>
+      <w:r>
+        <w:t xml:space="preserve"> Post</w:t>
+      </w:r>
+      <w:r>
+        <w:t xml:space="preserve"> </w:t>
+      </w:r>
+      <w:r>
+        <w:t>/admin/user</w:t>
+      </w:r>
+      <w:proofErr w:type="gramStart"/>
+      <w:r>
+        <w:t>/{</w:t>
+      </w:r>
+      <w:proofErr w:type="gramEnd"/>
+      <w:r>
+        <w:t>username}</w:t>
+      </w:r>
+      <w:r>
+        <w:t>/assign/{</w:t>
+      </w:r>
+      <w:proofErr w:type="spellStart"/>
+      <w:r>
+        <w:t>templateId</w:t>
+      </w:r>
+      <w:proofErr w:type="spellEnd"/>
+      <w:r>
+        <w:t>}</w:t>
+      </w:r>
+    </w:p>
+    <w:p>
+      <w:pPr>
+        <w:pStyle w:val="APIHeader"/>
+      </w:pPr>
+      <w:r>
+        <w:t>Parameters</w:t>
+      </w:r>
+    </w:p>
+    <w:tbl>
+      <w:tblPr>
+        <w:tblStyle w:val="ListTable2-Accent11"/>
+        <w:tblW w:w="5000" w:type="pct"/>
+        <w:tblLook w:val="04A0" w:firstRow="1" w:lastRow="0" w:firstColumn="1" w:lastColumn="0" w:noHBand="0" w:noVBand="1"/>
+      </w:tblPr>
+      <w:tblGrid>
+        <w:gridCol w:w="1768"/>
+        <w:gridCol w:w="2549"/>
+        <w:gridCol w:w="1655"/>
+        <w:gridCol w:w="3604"/>
+      </w:tblGrid>
+      <w:tr>
+        <w:trPr>
+          <w:cnfStyle w:val="100000000000" w:firstRow="1" w:lastRow="0" w:firstColumn="0" w:lastColumn="0" w:oddVBand="0" w:evenVBand="0" w:oddHBand="0" w:evenHBand="0" w:firstRowFirstColumn="0" w:firstRowLastColumn="0" w:lastRowFirstColumn="0" w:lastRowLastColumn="0"/>
+        </w:trPr>
+        <w:tc>
+          <w:tcPr>
+            <w:cnfStyle w:val="001000000000" w:firstRow="0" w:lastRow="0" w:firstColumn="1" w:lastColumn="0" w:oddVBand="0" w:evenVBand="0" w:oddHBand="0" w:evenHBand="0" w:firstRowFirstColumn="0" w:firstRowLastColumn="0" w:lastRowFirstColumn="0" w:lastRowLastColumn="0"/>
+            <w:tcW w:w="923" w:type="pct"/>
+          </w:tcPr>
+          <w:p>
+            <w:r>
+              <w:t>Name</w:t>
+            </w:r>
+          </w:p>
+        </w:tc>
+        <w:tc>
+          <w:tcPr>
+            <w:tcW w:w="1331" w:type="pct"/>
+          </w:tcPr>
+          <w:p>
+            <w:pPr>
+              <w:cnfStyle w:val="100000000000" w:firstRow="1" w:lastRow="0" w:firstColumn="0" w:lastColumn="0" w:oddVBand="0" w:evenVBand="0" w:oddHBand="0" w:evenHBand="0" w:firstRowFirstColumn="0" w:firstRowLastColumn="0" w:lastRowFirstColumn="0" w:lastRowLastColumn="0"/>
+            </w:pPr>
+            <w:r>
+              <w:t>Required</w:t>
+            </w:r>
+          </w:p>
+        </w:tc>
+        <w:tc>
+          <w:tcPr>
+            <w:tcW w:w="864" w:type="pct"/>
+          </w:tcPr>
+          <w:p>
+            <w:pPr>
+              <w:cnfStyle w:val="100000000000" w:firstRow="1" w:lastRow="0" w:firstColumn="0" w:lastColumn="0" w:oddVBand="0" w:evenVBand="0" w:oddHBand="0" w:evenHBand="0" w:firstRowFirstColumn="0" w:firstRowLastColumn="0" w:lastRowFirstColumn="0" w:lastRowLastColumn="0"/>
+            </w:pPr>
+            <w:r>
+              <w:t>Type</w:t>
+            </w:r>
+          </w:p>
+        </w:tc>
+        <w:tc>
+          <w:tcPr>
+            <w:tcW w:w="1882" w:type="pct"/>
+          </w:tcPr>
+          <w:p>
+            <w:pPr>
+              <w:cnfStyle w:val="100000000000" w:firstRow="1" w:lastRow="0" w:firstColumn="0" w:lastColumn="0" w:oddVBand="0" w:evenVBand="0" w:oddHBand="0" w:evenHBand="0" w:firstRowFirstColumn="0" w:firstRowLastColumn="0" w:lastRowFirstColumn="0" w:lastRowLastColumn="0"/>
+            </w:pPr>
+            <w:r>
+              <w:t>Description</w:t>
+            </w:r>
+          </w:p>
+        </w:tc>
+      </w:tr>
+      <w:tr>
+        <w:trPr>
+          <w:cnfStyle w:val="000000100000" w:firstRow="0" w:lastRow="0" w:firstColumn="0" w:lastColumn="0" w:oddVBand="0" w:evenVBand="0" w:oddHBand="1" w:evenHBand="0" w:firstRowFirstColumn="0" w:firstRowLastColumn="0" w:lastRowFirstColumn="0" w:lastRowLastColumn="0"/>
+        </w:trPr>
+        <w:tc>
+          <w:tcPr>
+            <w:cnfStyle w:val="001000000000" w:firstRow="0" w:lastRow="0" w:firstColumn="1" w:lastColumn="0" w:oddVBand="0" w:evenVBand="0" w:oddHBand="0" w:evenHBand="0" w:firstRowFirstColumn="0" w:firstRowLastColumn="0" w:lastRowFirstColumn="0" w:lastRowLastColumn="0"/>
+            <w:tcW w:w="923" w:type="pct"/>
+          </w:tcPr>
+          <w:p>
+            <w:r>
+              <w:lastRenderedPageBreak/>
+              <w:t>username</w:t>
+            </w:r>
+          </w:p>
+        </w:tc>
+        <w:tc>
+          <w:tcPr>
+            <w:tcW w:w="1331" w:type="pct"/>
+          </w:tcPr>
+          <w:p>
+            <w:pPr>
+              <w:cnfStyle w:val="000000100000" w:firstRow="0" w:lastRow="0" w:firstColumn="0" w:lastColumn="0" w:oddVBand="0" w:evenVBand="0" w:oddHBand="1" w:evenHBand="0" w:firstRowFirstColumn="0" w:firstRowLastColumn="0" w:lastRowFirstColumn="0" w:lastRowLastColumn="0"/>
+            </w:pPr>
+            <w:r>
+              <w:t>true</w:t>
+            </w:r>
+          </w:p>
+        </w:tc>
+        <w:tc>
+          <w:tcPr>
+            <w:tcW w:w="864" w:type="pct"/>
+          </w:tcPr>
+          <w:p>
+            <w:pPr>
+              <w:cnfStyle w:val="000000100000" w:firstRow="0" w:lastRow="0" w:firstColumn="0" w:lastColumn="0" w:oddVBand="0" w:evenVBand="0" w:oddHBand="1" w:evenHBand="0" w:firstRowFirstColumn="0" w:firstRowLastColumn="0" w:lastRowFirstColumn="0" w:lastRowLastColumn="0"/>
+            </w:pPr>
+            <w:r>
+              <w:t>string</w:t>
+            </w:r>
+          </w:p>
+        </w:tc>
+        <w:tc>
+          <w:tcPr>
+            <w:tcW w:w="1882" w:type="pct"/>
+          </w:tcPr>
+          <w:p>
+            <w:pPr>
+              <w:cnfStyle w:val="000000100000" w:firstRow="0" w:lastRow="0" w:firstColumn="0" w:lastColumn="0" w:oddVBand="0" w:evenVBand="0" w:oddHBand="1" w:evenHBand="0" w:firstRowFirstColumn="0" w:firstRowLastColumn="0" w:lastRowFirstColumn="0" w:lastRowLastColumn="0"/>
+            </w:pPr>
+            <w:r>
+              <w:t>Name of an existing user</w:t>
+            </w:r>
+          </w:p>
+        </w:tc>
+      </w:tr>
+      <w:tr>
+        <w:tc>
+          <w:tcPr>
+            <w:cnfStyle w:val="001000000000" w:firstRow="0" w:lastRow="0" w:firstColumn="1" w:lastColumn="0" w:oddVBand="0" w:evenVBand="0" w:oddHBand="0" w:evenHBand="0" w:firstRowFirstColumn="0" w:firstRowLastColumn="0" w:lastRowFirstColumn="0" w:lastRowLastColumn="0"/>
+            <w:tcW w:w="923" w:type="pct"/>
+          </w:tcPr>
+          <w:p>
+            <w:proofErr w:type="spellStart"/>
+            <w:r>
+              <w:t>templateId</w:t>
+            </w:r>
+            <w:proofErr w:type="spellEnd"/>
+          </w:p>
+        </w:tc>
+        <w:tc>
+          <w:tcPr>
+            <w:tcW w:w="1331" w:type="pct"/>
+          </w:tcPr>
+          <w:p>
+            <w:pPr>
+              <w:cnfStyle w:val="000000000000" w:firstRow="0" w:lastRow="0" w:firstColumn="0" w:lastColumn="0" w:oddVBand="0" w:evenVBand="0" w:oddHBand="0" w:evenHBand="0" w:firstRowFirstColumn="0" w:firstRowLastColumn="0" w:lastRowFirstColumn="0" w:lastRowLastColumn="0"/>
+            </w:pPr>
+            <w:r>
+              <w:t>true</w:t>
+            </w:r>
+          </w:p>
+        </w:tc>
+        <w:tc>
+          <w:tcPr>
+            <w:tcW w:w="864" w:type="pct"/>
+          </w:tcPr>
+          <w:p>
+            <w:pPr>
+              <w:cnfStyle w:val="000000000000" w:firstRow="0" w:lastRow="0" w:firstColumn="0" w:lastColumn="0" w:oddVBand="0" w:evenVBand="0" w:oddHBand="0" w:evenHBand="0" w:firstRowFirstColumn="0" w:firstRowLastColumn="0" w:lastRowFirstColumn="0" w:lastRowLastColumn="0"/>
+            </w:pPr>
+            <w:r>
+              <w:t>string</w:t>
+            </w:r>
+          </w:p>
+        </w:tc>
+        <w:tc>
+          <w:tcPr>
+            <w:tcW w:w="1882" w:type="pct"/>
+          </w:tcPr>
+          <w:p>
+            <w:pPr>
+              <w:cnfStyle w:val="000000000000" w:firstRow="0" w:lastRow="0" w:firstColumn="0" w:lastColumn="0" w:oddVBand="0" w:evenVBand="0" w:oddHBand="0" w:evenHBand="0" w:firstRowFirstColumn="0" w:firstRowLastColumn="0" w:lastRowFirstColumn="0" w:lastRowLastColumn="0"/>
+            </w:pPr>
+            <w:r>
+              <w:t>Virtue Template (aka Role) ID</w:t>
+            </w:r>
+          </w:p>
+        </w:tc>
+      </w:tr>
+    </w:tbl>
+    <w:p>
+      <w:pPr>
+        <w:pStyle w:val="APIHeader"/>
+      </w:pPr>
+      <w:r>
+        <w:t>Output</w:t>
+      </w:r>
+    </w:p>
     <w:p>
       <w:r>
         <w:t>None</w:t>
@@ -5747,33 +8150,429 @@
         <w:pStyle w:val="APIHeader"/>
       </w:pPr>
       <w:r>
+        <w:t>Error Conditions</w:t>
+      </w:r>
+    </w:p>
+    <w:p>
+      <w:proofErr w:type="gramStart"/>
+      <w:r>
+        <w:t>http</w:t>
+      </w:r>
+      <w:proofErr w:type="gramEnd"/>
+      <w:r>
+        <w:t xml:space="preserve"> 400 “Bad request” if username or </w:t>
+      </w:r>
+      <w:proofErr w:type="spellStart"/>
+      <w:r>
+        <w:t>templateId</w:t>
+      </w:r>
+      <w:proofErr w:type="spellEnd"/>
+      <w:r>
+        <w:t xml:space="preserve"> is not valid</w:t>
+      </w:r>
+    </w:p>
+    <w:p>
+      <w:pPr>
+        <w:pStyle w:val="Heading3"/>
+      </w:pPr>
+      <w:proofErr w:type="spellStart"/>
+      <w:r>
+        <w:t>Una</w:t>
+      </w:r>
+      <w:r>
+        <w:t>uthorize</w:t>
+      </w:r>
+      <w:proofErr w:type="spellEnd"/>
+      <w:r>
+        <w:t xml:space="preserve"> Role for User</w:t>
+      </w:r>
+    </w:p>
+    <w:p>
+      <w:r>
+        <w:rPr>
+          <w:b/>
+        </w:rPr>
+        <w:t>URL</w:t>
+      </w:r>
+      <w:r>
+        <w:t xml:space="preserve">: </w:t>
+      </w:r>
+      <w:r>
+        <w:t xml:space="preserve">Post </w:t>
+      </w:r>
+      <w:r>
+        <w:t>/admin/user</w:t>
+      </w:r>
+      <w:proofErr w:type="gramStart"/>
+      <w:r>
+        <w:t>/{</w:t>
+      </w:r>
+      <w:proofErr w:type="gramEnd"/>
+      <w:r>
+        <w:t>username}</w:t>
+      </w:r>
+      <w:r>
+        <w:t>/</w:t>
+      </w:r>
+      <w:r>
+        <w:t>revoke</w:t>
+      </w:r>
+      <w:r>
+        <w:t>/{</w:t>
+      </w:r>
+      <w:proofErr w:type="spellStart"/>
+      <w:r>
+        <w:t>templateId</w:t>
+      </w:r>
+      <w:proofErr w:type="spellEnd"/>
+      <w:r>
+        <w:t>}</w:t>
+      </w:r>
+    </w:p>
+    <w:p>
+      <w:pPr>
+        <w:pStyle w:val="APIHeader"/>
+      </w:pPr>
+      <w:r>
+        <w:t>Parameters</w:t>
+      </w:r>
+    </w:p>
+    <w:tbl>
+      <w:tblPr>
+        <w:tblStyle w:val="ListTable2-Accent11"/>
+        <w:tblW w:w="5000" w:type="pct"/>
+        <w:tblLook w:val="04A0" w:firstRow="1" w:lastRow="0" w:firstColumn="1" w:lastColumn="0" w:noHBand="0" w:noVBand="1"/>
+      </w:tblPr>
+      <w:tblGrid>
+        <w:gridCol w:w="1768"/>
+        <w:gridCol w:w="2549"/>
+        <w:gridCol w:w="1655"/>
+        <w:gridCol w:w="3604"/>
+      </w:tblGrid>
+      <w:tr>
+        <w:trPr>
+          <w:cnfStyle w:val="100000000000" w:firstRow="1" w:lastRow="0" w:firstColumn="0" w:lastColumn="0" w:oddVBand="0" w:evenVBand="0" w:oddHBand="0" w:evenHBand="0" w:firstRowFirstColumn="0" w:firstRowLastColumn="0" w:lastRowFirstColumn="0" w:lastRowLastColumn="0"/>
+        </w:trPr>
+        <w:tc>
+          <w:tcPr>
+            <w:cnfStyle w:val="001000000000" w:firstRow="0" w:lastRow="0" w:firstColumn="1" w:lastColumn="0" w:oddVBand="0" w:evenVBand="0" w:oddHBand="0" w:evenHBand="0" w:firstRowFirstColumn="0" w:firstRowLastColumn="0" w:lastRowFirstColumn="0" w:lastRowLastColumn="0"/>
+            <w:tcW w:w="923" w:type="pct"/>
+          </w:tcPr>
+          <w:p>
+            <w:r>
+              <w:t>Name</w:t>
+            </w:r>
+          </w:p>
+        </w:tc>
+        <w:tc>
+          <w:tcPr>
+            <w:tcW w:w="1331" w:type="pct"/>
+          </w:tcPr>
+          <w:p>
+            <w:pPr>
+              <w:cnfStyle w:val="100000000000" w:firstRow="1" w:lastRow="0" w:firstColumn="0" w:lastColumn="0" w:oddVBand="0" w:evenVBand="0" w:oddHBand="0" w:evenHBand="0" w:firstRowFirstColumn="0" w:firstRowLastColumn="0" w:lastRowFirstColumn="0" w:lastRowLastColumn="0"/>
+            </w:pPr>
+            <w:r>
+              <w:t>Required</w:t>
+            </w:r>
+          </w:p>
+        </w:tc>
+        <w:tc>
+          <w:tcPr>
+            <w:tcW w:w="864" w:type="pct"/>
+          </w:tcPr>
+          <w:p>
+            <w:pPr>
+              <w:cnfStyle w:val="100000000000" w:firstRow="1" w:lastRow="0" w:firstColumn="0" w:lastColumn="0" w:oddVBand="0" w:evenVBand="0" w:oddHBand="0" w:evenHBand="0" w:firstRowFirstColumn="0" w:firstRowLastColumn="0" w:lastRowFirstColumn="0" w:lastRowLastColumn="0"/>
+            </w:pPr>
+            <w:r>
+              <w:t>Type</w:t>
+            </w:r>
+          </w:p>
+        </w:tc>
+        <w:tc>
+          <w:tcPr>
+            <w:tcW w:w="1882" w:type="pct"/>
+          </w:tcPr>
+          <w:p>
+            <w:pPr>
+              <w:cnfStyle w:val="100000000000" w:firstRow="1" w:lastRow="0" w:firstColumn="0" w:lastColumn="0" w:oddVBand="0" w:evenVBand="0" w:oddHBand="0" w:evenHBand="0" w:firstRowFirstColumn="0" w:firstRowLastColumn="0" w:lastRowFirstColumn="0" w:lastRowLastColumn="0"/>
+            </w:pPr>
+            <w:r>
+              <w:t>Description</w:t>
+            </w:r>
+          </w:p>
+        </w:tc>
+      </w:tr>
+      <w:tr>
+        <w:trPr>
+          <w:cnfStyle w:val="000000100000" w:firstRow="0" w:lastRow="0" w:firstColumn="0" w:lastColumn="0" w:oddVBand="0" w:evenVBand="0" w:oddHBand="1" w:evenHBand="0" w:firstRowFirstColumn="0" w:firstRowLastColumn="0" w:lastRowFirstColumn="0" w:lastRowLastColumn="0"/>
+        </w:trPr>
+        <w:tc>
+          <w:tcPr>
+            <w:cnfStyle w:val="001000000000" w:firstRow="0" w:lastRow="0" w:firstColumn="1" w:lastColumn="0" w:oddVBand="0" w:evenVBand="0" w:oddHBand="0" w:evenHBand="0" w:firstRowFirstColumn="0" w:firstRowLastColumn="0" w:lastRowFirstColumn="0" w:lastRowLastColumn="0"/>
+            <w:tcW w:w="923" w:type="pct"/>
+          </w:tcPr>
+          <w:p>
+            <w:r>
+              <w:t>username</w:t>
+            </w:r>
+          </w:p>
+        </w:tc>
+        <w:tc>
+          <w:tcPr>
+            <w:tcW w:w="1331" w:type="pct"/>
+          </w:tcPr>
+          <w:p>
+            <w:pPr>
+              <w:cnfStyle w:val="000000100000" w:firstRow="0" w:lastRow="0" w:firstColumn="0" w:lastColumn="0" w:oddVBand="0" w:evenVBand="0" w:oddHBand="1" w:evenHBand="0" w:firstRowFirstColumn="0" w:firstRowLastColumn="0" w:lastRowFirstColumn="0" w:lastRowLastColumn="0"/>
+            </w:pPr>
+            <w:r>
+              <w:t>true</w:t>
+            </w:r>
+          </w:p>
+        </w:tc>
+        <w:tc>
+          <w:tcPr>
+            <w:tcW w:w="864" w:type="pct"/>
+          </w:tcPr>
+          <w:p>
+            <w:pPr>
+              <w:cnfStyle w:val="000000100000" w:firstRow="0" w:lastRow="0" w:firstColumn="0" w:lastColumn="0" w:oddVBand="0" w:evenVBand="0" w:oddHBand="1" w:evenHBand="0" w:firstRowFirstColumn="0" w:firstRowLastColumn="0" w:lastRowFirstColumn="0" w:lastRowLastColumn="0"/>
+            </w:pPr>
+            <w:r>
+              <w:t>string</w:t>
+            </w:r>
+          </w:p>
+        </w:tc>
+        <w:tc>
+          <w:tcPr>
+            <w:tcW w:w="1882" w:type="pct"/>
+          </w:tcPr>
+          <w:p>
+            <w:pPr>
+              <w:cnfStyle w:val="000000100000" w:firstRow="0" w:lastRow="0" w:firstColumn="0" w:lastColumn="0" w:oddVBand="0" w:evenVBand="0" w:oddHBand="1" w:evenHBand="0" w:firstRowFirstColumn="0" w:firstRowLastColumn="0" w:lastRowFirstColumn="0" w:lastRowLastColumn="0"/>
+            </w:pPr>
+            <w:r>
+              <w:t>Name of an existing user</w:t>
+            </w:r>
+          </w:p>
+        </w:tc>
+      </w:tr>
+      <w:tr>
+        <w:tc>
+          <w:tcPr>
+            <w:cnfStyle w:val="001000000000" w:firstRow="0" w:lastRow="0" w:firstColumn="1" w:lastColumn="0" w:oddVBand="0" w:evenVBand="0" w:oddHBand="0" w:evenHBand="0" w:firstRowFirstColumn="0" w:firstRowLastColumn="0" w:lastRowFirstColumn="0" w:lastRowLastColumn="0"/>
+            <w:tcW w:w="923" w:type="pct"/>
+          </w:tcPr>
+          <w:p>
+            <w:proofErr w:type="spellStart"/>
+            <w:r>
+              <w:t>templateId</w:t>
+            </w:r>
+            <w:proofErr w:type="spellEnd"/>
+          </w:p>
+        </w:tc>
+        <w:tc>
+          <w:tcPr>
+            <w:tcW w:w="1331" w:type="pct"/>
+          </w:tcPr>
+          <w:p>
+            <w:pPr>
+              <w:cnfStyle w:val="000000000000" w:firstRow="0" w:lastRow="0" w:firstColumn="0" w:lastColumn="0" w:oddVBand="0" w:evenVBand="0" w:oddHBand="0" w:evenHBand="0" w:firstRowFirstColumn="0" w:firstRowLastColumn="0" w:lastRowFirstColumn="0" w:lastRowLastColumn="0"/>
+            </w:pPr>
+            <w:r>
+              <w:t>true</w:t>
+            </w:r>
+          </w:p>
+        </w:tc>
+        <w:tc>
+          <w:tcPr>
+            <w:tcW w:w="864" w:type="pct"/>
+          </w:tcPr>
+          <w:p>
+            <w:pPr>
+              <w:cnfStyle w:val="000000000000" w:firstRow="0" w:lastRow="0" w:firstColumn="0" w:lastColumn="0" w:oddVBand="0" w:evenVBand="0" w:oddHBand="0" w:evenHBand="0" w:firstRowFirstColumn="0" w:firstRowLastColumn="0" w:lastRowFirstColumn="0" w:lastRowLastColumn="0"/>
+            </w:pPr>
+            <w:r>
+              <w:t>string</w:t>
+            </w:r>
+          </w:p>
+        </w:tc>
+        <w:tc>
+          <w:tcPr>
+            <w:tcW w:w="1882" w:type="pct"/>
+          </w:tcPr>
+          <w:p>
+            <w:pPr>
+              <w:cnfStyle w:val="000000000000" w:firstRow="0" w:lastRow="0" w:firstColumn="0" w:lastColumn="0" w:oddVBand="0" w:evenVBand="0" w:oddHBand="0" w:evenHBand="0" w:firstRowFirstColumn="0" w:firstRowLastColumn="0" w:lastRowFirstColumn="0" w:lastRowLastColumn="0"/>
+            </w:pPr>
+            <w:r>
+              <w:t>Virtue Template (aka Role) ID</w:t>
+            </w:r>
+          </w:p>
+        </w:tc>
+      </w:tr>
+    </w:tbl>
+    <w:p>
+      <w:pPr>
+        <w:pStyle w:val="APIHeader"/>
+      </w:pPr>
+      <w:r>
+        <w:t>Output</w:t>
+      </w:r>
+    </w:p>
+    <w:p>
+      <w:r>
+        <w:t>None</w:t>
+      </w:r>
+    </w:p>
+    <w:p>
+      <w:pPr>
+        <w:pStyle w:val="APIHeader"/>
+      </w:pPr>
+      <w:r>
+        <w:t>Error Conditions</w:t>
+      </w:r>
+    </w:p>
+    <w:p>
+      <w:proofErr w:type="gramStart"/>
+      <w:r>
+        <w:t>http</w:t>
+      </w:r>
+      <w:proofErr w:type="gramEnd"/>
+      <w:r>
+        <w:t xml:space="preserve"> 400 “Bad request” if username or </w:t>
+      </w:r>
+      <w:proofErr w:type="spellStart"/>
+      <w:r>
+        <w:t>templateId</w:t>
+      </w:r>
+      <w:proofErr w:type="spellEnd"/>
+      <w:r>
+        <w:t xml:space="preserve"> is not valid</w:t>
+      </w:r>
+    </w:p>
+    <w:p>
+      <w:pPr>
+        <w:pStyle w:val="Heading3"/>
+      </w:pPr>
+      <w:r>
+        <w:t xml:space="preserve">List </w:t>
+      </w:r>
+      <w:proofErr w:type="spellStart"/>
+      <w:r>
+        <w:t>UserTokens</w:t>
+      </w:r>
+      <w:proofErr w:type="spellEnd"/>
+    </w:p>
+    <w:p>
+      <w:r>
+        <w:rPr>
+          <w:b/>
+        </w:rPr>
+        <w:t>URL</w:t>
+      </w:r>
+      <w:r>
+        <w:t xml:space="preserve">: </w:t>
+      </w:r>
+      <w:r>
+        <w:t>Get</w:t>
+      </w:r>
+      <w:r>
+        <w:t xml:space="preserve"> </w:t>
+      </w:r>
+      <w:r>
+        <w:t>/admin/</w:t>
+      </w:r>
+      <w:r>
+        <w:t>session</w:t>
+      </w:r>
+    </w:p>
+    <w:p>
+      <w:pPr>
+        <w:pStyle w:val="APIHeader"/>
+      </w:pPr>
+      <w:r>
+        <w:t>Output</w:t>
+      </w:r>
+    </w:p>
+    <w:p>
+      <w:pPr>
+        <w:pStyle w:val="APIHeader"/>
+        <w:rPr>
+          <w:b w:val="0"/>
+        </w:rPr>
+      </w:pPr>
+      <w:r>
+        <w:rPr>
+          <w:b w:val="0"/>
+        </w:rPr>
+        <w:t>Returns a map of usernames to lists of session IDs</w:t>
+      </w:r>
+    </w:p>
+    <w:p>
+      <w:pPr>
+        <w:pStyle w:val="Heading3"/>
+      </w:pPr>
+      <w:r>
+        <w:t>Force Logout User</w:t>
+      </w:r>
+    </w:p>
+    <w:p>
+      <w:r>
+        <w:rPr>
+          <w:b/>
+        </w:rPr>
+        <w:t>URL</w:t>
+      </w:r>
+      <w:r>
+        <w:t xml:space="preserve">: Get </w:t>
+      </w:r>
+      <w:r>
+        <w:t>/admin/</w:t>
+      </w:r>
+      <w:r>
+        <w:t>user</w:t>
+      </w:r>
+      <w:proofErr w:type="gramStart"/>
+      <w:r>
+        <w:t>/{</w:t>
+      </w:r>
+      <w:proofErr w:type="gramEnd"/>
+      <w:r>
+        <w:t>username}/logout</w:t>
+      </w:r>
+    </w:p>
+    <w:p>
+      <w:pPr>
+        <w:pStyle w:val="APIHeader"/>
+      </w:pPr>
+      <w:r>
+        <w:t>Output</w:t>
+      </w:r>
+    </w:p>
+    <w:p>
+      <w:pPr>
+        <w:pStyle w:val="APIHeader"/>
+        <w:rPr>
+          <w:b w:val="0"/>
+        </w:rPr>
+      </w:pPr>
+      <w:r>
+        <w:rPr>
+          <w:b w:val="0"/>
+        </w:rPr>
+        <w:t>None</w:t>
+      </w:r>
+    </w:p>
+    <w:p/>
+    <w:p>
+      <w:pPr>
+        <w:pStyle w:val="Heading1"/>
+      </w:pPr>
+      <w:r>
         <w:lastRenderedPageBreak/>
-        <w:t>Error Conditions</w:t>
-      </w:r>
-    </w:p>
-    <w:p>
-      <w:r>
-        <w:t>http 400 “Bad request” if username or templateId is not valid</w:t>
-      </w:r>
-    </w:p>
-    <w:p>
-      <w:pPr>
-        <w:pStyle w:val="Heading3"/>
-      </w:pPr>
-      <w:r>
-        <w:t>List UserTokens</w:t>
-      </w:r>
-    </w:p>
-    <w:p>
-      <w:r>
-        <w:t>Not yet implemented.</w:t>
-      </w:r>
-    </w:p>
-    <w:p>
-      <w:pPr>
-        <w:pStyle w:val="Heading1"/>
-      </w:pPr>
-      <w:r>
         <w:t>Sense and Response API</w:t>
       </w:r>
     </w:p>
@@ -6154,6 +8953,119 @@
     </w:lvl>
   </w:abstractNum>
   <w:abstractNum w:abstractNumId="2">
+    <w:nsid w:val="3C2E7B00"/>
+    <w:multiLevelType w:val="hybridMultilevel"/>
+    <w:tmpl w:val="0540CCD8"/>
+    <w:lvl w:ilvl="0" w:tplc="04090001">
+      <w:start w:val="1"/>
+      <w:numFmt w:val="bullet"/>
+      <w:lvlText w:val=""/>
+      <w:lvlJc w:val="left"/>
+      <w:pPr>
+        <w:ind w:left="720" w:hanging="360"/>
+      </w:pPr>
+      <w:rPr>
+        <w:rFonts w:ascii="Symbol" w:hAnsi="Symbol" w:hint="default"/>
+      </w:rPr>
+    </w:lvl>
+    <w:lvl w:ilvl="1" w:tplc="04090003" w:tentative="1">
+      <w:start w:val="1"/>
+      <w:numFmt w:val="bullet"/>
+      <w:lvlText w:val="o"/>
+      <w:lvlJc w:val="left"/>
+      <w:pPr>
+        <w:ind w:left="1440" w:hanging="360"/>
+      </w:pPr>
+      <w:rPr>
+        <w:rFonts w:ascii="Courier New" w:hAnsi="Courier New" w:cs="Courier New" w:hint="default"/>
+      </w:rPr>
+    </w:lvl>
+    <w:lvl w:ilvl="2" w:tplc="04090005" w:tentative="1">
+      <w:start w:val="1"/>
+      <w:numFmt w:val="bullet"/>
+      <w:lvlText w:val=""/>
+      <w:lvlJc w:val="left"/>
+      <w:pPr>
+        <w:ind w:left="2160" w:hanging="360"/>
+      </w:pPr>
+      <w:rPr>
+        <w:rFonts w:ascii="Wingdings" w:hAnsi="Wingdings" w:hint="default"/>
+      </w:rPr>
+    </w:lvl>
+    <w:lvl w:ilvl="3" w:tplc="04090001" w:tentative="1">
+      <w:start w:val="1"/>
+      <w:numFmt w:val="bullet"/>
+      <w:lvlText w:val=""/>
+      <w:lvlJc w:val="left"/>
+      <w:pPr>
+        <w:ind w:left="2880" w:hanging="360"/>
+      </w:pPr>
+      <w:rPr>
+        <w:rFonts w:ascii="Symbol" w:hAnsi="Symbol" w:hint="default"/>
+      </w:rPr>
+    </w:lvl>
+    <w:lvl w:ilvl="4" w:tplc="04090003" w:tentative="1">
+      <w:start w:val="1"/>
+      <w:numFmt w:val="bullet"/>
+      <w:lvlText w:val="o"/>
+      <w:lvlJc w:val="left"/>
+      <w:pPr>
+        <w:ind w:left="3600" w:hanging="360"/>
+      </w:pPr>
+      <w:rPr>
+        <w:rFonts w:ascii="Courier New" w:hAnsi="Courier New" w:cs="Courier New" w:hint="default"/>
+      </w:rPr>
+    </w:lvl>
+    <w:lvl w:ilvl="5" w:tplc="04090005" w:tentative="1">
+      <w:start w:val="1"/>
+      <w:numFmt w:val="bullet"/>
+      <w:lvlText w:val=""/>
+      <w:lvlJc w:val="left"/>
+      <w:pPr>
+        <w:ind w:left="4320" w:hanging="360"/>
+      </w:pPr>
+      <w:rPr>
+        <w:rFonts w:ascii="Wingdings" w:hAnsi="Wingdings" w:hint="default"/>
+      </w:rPr>
+    </w:lvl>
+    <w:lvl w:ilvl="6" w:tplc="04090001" w:tentative="1">
+      <w:start w:val="1"/>
+      <w:numFmt w:val="bullet"/>
+      <w:lvlText w:val=""/>
+      <w:lvlJc w:val="left"/>
+      <w:pPr>
+        <w:ind w:left="5040" w:hanging="360"/>
+      </w:pPr>
+      <w:rPr>
+        <w:rFonts w:ascii="Symbol" w:hAnsi="Symbol" w:hint="default"/>
+      </w:rPr>
+    </w:lvl>
+    <w:lvl w:ilvl="7" w:tplc="04090003" w:tentative="1">
+      <w:start w:val="1"/>
+      <w:numFmt w:val="bullet"/>
+      <w:lvlText w:val="o"/>
+      <w:lvlJc w:val="left"/>
+      <w:pPr>
+        <w:ind w:left="5760" w:hanging="360"/>
+      </w:pPr>
+      <w:rPr>
+        <w:rFonts w:ascii="Courier New" w:hAnsi="Courier New" w:cs="Courier New" w:hint="default"/>
+      </w:rPr>
+    </w:lvl>
+    <w:lvl w:ilvl="8" w:tplc="04090005" w:tentative="1">
+      <w:start w:val="1"/>
+      <w:numFmt w:val="bullet"/>
+      <w:lvlText w:val=""/>
+      <w:lvlJc w:val="left"/>
+      <w:pPr>
+        <w:ind w:left="6480" w:hanging="360"/>
+      </w:pPr>
+      <w:rPr>
+        <w:rFonts w:ascii="Wingdings" w:hAnsi="Wingdings" w:hint="default"/>
+      </w:rPr>
+    </w:lvl>
+  </w:abstractNum>
+  <w:abstractNum w:abstractNumId="3">
     <w:nsid w:val="486B0577"/>
     <w:multiLevelType w:val="hybridMultilevel"/>
     <w:tmpl w:val="A698B7E4"/>
@@ -6300,6 +9212,9 @@
     <w:abstractNumId w:val="1"/>
   </w:num>
   <w:num w:numId="3">
+    <w:abstractNumId w:val="3"/>
+  </w:num>
+  <w:num w:numId="4">
     <w:abstractNumId w:val="2"/>
   </w:num>
 </w:numbering>
@@ -6464,7 +9379,7 @@
   <w:style w:type="paragraph" w:default="1" w:styleId="Normal">
     <w:name w:val="Normal"/>
     <w:qFormat/>
-    <w:rsid w:val="00FC1E13"/>
+    <w:rsid w:val="00E01635"/>
     <w:pPr>
       <w:spacing w:before="120" w:after="120" w:line="240" w:lineRule="auto"/>
     </w:pPr>
@@ -6937,6 +9852,17 @@
       <w:szCs w:val="16"/>
     </w:rPr>
   </w:style>
+  <w:style w:type="paragraph" w:styleId="ListParagraph">
+    <w:name w:val="List Paragraph"/>
+    <w:basedOn w:val="Normal"/>
+    <w:uiPriority w:val="34"/>
+    <w:qFormat/>
+    <w:rsid w:val="00E01635"/>
+    <w:pPr>
+      <w:ind w:left="720"/>
+      <w:contextualSpacing/>
+    </w:pPr>
+  </w:style>
 </w:styles>
 </file>
 
@@ -7099,7 +10025,7 @@
   <w:style w:type="paragraph" w:default="1" w:styleId="Normal">
     <w:name w:val="Normal"/>
     <w:qFormat/>
-    <w:rsid w:val="00FC1E13"/>
+    <w:rsid w:val="00E01635"/>
     <w:pPr>
       <w:spacing w:before="120" w:after="120" w:line="240" w:lineRule="auto"/>
     </w:pPr>
@@ -7572,6 +10498,17 @@
       <w:szCs w:val="16"/>
     </w:rPr>
   </w:style>
+  <w:style w:type="paragraph" w:styleId="ListParagraph">
+    <w:name w:val="List Paragraph"/>
+    <w:basedOn w:val="Normal"/>
+    <w:uiPriority w:val="34"/>
+    <w:qFormat/>
+    <w:rsid w:val="00E01635"/>
+    <w:pPr>
+      <w:ind w:left="720"/>
+      <w:contextualSpacing/>
+    </w:pPr>
+  </w:style>
 </w:styles>
 </file>
 

--- a/Documentation/midterm/Systems Interface Specification.docx
+++ b/Documentation/midterm/Systems Interface Specification.docx
@@ -1,6 +1,6 @@
 
 <file path=word/document.xml><?xml version="1.0" encoding="utf-8"?>
-<w:document xmlns:wpc="http://schemas.microsoft.com/office/word/2010/wordprocessingCanvas" xmlns:mc="http://schemas.openxmlformats.org/markup-compatibility/2006" xmlns:o="urn:schemas-microsoft-com:office:office" xmlns:r="http://schemas.openxmlformats.org/officeDocument/2006/relationships" xmlns:m="http://schemas.openxmlformats.org/officeDocument/2006/math" xmlns:v="urn:schemas-microsoft-com:vml" xmlns:wp14="http://schemas.microsoft.com/office/word/2010/wordprocessingDrawing" xmlns:wp="http://schemas.openxmlformats.org/drawingml/2006/wordprocessingDrawing" xmlns:w10="urn:schemas-microsoft-com:office:word" xmlns:w="http://schemas.openxmlformats.org/wordprocessingml/2006/main" xmlns:w14="http://schemas.microsoft.com/office/word/2010/wordml" xmlns:wpg="http://schemas.microsoft.com/office/word/2010/wordprocessingGroup" xmlns:wpi="http://schemas.microsoft.com/office/word/2010/wordprocessingInk" xmlns:wne="http://schemas.microsoft.com/office/word/2006/wordml" xmlns:wps="http://schemas.microsoft.com/office/word/2010/wordprocessingShape" mc:Ignorable="w14 wp14">
+<w:document xmlns:wpc="http://schemas.microsoft.com/office/word/2010/wordprocessingCanvas" xmlns:cx="http://schemas.microsoft.com/office/drawing/2014/chartex" xmlns:cx1="http://schemas.microsoft.com/office/drawing/2015/9/8/chartex" xmlns:cx2="http://schemas.microsoft.com/office/drawing/2015/10/21/chartex" xmlns:cx3="http://schemas.microsoft.com/office/drawing/2016/5/9/chartex" xmlns:cx4="http://schemas.microsoft.com/office/drawing/2016/5/10/chartex" xmlns:cx5="http://schemas.microsoft.com/office/drawing/2016/5/11/chartex" xmlns:cx6="http://schemas.microsoft.com/office/drawing/2016/5/12/chartex" xmlns:cx7="http://schemas.microsoft.com/office/drawing/2016/5/13/chartex" xmlns:cx8="http://schemas.microsoft.com/office/drawing/2016/5/14/chartex" xmlns:mc="http://schemas.openxmlformats.org/markup-compatibility/2006" xmlns:aink="http://schemas.microsoft.com/office/drawing/2016/ink" xmlns:am3d="http://schemas.microsoft.com/office/drawing/2017/model3d" xmlns:o="urn:schemas-microsoft-com:office:office" xmlns:r="http://schemas.openxmlformats.org/officeDocument/2006/relationships" xmlns:m="http://schemas.openxmlformats.org/officeDocument/2006/math" xmlns:v="urn:schemas-microsoft-com:vml" xmlns:wp14="http://schemas.microsoft.com/office/word/2010/wordprocessingDrawing" xmlns:wp="http://schemas.openxmlformats.org/drawingml/2006/wordprocessingDrawing" xmlns:w10="urn:schemas-microsoft-com:office:word" xmlns:w="http://schemas.openxmlformats.org/wordprocessingml/2006/main" xmlns:w14="http://schemas.microsoft.com/office/word/2010/wordml" xmlns:w15="http://schemas.microsoft.com/office/word/2012/wordml" xmlns:w16cid="http://schemas.microsoft.com/office/word/2016/wordml/cid" xmlns:w16se="http://schemas.microsoft.com/office/word/2015/wordml/symex" xmlns:wpg="http://schemas.microsoft.com/office/word/2010/wordprocessingGroup" xmlns:wpi="http://schemas.microsoft.com/office/word/2010/wordprocessingInk" xmlns:wne="http://schemas.microsoft.com/office/word/2006/wordml" xmlns:wps="http://schemas.microsoft.com/office/word/2010/wordprocessingShape" mc:Ignorable="w14 w15 w16se w16cid wp14">
   <w:body>
     <w:bookmarkStart w:id="0" w:name="_Toc366501135" w:displacedByCustomXml="next"/>
     <w:sdt>
@@ -229,7 +229,7 @@
                                 <a:avLst/>
                               </a:prstGeom>
                               <a:blipFill>
-                                <a:blip r:embed="rId8"/>
+                                <a:blip r:embed="rId7"/>
                                 <a:stretch>
                                   <a:fillRect r="-7574"/>
                                 </a:stretch>
@@ -273,14 +273,14 @@
                   </wp:anchor>
                 </w:drawing>
               </mc:Choice>
-              <mc:Fallback xmlns:w16se="http://schemas.microsoft.com/office/word/2015/wordml/symex" xmlns:w16cid="http://schemas.microsoft.com/office/word/2016/wordml/cid" xmlns:w15="http://schemas.microsoft.com/office/word/2012/wordml" xmlns:am3d="http://schemas.microsoft.com/office/drawing/2017/model3d" xmlns:aink="http://schemas.microsoft.com/office/drawing/2016/ink" xmlns:cx8="http://schemas.microsoft.com/office/drawing/2016/5/14/chartex" xmlns:cx7="http://schemas.microsoft.com/office/drawing/2016/5/13/chartex" xmlns:cx6="http://schemas.microsoft.com/office/drawing/2016/5/12/chartex" xmlns:cx5="http://schemas.microsoft.com/office/drawing/2016/5/11/chartex" xmlns:cx4="http://schemas.microsoft.com/office/drawing/2016/5/10/chartex" xmlns:cx3="http://schemas.microsoft.com/office/drawing/2016/5/9/chartex" xmlns:cx2="http://schemas.microsoft.com/office/drawing/2015/10/21/chartex" xmlns:cx1="http://schemas.microsoft.com/office/drawing/2015/9/8/chartex" xmlns:cx="http://schemas.microsoft.com/office/drawing/2014/chartex">
+              <mc:Fallback>
                 <w:pict>
-                  <v:group w14:anchorId="452B97CC" id="Group 149" o:spid="_x0000_s1026" style="position:absolute;margin-left:0;margin-top:0;width:8in;height:95.7pt;z-index:251662336;mso-width-percent:941;mso-height-percent:121;mso-top-percent:23;mso-position-horizontal:center;mso-position-horizontal-relative:page;mso-position-vertical-relative:page;mso-width-percent:941;mso-height-percent:121;mso-top-percent:23" coordorigin="" coordsize="73152,12161" o:gfxdata="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">
+                  <v:group w14:anchorId="0319BBF5" id="Group 149" o:spid="_x0000_s1026" style="position:absolute;margin-left:0;margin-top:0;width:8in;height:95.7pt;z-index:251662336;mso-width-percent:941;mso-height-percent:121;mso-top-percent:23;mso-position-horizontal:center;mso-position-horizontal-relative:page;mso-position-vertical-relative:page;mso-width-percent:941;mso-height-percent:121;mso-top-percent:23" coordorigin="" coordsize="73152,12161" o:gfxdata="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">
                     <v:shape id="Rectangle 51" o:spid="_x0000_s1027" style="position:absolute;width:73152;height:11303;visibility:visible;mso-wrap-style:square;v-text-anchor:middle" coordsize="7312660,1129665" o:gfxdata="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" path="m,l7312660,r,1129665l3619500,733425,,1091565,,xe" fillcolor="#4f81bd [3204]" stroked="f" strokeweight="2pt">
                       <v:path arrowok="t" o:connecttype="custom" o:connectlocs="0,0;7315200,0;7315200,1130373;3620757,733885;0,1092249;0,0" o:connectangles="0,0,0,0,0,0"/>
                     </v:shape>
                     <v:rect id="Rectangle 151" o:spid="_x0000_s1028" style="position:absolute;width:73152;height:12161;visibility:visible;mso-wrap-style:square;v-text-anchor:middle" o:gfxdata="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" stroked="f" strokeweight="2pt">
-                      <v:fill r:id="rId9" o:title="" recolor="t" rotate="t" type="frame"/>
+                      <v:fill r:id="rId8" o:title="" recolor="t" rotate="t" type="frame"/>
                     </v:rect>
                     <w10:wrap anchorx="page" anchory="page"/>
                   </v:group>
@@ -446,7 +446,7 @@
               </mc:Choice>
               <mc:Fallback>
                 <w:pict>
-                  <v:shapetype id="_x0000_t202" coordsize="21600,21600" o:spt="202" path="m,l,21600r21600,l21600,xe">
+                  <v:shapetype w14:anchorId="68CC732D" id="_x0000_t202" coordsize="21600,21600" o:spt="202" path="m,l,21600r21600,l21600,xe">
                     <v:stroke joinstyle="miter"/>
                     <v:path gradientshapeok="t" o:connecttype="rect"/>
                   </v:shapetype>
@@ -466,6 +466,7 @@
                             <w:dataBinding w:prefixMappings="xmlns:ns0='http://purl.org/dc/elements/1.1/' xmlns:ns1='http://schemas.openxmlformats.org/package/2006/metadata/core-properties' " w:xpath="/ns1:coreProperties[1]/ns0:creator[1]" w:storeItemID="{6C3C8BC8-F283-45AE-878A-BAB7291924A1}"/>
                             <w:text/>
                           </w:sdtPr>
+                          <w:sdtEndPr/>
                           <w:sdtContent>
                             <w:p>
                               <w:pPr>
@@ -512,6 +513,7 @@
                               <w:dataBinding w:prefixMappings="xmlns:ns0='http://schemas.microsoft.com/office/2006/coverPageProps' " w:xpath="/ns0:CoverPageProperties[1]/ns0:CompanyEmail[1]" w:storeItemID="{55AF091B-3C7A-41E3-B477-F2FDAA23CFDA}"/>
                               <w:text/>
                             </w:sdtPr>
+                            <w:sdtEndPr/>
                             <w:sdtContent>
                               <w:r>
                                 <w:rPr>
@@ -665,7 +667,7 @@
               </mc:Choice>
               <mc:Fallback>
                 <w:pict>
-                  <v:shape id="Text Box 153" o:spid="_x0000_s1027" type="#_x0000_t202" style="position:absolute;margin-left:0;margin-top:0;width:8in;height:79.5pt;z-index:251661312;visibility:visible;mso-wrap-style:square;mso-width-percent:941;mso-height-percent:100;mso-top-percent:700;mso-wrap-distance-left:9pt;mso-wrap-distance-top:0;mso-wrap-distance-right:9pt;mso-wrap-distance-bottom:0;mso-position-horizontal:center;mso-position-horizontal-relative:page;mso-position-vertical-relative:page;mso-width-percent:941;mso-height-percent:100;mso-top-percent:700;mso-width-relative:page;mso-height-relative:page;v-text-anchor:top" o:gfxdata="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" filled="f" stroked="f" strokeweight=".5pt">
+                  <v:shape w14:anchorId="65CCC572" id="Text Box 153" o:spid="_x0000_s1027" type="#_x0000_t202" style="position:absolute;margin-left:0;margin-top:0;width:8in;height:79.5pt;z-index:251661312;visibility:visible;mso-wrap-style:square;mso-width-percent:941;mso-height-percent:100;mso-top-percent:700;mso-wrap-distance-left:9pt;mso-wrap-distance-top:0;mso-wrap-distance-right:9pt;mso-wrap-distance-bottom:0;mso-position-horizontal:center;mso-position-horizontal-relative:page;mso-position-vertical-relative:page;mso-width-percent:941;mso-height-percent:100;mso-top-percent:700;mso-width-relative:page;mso-height-relative:page;v-text-anchor:top" o:gfxdata="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" filled="f" stroked="f" strokeweight=".5pt">
                     <v:textbox style="mso-fit-shape-to-text:t" inset="126pt,0,54pt,0">
                       <w:txbxContent>
                         <w:p>
@@ -693,6 +695,7 @@
                             <w:dataBinding w:prefixMappings="xmlns:ns0='http://schemas.microsoft.com/office/2006/coverPageProps' " w:xpath="/ns0:CoverPageProperties[1]/ns0:Abstract[1]" w:storeItemID="{55AF091B-3C7A-41E3-B477-F2FDAA23CFDA}"/>
                             <w:text w:multiLine="1"/>
                           </w:sdtPr>
+                          <w:sdtEndPr/>
                           <w:sdtContent>
                             <w:p>
                               <w:pPr>
@@ -723,6 +726,16 @@
               </mc:Fallback>
             </mc:AlternateContent>
           </w:r>
+        </w:p>
+        <w:p>
+          <w:pPr>
+            <w:spacing w:after="200" w:line="276" w:lineRule="auto"/>
+            <w:rPr>
+              <w:i/>
+            </w:rPr>
+          </w:pPr>
+          <w:bookmarkStart w:id="1" w:name="_GoBack"/>
+          <w:bookmarkEnd w:id="1"/>
           <w:r>
             <w:rPr>
               <w:noProof/>
@@ -730,25 +743,640 @@
             <mc:AlternateContent>
               <mc:Choice Requires="wps">
                 <w:drawing>
-                  <wp:anchor distT="0" distB="0" distL="114300" distR="114300" simplePos="0" relativeHeight="251659264" behindDoc="0" locked="0" layoutInCell="1" allowOverlap="1" wp14:anchorId="7E403CEB" wp14:editId="016DF963">
+                  <wp:anchor distT="0" distB="0" distL="114300" distR="114300" simplePos="0" relativeHeight="251659264" behindDoc="0" locked="0" layoutInCell="1" allowOverlap="1" wp14:anchorId="64556043" wp14:editId="1AA95918">
+                    <wp:simplePos x="0" y="0"/>
+                    <wp:positionH relativeFrom="margin">
+                      <wp:posOffset>-685800</wp:posOffset>
+                    </wp:positionH>
+                    <wp:positionV relativeFrom="page">
+                      <wp:posOffset>3775075</wp:posOffset>
+                    </wp:positionV>
+                    <wp:extent cx="7431405" cy="178435"/>
+                    <wp:effectExtent l="0" t="0" r="0" b="0"/>
+                    <wp:wrapSquare wrapText="bothSides"/>
+                    <wp:docPr id="5" name="Text Box 153"/>
+                    <wp:cNvGraphicFramePr/>
+                    <a:graphic xmlns:a="http://schemas.openxmlformats.org/drawingml/2006/main">
+                      <a:graphicData uri="http://schemas.microsoft.com/office/word/2010/wordprocessingShape">
+                        <wps:wsp>
+                          <wps:cNvSpPr/>
+                          <wps:spPr>
+                            <a:xfrm>
+                              <a:off x="0" y="0"/>
+                              <a:ext cx="7431405" cy="178435"/>
+                            </a:xfrm>
+                            <a:prstGeom prst="rect">
+                              <a:avLst/>
+                            </a:prstGeom>
+                            <a:noFill/>
+                            <a:ln w="6480">
+                              <a:noFill/>
+                            </a:ln>
+                          </wps:spPr>
+                          <wps:style>
+                            <a:lnRef idx="0">
+                              <a:schemeClr val="accent1"/>
+                            </a:lnRef>
+                            <a:fillRef idx="0">
+                              <a:schemeClr val="accent1"/>
+                            </a:fillRef>
+                            <a:effectRef idx="0">
+                              <a:schemeClr val="accent1"/>
+                            </a:effectRef>
+                            <a:fontRef idx="minor"/>
+                          </wps:style>
+                          <wps:txbx>
+                            <w:txbxContent>
+                              <w:p>
+                                <w:pPr>
+                                  <w:ind w:hanging="1440"/>
+                                  <w:jc w:val="center"/>
+                                  <w:rPr>
+                                    <w:b/>
+                                    <w:sz w:val="44"/>
+                                  </w:rPr>
+                                </w:pPr>
+                                <w:r>
+                                  <w:rPr>
+                                    <w:b/>
+                                    <w:sz w:val="44"/>
+                                  </w:rPr>
+                                  <w:t xml:space="preserve">CDRL: </w:t>
+                                </w:r>
+                                <w:r>
+                                  <w:rPr>
+                                    <w:b/>
+                                    <w:sz w:val="44"/>
+                                  </w:rPr>
+                                  <w:t xml:space="preserve">A008 </w:t>
+                                </w:r>
+                                <w:r>
+                                  <w:rPr>
+                                    <w:b/>
+                                    <w:sz w:val="44"/>
+                                  </w:rPr>
+                                  <w:t>Scientific and Technical Reports</w:t>
+                                </w:r>
+                              </w:p>
+                              <w:p>
+                                <w:pPr>
+                                  <w:ind w:hanging="1440"/>
+                                  <w:jc w:val="center"/>
+                                  <w:rPr>
+                                    <w:sz w:val="44"/>
+                                  </w:rPr>
+                                </w:pPr>
+                                <w:r>
+                                  <w:rPr>
+                                    <w:sz w:val="44"/>
+                                  </w:rPr>
+                                  <w:t>Internal Testing and Evaluation/Interim Results</w:t>
+                                </w:r>
+                              </w:p>
+                              <w:p>
+                                <w:pPr>
+                                  <w:ind w:hanging="1440"/>
+                                  <w:jc w:val="center"/>
+                                  <w:rPr>
+                                    <w:sz w:val="32"/>
+                                  </w:rPr>
+                                </w:pPr>
+                              </w:p>
+                              <w:p>
+                                <w:pPr>
+                                  <w:ind w:hanging="1440"/>
+                                  <w:jc w:val="center"/>
+                                  <w:rPr>
+                                    <w:sz w:val="32"/>
+                                  </w:rPr>
+                                </w:pPr>
+                                <w:r>
+                                  <w:rPr>
+                                    <w:sz w:val="32"/>
+                                  </w:rPr>
+                                  <w:t>Contact No: N6600117C2001</w:t>
+                                </w:r>
+                              </w:p>
+                              <w:p>
+                                <w:pPr>
+                                  <w:ind w:hanging="1440"/>
+                                  <w:jc w:val="center"/>
+                                  <w:rPr>
+                                    <w:sz w:val="32"/>
+                                  </w:rPr>
+                                </w:pPr>
+                              </w:p>
+                              <w:p>
+                                <w:pPr>
+                                  <w:ind w:hanging="1440"/>
+                                  <w:jc w:val="center"/>
+                                </w:pPr>
+                              </w:p>
+                              <w:p>
+                                <w:pPr>
+                                  <w:ind w:hanging="1440"/>
+                                  <w:jc w:val="center"/>
+                                  <w:rPr>
+                                    <w:sz w:val="28"/>
+                                  </w:rPr>
+                                </w:pPr>
+                                <w:r>
+                                  <w:rPr>
+                                    <w:sz w:val="28"/>
+                                  </w:rPr>
+                                  <w:t>Prepared by: Next Century Corporation</w:t>
+                                </w:r>
+                              </w:p>
+                              <w:p>
+                                <w:pPr>
+                                  <w:ind w:hanging="1440"/>
+                                  <w:jc w:val="center"/>
+                                  <w:rPr>
+                                    <w:sz w:val="28"/>
+                                  </w:rPr>
+                                </w:pPr>
+                                <w:r>
+                                  <w:rPr>
+                                    <w:sz w:val="28"/>
+                                  </w:rPr>
+                                  <w:t>2701 Technology Drive Suite 100</w:t>
+                                </w:r>
+                              </w:p>
+                              <w:p>
+                                <w:pPr>
+                                  <w:ind w:hanging="1440"/>
+                                  <w:jc w:val="center"/>
+                                  <w:rPr>
+                                    <w:sz w:val="28"/>
+                                  </w:rPr>
+                                </w:pPr>
+                                <w:r>
+                                  <w:rPr>
+                                    <w:sz w:val="28"/>
+                                  </w:rPr>
+                                  <w:t>Annapolis Junction, MD 20701</w:t>
+                                </w:r>
+                              </w:p>
+                              <w:p>
+                                <w:pPr>
+                                  <w:ind w:hanging="1440"/>
+                                  <w:jc w:val="center"/>
+                                  <w:rPr>
+                                    <w:sz w:val="28"/>
+                                  </w:rPr>
+                                </w:pPr>
+                              </w:p>
+                              <w:p>
+                                <w:pPr>
+                                  <w:ind w:hanging="1440"/>
+                                  <w:jc w:val="center"/>
+                                  <w:rPr>
+                                    <w:sz w:val="28"/>
+                                  </w:rPr>
+                                </w:pPr>
+                              </w:p>
+                              <w:p>
+                                <w:pPr>
+                                  <w:autoSpaceDE w:val="0"/>
+                                  <w:autoSpaceDN w:val="0"/>
+                                  <w:adjustRightInd w:val="0"/>
+                                  <w:rPr>
+                                    <w:rFonts w:ascii="Arial" w:eastAsiaTheme="minorEastAsia" w:hAnsi="Arial" w:cs="Arial"/>
+                                    <w:sz w:val="16"/>
+                                    <w:szCs w:val="16"/>
+                                    <w:lang w:eastAsia="ja-JP"/>
+                                  </w:rPr>
+                                </w:pPr>
+                              </w:p>
+                              <w:p>
+                                <w:pPr>
+                                  <w:autoSpaceDE w:val="0"/>
+                                  <w:autoSpaceDN w:val="0"/>
+                                  <w:adjustRightInd w:val="0"/>
+                                  <w:rPr>
+                                    <w:rFonts w:ascii="Arial" w:eastAsiaTheme="minorEastAsia" w:hAnsi="Arial" w:cs="Arial"/>
+                                    <w:sz w:val="16"/>
+                                    <w:szCs w:val="16"/>
+                                    <w:lang w:eastAsia="ja-JP"/>
+                                  </w:rPr>
+                                </w:pPr>
+                                <w:r>
+                                  <w:rPr>
+                                    <w:rFonts w:ascii="Arial" w:eastAsiaTheme="minorEastAsia" w:hAnsi="Arial" w:cs="Arial"/>
+                                    <w:sz w:val="16"/>
+                                    <w:szCs w:val="16"/>
+                                    <w:lang w:eastAsia="ja-JP"/>
+                                  </w:rPr>
+                                  <w:t>WARNING: This document contains technical data whose export is restricted by the Arms</w:t>
+                                </w:r>
+                              </w:p>
+                              <w:p>
+                                <w:pPr>
+                                  <w:autoSpaceDE w:val="0"/>
+                                  <w:autoSpaceDN w:val="0"/>
+                                  <w:adjustRightInd w:val="0"/>
+                                  <w:rPr>
+                                    <w:rFonts w:ascii="Arial" w:eastAsiaTheme="minorEastAsia" w:hAnsi="Arial" w:cs="Arial"/>
+                                    <w:sz w:val="16"/>
+                                    <w:szCs w:val="16"/>
+                                    <w:lang w:eastAsia="ja-JP"/>
+                                  </w:rPr>
+                                </w:pPr>
+                                <w:r>
+                                  <w:rPr>
+                                    <w:rFonts w:ascii="Arial" w:eastAsiaTheme="minorEastAsia" w:hAnsi="Arial" w:cs="Arial"/>
+                                    <w:sz w:val="16"/>
+                                    <w:szCs w:val="16"/>
+                                    <w:lang w:eastAsia="ja-JP"/>
+                                  </w:rPr>
+                                  <w:t>Export Control Act (Title 22, U.S.C., sec. 2751, et seq.) or the Export Administration Act of</w:t>
+                                </w:r>
+                              </w:p>
+                              <w:p>
+                                <w:pPr>
+                                  <w:autoSpaceDE w:val="0"/>
+                                  <w:autoSpaceDN w:val="0"/>
+                                  <w:adjustRightInd w:val="0"/>
+                                  <w:rPr>
+                                    <w:rFonts w:ascii="Arial" w:eastAsiaTheme="minorEastAsia" w:hAnsi="Arial" w:cs="Arial"/>
+                                    <w:sz w:val="16"/>
+                                    <w:szCs w:val="16"/>
+                                    <w:lang w:eastAsia="ja-JP"/>
+                                  </w:rPr>
+                                </w:pPr>
+                                <w:r>
+                                  <w:rPr>
+                                    <w:rFonts w:ascii="Arial" w:eastAsiaTheme="minorEastAsia" w:hAnsi="Arial" w:cs="Arial"/>
+                                    <w:sz w:val="16"/>
+                                    <w:szCs w:val="16"/>
+                                    <w:lang w:eastAsia="ja-JP"/>
+                                  </w:rPr>
+                                  <w:t>1979, as amended, Title 50, U.S.C., App. 2401 et seq. Violation of these export laws are</w:t>
+                                </w:r>
+                              </w:p>
+                              <w:p>
+                                <w:pPr>
+                                  <w:autoSpaceDE w:val="0"/>
+                                  <w:autoSpaceDN w:val="0"/>
+                                  <w:adjustRightInd w:val="0"/>
+                                  <w:rPr>
+                                    <w:rFonts w:ascii="Arial" w:eastAsiaTheme="minorEastAsia" w:hAnsi="Arial" w:cs="Arial"/>
+                                    <w:sz w:val="16"/>
+                                    <w:szCs w:val="16"/>
+                                    <w:lang w:eastAsia="ja-JP"/>
+                                  </w:rPr>
+                                </w:pPr>
+                                <w:r>
+                                  <w:rPr>
+                                    <w:rFonts w:ascii="Arial" w:eastAsiaTheme="minorEastAsia" w:hAnsi="Arial" w:cs="Arial"/>
+                                    <w:sz w:val="16"/>
+                                    <w:szCs w:val="16"/>
+                                    <w:lang w:eastAsia="ja-JP"/>
+                                  </w:rPr>
+                                  <w:t>subject to severe criminal penalties. Disseminate in accordance with the provisions of DoD</w:t>
+                                </w:r>
+                              </w:p>
+                              <w:p>
+                                <w:pPr>
+                                  <w:autoSpaceDE w:val="0"/>
+                                  <w:autoSpaceDN w:val="0"/>
+                                  <w:adjustRightInd w:val="0"/>
+                                  <w:rPr>
+                                    <w:color w:val="595959" w:themeColor="text1" w:themeTint="A6"/>
+                                    <w:sz w:val="28"/>
+                                    <w:szCs w:val="28"/>
+                                  </w:rPr>
+                                </w:pPr>
+                                <w:r>
+                                  <w:rPr>
+                                    <w:rFonts w:ascii="Arial" w:eastAsiaTheme="minorEastAsia" w:hAnsi="Arial" w:cs="Arial"/>
+                                    <w:sz w:val="16"/>
+                                    <w:szCs w:val="16"/>
+                                    <w:lang w:eastAsia="ja-JP"/>
+                                  </w:rPr>
+                                  <w:t>Directive 5230.25.</w:t>
+                                </w:r>
+                              </w:p>
+                            </w:txbxContent>
+                          </wps:txbx>
+                          <wps:bodyPr lIns="1600200" tIns="0" rIns="685800" bIns="0">
+                            <a:prstTxWarp prst="textNoShape">
+                              <a:avLst/>
+                            </a:prstTxWarp>
+                            <a:spAutoFit/>
+                          </wps:bodyPr>
+                        </wps:wsp>
+                      </a:graphicData>
+                    </a:graphic>
+                    <wp14:sizeRelH relativeFrom="page">
+                      <wp14:pctWidth>94000</wp14:pctWidth>
+                    </wp14:sizeRelH>
+                    <wp14:sizeRelV relativeFrom="page">
+                      <wp14:pctHeight>10000</wp14:pctHeight>
+                    </wp14:sizeRelV>
+                  </wp:anchor>
+                </w:drawing>
+              </mc:Choice>
+              <mc:Fallback>
+                <w:pict>
+                  <v:rect w14:anchorId="64556043" id="_x0000_s1028" style="position:absolute;margin-left:-54pt;margin-top:297.25pt;width:585.15pt;height:14.05pt;z-index:251659264;visibility:visible;mso-wrap-style:square;mso-width-percent:940;mso-height-percent:100;mso-wrap-distance-left:9pt;mso-wrap-distance-top:0;mso-wrap-distance-right:9pt;mso-wrap-distance-bottom:0;mso-position-horizontal:absolute;mso-position-horizontal-relative:margin;mso-position-vertical:absolute;mso-position-vertical-relative:page;mso-width-percent:940;mso-height-percent:100;mso-width-relative:page;mso-height-relative:page;v-text-anchor:top" o:gfxdata="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" filled="f" stroked="f" strokeweight=".18mm">
+                    <v:textbox style="mso-fit-shape-to-text:t" inset="126pt,0,54pt,0">
+                      <w:txbxContent>
+                        <w:p>
+                          <w:pPr>
+                            <w:ind w:hanging="1440"/>
+                            <w:jc w:val="center"/>
+                            <w:rPr>
+                              <w:b/>
+                              <w:sz w:val="44"/>
+                            </w:rPr>
+                          </w:pPr>
+                          <w:r>
+                            <w:rPr>
+                              <w:b/>
+                              <w:sz w:val="44"/>
+                            </w:rPr>
+                            <w:t xml:space="preserve">CDRL: </w:t>
+                          </w:r>
+                          <w:r>
+                            <w:rPr>
+                              <w:b/>
+                              <w:sz w:val="44"/>
+                            </w:rPr>
+                            <w:t xml:space="preserve">A008 </w:t>
+                          </w:r>
+                          <w:r>
+                            <w:rPr>
+                              <w:b/>
+                              <w:sz w:val="44"/>
+                            </w:rPr>
+                            <w:t>Scientific and Technical Reports</w:t>
+                          </w:r>
+                        </w:p>
+                        <w:p>
+                          <w:pPr>
+                            <w:ind w:hanging="1440"/>
+                            <w:jc w:val="center"/>
+                            <w:rPr>
+                              <w:sz w:val="44"/>
+                            </w:rPr>
+                          </w:pPr>
+                          <w:r>
+                            <w:rPr>
+                              <w:sz w:val="44"/>
+                            </w:rPr>
+                            <w:t>Internal Testing and Evaluation/Interim Results</w:t>
+                          </w:r>
+                        </w:p>
+                        <w:p>
+                          <w:pPr>
+                            <w:ind w:hanging="1440"/>
+                            <w:jc w:val="center"/>
+                            <w:rPr>
+                              <w:sz w:val="32"/>
+                            </w:rPr>
+                          </w:pPr>
+                        </w:p>
+                        <w:p>
+                          <w:pPr>
+                            <w:ind w:hanging="1440"/>
+                            <w:jc w:val="center"/>
+                            <w:rPr>
+                              <w:sz w:val="32"/>
+                            </w:rPr>
+                          </w:pPr>
+                          <w:r>
+                            <w:rPr>
+                              <w:sz w:val="32"/>
+                            </w:rPr>
+                            <w:t>Contact No: N6600117C2001</w:t>
+                          </w:r>
+                        </w:p>
+                        <w:p>
+                          <w:pPr>
+                            <w:ind w:hanging="1440"/>
+                            <w:jc w:val="center"/>
+                            <w:rPr>
+                              <w:sz w:val="32"/>
+                            </w:rPr>
+                          </w:pPr>
+                        </w:p>
+                        <w:p>
+                          <w:pPr>
+                            <w:ind w:hanging="1440"/>
+                            <w:jc w:val="center"/>
+                          </w:pPr>
+                        </w:p>
+                        <w:p>
+                          <w:pPr>
+                            <w:ind w:hanging="1440"/>
+                            <w:jc w:val="center"/>
+                            <w:rPr>
+                              <w:sz w:val="28"/>
+                            </w:rPr>
+                          </w:pPr>
+                          <w:r>
+                            <w:rPr>
+                              <w:sz w:val="28"/>
+                            </w:rPr>
+                            <w:t>Prepared by: Next Century Corporation</w:t>
+                          </w:r>
+                        </w:p>
+                        <w:p>
+                          <w:pPr>
+                            <w:ind w:hanging="1440"/>
+                            <w:jc w:val="center"/>
+                            <w:rPr>
+                              <w:sz w:val="28"/>
+                            </w:rPr>
+                          </w:pPr>
+                          <w:r>
+                            <w:rPr>
+                              <w:sz w:val="28"/>
+                            </w:rPr>
+                            <w:t>2701 Technology Drive Suite 100</w:t>
+                          </w:r>
+                        </w:p>
+                        <w:p>
+                          <w:pPr>
+                            <w:ind w:hanging="1440"/>
+                            <w:jc w:val="center"/>
+                            <w:rPr>
+                              <w:sz w:val="28"/>
+                            </w:rPr>
+                          </w:pPr>
+                          <w:r>
+                            <w:rPr>
+                              <w:sz w:val="28"/>
+                            </w:rPr>
+                            <w:t>Annapolis Junction, MD 20701</w:t>
+                          </w:r>
+                        </w:p>
+                        <w:p>
+                          <w:pPr>
+                            <w:ind w:hanging="1440"/>
+                            <w:jc w:val="center"/>
+                            <w:rPr>
+                              <w:sz w:val="28"/>
+                            </w:rPr>
+                          </w:pPr>
+                        </w:p>
+                        <w:p>
+                          <w:pPr>
+                            <w:ind w:hanging="1440"/>
+                            <w:jc w:val="center"/>
+                            <w:rPr>
+                              <w:sz w:val="28"/>
+                            </w:rPr>
+                          </w:pPr>
+                        </w:p>
+                        <w:p>
+                          <w:pPr>
+                            <w:autoSpaceDE w:val="0"/>
+                            <w:autoSpaceDN w:val="0"/>
+                            <w:adjustRightInd w:val="0"/>
+                            <w:rPr>
+                              <w:rFonts w:ascii="Arial" w:eastAsiaTheme="minorEastAsia" w:hAnsi="Arial" w:cs="Arial"/>
+                              <w:sz w:val="16"/>
+                              <w:szCs w:val="16"/>
+                              <w:lang w:eastAsia="ja-JP"/>
+                            </w:rPr>
+                          </w:pPr>
+                        </w:p>
+                        <w:p>
+                          <w:pPr>
+                            <w:autoSpaceDE w:val="0"/>
+                            <w:autoSpaceDN w:val="0"/>
+                            <w:adjustRightInd w:val="0"/>
+                            <w:rPr>
+                              <w:rFonts w:ascii="Arial" w:eastAsiaTheme="minorEastAsia" w:hAnsi="Arial" w:cs="Arial"/>
+                              <w:sz w:val="16"/>
+                              <w:szCs w:val="16"/>
+                              <w:lang w:eastAsia="ja-JP"/>
+                            </w:rPr>
+                          </w:pPr>
+                          <w:r>
+                            <w:rPr>
+                              <w:rFonts w:ascii="Arial" w:eastAsiaTheme="minorEastAsia" w:hAnsi="Arial" w:cs="Arial"/>
+                              <w:sz w:val="16"/>
+                              <w:szCs w:val="16"/>
+                              <w:lang w:eastAsia="ja-JP"/>
+                            </w:rPr>
+                            <w:t>WARNING: This document contains technical data whose export is restricted by the Arms</w:t>
+                          </w:r>
+                        </w:p>
+                        <w:p>
+                          <w:pPr>
+                            <w:autoSpaceDE w:val="0"/>
+                            <w:autoSpaceDN w:val="0"/>
+                            <w:adjustRightInd w:val="0"/>
+                            <w:rPr>
+                              <w:rFonts w:ascii="Arial" w:eastAsiaTheme="minorEastAsia" w:hAnsi="Arial" w:cs="Arial"/>
+                              <w:sz w:val="16"/>
+                              <w:szCs w:val="16"/>
+                              <w:lang w:eastAsia="ja-JP"/>
+                            </w:rPr>
+                          </w:pPr>
+                          <w:r>
+                            <w:rPr>
+                              <w:rFonts w:ascii="Arial" w:eastAsiaTheme="minorEastAsia" w:hAnsi="Arial" w:cs="Arial"/>
+                              <w:sz w:val="16"/>
+                              <w:szCs w:val="16"/>
+                              <w:lang w:eastAsia="ja-JP"/>
+                            </w:rPr>
+                            <w:t>Export Control Act (Title 22, U.S.C., sec. 2751, et seq.) or the Export Administration Act of</w:t>
+                          </w:r>
+                        </w:p>
+                        <w:p>
+                          <w:pPr>
+                            <w:autoSpaceDE w:val="0"/>
+                            <w:autoSpaceDN w:val="0"/>
+                            <w:adjustRightInd w:val="0"/>
+                            <w:rPr>
+                              <w:rFonts w:ascii="Arial" w:eastAsiaTheme="minorEastAsia" w:hAnsi="Arial" w:cs="Arial"/>
+                              <w:sz w:val="16"/>
+                              <w:szCs w:val="16"/>
+                              <w:lang w:eastAsia="ja-JP"/>
+                            </w:rPr>
+                          </w:pPr>
+                          <w:r>
+                            <w:rPr>
+                              <w:rFonts w:ascii="Arial" w:eastAsiaTheme="minorEastAsia" w:hAnsi="Arial" w:cs="Arial"/>
+                              <w:sz w:val="16"/>
+                              <w:szCs w:val="16"/>
+                              <w:lang w:eastAsia="ja-JP"/>
+                            </w:rPr>
+                            <w:t>1979, as amended, Title 50, U.S.C., App. 2401 et seq. Violation of these export laws are</w:t>
+                          </w:r>
+                        </w:p>
+                        <w:p>
+                          <w:pPr>
+                            <w:autoSpaceDE w:val="0"/>
+                            <w:autoSpaceDN w:val="0"/>
+                            <w:adjustRightInd w:val="0"/>
+                            <w:rPr>
+                              <w:rFonts w:ascii="Arial" w:eastAsiaTheme="minorEastAsia" w:hAnsi="Arial" w:cs="Arial"/>
+                              <w:sz w:val="16"/>
+                              <w:szCs w:val="16"/>
+                              <w:lang w:eastAsia="ja-JP"/>
+                            </w:rPr>
+                          </w:pPr>
+                          <w:r>
+                            <w:rPr>
+                              <w:rFonts w:ascii="Arial" w:eastAsiaTheme="minorEastAsia" w:hAnsi="Arial" w:cs="Arial"/>
+                              <w:sz w:val="16"/>
+                              <w:szCs w:val="16"/>
+                              <w:lang w:eastAsia="ja-JP"/>
+                            </w:rPr>
+                            <w:t>subject to severe criminal penalties. Disseminate in accordance with the provisions of DoD</w:t>
+                          </w:r>
+                        </w:p>
+                        <w:p>
+                          <w:pPr>
+                            <w:autoSpaceDE w:val="0"/>
+                            <w:autoSpaceDN w:val="0"/>
+                            <w:adjustRightInd w:val="0"/>
+                            <w:rPr>
+                              <w:color w:val="595959" w:themeColor="text1" w:themeTint="A6"/>
+                              <w:sz w:val="28"/>
+                              <w:szCs w:val="28"/>
+                            </w:rPr>
+                          </w:pPr>
+                          <w:r>
+                            <w:rPr>
+                              <w:rFonts w:ascii="Arial" w:eastAsiaTheme="minorEastAsia" w:hAnsi="Arial" w:cs="Arial"/>
+                              <w:sz w:val="16"/>
+                              <w:szCs w:val="16"/>
+                              <w:lang w:eastAsia="ja-JP"/>
+                            </w:rPr>
+                            <w:t>Directive 5230.25.</w:t>
+                          </w:r>
+                        </w:p>
+                      </w:txbxContent>
+                    </v:textbox>
+                    <w10:wrap type="square" anchorx="margin" anchory="page"/>
+                  </v:rect>
+                </w:pict>
+              </mc:Fallback>
+            </mc:AlternateContent>
+          </w:r>
+          <w:r>
+            <w:rPr>
+              <w:noProof/>
+            </w:rPr>
+            <mc:AlternateContent>
+              <mc:Choice Requires="wps">
+                <w:drawing>
+                  <wp:anchor distT="0" distB="0" distL="114300" distR="114300" simplePos="0" relativeHeight="251658240" behindDoc="0" locked="0" layoutInCell="1" allowOverlap="1" wp14:anchorId="7E403CEB" wp14:editId="06BE4651">
                     <wp:simplePos x="0" y="0"/>
                     <wp:positionH relativeFrom="page">
-                      <wp:align>center</wp:align>
+                      <wp:posOffset>228600</wp:posOffset>
                     </wp:positionH>
-                    <mc:AlternateContent>
-                      <mc:Choice Requires="wp14">
-                        <wp:positionV relativeFrom="page">
-                          <wp14:pctPosVOffset>30000</wp14:pctPosVOffset>
-                        </wp:positionV>
-                      </mc:Choice>
-                      <mc:Fallback>
-                        <wp:positionV relativeFrom="page">
-                          <wp:posOffset>3017520</wp:posOffset>
-                        </wp:positionV>
-                      </mc:Fallback>
-                    </mc:AlternateContent>
-                    <wp:extent cx="7315200" cy="3638550"/>
-                    <wp:effectExtent l="0" t="0" r="0" b="6350"/>
+                    <wp:positionV relativeFrom="page">
+                      <wp:posOffset>1695450</wp:posOffset>
+                    </wp:positionV>
+                    <wp:extent cx="7315200" cy="1701800"/>
+                    <wp:effectExtent l="0" t="0" r="0" b="12700"/>
                     <wp:wrapSquare wrapText="bothSides"/>
                     <wp:docPr id="154" name="Text Box 154"/>
                     <wp:cNvGraphicFramePr/>
@@ -759,7 +1387,7 @@
                           <wps:spPr>
                             <a:xfrm>
                               <a:off x="0" y="0"/>
-                              <a:ext cx="7315200" cy="3638550"/>
+                              <a:ext cx="7315200" cy="1701800"/>
                             </a:xfrm>
                             <a:prstGeom prst="rect">
                               <a:avLst/>
@@ -923,18 +1551,14 @@
                       <wp14:pctWidth>94100</wp14:pctWidth>
                     </wp14:sizeRelH>
                     <wp14:sizeRelV relativeFrom="page">
-                      <wp14:pctHeight>36300</wp14:pctHeight>
+                      <wp14:pctHeight>0</wp14:pctHeight>
                     </wp14:sizeRelV>
                   </wp:anchor>
                 </w:drawing>
               </mc:Choice>
               <mc:Fallback>
                 <w:pict>
-                  <v:shapetype id="_x0000_t202" coordsize="21600,21600" o:spt="202" path="m,l,21600r21600,l21600,xe">
-                    <v:stroke joinstyle="miter"/>
-                    <v:path gradientshapeok="t" o:connecttype="rect"/>
-                  </v:shapetype>
-                  <v:shape id="Text Box 154" o:spid="_x0000_s1028" type="#_x0000_t202" style="position:absolute;margin-left:0;margin-top:0;width:8in;height:286.5pt;z-index:251659264;visibility:visible;mso-wrap-style:square;mso-width-percent:941;mso-height-percent:363;mso-top-percent:300;mso-wrap-distance-left:9pt;mso-wrap-distance-top:0;mso-wrap-distance-right:9pt;mso-wrap-distance-bottom:0;mso-position-horizontal:center;mso-position-horizontal-relative:page;mso-position-vertical-relative:page;mso-width-percent:941;mso-height-percent:363;mso-top-percent:300;mso-width-relative:page;mso-height-relative:page;v-text-anchor:bottom" o:gfxdata="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" filled="f" stroked="f" strokeweight=".5pt">
+                  <v:shape w14:anchorId="7E403CEB" id="Text Box 154" o:spid="_x0000_s1029" type="#_x0000_t202" style="position:absolute;margin-left:18pt;margin-top:133.5pt;width:8in;height:134pt;z-index:251658240;visibility:visible;mso-wrap-style:square;mso-width-percent:941;mso-height-percent:0;mso-wrap-distance-left:9pt;mso-wrap-distance-top:0;mso-wrap-distance-right:9pt;mso-wrap-distance-bottom:0;mso-position-horizontal:absolute;mso-position-horizontal-relative:page;mso-position-vertical:absolute;mso-position-vertical-relative:page;mso-width-percent:941;mso-height-percent:0;mso-width-relative:page;mso-height-relative:page;v-text-anchor:bottom" o:gfxdata="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" filled="f" stroked="f" strokeweight=".5pt">
                     <v:textbox inset="126pt,0,54pt,0">
                       <w:txbxContent>
                         <w:p>
@@ -1067,14 +1691,6 @@
               </mc:Fallback>
             </mc:AlternateContent>
           </w:r>
-        </w:p>
-        <w:p>
-          <w:pPr>
-            <w:spacing w:after="200" w:line="276" w:lineRule="auto"/>
-            <w:rPr>
-              <w:i/>
-            </w:rPr>
-          </w:pPr>
           <w:r>
             <w:rPr>
               <w:b/>
@@ -1146,31 +1762,8 @@
         <w:t xml:space="preserve"> Desktop is a Java application running in a typical desktop environment (e.g., Windows, Linux). </w:t>
       </w:r>
       <w:r>
-        <w:t xml:space="preserve">It also uses the Virtue Management API. In addition, it connects to Linux application VMs (running as Xen </w:t>
-      </w:r>
-      <w:proofErr w:type="spellStart"/>
-      <w:r>
-        <w:t>DomUs</w:t>
-      </w:r>
-      <w:proofErr w:type="spellEnd"/>
-      <w:r>
-        <w:t xml:space="preserve">) via </w:t>
-      </w:r>
-      <w:proofErr w:type="spellStart"/>
-      <w:proofErr w:type="gramStart"/>
-      <w:r>
-        <w:t>ssh</w:t>
-      </w:r>
-      <w:proofErr w:type="spellEnd"/>
-      <w:proofErr w:type="gramEnd"/>
-      <w:r>
-        <w:t xml:space="preserve"> and </w:t>
-      </w:r>
-      <w:proofErr w:type="spellStart"/>
-      <w:r>
-        <w:t>xpra</w:t>
-      </w:r>
-      <w:proofErr w:type="spellEnd"/>
+        <w:t>It also uses the Virtue Management API. In addition, it connects to Linux application VMs (running as Xen DomUs) via ssh and xpra</w:t>
+      </w:r>
       <w:r>
         <w:rPr>
           <w:rStyle w:val="FootnoteReference"/>
@@ -1178,46 +1771,22 @@
         <w:footnoteReference w:id="1"/>
       </w:r>
       <w:r>
-        <w:t xml:space="preserve"> (tunneled over </w:t>
-      </w:r>
-      <w:proofErr w:type="spellStart"/>
-      <w:r>
-        <w:t>ssh</w:t>
-      </w:r>
-      <w:proofErr w:type="spellEnd"/>
-      <w:r>
-        <w:t xml:space="preserve">) and Windows application VMs (running as EC2 instances) via </w:t>
-      </w:r>
-      <w:proofErr w:type="spellStart"/>
-      <w:r>
-        <w:t>ssh</w:t>
-      </w:r>
-      <w:proofErr w:type="spellEnd"/>
-      <w:r>
-        <w:t xml:space="preserve"> and RDP.</w:t>
+        <w:t xml:space="preserve"> (tunneled over ssh) and Windows application VMs (running as EC2 instances) via ssh and RDP.</w:t>
       </w:r>
     </w:p>
     <w:p>
       <w:pPr>
         <w:pStyle w:val="Heading1"/>
       </w:pPr>
-      <w:bookmarkStart w:id="1" w:name="_Ref511597524"/>
+      <w:bookmarkStart w:id="2" w:name="_Ref511597524"/>
       <w:r>
         <w:t>Virtue Management API</w:t>
       </w:r>
-      <w:bookmarkEnd w:id="1"/>
+      <w:bookmarkEnd w:id="2"/>
     </w:p>
     <w:p>
       <w:r>
-        <w:t xml:space="preserve">The Virtue management API </w:t>
-      </w:r>
-      <w:proofErr w:type="spellStart"/>
-      <w:r>
-        <w:t>implmented</w:t>
-      </w:r>
-      <w:proofErr w:type="spellEnd"/>
-      <w:r>
-        <w:t xml:space="preserve"> in SAVIOR is based on the API published by APL. The current version of SAVIOR does not implement the entire API as specified by APL.</w:t>
+        <w:t>The Virtue management API implmented in SAVIOR is based on the API published by APL. The current version of SAVIOR does not implement the entire API as specified by APL.</w:t>
       </w:r>
     </w:p>
     <w:p>
@@ -1255,8 +1824,6 @@
       <w:r>
         <w:t>POST /login in SystemInterfaceSpecification.pdf</w:t>
       </w:r>
-      <w:bookmarkStart w:id="2" w:name="_GoBack"/>
-      <w:bookmarkEnd w:id="2"/>
       <w:r>
         <w:t>)</w:t>
       </w:r>
@@ -1325,7 +1892,6 @@
         <w:pStyle w:val="Heading1"/>
       </w:pPr>
       <w:r>
-        <w:lastRenderedPageBreak/>
         <w:t>Sense and Response API</w:t>
       </w:r>
     </w:p>
@@ -1336,6 +1902,8 @@
     </w:p>
     <w:p/>
     <w:sectPr>
+      <w:footerReference w:type="default" r:id="rId9"/>
+      <w:footerReference w:type="first" r:id="rId10"/>
       <w:pgSz w:w="12240" w:h="15840"/>
       <w:pgMar w:top="1440" w:right="1440" w:bottom="1440" w:left="1440" w:header="720" w:footer="720" w:gutter="0"/>
       <w:pgNumType w:start="0"/>
@@ -1348,7 +1916,7 @@
 </file>
 
 <file path=word/endnotes.xml><?xml version="1.0" encoding="utf-8"?>
-<w:endnotes xmlns:wpc="http://schemas.microsoft.com/office/word/2010/wordprocessingCanvas" xmlns:mc="http://schemas.openxmlformats.org/markup-compatibility/2006" xmlns:o="urn:schemas-microsoft-com:office:office" xmlns:r="http://schemas.openxmlformats.org/officeDocument/2006/relationships" xmlns:m="http://schemas.openxmlformats.org/officeDocument/2006/math" xmlns:v="urn:schemas-microsoft-com:vml" xmlns:wp14="http://schemas.microsoft.com/office/word/2010/wordprocessingDrawing" xmlns:wp="http://schemas.openxmlformats.org/drawingml/2006/wordprocessingDrawing" xmlns:w10="urn:schemas-microsoft-com:office:word" xmlns:w="http://schemas.openxmlformats.org/wordprocessingml/2006/main" xmlns:w14="http://schemas.microsoft.com/office/word/2010/wordml" xmlns:wpg="http://schemas.microsoft.com/office/word/2010/wordprocessingGroup" xmlns:wpi="http://schemas.microsoft.com/office/word/2010/wordprocessingInk" xmlns:wne="http://schemas.microsoft.com/office/word/2006/wordml" xmlns:wps="http://schemas.microsoft.com/office/word/2010/wordprocessingShape" mc:Ignorable="w14 wp14">
+<w:endnotes xmlns:wpc="http://schemas.microsoft.com/office/word/2010/wordprocessingCanvas" xmlns:cx="http://schemas.microsoft.com/office/drawing/2014/chartex" xmlns:cx1="http://schemas.microsoft.com/office/drawing/2015/9/8/chartex" xmlns:cx2="http://schemas.microsoft.com/office/drawing/2015/10/21/chartex" xmlns:cx3="http://schemas.microsoft.com/office/drawing/2016/5/9/chartex" xmlns:cx4="http://schemas.microsoft.com/office/drawing/2016/5/10/chartex" xmlns:cx5="http://schemas.microsoft.com/office/drawing/2016/5/11/chartex" xmlns:cx6="http://schemas.microsoft.com/office/drawing/2016/5/12/chartex" xmlns:cx7="http://schemas.microsoft.com/office/drawing/2016/5/13/chartex" xmlns:cx8="http://schemas.microsoft.com/office/drawing/2016/5/14/chartex" xmlns:mc="http://schemas.openxmlformats.org/markup-compatibility/2006" xmlns:aink="http://schemas.microsoft.com/office/drawing/2016/ink" xmlns:am3d="http://schemas.microsoft.com/office/drawing/2017/model3d" xmlns:o="urn:schemas-microsoft-com:office:office" xmlns:r="http://schemas.openxmlformats.org/officeDocument/2006/relationships" xmlns:m="http://schemas.openxmlformats.org/officeDocument/2006/math" xmlns:v="urn:schemas-microsoft-com:vml" xmlns:wp14="http://schemas.microsoft.com/office/word/2010/wordprocessingDrawing" xmlns:wp="http://schemas.openxmlformats.org/drawingml/2006/wordprocessingDrawing" xmlns:w10="urn:schemas-microsoft-com:office:word" xmlns:w="http://schemas.openxmlformats.org/wordprocessingml/2006/main" xmlns:w14="http://schemas.microsoft.com/office/word/2010/wordml" xmlns:w15="http://schemas.microsoft.com/office/word/2012/wordml" xmlns:w16cid="http://schemas.microsoft.com/office/word/2016/wordml/cid" xmlns:w16se="http://schemas.microsoft.com/office/word/2015/wordml/symex" xmlns:wpg="http://schemas.microsoft.com/office/word/2010/wordprocessingGroup" xmlns:wpi="http://schemas.microsoft.com/office/word/2010/wordprocessingInk" xmlns:wne="http://schemas.microsoft.com/office/word/2006/wordml" xmlns:wps="http://schemas.microsoft.com/office/word/2010/wordprocessingShape" mc:Ignorable="w14 w15 w16se w16cid wp14">
   <w:endnote w:type="separator" w:id="-1">
     <w:p>
       <w:pPr>
@@ -1372,8 +1940,72 @@
 </w:endnotes>
 </file>
 
+<file path=word/footer1.xml><?xml version="1.0" encoding="utf-8"?>
+<w:ftr xmlns:wpc="http://schemas.microsoft.com/office/word/2010/wordprocessingCanvas" xmlns:cx="http://schemas.microsoft.com/office/drawing/2014/chartex" xmlns:cx1="http://schemas.microsoft.com/office/drawing/2015/9/8/chartex" xmlns:cx2="http://schemas.microsoft.com/office/drawing/2015/10/21/chartex" xmlns:cx3="http://schemas.microsoft.com/office/drawing/2016/5/9/chartex" xmlns:cx4="http://schemas.microsoft.com/office/drawing/2016/5/10/chartex" xmlns:cx5="http://schemas.microsoft.com/office/drawing/2016/5/11/chartex" xmlns:cx6="http://schemas.microsoft.com/office/drawing/2016/5/12/chartex" xmlns:cx7="http://schemas.microsoft.com/office/drawing/2016/5/13/chartex" xmlns:cx8="http://schemas.microsoft.com/office/drawing/2016/5/14/chartex" xmlns:mc="http://schemas.openxmlformats.org/markup-compatibility/2006" xmlns:aink="http://schemas.microsoft.com/office/drawing/2016/ink" xmlns:am3d="http://schemas.microsoft.com/office/drawing/2017/model3d" xmlns:o="urn:schemas-microsoft-com:office:office" xmlns:r="http://schemas.openxmlformats.org/officeDocument/2006/relationships" xmlns:m="http://schemas.openxmlformats.org/officeDocument/2006/math" xmlns:v="urn:schemas-microsoft-com:vml" xmlns:wp14="http://schemas.microsoft.com/office/word/2010/wordprocessingDrawing" xmlns:wp="http://schemas.openxmlformats.org/drawingml/2006/wordprocessingDrawing" xmlns:w10="urn:schemas-microsoft-com:office:word" xmlns:w="http://schemas.openxmlformats.org/wordprocessingml/2006/main" xmlns:w14="http://schemas.microsoft.com/office/word/2010/wordml" xmlns:w15="http://schemas.microsoft.com/office/word/2012/wordml" xmlns:w16cid="http://schemas.microsoft.com/office/word/2016/wordml/cid" xmlns:w16se="http://schemas.microsoft.com/office/word/2015/wordml/symex" xmlns:wpg="http://schemas.microsoft.com/office/word/2010/wordprocessingGroup" xmlns:wpi="http://schemas.microsoft.com/office/word/2010/wordprocessingInk" xmlns:wne="http://schemas.microsoft.com/office/word/2006/wordml" xmlns:wps="http://schemas.microsoft.com/office/word/2010/wordprocessingShape" mc:Ignorable="w14 w15 w16se w16cid wp14">
+  <w:p>
+    <w:pPr>
+      <w:pStyle w:val="Footer"/>
+      <w:ind w:right="-907"/>
+    </w:pPr>
+    <w:r>
+      <w:t>DISTRIBUTION STATEMENT D. Distribution authorized to the Department of Defense and U.S. DoD contractors only. Other requests shall be referred to Commanding Officer, SSC PAC.</w:t>
+    </w:r>
+  </w:p>
+  <w:p>
+    <w:pPr>
+      <w:pStyle w:val="Footer"/>
+    </w:pPr>
+  </w:p>
+  <w:sdt>
+    <w:sdtPr>
+      <w:id w:val="1453277124"/>
+      <w:docPartObj>
+        <w:docPartGallery w:val="Page Numbers (Bottom of Page)"/>
+        <w:docPartUnique/>
+      </w:docPartObj>
+    </w:sdtPr>
+    <w:sdtContent>
+      <w:p>
+        <w:pPr>
+          <w:pStyle w:val="Footer"/>
+        </w:pPr>
+        <w:r>
+          <w:fldChar w:fldCharType="begin"/>
+        </w:r>
+        <w:r>
+          <w:instrText>PAGE</w:instrText>
+        </w:r>
+        <w:r>
+          <w:fldChar w:fldCharType="separate"/>
+        </w:r>
+        <w:r>
+          <w:t>1</w:t>
+        </w:r>
+        <w:r>
+          <w:fldChar w:fldCharType="end"/>
+        </w:r>
+      </w:p>
+    </w:sdtContent>
+  </w:sdt>
+</w:ftr>
+</file>
+
+<file path=word/footer2.xml><?xml version="1.0" encoding="utf-8"?>
+<w:ftr xmlns:wpc="http://schemas.microsoft.com/office/word/2010/wordprocessingCanvas" xmlns:cx="http://schemas.microsoft.com/office/drawing/2014/chartex" xmlns:cx1="http://schemas.microsoft.com/office/drawing/2015/9/8/chartex" xmlns:cx2="http://schemas.microsoft.com/office/drawing/2015/10/21/chartex" xmlns:cx3="http://schemas.microsoft.com/office/drawing/2016/5/9/chartex" xmlns:cx4="http://schemas.microsoft.com/office/drawing/2016/5/10/chartex" xmlns:cx5="http://schemas.microsoft.com/office/drawing/2016/5/11/chartex" xmlns:cx6="http://schemas.microsoft.com/office/drawing/2016/5/12/chartex" xmlns:cx7="http://schemas.microsoft.com/office/drawing/2016/5/13/chartex" xmlns:cx8="http://schemas.microsoft.com/office/drawing/2016/5/14/chartex" xmlns:mc="http://schemas.openxmlformats.org/markup-compatibility/2006" xmlns:aink="http://schemas.microsoft.com/office/drawing/2016/ink" xmlns:am3d="http://schemas.microsoft.com/office/drawing/2017/model3d" xmlns:o="urn:schemas-microsoft-com:office:office" xmlns:r="http://schemas.openxmlformats.org/officeDocument/2006/relationships" xmlns:m="http://schemas.openxmlformats.org/officeDocument/2006/math" xmlns:v="urn:schemas-microsoft-com:vml" xmlns:wp14="http://schemas.microsoft.com/office/word/2010/wordprocessingDrawing" xmlns:wp="http://schemas.openxmlformats.org/drawingml/2006/wordprocessingDrawing" xmlns:w10="urn:schemas-microsoft-com:office:word" xmlns:w="http://schemas.openxmlformats.org/wordprocessingml/2006/main" xmlns:w14="http://schemas.microsoft.com/office/word/2010/wordml" xmlns:w15="http://schemas.microsoft.com/office/word/2012/wordml" xmlns:w16cid="http://schemas.microsoft.com/office/word/2016/wordml/cid" xmlns:w16se="http://schemas.microsoft.com/office/word/2015/wordml/symex" xmlns:wpg="http://schemas.microsoft.com/office/word/2010/wordprocessingGroup" xmlns:wpi="http://schemas.microsoft.com/office/word/2010/wordprocessingInk" xmlns:wne="http://schemas.microsoft.com/office/word/2006/wordml" xmlns:wps="http://schemas.microsoft.com/office/word/2010/wordprocessingShape" mc:Ignorable="w14 w15 w16se w16cid wp14">
+  <w:p>
+    <w:pPr>
+      <w:pStyle w:val="Footer"/>
+      <w:ind w:right="-907"/>
+    </w:pPr>
+    <w:r>
+      <w:t>DISTRIBUTION STATEMENT D. Distribution authorized to the Department of Defense and U.S. DoD contractors only. Other requests shall be referred to Commanding Officer, SSC PAC.</w:t>
+    </w:r>
+  </w:p>
+</w:ftr>
+</file>
+
 <file path=word/footnotes.xml><?xml version="1.0" encoding="utf-8"?>
-<w:footnotes xmlns:wpc="http://schemas.microsoft.com/office/word/2010/wordprocessingCanvas" xmlns:mc="http://schemas.openxmlformats.org/markup-compatibility/2006" xmlns:o="urn:schemas-microsoft-com:office:office" xmlns:r="http://schemas.openxmlformats.org/officeDocument/2006/relationships" xmlns:m="http://schemas.openxmlformats.org/officeDocument/2006/math" xmlns:v="urn:schemas-microsoft-com:vml" xmlns:wp14="http://schemas.microsoft.com/office/word/2010/wordprocessingDrawing" xmlns:wp="http://schemas.openxmlformats.org/drawingml/2006/wordprocessingDrawing" xmlns:w10="urn:schemas-microsoft-com:office:word" xmlns:w="http://schemas.openxmlformats.org/wordprocessingml/2006/main" xmlns:w14="http://schemas.microsoft.com/office/word/2010/wordml" xmlns:wpg="http://schemas.microsoft.com/office/word/2010/wordprocessingGroup" xmlns:wpi="http://schemas.microsoft.com/office/word/2010/wordprocessingInk" xmlns:wne="http://schemas.microsoft.com/office/word/2006/wordml" xmlns:wps="http://schemas.microsoft.com/office/word/2010/wordprocessingShape" mc:Ignorable="w14 wp14">
+<w:footnotes xmlns:wpc="http://schemas.microsoft.com/office/word/2010/wordprocessingCanvas" xmlns:cx="http://schemas.microsoft.com/office/drawing/2014/chartex" xmlns:cx1="http://schemas.microsoft.com/office/drawing/2015/9/8/chartex" xmlns:cx2="http://schemas.microsoft.com/office/drawing/2015/10/21/chartex" xmlns:cx3="http://schemas.microsoft.com/office/drawing/2016/5/9/chartex" xmlns:cx4="http://schemas.microsoft.com/office/drawing/2016/5/10/chartex" xmlns:cx5="http://schemas.microsoft.com/office/drawing/2016/5/11/chartex" xmlns:cx6="http://schemas.microsoft.com/office/drawing/2016/5/12/chartex" xmlns:cx7="http://schemas.microsoft.com/office/drawing/2016/5/13/chartex" xmlns:cx8="http://schemas.microsoft.com/office/drawing/2016/5/14/chartex" xmlns:mc="http://schemas.openxmlformats.org/markup-compatibility/2006" xmlns:aink="http://schemas.microsoft.com/office/drawing/2016/ink" xmlns:am3d="http://schemas.microsoft.com/office/drawing/2017/model3d" xmlns:o="urn:schemas-microsoft-com:office:office" xmlns:r="http://schemas.openxmlformats.org/officeDocument/2006/relationships" xmlns:m="http://schemas.openxmlformats.org/officeDocument/2006/math" xmlns:v="urn:schemas-microsoft-com:vml" xmlns:wp14="http://schemas.microsoft.com/office/word/2010/wordprocessingDrawing" xmlns:wp="http://schemas.openxmlformats.org/drawingml/2006/wordprocessingDrawing" xmlns:w10="urn:schemas-microsoft-com:office:word" xmlns:w="http://schemas.openxmlformats.org/wordprocessingml/2006/main" xmlns:w14="http://schemas.microsoft.com/office/word/2010/wordml" xmlns:w15="http://schemas.microsoft.com/office/word/2012/wordml" xmlns:w16cid="http://schemas.microsoft.com/office/word/2016/wordml/cid" xmlns:w16se="http://schemas.microsoft.com/office/word/2015/wordml/symex" xmlns:wpg="http://schemas.microsoft.com/office/word/2010/wordprocessingGroup" xmlns:wpi="http://schemas.microsoft.com/office/word/2010/wordprocessingInk" xmlns:wne="http://schemas.microsoft.com/office/word/2006/wordml" xmlns:wps="http://schemas.microsoft.com/office/word/2010/wordprocessingShape" mc:Ignorable="w14 w15 w16se w16cid wp14">
   <w:footnote w:type="separator" w:id="-1">
     <w:p>
       <w:pPr>
@@ -1417,8 +2049,8 @@
 </file>
 
 <file path=word/numbering.xml><?xml version="1.0" encoding="utf-8"?>
-<w:numbering xmlns:wpc="http://schemas.microsoft.com/office/word/2010/wordprocessingCanvas" xmlns:mc="http://schemas.openxmlformats.org/markup-compatibility/2006" xmlns:o="urn:schemas-microsoft-com:office:office" xmlns:r="http://schemas.openxmlformats.org/officeDocument/2006/relationships" xmlns:m="http://schemas.openxmlformats.org/officeDocument/2006/math" xmlns:v="urn:schemas-microsoft-com:vml" xmlns:wp14="http://schemas.microsoft.com/office/word/2010/wordprocessingDrawing" xmlns:wp="http://schemas.openxmlformats.org/drawingml/2006/wordprocessingDrawing" xmlns:w10="urn:schemas-microsoft-com:office:word" xmlns:w="http://schemas.openxmlformats.org/wordprocessingml/2006/main" xmlns:w14="http://schemas.microsoft.com/office/word/2010/wordml" xmlns:wpg="http://schemas.microsoft.com/office/word/2010/wordprocessingGroup" xmlns:wpi="http://schemas.microsoft.com/office/word/2010/wordprocessingInk" xmlns:wne="http://schemas.microsoft.com/office/word/2006/wordml" xmlns:wps="http://schemas.microsoft.com/office/word/2010/wordprocessingShape" mc:Ignorable="w14 wp14">
-  <w:abstractNum w:abstractNumId="0">
+<w:numbering xmlns:wpc="http://schemas.microsoft.com/office/word/2010/wordprocessingCanvas" xmlns:cx="http://schemas.microsoft.com/office/drawing/2014/chartex" xmlns:cx1="http://schemas.microsoft.com/office/drawing/2015/9/8/chartex" xmlns:cx2="http://schemas.microsoft.com/office/drawing/2015/10/21/chartex" xmlns:cx3="http://schemas.microsoft.com/office/drawing/2016/5/9/chartex" xmlns:cx4="http://schemas.microsoft.com/office/drawing/2016/5/10/chartex" xmlns:cx5="http://schemas.microsoft.com/office/drawing/2016/5/11/chartex" xmlns:cx6="http://schemas.microsoft.com/office/drawing/2016/5/12/chartex" xmlns:cx7="http://schemas.microsoft.com/office/drawing/2016/5/13/chartex" xmlns:cx8="http://schemas.microsoft.com/office/drawing/2016/5/14/chartex" xmlns:mc="http://schemas.openxmlformats.org/markup-compatibility/2006" xmlns:aink="http://schemas.microsoft.com/office/drawing/2016/ink" xmlns:am3d="http://schemas.microsoft.com/office/drawing/2017/model3d" xmlns:o="urn:schemas-microsoft-com:office:office" xmlns:r="http://schemas.openxmlformats.org/officeDocument/2006/relationships" xmlns:m="http://schemas.openxmlformats.org/officeDocument/2006/math" xmlns:v="urn:schemas-microsoft-com:vml" xmlns:wp14="http://schemas.microsoft.com/office/word/2010/wordprocessingDrawing" xmlns:wp="http://schemas.openxmlformats.org/drawingml/2006/wordprocessingDrawing" xmlns:w10="urn:schemas-microsoft-com:office:word" xmlns:w="http://schemas.openxmlformats.org/wordprocessingml/2006/main" xmlns:w14="http://schemas.microsoft.com/office/word/2010/wordml" xmlns:w15="http://schemas.microsoft.com/office/word/2012/wordml" xmlns:w16cid="http://schemas.microsoft.com/office/word/2016/wordml/cid" xmlns:w16se="http://schemas.microsoft.com/office/word/2015/wordml/symex" xmlns:wpg="http://schemas.microsoft.com/office/word/2010/wordprocessingGroup" xmlns:wpi="http://schemas.microsoft.com/office/word/2010/wordprocessingInk" xmlns:wne="http://schemas.microsoft.com/office/word/2006/wordml" xmlns:wps="http://schemas.microsoft.com/office/word/2010/wordprocessingShape" mc:Ignorable="w14 w15 w16se w16cid wp14">
+  <w:abstractNum w:abstractNumId="0" w15:restartNumberingAfterBreak="0">
     <w:nsid w:val="21D238B6"/>
     <w:multiLevelType w:val="multilevel"/>
     <w:tmpl w:val="BC36F42C"/>
@@ -1565,7 +2197,7 @@
       </w:rPr>
     </w:lvl>
   </w:abstractNum>
-  <w:abstractNum w:abstractNumId="1">
+  <w:abstractNum w:abstractNumId="1" w15:restartNumberingAfterBreak="0">
     <w:nsid w:val="37C82E41"/>
     <w:multiLevelType w:val="hybridMultilevel"/>
     <w:tmpl w:val="63AAD822"/>
@@ -1705,7 +2337,7 @@
       </w:rPr>
     </w:lvl>
   </w:abstractNum>
-  <w:abstractNum w:abstractNumId="2">
+  <w:abstractNum w:abstractNumId="2" w15:restartNumberingAfterBreak="0">
     <w:nsid w:val="3C2E7B00"/>
     <w:multiLevelType w:val="hybridMultilevel"/>
     <w:tmpl w:val="0540CCD8"/>
@@ -1818,7 +2450,7 @@
       </w:rPr>
     </w:lvl>
   </w:abstractNum>
-  <w:abstractNum w:abstractNumId="3">
+  <w:abstractNum w:abstractNumId="3" w15:restartNumberingAfterBreak="0">
     <w:nsid w:val="486B0577"/>
     <w:multiLevelType w:val="hybridMultilevel"/>
     <w:tmpl w:val="A698B7E4"/>
@@ -1974,7 +2606,7 @@
 </file>
 
 <file path=word/styles.xml><?xml version="1.0" encoding="utf-8"?>
-<w:styles xmlns:mc="http://schemas.openxmlformats.org/markup-compatibility/2006" xmlns:r="http://schemas.openxmlformats.org/officeDocument/2006/relationships" xmlns:w="http://schemas.openxmlformats.org/wordprocessingml/2006/main" xmlns:w14="http://schemas.microsoft.com/office/word/2010/wordml" mc:Ignorable="w14">
+<w:styles xmlns:mc="http://schemas.openxmlformats.org/markup-compatibility/2006" xmlns:r="http://schemas.openxmlformats.org/officeDocument/2006/relationships" xmlns:w="http://schemas.openxmlformats.org/wordprocessingml/2006/main" xmlns:w14="http://schemas.microsoft.com/office/word/2010/wordml" xmlns:w15="http://schemas.microsoft.com/office/word/2012/wordml" xmlns:w16cid="http://schemas.microsoft.com/office/word/2016/wordml/cid" xmlns:w16se="http://schemas.microsoft.com/office/word/2015/wordml/symex" mc:Ignorable="w14 w15 w16se w16cid">
   <w:docDefaults>
     <w:rPrDefault>
       <w:rPr>
@@ -1990,144 +2622,382 @@
       </w:pPr>
     </w:pPrDefault>
   </w:docDefaults>
-  <w:latentStyles w:defLockedState="0" w:defUIPriority="99" w:defSemiHidden="1" w:defUnhideWhenUsed="1" w:defQFormat="0" w:count="267">
-    <w:lsdException w:name="Normal" w:semiHidden="0" w:uiPriority="0" w:unhideWhenUsed="0" w:qFormat="1"/>
-    <w:lsdException w:name="heading 1" w:semiHidden="0" w:uiPriority="0" w:unhideWhenUsed="0" w:qFormat="1"/>
-    <w:lsdException w:name="heading 2" w:uiPriority="0" w:qFormat="1"/>
-    <w:lsdException w:name="heading 3" w:uiPriority="0" w:qFormat="1"/>
-    <w:lsdException w:name="heading 4" w:uiPriority="0" w:qFormat="1"/>
-    <w:lsdException w:name="heading 5" w:uiPriority="0" w:qFormat="1"/>
-    <w:lsdException w:name="heading 6" w:uiPriority="0" w:qFormat="1"/>
-    <w:lsdException w:name="heading 7" w:uiPriority="0" w:qFormat="1"/>
-    <w:lsdException w:name="heading 8" w:uiPriority="9" w:qFormat="1"/>
-    <w:lsdException w:name="heading 9" w:uiPriority="9" w:qFormat="1"/>
-    <w:lsdException w:name="toc 1" w:uiPriority="39"/>
-    <w:lsdException w:name="toc 2" w:uiPriority="39"/>
-    <w:lsdException w:name="toc 3" w:uiPriority="39"/>
-    <w:lsdException w:name="toc 4" w:uiPriority="39"/>
-    <w:lsdException w:name="toc 5" w:uiPriority="39"/>
-    <w:lsdException w:name="toc 6" w:uiPriority="39"/>
-    <w:lsdException w:name="toc 7" w:uiPriority="39"/>
-    <w:lsdException w:name="toc 8" w:uiPriority="39"/>
-    <w:lsdException w:name="toc 9" w:uiPriority="39"/>
-    <w:lsdException w:name="caption" w:uiPriority="35" w:qFormat="1"/>
-    <w:lsdException w:name="Title" w:semiHidden="0" w:uiPriority="10" w:unhideWhenUsed="0" w:qFormat="1"/>
-    <w:lsdException w:name="Default Paragraph Font" w:uiPriority="1"/>
-    <w:lsdException w:name="Subtitle" w:semiHidden="0" w:uiPriority="11" w:unhideWhenUsed="0" w:qFormat="1"/>
-    <w:lsdException w:name="Strong" w:semiHidden="0" w:uiPriority="22" w:unhideWhenUsed="0" w:qFormat="1"/>
-    <w:lsdException w:name="Emphasis" w:semiHidden="0" w:uiPriority="20" w:unhideWhenUsed="0" w:qFormat="1"/>
-    <w:lsdException w:name="Table Grid" w:uiPriority="59"/>
-    <w:lsdException w:name="Placeholder Text" w:unhideWhenUsed="0"/>
-    <w:lsdException w:name="No Spacing" w:semiHidden="0" w:uiPriority="1" w:unhideWhenUsed="0" w:qFormat="1"/>
-    <w:lsdException w:name="Light Shading" w:semiHidden="0" w:uiPriority="60" w:unhideWhenUsed="0"/>
-    <w:lsdException w:name="Light List" w:semiHidden="0" w:uiPriority="61" w:unhideWhenUsed="0"/>
-    <w:lsdException w:name="Light Grid" w:semiHidden="0" w:uiPriority="62" w:unhideWhenUsed="0"/>
-    <w:lsdException w:name="Medium Shading 1" w:semiHidden="0" w:uiPriority="63" w:unhideWhenUsed="0"/>
-    <w:lsdException w:name="Medium Shading 2" w:semiHidden="0" w:uiPriority="64" w:unhideWhenUsed="0"/>
-    <w:lsdException w:name="Medium List 1" w:semiHidden="0" w:uiPriority="65" w:unhideWhenUsed="0"/>
-    <w:lsdException w:name="Medium List 2" w:semiHidden="0" w:uiPriority="66" w:unhideWhenUsed="0"/>
-    <w:lsdException w:name="Medium Grid 1" w:semiHidden="0" w:uiPriority="67" w:unhideWhenUsed="0"/>
-    <w:lsdException w:name="Medium Grid 2" w:semiHidden="0" w:uiPriority="68" w:unhideWhenUsed="0"/>
-    <w:lsdException w:name="Medium Grid 3" w:semiHidden="0" w:uiPriority="69" w:unhideWhenUsed="0"/>
-    <w:lsdException w:name="Dark List" w:semiHidden="0" w:uiPriority="70" w:unhideWhenUsed="0"/>
-    <w:lsdException w:name="Colorful Shading" w:semiHidden="0" w:uiPriority="71" w:unhideWhenUsed="0"/>
-    <w:lsdException w:name="Colorful List" w:semiHidden="0" w:uiPriority="72" w:unhideWhenUsed="0"/>
-    <w:lsdException w:name="Colorful Grid" w:semiHidden="0" w:uiPriority="73" w:unhideWhenUsed="0"/>
-    <w:lsdException w:name="Light Shading Accent 1" w:semiHidden="0" w:uiPriority="60" w:unhideWhenUsed="0"/>
-    <w:lsdException w:name="Light List Accent 1" w:semiHidden="0" w:uiPriority="61" w:unhideWhenUsed="0"/>
-    <w:lsdException w:name="Light Grid Accent 1" w:semiHidden="0" w:uiPriority="62" w:unhideWhenUsed="0"/>
-    <w:lsdException w:name="Medium Shading 1 Accent 1" w:semiHidden="0" w:uiPriority="63" w:unhideWhenUsed="0"/>
-    <w:lsdException w:name="Medium Shading 2 Accent 1" w:semiHidden="0" w:uiPriority="64" w:unhideWhenUsed="0"/>
-    <w:lsdException w:name="Medium List 1 Accent 1" w:semiHidden="0" w:uiPriority="65" w:unhideWhenUsed="0"/>
-    <w:lsdException w:name="Revision" w:unhideWhenUsed="0"/>
-    <w:lsdException w:name="List Paragraph" w:semiHidden="0" w:uiPriority="34" w:unhideWhenUsed="0" w:qFormat="1"/>
-    <w:lsdException w:name="Quote" w:semiHidden="0" w:uiPriority="29" w:unhideWhenUsed="0" w:qFormat="1"/>
-    <w:lsdException w:name="Intense Quote" w:semiHidden="0" w:uiPriority="30" w:unhideWhenUsed="0" w:qFormat="1"/>
-    <w:lsdException w:name="Medium List 2 Accent 1" w:semiHidden="0" w:uiPriority="66" w:unhideWhenUsed="0"/>
-    <w:lsdException w:name="Medium Grid 1 Accent 1" w:semiHidden="0" w:uiPriority="67" w:unhideWhenUsed="0"/>
-    <w:lsdException w:name="Medium Grid 2 Accent 1" w:semiHidden="0" w:uiPriority="68" w:unhideWhenUsed="0"/>
-    <w:lsdException w:name="Medium Grid 3 Accent 1" w:semiHidden="0" w:uiPriority="69" w:unhideWhenUsed="0"/>
-    <w:lsdException w:name="Dark List Accent 1" w:semiHidden="0" w:uiPriority="70" w:unhideWhenUsed="0"/>
-    <w:lsdException w:name="Colorful Shading Accent 1" w:semiHidden="0" w:uiPriority="71" w:unhideWhenUsed="0"/>
-    <w:lsdException w:name="Colorful List Accent 1" w:semiHidden="0" w:uiPriority="72" w:unhideWhenUsed="0"/>
-    <w:lsdException w:name="Colorful Grid Accent 1" w:semiHidden="0" w:uiPriority="73" w:unhideWhenUsed="0"/>
-    <w:lsdException w:name="Light Shading Accent 2" w:semiHidden="0" w:uiPriority="60" w:unhideWhenUsed="0"/>
-    <w:lsdException w:name="Light List Accent 2" w:semiHidden="0" w:uiPriority="61" w:unhideWhenUsed="0"/>
-    <w:lsdException w:name="Light Grid Accent 2" w:semiHidden="0" w:uiPriority="62" w:unhideWhenUsed="0"/>
-    <w:lsdException w:name="Medium Shading 1 Accent 2" w:semiHidden="0" w:uiPriority="63" w:unhideWhenUsed="0"/>
-    <w:lsdException w:name="Medium Shading 2 Accent 2" w:semiHidden="0" w:uiPriority="64" w:unhideWhenUsed="0"/>
-    <w:lsdException w:name="Medium List 1 Accent 2" w:semiHidden="0" w:uiPriority="65" w:unhideWhenUsed="0"/>
-    <w:lsdException w:name="Medium List 2 Accent 2" w:semiHidden="0" w:uiPriority="66" w:unhideWhenUsed="0"/>
-    <w:lsdException w:name="Medium Grid 1 Accent 2" w:semiHidden="0" w:uiPriority="67" w:unhideWhenUsed="0"/>
-    <w:lsdException w:name="Medium Grid 2 Accent 2" w:semiHidden="0" w:uiPriority="68" w:unhideWhenUsed="0"/>
-    <w:lsdException w:name="Medium Grid 3 Accent 2" w:semiHidden="0" w:uiPriority="69" w:unhideWhenUsed="0"/>
-    <w:lsdException w:name="Dark List Accent 2" w:semiHidden="0" w:uiPriority="70" w:unhideWhenUsed="0"/>
-    <w:lsdException w:name="Colorful Shading Accent 2" w:semiHidden="0" w:uiPriority="71" w:unhideWhenUsed="0"/>
-    <w:lsdException w:name="Colorful List Accent 2" w:semiHidden="0" w:uiPriority="72" w:unhideWhenUsed="0"/>
-    <w:lsdException w:name="Colorful Grid Accent 2" w:semiHidden="0" w:uiPriority="73" w:unhideWhenUsed="0"/>
-    <w:lsdException w:name="Light Shading Accent 3" w:semiHidden="0" w:uiPriority="60" w:unhideWhenUsed="0"/>
-    <w:lsdException w:name="Light List Accent 3" w:semiHidden="0" w:uiPriority="61" w:unhideWhenUsed="0"/>
-    <w:lsdException w:name="Light Grid Accent 3" w:semiHidden="0" w:uiPriority="62" w:unhideWhenUsed="0"/>
-    <w:lsdException w:name="Medium Shading 1 Accent 3" w:semiHidden="0" w:uiPriority="63" w:unhideWhenUsed="0"/>
-    <w:lsdException w:name="Medium Shading 2 Accent 3" w:semiHidden="0" w:uiPriority="64" w:unhideWhenUsed="0"/>
-    <w:lsdException w:name="Medium List 1 Accent 3" w:semiHidden="0" w:uiPriority="65" w:unhideWhenUsed="0"/>
-    <w:lsdException w:name="Medium List 2 Accent 3" w:semiHidden="0" w:uiPriority="66" w:unhideWhenUsed="0"/>
-    <w:lsdException w:name="Medium Grid 1 Accent 3" w:semiHidden="0" w:uiPriority="67" w:unhideWhenUsed="0"/>
-    <w:lsdException w:name="Medium Grid 2 Accent 3" w:semiHidden="0" w:uiPriority="68" w:unhideWhenUsed="0"/>
-    <w:lsdException w:name="Medium Grid 3 Accent 3" w:semiHidden="0" w:uiPriority="69" w:unhideWhenUsed="0"/>
-    <w:lsdException w:name="Dark List Accent 3" w:semiHidden="0" w:uiPriority="70" w:unhideWhenUsed="0"/>
-    <w:lsdException w:name="Colorful Shading Accent 3" w:semiHidden="0" w:uiPriority="71" w:unhideWhenUsed="0"/>
-    <w:lsdException w:name="Colorful List Accent 3" w:semiHidden="0" w:uiPriority="72" w:unhideWhenUsed="0"/>
-    <w:lsdException w:name="Colorful Grid Accent 3" w:semiHidden="0" w:uiPriority="73" w:unhideWhenUsed="0"/>
-    <w:lsdException w:name="Light Shading Accent 4" w:semiHidden="0" w:uiPriority="60" w:unhideWhenUsed="0"/>
-    <w:lsdException w:name="Light List Accent 4" w:semiHidden="0" w:uiPriority="61" w:unhideWhenUsed="0"/>
-    <w:lsdException w:name="Light Grid Accent 4" w:semiHidden="0" w:uiPriority="62" w:unhideWhenUsed="0"/>
-    <w:lsdException w:name="Medium Shading 1 Accent 4" w:semiHidden="0" w:uiPriority="63" w:unhideWhenUsed="0"/>
-    <w:lsdException w:name="Medium Shading 2 Accent 4" w:semiHidden="0" w:uiPriority="64" w:unhideWhenUsed="0"/>
-    <w:lsdException w:name="Medium List 1 Accent 4" w:semiHidden="0" w:uiPriority="65" w:unhideWhenUsed="0"/>
-    <w:lsdException w:name="Medium List 2 Accent 4" w:semiHidden="0" w:uiPriority="66" w:unhideWhenUsed="0"/>
-    <w:lsdException w:name="Medium Grid 1 Accent 4" w:semiHidden="0" w:uiPriority="67" w:unhideWhenUsed="0"/>
-    <w:lsdException w:name="Medium Grid 2 Accent 4" w:semiHidden="0" w:uiPriority="68" w:unhideWhenUsed="0"/>
-    <w:lsdException w:name="Medium Grid 3 Accent 4" w:semiHidden="0" w:uiPriority="69" w:unhideWhenUsed="0"/>
-    <w:lsdException w:name="Dark List Accent 4" w:semiHidden="0" w:uiPriority="70" w:unhideWhenUsed="0"/>
-    <w:lsdException w:name="Colorful Shading Accent 4" w:semiHidden="0" w:uiPriority="71" w:unhideWhenUsed="0"/>
-    <w:lsdException w:name="Colorful List Accent 4" w:semiHidden="0" w:uiPriority="72" w:unhideWhenUsed="0"/>
-    <w:lsdException w:name="Colorful Grid Accent 4" w:semiHidden="0" w:uiPriority="73" w:unhideWhenUsed="0"/>
-    <w:lsdException w:name="Light Shading Accent 5" w:semiHidden="0" w:uiPriority="60" w:unhideWhenUsed="0"/>
-    <w:lsdException w:name="Light List Accent 5" w:semiHidden="0" w:uiPriority="61" w:unhideWhenUsed="0"/>
-    <w:lsdException w:name="Light Grid Accent 5" w:semiHidden="0" w:uiPriority="62" w:unhideWhenUsed="0"/>
-    <w:lsdException w:name="Medium Shading 1 Accent 5" w:semiHidden="0" w:uiPriority="63" w:unhideWhenUsed="0"/>
-    <w:lsdException w:name="Medium Shading 2 Accent 5" w:semiHidden="0" w:uiPriority="64" w:unhideWhenUsed="0"/>
-    <w:lsdException w:name="Medium List 1 Accent 5" w:semiHidden="0" w:uiPriority="65" w:unhideWhenUsed="0"/>
-    <w:lsdException w:name="Medium List 2 Accent 5" w:semiHidden="0" w:uiPriority="66" w:unhideWhenUsed="0"/>
-    <w:lsdException w:name="Medium Grid 1 Accent 5" w:semiHidden="0" w:uiPriority="67" w:unhideWhenUsed="0"/>
-    <w:lsdException w:name="Medium Grid 2 Accent 5" w:semiHidden="0" w:uiPriority="68" w:unhideWhenUsed="0"/>
-    <w:lsdException w:name="Medium Grid 3 Accent 5" w:semiHidden="0" w:uiPriority="69" w:unhideWhenUsed="0"/>
-    <w:lsdException w:name="Dark List Accent 5" w:semiHidden="0" w:uiPriority="70" w:unhideWhenUsed="0"/>
-    <w:lsdException w:name="Colorful Shading Accent 5" w:semiHidden="0" w:uiPriority="71" w:unhideWhenUsed="0"/>
-    <w:lsdException w:name="Colorful List Accent 5" w:semiHidden="0" w:uiPriority="72" w:unhideWhenUsed="0"/>
-    <w:lsdException w:name="Colorful Grid Accent 5" w:semiHidden="0" w:uiPriority="73" w:unhideWhenUsed="0"/>
-    <w:lsdException w:name="Light Shading Accent 6" w:semiHidden="0" w:uiPriority="60" w:unhideWhenUsed="0"/>
-    <w:lsdException w:name="Light List Accent 6" w:semiHidden="0" w:uiPriority="61" w:unhideWhenUsed="0"/>
-    <w:lsdException w:name="Light Grid Accent 6" w:semiHidden="0" w:uiPriority="62" w:unhideWhenUsed="0"/>
-    <w:lsdException w:name="Medium Shading 1 Accent 6" w:semiHidden="0" w:uiPriority="63" w:unhideWhenUsed="0"/>
-    <w:lsdException w:name="Medium Shading 2 Accent 6" w:semiHidden="0" w:uiPriority="64" w:unhideWhenUsed="0"/>
-    <w:lsdException w:name="Medium List 1 Accent 6" w:semiHidden="0" w:uiPriority="65" w:unhideWhenUsed="0"/>
-    <w:lsdException w:name="Medium List 2 Accent 6" w:semiHidden="0" w:uiPriority="66" w:unhideWhenUsed="0"/>
-    <w:lsdException w:name="Medium Grid 1 Accent 6" w:semiHidden="0" w:uiPriority="67" w:unhideWhenUsed="0"/>
-    <w:lsdException w:name="Medium Grid 2 Accent 6" w:semiHidden="0" w:uiPriority="68" w:unhideWhenUsed="0"/>
-    <w:lsdException w:name="Medium Grid 3 Accent 6" w:semiHidden="0" w:uiPriority="69" w:unhideWhenUsed="0"/>
-    <w:lsdException w:name="Dark List Accent 6" w:semiHidden="0" w:uiPriority="70" w:unhideWhenUsed="0"/>
-    <w:lsdException w:name="Colorful Shading Accent 6" w:semiHidden="0" w:uiPriority="71" w:unhideWhenUsed="0"/>
-    <w:lsdException w:name="Colorful List Accent 6" w:semiHidden="0" w:uiPriority="72" w:unhideWhenUsed="0"/>
-    <w:lsdException w:name="Colorful Grid Accent 6" w:semiHidden="0" w:uiPriority="73" w:unhideWhenUsed="0"/>
-    <w:lsdException w:name="Subtle Emphasis" w:semiHidden="0" w:uiPriority="19" w:unhideWhenUsed="0" w:qFormat="1"/>
-    <w:lsdException w:name="Intense Emphasis" w:semiHidden="0" w:uiPriority="21" w:unhideWhenUsed="0" w:qFormat="1"/>
-    <w:lsdException w:name="Subtle Reference" w:semiHidden="0" w:uiPriority="31" w:unhideWhenUsed="0" w:qFormat="1"/>
-    <w:lsdException w:name="Intense Reference" w:semiHidden="0" w:uiPriority="32" w:unhideWhenUsed="0" w:qFormat="1"/>
-    <w:lsdException w:name="Book Title" w:semiHidden="0" w:uiPriority="33" w:unhideWhenUsed="0" w:qFormat="1"/>
-    <w:lsdException w:name="Bibliography" w:uiPriority="37"/>
-    <w:lsdException w:name="TOC Heading" w:uiPriority="39" w:qFormat="1"/>
+  <w:latentStyles w:defLockedState="0" w:defUIPriority="99" w:defSemiHidden="0" w:defUnhideWhenUsed="0" w:defQFormat="0" w:count="375">
+    <w:lsdException w:name="Normal" w:uiPriority="0" w:qFormat="1"/>
+    <w:lsdException w:name="heading 1" w:uiPriority="0" w:qFormat="1"/>
+    <w:lsdException w:name="heading 2" w:semiHidden="1" w:uiPriority="0" w:unhideWhenUsed="1" w:qFormat="1"/>
+    <w:lsdException w:name="heading 3" w:semiHidden="1" w:uiPriority="0" w:unhideWhenUsed="1" w:qFormat="1"/>
+    <w:lsdException w:name="heading 4" w:semiHidden="1" w:uiPriority="0" w:unhideWhenUsed="1" w:qFormat="1"/>
+    <w:lsdException w:name="heading 5" w:semiHidden="1" w:uiPriority="0" w:unhideWhenUsed="1" w:qFormat="1"/>
+    <w:lsdException w:name="heading 6" w:semiHidden="1" w:uiPriority="0" w:unhideWhenUsed="1" w:qFormat="1"/>
+    <w:lsdException w:name="heading 7" w:semiHidden="1" w:uiPriority="0" w:unhideWhenUsed="1" w:qFormat="1"/>
+    <w:lsdException w:name="heading 8" w:semiHidden="1" w:uiPriority="9" w:unhideWhenUsed="1" w:qFormat="1"/>
+    <w:lsdException w:name="heading 9" w:semiHidden="1" w:uiPriority="9" w:unhideWhenUsed="1" w:qFormat="1"/>
+    <w:lsdException w:name="index 1" w:semiHidden="1" w:unhideWhenUsed="1"/>
+    <w:lsdException w:name="index 2" w:semiHidden="1" w:unhideWhenUsed="1"/>
+    <w:lsdException w:name="index 3" w:semiHidden="1" w:unhideWhenUsed="1"/>
+    <w:lsdException w:name="index 4" w:semiHidden="1" w:unhideWhenUsed="1"/>
+    <w:lsdException w:name="index 5" w:semiHidden="1" w:unhideWhenUsed="1"/>
+    <w:lsdException w:name="index 6" w:semiHidden="1" w:unhideWhenUsed="1"/>
+    <w:lsdException w:name="index 7" w:semiHidden="1" w:unhideWhenUsed="1"/>
+    <w:lsdException w:name="index 8" w:semiHidden="1" w:unhideWhenUsed="1"/>
+    <w:lsdException w:name="index 9" w:semiHidden="1" w:unhideWhenUsed="1"/>
+    <w:lsdException w:name="toc 1" w:semiHidden="1" w:uiPriority="39" w:unhideWhenUsed="1"/>
+    <w:lsdException w:name="toc 2" w:semiHidden="1" w:uiPriority="39" w:unhideWhenUsed="1"/>
+    <w:lsdException w:name="toc 3" w:semiHidden="1" w:uiPriority="39" w:unhideWhenUsed="1"/>
+    <w:lsdException w:name="toc 4" w:semiHidden="1" w:uiPriority="39" w:unhideWhenUsed="1"/>
+    <w:lsdException w:name="toc 5" w:semiHidden="1" w:uiPriority="39" w:unhideWhenUsed="1"/>
+    <w:lsdException w:name="toc 6" w:semiHidden="1" w:uiPriority="39" w:unhideWhenUsed="1"/>
+    <w:lsdException w:name="toc 7" w:semiHidden="1" w:uiPriority="39" w:unhideWhenUsed="1"/>
+    <w:lsdException w:name="toc 8" w:semiHidden="1" w:uiPriority="39" w:unhideWhenUsed="1"/>
+    <w:lsdException w:name="toc 9" w:semiHidden="1" w:uiPriority="39" w:unhideWhenUsed="1"/>
+    <w:lsdException w:name="Normal Indent" w:semiHidden="1" w:unhideWhenUsed="1"/>
+    <w:lsdException w:name="footnote text" w:semiHidden="1" w:unhideWhenUsed="1"/>
+    <w:lsdException w:name="annotation text" w:semiHidden="1" w:unhideWhenUsed="1"/>
+    <w:lsdException w:name="header" w:semiHidden="1" w:unhideWhenUsed="1"/>
+    <w:lsdException w:name="footer" w:semiHidden="1" w:unhideWhenUsed="1"/>
+    <w:lsdException w:name="index heading" w:semiHidden="1" w:unhideWhenUsed="1"/>
+    <w:lsdException w:name="caption" w:semiHidden="1" w:uiPriority="35" w:unhideWhenUsed="1" w:qFormat="1"/>
+    <w:lsdException w:name="table of figures" w:semiHidden="1" w:unhideWhenUsed="1"/>
+    <w:lsdException w:name="envelope address" w:semiHidden="1" w:unhideWhenUsed="1"/>
+    <w:lsdException w:name="envelope return" w:semiHidden="1" w:unhideWhenUsed="1"/>
+    <w:lsdException w:name="footnote reference" w:semiHidden="1" w:unhideWhenUsed="1"/>
+    <w:lsdException w:name="annotation reference" w:semiHidden="1" w:unhideWhenUsed="1"/>
+    <w:lsdException w:name="line number" w:semiHidden="1" w:unhideWhenUsed="1"/>
+    <w:lsdException w:name="page number" w:semiHidden="1" w:unhideWhenUsed="1"/>
+    <w:lsdException w:name="endnote reference" w:semiHidden="1" w:unhideWhenUsed="1"/>
+    <w:lsdException w:name="endnote text" w:semiHidden="1" w:unhideWhenUsed="1"/>
+    <w:lsdException w:name="table of authorities" w:semiHidden="1" w:unhideWhenUsed="1"/>
+    <w:lsdException w:name="macro" w:semiHidden="1" w:unhideWhenUsed="1"/>
+    <w:lsdException w:name="toa heading" w:semiHidden="1" w:unhideWhenUsed="1"/>
+    <w:lsdException w:name="List" w:semiHidden="1" w:unhideWhenUsed="1"/>
+    <w:lsdException w:name="List Bullet" w:semiHidden="1" w:unhideWhenUsed="1"/>
+    <w:lsdException w:name="List Number" w:semiHidden="1" w:unhideWhenUsed="1"/>
+    <w:lsdException w:name="List 2" w:semiHidden="1" w:unhideWhenUsed="1"/>
+    <w:lsdException w:name="List 3" w:semiHidden="1" w:unhideWhenUsed="1"/>
+    <w:lsdException w:name="List 4" w:semiHidden="1" w:unhideWhenUsed="1"/>
+    <w:lsdException w:name="List 5" w:semiHidden="1" w:unhideWhenUsed="1"/>
+    <w:lsdException w:name="List Bullet 2" w:semiHidden="1" w:unhideWhenUsed="1"/>
+    <w:lsdException w:name="List Bullet 3" w:semiHidden="1" w:unhideWhenUsed="1"/>
+    <w:lsdException w:name="List Bullet 4" w:semiHidden="1" w:unhideWhenUsed="1"/>
+    <w:lsdException w:name="List Bullet 5" w:semiHidden="1" w:unhideWhenUsed="1"/>
+    <w:lsdException w:name="List Number 2" w:semiHidden="1" w:unhideWhenUsed="1"/>
+    <w:lsdException w:name="List Number 3" w:semiHidden="1" w:unhideWhenUsed="1"/>
+    <w:lsdException w:name="List Number 4" w:semiHidden="1" w:unhideWhenUsed="1"/>
+    <w:lsdException w:name="List Number 5" w:semiHidden="1" w:unhideWhenUsed="1"/>
+    <w:lsdException w:name="Title" w:uiPriority="10" w:qFormat="1"/>
+    <w:lsdException w:name="Closing" w:semiHidden="1" w:unhideWhenUsed="1"/>
+    <w:lsdException w:name="Signature" w:semiHidden="1" w:unhideWhenUsed="1"/>
+    <w:lsdException w:name="Default Paragraph Font" w:semiHidden="1" w:uiPriority="1" w:unhideWhenUsed="1"/>
+    <w:lsdException w:name="Body Text" w:semiHidden="1" w:unhideWhenUsed="1"/>
+    <w:lsdException w:name="Body Text Indent" w:semiHidden="1" w:unhideWhenUsed="1"/>
+    <w:lsdException w:name="List Continue" w:semiHidden="1" w:unhideWhenUsed="1"/>
+    <w:lsdException w:name="List Continue 2" w:semiHidden="1" w:unhideWhenUsed="1"/>
+    <w:lsdException w:name="List Continue 3" w:semiHidden="1" w:unhideWhenUsed="1"/>
+    <w:lsdException w:name="List Continue 4" w:semiHidden="1" w:unhideWhenUsed="1"/>
+    <w:lsdException w:name="List Continue 5" w:semiHidden="1" w:unhideWhenUsed="1"/>
+    <w:lsdException w:name="Message Header" w:semiHidden="1" w:unhideWhenUsed="1"/>
+    <w:lsdException w:name="Subtitle" w:uiPriority="11" w:qFormat="1"/>
+    <w:lsdException w:name="Salutation" w:semiHidden="1" w:unhideWhenUsed="1"/>
+    <w:lsdException w:name="Date" w:semiHidden="1" w:unhideWhenUsed="1"/>
+    <w:lsdException w:name="Body Text First Indent" w:semiHidden="1" w:unhideWhenUsed="1"/>
+    <w:lsdException w:name="Body Text First Indent 2" w:semiHidden="1" w:unhideWhenUsed="1"/>
+    <w:lsdException w:name="Note Heading" w:semiHidden="1" w:unhideWhenUsed="1"/>
+    <w:lsdException w:name="Body Text 2" w:semiHidden="1" w:unhideWhenUsed="1"/>
+    <w:lsdException w:name="Body Text 3" w:semiHidden="1" w:unhideWhenUsed="1"/>
+    <w:lsdException w:name="Body Text Indent 2" w:semiHidden="1" w:unhideWhenUsed="1"/>
+    <w:lsdException w:name="Body Text Indent 3" w:semiHidden="1" w:unhideWhenUsed="1"/>
+    <w:lsdException w:name="Block Text" w:semiHidden="1" w:unhideWhenUsed="1"/>
+    <w:lsdException w:name="Hyperlink" w:semiHidden="1" w:unhideWhenUsed="1"/>
+    <w:lsdException w:name="FollowedHyperlink" w:semiHidden="1" w:unhideWhenUsed="1"/>
+    <w:lsdException w:name="Strong" w:uiPriority="22" w:qFormat="1"/>
+    <w:lsdException w:name="Emphasis" w:uiPriority="20" w:qFormat="1"/>
+    <w:lsdException w:name="Document Map" w:semiHidden="1" w:unhideWhenUsed="1"/>
+    <w:lsdException w:name="Plain Text" w:semiHidden="1" w:unhideWhenUsed="1"/>
+    <w:lsdException w:name="E-mail Signature" w:semiHidden="1" w:unhideWhenUsed="1"/>
+    <w:lsdException w:name="HTML Top of Form" w:semiHidden="1" w:unhideWhenUsed="1"/>
+    <w:lsdException w:name="HTML Bottom of Form" w:semiHidden="1" w:unhideWhenUsed="1"/>
+    <w:lsdException w:name="Normal (Web)" w:semiHidden="1" w:unhideWhenUsed="1"/>
+    <w:lsdException w:name="HTML Acronym" w:semiHidden="1" w:unhideWhenUsed="1"/>
+    <w:lsdException w:name="HTML Address" w:semiHidden="1" w:unhideWhenUsed="1"/>
+    <w:lsdException w:name="HTML Cite" w:semiHidden="1" w:unhideWhenUsed="1"/>
+    <w:lsdException w:name="HTML Code" w:semiHidden="1" w:unhideWhenUsed="1"/>
+    <w:lsdException w:name="HTML Definition" w:semiHidden="1" w:unhideWhenUsed="1"/>
+    <w:lsdException w:name="HTML Keyboard" w:semiHidden="1" w:unhideWhenUsed="1"/>
+    <w:lsdException w:name="HTML Preformatted" w:semiHidden="1" w:unhideWhenUsed="1"/>
+    <w:lsdException w:name="HTML Sample" w:semiHidden="1" w:unhideWhenUsed="1"/>
+    <w:lsdException w:name="HTML Typewriter" w:semiHidden="1" w:unhideWhenUsed="1"/>
+    <w:lsdException w:name="HTML Variable" w:semiHidden="1" w:unhideWhenUsed="1"/>
+    <w:lsdException w:name="Normal Table" w:semiHidden="1" w:unhideWhenUsed="1"/>
+    <w:lsdException w:name="annotation subject" w:semiHidden="1" w:unhideWhenUsed="1"/>
+    <w:lsdException w:name="No List" w:semiHidden="1" w:unhideWhenUsed="1"/>
+    <w:lsdException w:name="Outline List 1" w:semiHidden="1" w:unhideWhenUsed="1"/>
+    <w:lsdException w:name="Outline List 2" w:semiHidden="1" w:unhideWhenUsed="1"/>
+    <w:lsdException w:name="Outline List 3" w:semiHidden="1" w:unhideWhenUsed="1"/>
+    <w:lsdException w:name="Table Simple 1" w:semiHidden="1" w:unhideWhenUsed="1"/>
+    <w:lsdException w:name="Table Simple 2" w:semiHidden="1" w:unhideWhenUsed="1"/>
+    <w:lsdException w:name="Table Simple 3" w:semiHidden="1" w:unhideWhenUsed="1"/>
+    <w:lsdException w:name="Table Classic 1" w:semiHidden="1" w:unhideWhenUsed="1"/>
+    <w:lsdException w:name="Table Classic 2" w:semiHidden="1" w:unhideWhenUsed="1"/>
+    <w:lsdException w:name="Table Classic 3" w:semiHidden="1" w:unhideWhenUsed="1"/>
+    <w:lsdException w:name="Table Classic 4" w:semiHidden="1" w:unhideWhenUsed="1"/>
+    <w:lsdException w:name="Table Colorful 1" w:semiHidden="1" w:unhideWhenUsed="1"/>
+    <w:lsdException w:name="Table Colorful 2" w:semiHidden="1" w:unhideWhenUsed="1"/>
+    <w:lsdException w:name="Table Colorful 3" w:semiHidden="1" w:unhideWhenUsed="1"/>
+    <w:lsdException w:name="Table Columns 1" w:semiHidden="1" w:unhideWhenUsed="1"/>
+    <w:lsdException w:name="Table Columns 2" w:semiHidden="1" w:unhideWhenUsed="1"/>
+    <w:lsdException w:name="Table Columns 3" w:semiHidden="1" w:unhideWhenUsed="1"/>
+    <w:lsdException w:name="Table Columns 4" w:semiHidden="1" w:unhideWhenUsed="1"/>
+    <w:lsdException w:name="Table Columns 5" w:semiHidden="1" w:unhideWhenUsed="1"/>
+    <w:lsdException w:name="Table Grid 1" w:semiHidden="1" w:unhideWhenUsed="1"/>
+    <w:lsdException w:name="Table Grid 2" w:semiHidden="1" w:unhideWhenUsed="1"/>
+    <w:lsdException w:name="Table Grid 3" w:semiHidden="1" w:unhideWhenUsed="1"/>
+    <w:lsdException w:name="Table Grid 4" w:semiHidden="1" w:unhideWhenUsed="1"/>
+    <w:lsdException w:name="Table Grid 5" w:semiHidden="1" w:unhideWhenUsed="1"/>
+    <w:lsdException w:name="Table Grid 6" w:semiHidden="1" w:unhideWhenUsed="1"/>
+    <w:lsdException w:name="Table Grid 7" w:semiHidden="1" w:unhideWhenUsed="1"/>
+    <w:lsdException w:name="Table Grid 8" w:semiHidden="1" w:unhideWhenUsed="1"/>
+    <w:lsdException w:name="Table List 1" w:semiHidden="1" w:unhideWhenUsed="1"/>
+    <w:lsdException w:name="Table List 2" w:semiHidden="1" w:unhideWhenUsed="1"/>
+    <w:lsdException w:name="Table List 3" w:semiHidden="1" w:unhideWhenUsed="1"/>
+    <w:lsdException w:name="Table List 4" w:semiHidden="1" w:unhideWhenUsed="1"/>
+    <w:lsdException w:name="Table List 5" w:semiHidden="1" w:unhideWhenUsed="1"/>
+    <w:lsdException w:name="Table List 6" w:semiHidden="1" w:unhideWhenUsed="1"/>
+    <w:lsdException w:name="Table List 7" w:semiHidden="1" w:unhideWhenUsed="1"/>
+    <w:lsdException w:name="Table List 8" w:semiHidden="1" w:unhideWhenUsed="1"/>
+    <w:lsdException w:name="Table 3D effects 1" w:semiHidden="1" w:unhideWhenUsed="1"/>
+    <w:lsdException w:name="Table 3D effects 2" w:semiHidden="1" w:unhideWhenUsed="1"/>
+    <w:lsdException w:name="Table 3D effects 3" w:semiHidden="1" w:unhideWhenUsed="1"/>
+    <w:lsdException w:name="Table Contemporary" w:semiHidden="1" w:unhideWhenUsed="1"/>
+    <w:lsdException w:name="Table Elegant" w:semiHidden="1" w:unhideWhenUsed="1"/>
+    <w:lsdException w:name="Table Professional" w:semiHidden="1" w:unhideWhenUsed="1"/>
+    <w:lsdException w:name="Table Subtle 1" w:semiHidden="1" w:unhideWhenUsed="1"/>
+    <w:lsdException w:name="Table Subtle 2" w:semiHidden="1" w:unhideWhenUsed="1"/>
+    <w:lsdException w:name="Table Web 1" w:semiHidden="1" w:unhideWhenUsed="1"/>
+    <w:lsdException w:name="Table Web 2" w:semiHidden="1" w:unhideWhenUsed="1"/>
+    <w:lsdException w:name="Table Web 3" w:semiHidden="1" w:unhideWhenUsed="1"/>
+    <w:lsdException w:name="Balloon Text" w:semiHidden="1" w:unhideWhenUsed="1"/>
+    <w:lsdException w:name="Table Grid" w:semiHidden="1" w:uiPriority="59" w:unhideWhenUsed="1"/>
+    <w:lsdException w:name="Table Theme" w:semiHidden="1" w:unhideWhenUsed="1"/>
+    <w:lsdException w:name="Placeholder Text" w:semiHidden="1"/>
+    <w:lsdException w:name="No Spacing" w:uiPriority="1" w:qFormat="1"/>
+    <w:lsdException w:name="Light Shading" w:uiPriority="60"/>
+    <w:lsdException w:name="Light List" w:uiPriority="61"/>
+    <w:lsdException w:name="Light Grid" w:uiPriority="62"/>
+    <w:lsdException w:name="Medium Shading 1" w:uiPriority="63"/>
+    <w:lsdException w:name="Medium Shading 2" w:uiPriority="64"/>
+    <w:lsdException w:name="Medium List 1" w:uiPriority="65"/>
+    <w:lsdException w:name="Medium List 2" w:uiPriority="66"/>
+    <w:lsdException w:name="Medium Grid 1" w:uiPriority="67"/>
+    <w:lsdException w:name="Medium Grid 2" w:uiPriority="68"/>
+    <w:lsdException w:name="Medium Grid 3" w:uiPriority="69"/>
+    <w:lsdException w:name="Dark List" w:uiPriority="70"/>
+    <w:lsdException w:name="Colorful Shading" w:uiPriority="71"/>
+    <w:lsdException w:name="Colorful List" w:uiPriority="72"/>
+    <w:lsdException w:name="Colorful Grid" w:uiPriority="73"/>
+    <w:lsdException w:name="Light Shading Accent 1" w:uiPriority="60"/>
+    <w:lsdException w:name="Light List Accent 1" w:uiPriority="61"/>
+    <w:lsdException w:name="Light Grid Accent 1" w:uiPriority="62"/>
+    <w:lsdException w:name="Medium Shading 1 Accent 1" w:uiPriority="63"/>
+    <w:lsdException w:name="Medium Shading 2 Accent 1" w:uiPriority="64"/>
+    <w:lsdException w:name="Medium List 1 Accent 1" w:uiPriority="65"/>
+    <w:lsdException w:name="Revision" w:semiHidden="1"/>
+    <w:lsdException w:name="List Paragraph" w:uiPriority="34" w:qFormat="1"/>
+    <w:lsdException w:name="Quote" w:uiPriority="29" w:qFormat="1"/>
+    <w:lsdException w:name="Intense Quote" w:uiPriority="30" w:qFormat="1"/>
+    <w:lsdException w:name="Medium List 2 Accent 1" w:uiPriority="66"/>
+    <w:lsdException w:name="Medium Grid 1 Accent 1" w:uiPriority="67"/>
+    <w:lsdException w:name="Medium Grid 2 Accent 1" w:uiPriority="68"/>
+    <w:lsdException w:name="Medium Grid 3 Accent 1" w:uiPriority="69"/>
+    <w:lsdException w:name="Dark List Accent 1" w:uiPriority="70"/>
+    <w:lsdException w:name="Colorful Shading Accent 1" w:uiPriority="71"/>
+    <w:lsdException w:name="Colorful List Accent 1" w:uiPriority="72"/>
+    <w:lsdException w:name="Colorful Grid Accent 1" w:uiPriority="73"/>
+    <w:lsdException w:name="Light Shading Accent 2" w:uiPriority="60"/>
+    <w:lsdException w:name="Light List Accent 2" w:uiPriority="61"/>
+    <w:lsdException w:name="Light Grid Accent 2" w:uiPriority="62"/>
+    <w:lsdException w:name="Medium Shading 1 Accent 2" w:uiPriority="63"/>
+    <w:lsdException w:name="Medium Shading 2 Accent 2" w:uiPriority="64"/>
+    <w:lsdException w:name="Medium List 1 Accent 2" w:uiPriority="65"/>
+    <w:lsdException w:name="Medium List 2 Accent 2" w:uiPriority="66"/>
+    <w:lsdException w:name="Medium Grid 1 Accent 2" w:uiPriority="67"/>
+    <w:lsdException w:name="Medium Grid 2 Accent 2" w:uiPriority="68"/>
+    <w:lsdException w:name="Medium Grid 3 Accent 2" w:uiPriority="69"/>
+    <w:lsdException w:name="Dark List Accent 2" w:uiPriority="70"/>
+    <w:lsdException w:name="Colorful Shading Accent 2" w:uiPriority="71"/>
+    <w:lsdException w:name="Colorful List Accent 2" w:uiPriority="72"/>
+    <w:lsdException w:name="Colorful Grid Accent 2" w:uiPriority="73"/>
+    <w:lsdException w:name="Light Shading Accent 3" w:uiPriority="60"/>
+    <w:lsdException w:name="Light List Accent 3" w:uiPriority="61"/>
+    <w:lsdException w:name="Light Grid Accent 3" w:uiPriority="62"/>
+    <w:lsdException w:name="Medium Shading 1 Accent 3" w:uiPriority="63"/>
+    <w:lsdException w:name="Medium Shading 2 Accent 3" w:uiPriority="64"/>
+    <w:lsdException w:name="Medium List 1 Accent 3" w:uiPriority="65"/>
+    <w:lsdException w:name="Medium List 2 Accent 3" w:uiPriority="66"/>
+    <w:lsdException w:name="Medium Grid 1 Accent 3" w:uiPriority="67"/>
+    <w:lsdException w:name="Medium Grid 2 Accent 3" w:uiPriority="68"/>
+    <w:lsdException w:name="Medium Grid 3 Accent 3" w:uiPriority="69"/>
+    <w:lsdException w:name="Dark List Accent 3" w:uiPriority="70"/>
+    <w:lsdException w:name="Colorful Shading Accent 3" w:uiPriority="71"/>
+    <w:lsdException w:name="Colorful List Accent 3" w:uiPriority="72"/>
+    <w:lsdException w:name="Colorful Grid Accent 3" w:uiPriority="73"/>
+    <w:lsdException w:name="Light Shading Accent 4" w:uiPriority="60"/>
+    <w:lsdException w:name="Light List Accent 4" w:uiPriority="61"/>
+    <w:lsdException w:name="Light Grid Accent 4" w:uiPriority="62"/>
+    <w:lsdException w:name="Medium Shading 1 Accent 4" w:uiPriority="63"/>
+    <w:lsdException w:name="Medium Shading 2 Accent 4" w:uiPriority="64"/>
+    <w:lsdException w:name="Medium List 1 Accent 4" w:uiPriority="65"/>
+    <w:lsdException w:name="Medium List 2 Accent 4" w:uiPriority="66"/>
+    <w:lsdException w:name="Medium Grid 1 Accent 4" w:uiPriority="67"/>
+    <w:lsdException w:name="Medium Grid 2 Accent 4" w:uiPriority="68"/>
+    <w:lsdException w:name="Medium Grid 3 Accent 4" w:uiPriority="69"/>
+    <w:lsdException w:name="Dark List Accent 4" w:uiPriority="70"/>
+    <w:lsdException w:name="Colorful Shading Accent 4" w:uiPriority="71"/>
+    <w:lsdException w:name="Colorful List Accent 4" w:uiPriority="72"/>
+    <w:lsdException w:name="Colorful Grid Accent 4" w:uiPriority="73"/>
+    <w:lsdException w:name="Light Shading Accent 5" w:uiPriority="60"/>
+    <w:lsdException w:name="Light List Accent 5" w:uiPriority="61"/>
+    <w:lsdException w:name="Light Grid Accent 5" w:uiPriority="62"/>
+    <w:lsdException w:name="Medium Shading 1 Accent 5" w:uiPriority="63"/>
+    <w:lsdException w:name="Medium Shading 2 Accent 5" w:uiPriority="64"/>
+    <w:lsdException w:name="Medium List 1 Accent 5" w:uiPriority="65"/>
+    <w:lsdException w:name="Medium List 2 Accent 5" w:uiPriority="66"/>
+    <w:lsdException w:name="Medium Grid 1 Accent 5" w:uiPriority="67"/>
+    <w:lsdException w:name="Medium Grid 2 Accent 5" w:uiPriority="68"/>
+    <w:lsdException w:name="Medium Grid 3 Accent 5" w:uiPriority="69"/>
+    <w:lsdException w:name="Dark List Accent 5" w:uiPriority="70"/>
+    <w:lsdException w:name="Colorful Shading Accent 5" w:uiPriority="71"/>
+    <w:lsdException w:name="Colorful List Accent 5" w:uiPriority="72"/>
+    <w:lsdException w:name="Colorful Grid Accent 5" w:uiPriority="73"/>
+    <w:lsdException w:name="Light Shading Accent 6" w:uiPriority="60"/>
+    <w:lsdException w:name="Light List Accent 6" w:uiPriority="61"/>
+    <w:lsdException w:name="Light Grid Accent 6" w:uiPriority="62"/>
+    <w:lsdException w:name="Medium Shading 1 Accent 6" w:uiPriority="63"/>
+    <w:lsdException w:name="Medium Shading 2 Accent 6" w:uiPriority="64"/>
+    <w:lsdException w:name="Medium List 1 Accent 6" w:uiPriority="65"/>
+    <w:lsdException w:name="Medium List 2 Accent 6" w:uiPriority="66"/>
+    <w:lsdException w:name="Medium Grid 1 Accent 6" w:uiPriority="67"/>
+    <w:lsdException w:name="Medium Grid 2 Accent 6" w:uiPriority="68"/>
+    <w:lsdException w:name="Medium Grid 3 Accent 6" w:uiPriority="69"/>
+    <w:lsdException w:name="Dark List Accent 6" w:uiPriority="70"/>
+    <w:lsdException w:name="Colorful Shading Accent 6" w:uiPriority="71"/>
+    <w:lsdException w:name="Colorful List Accent 6" w:uiPriority="72"/>
+    <w:lsdException w:name="Colorful Grid Accent 6" w:uiPriority="73"/>
+    <w:lsdException w:name="Subtle Emphasis" w:uiPriority="19" w:qFormat="1"/>
+    <w:lsdException w:name="Intense Emphasis" w:uiPriority="21" w:qFormat="1"/>
+    <w:lsdException w:name="Subtle Reference" w:uiPriority="31" w:qFormat="1"/>
+    <w:lsdException w:name="Intense Reference" w:uiPriority="32" w:qFormat="1"/>
+    <w:lsdException w:name="Book Title" w:uiPriority="33" w:qFormat="1"/>
+    <w:lsdException w:name="Bibliography" w:semiHidden="1" w:uiPriority="37" w:unhideWhenUsed="1"/>
+    <w:lsdException w:name="TOC Heading" w:semiHidden="1" w:uiPriority="39" w:unhideWhenUsed="1" w:qFormat="1"/>
+    <w:lsdException w:name="Plain Table 1" w:uiPriority="41"/>
+    <w:lsdException w:name="Plain Table 2" w:uiPriority="42"/>
+    <w:lsdException w:name="Plain Table 3" w:uiPriority="43"/>
+    <w:lsdException w:name="Plain Table 4" w:uiPriority="44"/>
+    <w:lsdException w:name="Plain Table 5" w:uiPriority="45"/>
+    <w:lsdException w:name="Grid Table Light" w:uiPriority="40"/>
+    <w:lsdException w:name="Grid Table 1 Light" w:uiPriority="46"/>
+    <w:lsdException w:name="Grid Table 2" w:uiPriority="47"/>
+    <w:lsdException w:name="Grid Table 3" w:uiPriority="48"/>
+    <w:lsdException w:name="Grid Table 4" w:uiPriority="49"/>
+    <w:lsdException w:name="Grid Table 5 Dark" w:uiPriority="50"/>
+    <w:lsdException w:name="Grid Table 6 Colorful" w:uiPriority="51"/>
+    <w:lsdException w:name="Grid Table 7 Colorful" w:uiPriority="52"/>
+    <w:lsdException w:name="Grid Table 1 Light Accent 1" w:uiPriority="46"/>
+    <w:lsdException w:name="Grid Table 2 Accent 1" w:uiPriority="47"/>
+    <w:lsdException w:name="Grid Table 3 Accent 1" w:uiPriority="48"/>
+    <w:lsdException w:name="Grid Table 4 Accent 1" w:uiPriority="49"/>
+    <w:lsdException w:name="Grid Table 5 Dark Accent 1" w:uiPriority="50"/>
+    <w:lsdException w:name="Grid Table 6 Colorful Accent 1" w:uiPriority="51"/>
+    <w:lsdException w:name="Grid Table 7 Colorful Accent 1" w:uiPriority="52"/>
+    <w:lsdException w:name="Grid Table 1 Light Accent 2" w:uiPriority="46"/>
+    <w:lsdException w:name="Grid Table 2 Accent 2" w:uiPriority="47"/>
+    <w:lsdException w:name="Grid Table 3 Accent 2" w:uiPriority="48"/>
+    <w:lsdException w:name="Grid Table 4 Accent 2" w:uiPriority="49"/>
+    <w:lsdException w:name="Grid Table 5 Dark Accent 2" w:uiPriority="50"/>
+    <w:lsdException w:name="Grid Table 6 Colorful Accent 2" w:uiPriority="51"/>
+    <w:lsdException w:name="Grid Table 7 Colorful Accent 2" w:uiPriority="52"/>
+    <w:lsdException w:name="Grid Table 1 Light Accent 3" w:uiPriority="46"/>
+    <w:lsdException w:name="Grid Table 2 Accent 3" w:uiPriority="47"/>
+    <w:lsdException w:name="Grid Table 3 Accent 3" w:uiPriority="48"/>
+    <w:lsdException w:name="Grid Table 4 Accent 3" w:uiPriority="49"/>
+    <w:lsdException w:name="Grid Table 5 Dark Accent 3" w:uiPriority="50"/>
+    <w:lsdException w:name="Grid Table 6 Colorful Accent 3" w:uiPriority="51"/>
+    <w:lsdException w:name="Grid Table 7 Colorful Accent 3" w:uiPriority="52"/>
+    <w:lsdException w:name="Grid Table 1 Light Accent 4" w:uiPriority="46"/>
+    <w:lsdException w:name="Grid Table 2 Accent 4" w:uiPriority="47"/>
+    <w:lsdException w:name="Grid Table 3 Accent 4" w:uiPriority="48"/>
+    <w:lsdException w:name="Grid Table 4 Accent 4" w:uiPriority="49"/>
+    <w:lsdException w:name="Grid Table 5 Dark Accent 4" w:uiPriority="50"/>
+    <w:lsdException w:name="Grid Table 6 Colorful Accent 4" w:uiPriority="51"/>
+    <w:lsdException w:name="Grid Table 7 Colorful Accent 4" w:uiPriority="52"/>
+    <w:lsdException w:name="Grid Table 1 Light Accent 5" w:uiPriority="46"/>
+    <w:lsdException w:name="Grid Table 2 Accent 5" w:uiPriority="47"/>
+    <w:lsdException w:name="Grid Table 3 Accent 5" w:uiPriority="48"/>
+    <w:lsdException w:name="Grid Table 4 Accent 5" w:uiPriority="49"/>
+    <w:lsdException w:name="Grid Table 5 Dark Accent 5" w:uiPriority="50"/>
+    <w:lsdException w:name="Grid Table 6 Colorful Accent 5" w:uiPriority="51"/>
+    <w:lsdException w:name="Grid Table 7 Colorful Accent 5" w:uiPriority="52"/>
+    <w:lsdException w:name="Grid Table 1 Light Accent 6" w:uiPriority="46"/>
+    <w:lsdException w:name="Grid Table 2 Accent 6" w:uiPriority="47"/>
+    <w:lsdException w:name="Grid Table 3 Accent 6" w:uiPriority="48"/>
+    <w:lsdException w:name="Grid Table 4 Accent 6" w:uiPriority="49"/>
+    <w:lsdException w:name="Grid Table 5 Dark Accent 6" w:uiPriority="50"/>
+    <w:lsdException w:name="Grid Table 6 Colorful Accent 6" w:uiPriority="51"/>
+    <w:lsdException w:name="Grid Table 7 Colorful Accent 6" w:uiPriority="52"/>
+    <w:lsdException w:name="List Table 1 Light" w:uiPriority="46"/>
+    <w:lsdException w:name="List Table 2" w:uiPriority="47"/>
+    <w:lsdException w:name="List Table 3" w:uiPriority="48"/>
+    <w:lsdException w:name="List Table 4" w:uiPriority="49"/>
+    <w:lsdException w:name="List Table 5 Dark" w:uiPriority="50"/>
+    <w:lsdException w:name="List Table 6 Colorful" w:uiPriority="51"/>
+    <w:lsdException w:name="List Table 7 Colorful" w:uiPriority="52"/>
+    <w:lsdException w:name="List Table 1 Light Accent 1" w:uiPriority="46"/>
+    <w:lsdException w:name="List Table 2 Accent 1" w:uiPriority="47"/>
+    <w:lsdException w:name="List Table 3 Accent 1" w:uiPriority="48"/>
+    <w:lsdException w:name="List Table 4 Accent 1" w:uiPriority="49"/>
+    <w:lsdException w:name="List Table 5 Dark Accent 1" w:uiPriority="50"/>
+    <w:lsdException w:name="List Table 6 Colorful Accent 1" w:uiPriority="51"/>
+    <w:lsdException w:name="List Table 7 Colorful Accent 1" w:uiPriority="52"/>
+    <w:lsdException w:name="List Table 1 Light Accent 2" w:uiPriority="46"/>
+    <w:lsdException w:name="List Table 2 Accent 2" w:uiPriority="47"/>
+    <w:lsdException w:name="List Table 3 Accent 2" w:uiPriority="48"/>
+    <w:lsdException w:name="List Table 4 Accent 2" w:uiPriority="49"/>
+    <w:lsdException w:name="List Table 5 Dark Accent 2" w:uiPriority="50"/>
+    <w:lsdException w:name="List Table 6 Colorful Accent 2" w:uiPriority="51"/>
+    <w:lsdException w:name="List Table 7 Colorful Accent 2" w:uiPriority="52"/>
+    <w:lsdException w:name="List Table 1 Light Accent 3" w:uiPriority="46"/>
+    <w:lsdException w:name="List Table 2 Accent 3" w:uiPriority="47"/>
+    <w:lsdException w:name="List Table 3 Accent 3" w:uiPriority="48"/>
+    <w:lsdException w:name="List Table 4 Accent 3" w:uiPriority="49"/>
+    <w:lsdException w:name="List Table 5 Dark Accent 3" w:uiPriority="50"/>
+    <w:lsdException w:name="List Table 6 Colorful Accent 3" w:uiPriority="51"/>
+    <w:lsdException w:name="List Table 7 Colorful Accent 3" w:uiPriority="52"/>
+    <w:lsdException w:name="List Table 1 Light Accent 4" w:uiPriority="46"/>
+    <w:lsdException w:name="List Table 2 Accent 4" w:uiPriority="47"/>
+    <w:lsdException w:name="List Table 3 Accent 4" w:uiPriority="48"/>
+    <w:lsdException w:name="List Table 4 Accent 4" w:uiPriority="49"/>
+    <w:lsdException w:name="List Table 5 Dark Accent 4" w:uiPriority="50"/>
+    <w:lsdException w:name="List Table 6 Colorful Accent 4" w:uiPriority="51"/>
+    <w:lsdException w:name="List Table 7 Colorful Accent 4" w:uiPriority="52"/>
+    <w:lsdException w:name="List Table 1 Light Accent 5" w:uiPriority="46"/>
+    <w:lsdException w:name="List Table 2 Accent 5" w:uiPriority="47"/>
+    <w:lsdException w:name="List Table 3 Accent 5" w:uiPriority="48"/>
+    <w:lsdException w:name="List Table 4 Accent 5" w:uiPriority="49"/>
+    <w:lsdException w:name="List Table 5 Dark Accent 5" w:uiPriority="50"/>
+    <w:lsdException w:name="List Table 6 Colorful Accent 5" w:uiPriority="51"/>
+    <w:lsdException w:name="List Table 7 Colorful Accent 5" w:uiPriority="52"/>
+    <w:lsdException w:name="List Table 1 Light Accent 6" w:uiPriority="46"/>
+    <w:lsdException w:name="List Table 2 Accent 6" w:uiPriority="47"/>
+    <w:lsdException w:name="List Table 3 Accent 6" w:uiPriority="48"/>
+    <w:lsdException w:name="List Table 4 Accent 6" w:uiPriority="49"/>
+    <w:lsdException w:name="List Table 5 Dark Accent 6" w:uiPriority="50"/>
+    <w:lsdException w:name="List Table 6 Colorful Accent 6" w:uiPriority="51"/>
+    <w:lsdException w:name="List Table 7 Colorful Accent 6" w:uiPriority="52"/>
+    <w:lsdException w:name="Mention" w:semiHidden="1" w:unhideWhenUsed="1"/>
+    <w:lsdException w:name="Smart Hyperlink" w:semiHidden="1" w:unhideWhenUsed="1"/>
+    <w:lsdException w:name="Hashtag" w:semiHidden="1" w:unhideWhenUsed="1"/>
+    <w:lsdException w:name="Unresolved Mention" w:semiHidden="1" w:unhideWhenUsed="1"/>
   </w:latentStyles>
   <w:style w:type="paragraph" w:default="1" w:styleId="Normal">
     <w:name w:val="Normal"/>
@@ -2616,651 +3486,60 @@
       <w:contextualSpacing/>
     </w:pPr>
   </w:style>
-</w:styles>
-</file>
-
-<file path=word/stylesWithEffects.xml><?xml version="1.0" encoding="utf-8"?>
-<w:styles xmlns:wpc="http://schemas.microsoft.com/office/word/2010/wordprocessingCanvas" xmlns:mc="http://schemas.openxmlformats.org/markup-compatibility/2006" xmlns:o="urn:schemas-microsoft-com:office:office" xmlns:r="http://schemas.openxmlformats.org/officeDocument/2006/relationships" xmlns:m="http://schemas.openxmlformats.org/officeDocument/2006/math" xmlns:v="urn:schemas-microsoft-com:vml" xmlns:wp14="http://schemas.microsoft.com/office/word/2010/wordprocessingDrawing" xmlns:wp="http://schemas.openxmlformats.org/drawingml/2006/wordprocessingDrawing" xmlns:w10="urn:schemas-microsoft-com:office:word" xmlns:w="http://schemas.openxmlformats.org/wordprocessingml/2006/main" xmlns:w14="http://schemas.microsoft.com/office/word/2010/wordml" xmlns:wpg="http://schemas.microsoft.com/office/word/2010/wordprocessingGroup" xmlns:wpi="http://schemas.microsoft.com/office/word/2010/wordprocessingInk" xmlns:wne="http://schemas.microsoft.com/office/word/2006/wordml" xmlns:wps="http://schemas.microsoft.com/office/word/2010/wordprocessingShape" mc:Ignorable="w14 wp14">
-  <w:docDefaults>
-    <w:rPrDefault>
-      <w:rPr>
-        <w:rFonts w:asciiTheme="minorHAnsi" w:eastAsiaTheme="minorHAnsi" w:hAnsiTheme="minorHAnsi" w:cstheme="minorBidi"/>
-        <w:sz w:val="22"/>
-        <w:szCs w:val="22"/>
-        <w:lang w:val="en-US" w:eastAsia="en-US" w:bidi="ar-SA"/>
-      </w:rPr>
-    </w:rPrDefault>
-    <w:pPrDefault>
-      <w:pPr>
-        <w:spacing w:after="200" w:line="276" w:lineRule="auto"/>
-      </w:pPr>
-    </w:pPrDefault>
-  </w:docDefaults>
-  <w:latentStyles w:defLockedState="0" w:defUIPriority="99" w:defSemiHidden="1" w:defUnhideWhenUsed="1" w:defQFormat="0" w:count="267">
-    <w:lsdException w:name="Normal" w:semiHidden="0" w:uiPriority="0" w:unhideWhenUsed="0" w:qFormat="1"/>
-    <w:lsdException w:name="heading 1" w:semiHidden="0" w:uiPriority="0" w:unhideWhenUsed="0" w:qFormat="1"/>
-    <w:lsdException w:name="heading 2" w:uiPriority="0" w:qFormat="1"/>
-    <w:lsdException w:name="heading 3" w:uiPriority="0" w:qFormat="1"/>
-    <w:lsdException w:name="heading 4" w:uiPriority="0" w:qFormat="1"/>
-    <w:lsdException w:name="heading 5" w:uiPriority="0" w:qFormat="1"/>
-    <w:lsdException w:name="heading 6" w:uiPriority="0" w:qFormat="1"/>
-    <w:lsdException w:name="heading 7" w:uiPriority="0" w:qFormat="1"/>
-    <w:lsdException w:name="heading 8" w:uiPriority="9" w:qFormat="1"/>
-    <w:lsdException w:name="heading 9" w:uiPriority="9" w:qFormat="1"/>
-    <w:lsdException w:name="toc 1" w:uiPriority="39"/>
-    <w:lsdException w:name="toc 2" w:uiPriority="39"/>
-    <w:lsdException w:name="toc 3" w:uiPriority="39"/>
-    <w:lsdException w:name="toc 4" w:uiPriority="39"/>
-    <w:lsdException w:name="toc 5" w:uiPriority="39"/>
-    <w:lsdException w:name="toc 6" w:uiPriority="39"/>
-    <w:lsdException w:name="toc 7" w:uiPriority="39"/>
-    <w:lsdException w:name="toc 8" w:uiPriority="39"/>
-    <w:lsdException w:name="toc 9" w:uiPriority="39"/>
-    <w:lsdException w:name="caption" w:uiPriority="35" w:qFormat="1"/>
-    <w:lsdException w:name="Title" w:semiHidden="0" w:uiPriority="10" w:unhideWhenUsed="0" w:qFormat="1"/>
-    <w:lsdException w:name="Default Paragraph Font" w:uiPriority="1"/>
-    <w:lsdException w:name="Subtitle" w:semiHidden="0" w:uiPriority="11" w:unhideWhenUsed="0" w:qFormat="1"/>
-    <w:lsdException w:name="Strong" w:semiHidden="0" w:uiPriority="22" w:unhideWhenUsed="0" w:qFormat="1"/>
-    <w:lsdException w:name="Emphasis" w:semiHidden="0" w:uiPriority="20" w:unhideWhenUsed="0" w:qFormat="1"/>
-    <w:lsdException w:name="Table Grid" w:uiPriority="59"/>
-    <w:lsdException w:name="Placeholder Text" w:unhideWhenUsed="0"/>
-    <w:lsdException w:name="No Spacing" w:semiHidden="0" w:uiPriority="1" w:unhideWhenUsed="0" w:qFormat="1"/>
-    <w:lsdException w:name="Light Shading" w:semiHidden="0" w:uiPriority="60" w:unhideWhenUsed="0"/>
-    <w:lsdException w:name="Light List" w:semiHidden="0" w:uiPriority="61" w:unhideWhenUsed="0"/>
-    <w:lsdException w:name="Light Grid" w:semiHidden="0" w:uiPriority="62" w:unhideWhenUsed="0"/>
-    <w:lsdException w:name="Medium Shading 1" w:semiHidden="0" w:uiPriority="63" w:unhideWhenUsed="0"/>
-    <w:lsdException w:name="Medium Shading 2" w:semiHidden="0" w:uiPriority="64" w:unhideWhenUsed="0"/>
-    <w:lsdException w:name="Medium List 1" w:semiHidden="0" w:uiPriority="65" w:unhideWhenUsed="0"/>
-    <w:lsdException w:name="Medium List 2" w:semiHidden="0" w:uiPriority="66" w:unhideWhenUsed="0"/>
-    <w:lsdException w:name="Medium Grid 1" w:semiHidden="0" w:uiPriority="67" w:unhideWhenUsed="0"/>
-    <w:lsdException w:name="Medium Grid 2" w:semiHidden="0" w:uiPriority="68" w:unhideWhenUsed="0"/>
-    <w:lsdException w:name="Medium Grid 3" w:semiHidden="0" w:uiPriority="69" w:unhideWhenUsed="0"/>
-    <w:lsdException w:name="Dark List" w:semiHidden="0" w:uiPriority="70" w:unhideWhenUsed="0"/>
-    <w:lsdException w:name="Colorful Shading" w:semiHidden="0" w:uiPriority="71" w:unhideWhenUsed="0"/>
-    <w:lsdException w:name="Colorful List" w:semiHidden="0" w:uiPriority="72" w:unhideWhenUsed="0"/>
-    <w:lsdException w:name="Colorful Grid" w:semiHidden="0" w:uiPriority="73" w:unhideWhenUsed="0"/>
-    <w:lsdException w:name="Light Shading Accent 1" w:semiHidden="0" w:uiPriority="60" w:unhideWhenUsed="0"/>
-    <w:lsdException w:name="Light List Accent 1" w:semiHidden="0" w:uiPriority="61" w:unhideWhenUsed="0"/>
-    <w:lsdException w:name="Light Grid Accent 1" w:semiHidden="0" w:uiPriority="62" w:unhideWhenUsed="0"/>
-    <w:lsdException w:name="Medium Shading 1 Accent 1" w:semiHidden="0" w:uiPriority="63" w:unhideWhenUsed="0"/>
-    <w:lsdException w:name="Medium Shading 2 Accent 1" w:semiHidden="0" w:uiPriority="64" w:unhideWhenUsed="0"/>
-    <w:lsdException w:name="Medium List 1 Accent 1" w:semiHidden="0" w:uiPriority="65" w:unhideWhenUsed="0"/>
-    <w:lsdException w:name="Revision" w:unhideWhenUsed="0"/>
-    <w:lsdException w:name="List Paragraph" w:semiHidden="0" w:uiPriority="34" w:unhideWhenUsed="0" w:qFormat="1"/>
-    <w:lsdException w:name="Quote" w:semiHidden="0" w:uiPriority="29" w:unhideWhenUsed="0" w:qFormat="1"/>
-    <w:lsdException w:name="Intense Quote" w:semiHidden="0" w:uiPriority="30" w:unhideWhenUsed="0" w:qFormat="1"/>
-    <w:lsdException w:name="Medium List 2 Accent 1" w:semiHidden="0" w:uiPriority="66" w:unhideWhenUsed="0"/>
-    <w:lsdException w:name="Medium Grid 1 Accent 1" w:semiHidden="0" w:uiPriority="67" w:unhideWhenUsed="0"/>
-    <w:lsdException w:name="Medium Grid 2 Accent 1" w:semiHidden="0" w:uiPriority="68" w:unhideWhenUsed="0"/>
-    <w:lsdException w:name="Medium Grid 3 Accent 1" w:semiHidden="0" w:uiPriority="69" w:unhideWhenUsed="0"/>
-    <w:lsdException w:name="Dark List Accent 1" w:semiHidden="0" w:uiPriority="70" w:unhideWhenUsed="0"/>
-    <w:lsdException w:name="Colorful Shading Accent 1" w:semiHidden="0" w:uiPriority="71" w:unhideWhenUsed="0"/>
-    <w:lsdException w:name="Colorful List Accent 1" w:semiHidden="0" w:uiPriority="72" w:unhideWhenUsed="0"/>
-    <w:lsdException w:name="Colorful Grid Accent 1" w:semiHidden="0" w:uiPriority="73" w:unhideWhenUsed="0"/>
-    <w:lsdException w:name="Light Shading Accent 2" w:semiHidden="0" w:uiPriority="60" w:unhideWhenUsed="0"/>
-    <w:lsdException w:name="Light List Accent 2" w:semiHidden="0" w:uiPriority="61" w:unhideWhenUsed="0"/>
-    <w:lsdException w:name="Light Grid Accent 2" w:semiHidden="0" w:uiPriority="62" w:unhideWhenUsed="0"/>
-    <w:lsdException w:name="Medium Shading 1 Accent 2" w:semiHidden="0" w:uiPriority="63" w:unhideWhenUsed="0"/>
-    <w:lsdException w:name="Medium Shading 2 Accent 2" w:semiHidden="0" w:uiPriority="64" w:unhideWhenUsed="0"/>
-    <w:lsdException w:name="Medium List 1 Accent 2" w:semiHidden="0" w:uiPriority="65" w:unhideWhenUsed="0"/>
-    <w:lsdException w:name="Medium List 2 Accent 2" w:semiHidden="0" w:uiPriority="66" w:unhideWhenUsed="0"/>
-    <w:lsdException w:name="Medium Grid 1 Accent 2" w:semiHidden="0" w:uiPriority="67" w:unhideWhenUsed="0"/>
-    <w:lsdException w:name="Medium Grid 2 Accent 2" w:semiHidden="0" w:uiPriority="68" w:unhideWhenUsed="0"/>
-    <w:lsdException w:name="Medium Grid 3 Accent 2" w:semiHidden="0" w:uiPriority="69" w:unhideWhenUsed="0"/>
-    <w:lsdException w:name="Dark List Accent 2" w:semiHidden="0" w:uiPriority="70" w:unhideWhenUsed="0"/>
-    <w:lsdException w:name="Colorful Shading Accent 2" w:semiHidden="0" w:uiPriority="71" w:unhideWhenUsed="0"/>
-    <w:lsdException w:name="Colorful List Accent 2" w:semiHidden="0" w:uiPriority="72" w:unhideWhenUsed="0"/>
-    <w:lsdException w:name="Colorful Grid Accent 2" w:semiHidden="0" w:uiPriority="73" w:unhideWhenUsed="0"/>
-    <w:lsdException w:name="Light Shading Accent 3" w:semiHidden="0" w:uiPriority="60" w:unhideWhenUsed="0"/>
-    <w:lsdException w:name="Light List Accent 3" w:semiHidden="0" w:uiPriority="61" w:unhideWhenUsed="0"/>
-    <w:lsdException w:name="Light Grid Accent 3" w:semiHidden="0" w:uiPriority="62" w:unhideWhenUsed="0"/>
-    <w:lsdException w:name="Medium Shading 1 Accent 3" w:semiHidden="0" w:uiPriority="63" w:unhideWhenUsed="0"/>
-    <w:lsdException w:name="Medium Shading 2 Accent 3" w:semiHidden="0" w:uiPriority="64" w:unhideWhenUsed="0"/>
-    <w:lsdException w:name="Medium List 1 Accent 3" w:semiHidden="0" w:uiPriority="65" w:unhideWhenUsed="0"/>
-    <w:lsdException w:name="Medium List 2 Accent 3" w:semiHidden="0" w:uiPriority="66" w:unhideWhenUsed="0"/>
-    <w:lsdException w:name="Medium Grid 1 Accent 3" w:semiHidden="0" w:uiPriority="67" w:unhideWhenUsed="0"/>
-    <w:lsdException w:name="Medium Grid 2 Accent 3" w:semiHidden="0" w:uiPriority="68" w:unhideWhenUsed="0"/>
-    <w:lsdException w:name="Medium Grid 3 Accent 3" w:semiHidden="0" w:uiPriority="69" w:unhideWhenUsed="0"/>
-    <w:lsdException w:name="Dark List Accent 3" w:semiHidden="0" w:uiPriority="70" w:unhideWhenUsed="0"/>
-    <w:lsdException w:name="Colorful Shading Accent 3" w:semiHidden="0" w:uiPriority="71" w:unhideWhenUsed="0"/>
-    <w:lsdException w:name="Colorful List Accent 3" w:semiHidden="0" w:uiPriority="72" w:unhideWhenUsed="0"/>
-    <w:lsdException w:name="Colorful Grid Accent 3" w:semiHidden="0" w:uiPriority="73" w:unhideWhenUsed="0"/>
-    <w:lsdException w:name="Light Shading Accent 4" w:semiHidden="0" w:uiPriority="60" w:unhideWhenUsed="0"/>
-    <w:lsdException w:name="Light List Accent 4" w:semiHidden="0" w:uiPriority="61" w:unhideWhenUsed="0"/>
-    <w:lsdException w:name="Light Grid Accent 4" w:semiHidden="0" w:uiPriority="62" w:unhideWhenUsed="0"/>
-    <w:lsdException w:name="Medium Shading 1 Accent 4" w:semiHidden="0" w:uiPriority="63" w:unhideWhenUsed="0"/>
-    <w:lsdException w:name="Medium Shading 2 Accent 4" w:semiHidden="0" w:uiPriority="64" w:unhideWhenUsed="0"/>
-    <w:lsdException w:name="Medium List 1 Accent 4" w:semiHidden="0" w:uiPriority="65" w:unhideWhenUsed="0"/>
-    <w:lsdException w:name="Medium List 2 Accent 4" w:semiHidden="0" w:uiPriority="66" w:unhideWhenUsed="0"/>
-    <w:lsdException w:name="Medium Grid 1 Accent 4" w:semiHidden="0" w:uiPriority="67" w:unhideWhenUsed="0"/>
-    <w:lsdException w:name="Medium Grid 2 Accent 4" w:semiHidden="0" w:uiPriority="68" w:unhideWhenUsed="0"/>
-    <w:lsdException w:name="Medium Grid 3 Accent 4" w:semiHidden="0" w:uiPriority="69" w:unhideWhenUsed="0"/>
-    <w:lsdException w:name="Dark List Accent 4" w:semiHidden="0" w:uiPriority="70" w:unhideWhenUsed="0"/>
-    <w:lsdException w:name="Colorful Shading Accent 4" w:semiHidden="0" w:uiPriority="71" w:unhideWhenUsed="0"/>
-    <w:lsdException w:name="Colorful List Accent 4" w:semiHidden="0" w:uiPriority="72" w:unhideWhenUsed="0"/>
-    <w:lsdException w:name="Colorful Grid Accent 4" w:semiHidden="0" w:uiPriority="73" w:unhideWhenUsed="0"/>
-    <w:lsdException w:name="Light Shading Accent 5" w:semiHidden="0" w:uiPriority="60" w:unhideWhenUsed="0"/>
-    <w:lsdException w:name="Light List Accent 5" w:semiHidden="0" w:uiPriority="61" w:unhideWhenUsed="0"/>
-    <w:lsdException w:name="Light Grid Accent 5" w:semiHidden="0" w:uiPriority="62" w:unhideWhenUsed="0"/>
-    <w:lsdException w:name="Medium Shading 1 Accent 5" w:semiHidden="0" w:uiPriority="63" w:unhideWhenUsed="0"/>
-    <w:lsdException w:name="Medium Shading 2 Accent 5" w:semiHidden="0" w:uiPriority="64" w:unhideWhenUsed="0"/>
-    <w:lsdException w:name="Medium List 1 Accent 5" w:semiHidden="0" w:uiPriority="65" w:unhideWhenUsed="0"/>
-    <w:lsdException w:name="Medium List 2 Accent 5" w:semiHidden="0" w:uiPriority="66" w:unhideWhenUsed="0"/>
-    <w:lsdException w:name="Medium Grid 1 Accent 5" w:semiHidden="0" w:uiPriority="67" w:unhideWhenUsed="0"/>
-    <w:lsdException w:name="Medium Grid 2 Accent 5" w:semiHidden="0" w:uiPriority="68" w:unhideWhenUsed="0"/>
-    <w:lsdException w:name="Medium Grid 3 Accent 5" w:semiHidden="0" w:uiPriority="69" w:unhideWhenUsed="0"/>
-    <w:lsdException w:name="Dark List Accent 5" w:semiHidden="0" w:uiPriority="70" w:unhideWhenUsed="0"/>
-    <w:lsdException w:name="Colorful Shading Accent 5" w:semiHidden="0" w:uiPriority="71" w:unhideWhenUsed="0"/>
-    <w:lsdException w:name="Colorful List Accent 5" w:semiHidden="0" w:uiPriority="72" w:unhideWhenUsed="0"/>
-    <w:lsdException w:name="Colorful Grid Accent 5" w:semiHidden="0" w:uiPriority="73" w:unhideWhenUsed="0"/>
-    <w:lsdException w:name="Light Shading Accent 6" w:semiHidden="0" w:uiPriority="60" w:unhideWhenUsed="0"/>
-    <w:lsdException w:name="Light List Accent 6" w:semiHidden="0" w:uiPriority="61" w:unhideWhenUsed="0"/>
-    <w:lsdException w:name="Light Grid Accent 6" w:semiHidden="0" w:uiPriority="62" w:unhideWhenUsed="0"/>
-    <w:lsdException w:name="Medium Shading 1 Accent 6" w:semiHidden="0" w:uiPriority="63" w:unhideWhenUsed="0"/>
-    <w:lsdException w:name="Medium Shading 2 Accent 6" w:semiHidden="0" w:uiPriority="64" w:unhideWhenUsed="0"/>
-    <w:lsdException w:name="Medium List 1 Accent 6" w:semiHidden="0" w:uiPriority="65" w:unhideWhenUsed="0"/>
-    <w:lsdException w:name="Medium List 2 Accent 6" w:semiHidden="0" w:uiPriority="66" w:unhideWhenUsed="0"/>
-    <w:lsdException w:name="Medium Grid 1 Accent 6" w:semiHidden="0" w:uiPriority="67" w:unhideWhenUsed="0"/>
-    <w:lsdException w:name="Medium Grid 2 Accent 6" w:semiHidden="0" w:uiPriority="68" w:unhideWhenUsed="0"/>
-    <w:lsdException w:name="Medium Grid 3 Accent 6" w:semiHidden="0" w:uiPriority="69" w:unhideWhenUsed="0"/>
-    <w:lsdException w:name="Dark List Accent 6" w:semiHidden="0" w:uiPriority="70" w:unhideWhenUsed="0"/>
-    <w:lsdException w:name="Colorful Shading Accent 6" w:semiHidden="0" w:uiPriority="71" w:unhideWhenUsed="0"/>
-    <w:lsdException w:name="Colorful List Accent 6" w:semiHidden="0" w:uiPriority="72" w:unhideWhenUsed="0"/>
-    <w:lsdException w:name="Colorful Grid Accent 6" w:semiHidden="0" w:uiPriority="73" w:unhideWhenUsed="0"/>
-    <w:lsdException w:name="Subtle Emphasis" w:semiHidden="0" w:uiPriority="19" w:unhideWhenUsed="0" w:qFormat="1"/>
-    <w:lsdException w:name="Intense Emphasis" w:semiHidden="0" w:uiPriority="21" w:unhideWhenUsed="0" w:qFormat="1"/>
-    <w:lsdException w:name="Subtle Reference" w:semiHidden="0" w:uiPriority="31" w:unhideWhenUsed="0" w:qFormat="1"/>
-    <w:lsdException w:name="Intense Reference" w:semiHidden="0" w:uiPriority="32" w:unhideWhenUsed="0" w:qFormat="1"/>
-    <w:lsdException w:name="Book Title" w:semiHidden="0" w:uiPriority="33" w:unhideWhenUsed="0" w:qFormat="1"/>
-    <w:lsdException w:name="Bibliography" w:uiPriority="37"/>
-    <w:lsdException w:name="TOC Heading" w:uiPriority="39" w:qFormat="1"/>
-  </w:latentStyles>
-  <w:style w:type="paragraph" w:default="1" w:styleId="Normal">
-    <w:name w:val="Normal"/>
-    <w:qFormat/>
-    <w:rsid w:val="00E01635"/>
+  <w:style w:type="paragraph" w:styleId="Header">
+    <w:name w:val="header"/>
+    <w:basedOn w:val="Normal"/>
+    <w:link w:val="HeaderChar"/>
+    <w:uiPriority w:val="99"/>
+    <w:unhideWhenUsed/>
+    <w:rsid w:val="005E6F2C"/>
     <w:pPr>
-      <w:spacing w:before="120" w:after="120" w:line="240" w:lineRule="auto"/>
+      <w:tabs>
+        <w:tab w:val="center" w:pos="4680"/>
+        <w:tab w:val="right" w:pos="9360"/>
+      </w:tabs>
+      <w:spacing w:before="0" w:after="0"/>
     </w:pPr>
+  </w:style>
+  <w:style w:type="character" w:customStyle="1" w:styleId="HeaderChar">
+    <w:name w:val="Header Char"/>
+    <w:basedOn w:val="DefaultParagraphFont"/>
+    <w:link w:val="Header"/>
+    <w:uiPriority w:val="99"/>
+    <w:rsid w:val="005E6F2C"/>
     <w:rPr>
       <w:rFonts w:ascii="Times New Roman" w:eastAsia="Times New Roman" w:hAnsi="Times New Roman" w:cs="Times New Roman"/>
       <w:sz w:val="24"/>
       <w:szCs w:val="24"/>
     </w:rPr>
   </w:style>
-  <w:style w:type="paragraph" w:styleId="Heading1">
-    <w:name w:val="heading 1"/>
-    <w:next w:val="Normal"/>
-    <w:link w:val="Heading1Char"/>
+  <w:style w:type="paragraph" w:styleId="Footer">
+    <w:name w:val="footer"/>
+    <w:basedOn w:val="Normal"/>
+    <w:link w:val="FooterChar"/>
+    <w:uiPriority w:val="99"/>
+    <w:unhideWhenUsed/>
+    <w:rsid w:val="005E6F2C"/>
+    <w:pPr>
+      <w:tabs>
+        <w:tab w:val="center" w:pos="4680"/>
+        <w:tab w:val="right" w:pos="9360"/>
+      </w:tabs>
+      <w:spacing w:before="0" w:after="0"/>
+    </w:pPr>
+  </w:style>
+  <w:style w:type="character" w:customStyle="1" w:styleId="FooterChar">
+    <w:name w:val="Footer Char"/>
+    <w:basedOn w:val="DefaultParagraphFont"/>
+    <w:link w:val="Footer"/>
+    <w:uiPriority w:val="99"/>
     <w:qFormat/>
-    <w:rsid w:val="00CC6116"/>
-    <w:pPr>
-      <w:keepNext/>
-      <w:numPr>
-        <w:numId w:val="1"/>
-      </w:numPr>
-      <w:tabs>
-        <w:tab w:val="left" w:pos="576"/>
-      </w:tabs>
-      <w:spacing w:before="360" w:after="240" w:line="240" w:lineRule="auto"/>
-      <w:outlineLvl w:val="0"/>
-    </w:pPr>
-    <w:rPr>
-      <w:rFonts w:ascii="Times New Roman" w:eastAsia="Times New Roman" w:hAnsi="Times New Roman" w:cs="Arial"/>
-      <w:b/>
-      <w:bCs/>
-      <w:caps/>
-      <w:sz w:val="28"/>
-      <w:szCs w:val="28"/>
-    </w:rPr>
-  </w:style>
-  <w:style w:type="paragraph" w:styleId="Heading2">
-    <w:name w:val="heading 2"/>
-    <w:basedOn w:val="Normal"/>
-    <w:next w:val="Normal"/>
-    <w:link w:val="Heading2Char"/>
-    <w:qFormat/>
-    <w:rsid w:val="00CC6116"/>
-    <w:pPr>
-      <w:keepNext/>
-      <w:keepLines/>
-      <w:numPr>
-        <w:ilvl w:val="1"/>
-        <w:numId w:val="1"/>
-      </w:numPr>
-      <w:spacing w:before="240" w:after="240"/>
-      <w:outlineLvl w:val="1"/>
-    </w:pPr>
-    <w:rPr>
-      <w:rFonts w:cs="Arial"/>
-      <w:b/>
-      <w:bCs/>
-      <w:iCs/>
-      <w:sz w:val="28"/>
-      <w:szCs w:val="28"/>
-    </w:rPr>
-  </w:style>
-  <w:style w:type="paragraph" w:styleId="Heading3">
-    <w:name w:val="heading 3"/>
-    <w:basedOn w:val="Normal"/>
-    <w:next w:val="Normal"/>
-    <w:link w:val="Heading3Char"/>
-    <w:qFormat/>
-    <w:rsid w:val="00CC6116"/>
-    <w:pPr>
-      <w:keepNext/>
-      <w:keepLines/>
-      <w:numPr>
-        <w:ilvl w:val="2"/>
-        <w:numId w:val="1"/>
-      </w:numPr>
-      <w:spacing w:before="240" w:after="240"/>
-      <w:outlineLvl w:val="2"/>
-    </w:pPr>
-    <w:rPr>
-      <w:rFonts w:cs="Arial"/>
-      <w:b/>
-      <w:bCs/>
-      <w:szCs w:val="26"/>
-    </w:rPr>
-  </w:style>
-  <w:style w:type="paragraph" w:styleId="Heading4">
-    <w:name w:val="heading 4"/>
-    <w:basedOn w:val="Normal"/>
-    <w:next w:val="Normal"/>
-    <w:link w:val="Heading4Char"/>
-    <w:qFormat/>
-    <w:rsid w:val="00CC6116"/>
-    <w:pPr>
-      <w:keepNext/>
-      <w:numPr>
-        <w:ilvl w:val="3"/>
-        <w:numId w:val="1"/>
-      </w:numPr>
-      <w:spacing w:before="240"/>
-      <w:outlineLvl w:val="3"/>
-    </w:pPr>
-    <w:rPr>
-      <w:b/>
-      <w:bCs/>
-      <w:i/>
-      <w:szCs w:val="28"/>
-    </w:rPr>
-  </w:style>
-  <w:style w:type="paragraph" w:styleId="Heading5">
-    <w:name w:val="heading 5"/>
-    <w:basedOn w:val="Normal"/>
-    <w:next w:val="Normal"/>
-    <w:link w:val="Heading5Char"/>
-    <w:qFormat/>
-    <w:rsid w:val="00CC6116"/>
-    <w:pPr>
-      <w:keepNext/>
-      <w:numPr>
-        <w:ilvl w:val="4"/>
-        <w:numId w:val="1"/>
-      </w:numPr>
-      <w:tabs>
-        <w:tab w:val="left" w:pos="720"/>
-        <w:tab w:val="left" w:pos="5040"/>
-        <w:tab w:val="left" w:pos="7200"/>
-      </w:tabs>
-      <w:spacing w:before="240"/>
-      <w:outlineLvl w:val="4"/>
-    </w:pPr>
-    <w:rPr>
-      <w:i/>
-      <w:snapToGrid w:val="0"/>
-      <w:color w:val="000000"/>
-    </w:rPr>
-  </w:style>
-  <w:style w:type="paragraph" w:styleId="Heading6">
-    <w:name w:val="heading 6"/>
-    <w:basedOn w:val="Normal"/>
-    <w:next w:val="Normal"/>
-    <w:link w:val="Heading6Char"/>
-    <w:qFormat/>
-    <w:rsid w:val="00CC6116"/>
-    <w:pPr>
-      <w:numPr>
-        <w:ilvl w:val="5"/>
-        <w:numId w:val="1"/>
-      </w:numPr>
-      <w:spacing w:before="240" w:after="60"/>
-      <w:outlineLvl w:val="5"/>
-    </w:pPr>
-    <w:rPr>
-      <w:i/>
-    </w:rPr>
-  </w:style>
-  <w:style w:type="paragraph" w:styleId="Heading7">
-    <w:name w:val="heading 7"/>
-    <w:basedOn w:val="Normal"/>
-    <w:next w:val="Normal"/>
-    <w:link w:val="Heading7Char"/>
-    <w:qFormat/>
-    <w:rsid w:val="00CC6116"/>
-    <w:pPr>
-      <w:numPr>
-        <w:ilvl w:val="6"/>
-        <w:numId w:val="1"/>
-      </w:numPr>
-      <w:spacing w:before="240" w:after="60"/>
-      <w:outlineLvl w:val="6"/>
-    </w:pPr>
-    <w:rPr>
-      <w:rFonts w:ascii="Arial" w:hAnsi="Arial"/>
-    </w:rPr>
-  </w:style>
-  <w:style w:type="character" w:default="1" w:styleId="DefaultParagraphFont">
-    <w:name w:val="Default Paragraph Font"/>
-    <w:uiPriority w:val="1"/>
-    <w:semiHidden/>
-    <w:unhideWhenUsed/>
-  </w:style>
-  <w:style w:type="table" w:default="1" w:styleId="TableNormal">
-    <w:name w:val="Normal Table"/>
-    <w:uiPriority w:val="99"/>
-    <w:semiHidden/>
-    <w:unhideWhenUsed/>
-    <w:tblPr>
-      <w:tblInd w:w="0" w:type="dxa"/>
-      <w:tblCellMar>
-        <w:top w:w="0" w:type="dxa"/>
-        <w:left w:w="108" w:type="dxa"/>
-        <w:bottom w:w="0" w:type="dxa"/>
-        <w:right w:w="108" w:type="dxa"/>
-      </w:tblCellMar>
-    </w:tblPr>
-  </w:style>
-  <w:style w:type="numbering" w:default="1" w:styleId="NoList">
-    <w:name w:val="No List"/>
-    <w:uiPriority w:val="99"/>
-    <w:semiHidden/>
-    <w:unhideWhenUsed/>
-  </w:style>
-  <w:style w:type="character" w:customStyle="1" w:styleId="Heading1Char">
-    <w:name w:val="Heading 1 Char"/>
-    <w:basedOn w:val="DefaultParagraphFont"/>
-    <w:link w:val="Heading1"/>
-    <w:rsid w:val="00CC6116"/>
-    <w:rPr>
-      <w:rFonts w:ascii="Times New Roman" w:eastAsia="Times New Roman" w:hAnsi="Times New Roman" w:cs="Arial"/>
-      <w:b/>
-      <w:bCs/>
-      <w:caps/>
-      <w:sz w:val="28"/>
-      <w:szCs w:val="28"/>
-    </w:rPr>
-  </w:style>
-  <w:style w:type="character" w:customStyle="1" w:styleId="Heading2Char">
-    <w:name w:val="Heading 2 Char"/>
-    <w:basedOn w:val="DefaultParagraphFont"/>
-    <w:link w:val="Heading2"/>
-    <w:rsid w:val="00CC6116"/>
-    <w:rPr>
-      <w:rFonts w:ascii="Times New Roman" w:eastAsia="Times New Roman" w:hAnsi="Times New Roman" w:cs="Arial"/>
-      <w:b/>
-      <w:bCs/>
-      <w:iCs/>
-      <w:sz w:val="28"/>
-      <w:szCs w:val="28"/>
-    </w:rPr>
-  </w:style>
-  <w:style w:type="character" w:customStyle="1" w:styleId="Heading3Char">
-    <w:name w:val="Heading 3 Char"/>
-    <w:basedOn w:val="DefaultParagraphFont"/>
-    <w:link w:val="Heading3"/>
-    <w:rsid w:val="00CC6116"/>
-    <w:rPr>
-      <w:rFonts w:ascii="Times New Roman" w:eastAsia="Times New Roman" w:hAnsi="Times New Roman" w:cs="Arial"/>
-      <w:b/>
-      <w:bCs/>
-      <w:sz w:val="24"/>
-      <w:szCs w:val="26"/>
-    </w:rPr>
-  </w:style>
-  <w:style w:type="character" w:customStyle="1" w:styleId="Heading4Char">
-    <w:name w:val="Heading 4 Char"/>
-    <w:basedOn w:val="DefaultParagraphFont"/>
-    <w:link w:val="Heading4"/>
-    <w:rsid w:val="00CC6116"/>
+    <w:rsid w:val="005E6F2C"/>
     <w:rPr>
       <w:rFonts w:ascii="Times New Roman" w:eastAsia="Times New Roman" w:hAnsi="Times New Roman" w:cs="Times New Roman"/>
-      <w:b/>
-      <w:bCs/>
-      <w:i/>
-      <w:sz w:val="24"/>
-      <w:szCs w:val="28"/>
-    </w:rPr>
-  </w:style>
-  <w:style w:type="character" w:customStyle="1" w:styleId="Heading5Char">
-    <w:name w:val="Heading 5 Char"/>
-    <w:basedOn w:val="DefaultParagraphFont"/>
-    <w:link w:val="Heading5"/>
-    <w:rsid w:val="00CC6116"/>
-    <w:rPr>
-      <w:rFonts w:ascii="Times New Roman" w:eastAsia="Times New Roman" w:hAnsi="Times New Roman" w:cs="Times New Roman"/>
-      <w:i/>
-      <w:snapToGrid w:val="0"/>
-      <w:color w:val="000000"/>
       <w:sz w:val="24"/>
       <w:szCs w:val="24"/>
     </w:rPr>
-  </w:style>
-  <w:style w:type="character" w:customStyle="1" w:styleId="Heading6Char">
-    <w:name w:val="Heading 6 Char"/>
-    <w:basedOn w:val="DefaultParagraphFont"/>
-    <w:link w:val="Heading6"/>
-    <w:rsid w:val="00CC6116"/>
-    <w:rPr>
-      <w:rFonts w:ascii="Times New Roman" w:eastAsia="Times New Roman" w:hAnsi="Times New Roman" w:cs="Times New Roman"/>
-      <w:i/>
-      <w:sz w:val="24"/>
-      <w:szCs w:val="24"/>
-    </w:rPr>
-  </w:style>
-  <w:style w:type="character" w:customStyle="1" w:styleId="Heading7Char">
-    <w:name w:val="Heading 7 Char"/>
-    <w:basedOn w:val="DefaultParagraphFont"/>
-    <w:link w:val="Heading7"/>
-    <w:rsid w:val="00CC6116"/>
-    <w:rPr>
-      <w:rFonts w:ascii="Arial" w:eastAsia="Times New Roman" w:hAnsi="Arial" w:cs="Times New Roman"/>
-      <w:sz w:val="24"/>
-      <w:szCs w:val="24"/>
-    </w:rPr>
-  </w:style>
-  <w:style w:type="paragraph" w:styleId="NoSpacing">
-    <w:name w:val="No Spacing"/>
-    <w:link w:val="NoSpacingChar"/>
-    <w:uiPriority w:val="1"/>
-    <w:qFormat/>
-    <w:rsid w:val="00FC1E13"/>
-    <w:pPr>
-      <w:spacing w:after="0" w:line="240" w:lineRule="auto"/>
-    </w:pPr>
-    <w:rPr>
-      <w:rFonts w:eastAsiaTheme="minorEastAsia"/>
-    </w:rPr>
-  </w:style>
-  <w:style w:type="character" w:customStyle="1" w:styleId="NoSpacingChar">
-    <w:name w:val="No Spacing Char"/>
-    <w:basedOn w:val="DefaultParagraphFont"/>
-    <w:link w:val="NoSpacing"/>
-    <w:uiPriority w:val="1"/>
-    <w:rsid w:val="00FC1E13"/>
-    <w:rPr>
-      <w:rFonts w:eastAsiaTheme="minorEastAsia"/>
-    </w:rPr>
-  </w:style>
-  <w:style w:type="paragraph" w:styleId="FootnoteText">
-    <w:name w:val="footnote text"/>
-    <w:basedOn w:val="Normal"/>
-    <w:link w:val="FootnoteTextChar"/>
-    <w:uiPriority w:val="99"/>
-    <w:semiHidden/>
-    <w:unhideWhenUsed/>
-    <w:rsid w:val="000C1215"/>
-    <w:pPr>
-      <w:spacing w:before="0" w:after="0"/>
-    </w:pPr>
-    <w:rPr>
-      <w:sz w:val="20"/>
-      <w:szCs w:val="20"/>
-    </w:rPr>
-  </w:style>
-  <w:style w:type="character" w:customStyle="1" w:styleId="FootnoteTextChar">
-    <w:name w:val="Footnote Text Char"/>
-    <w:basedOn w:val="DefaultParagraphFont"/>
-    <w:link w:val="FootnoteText"/>
-    <w:uiPriority w:val="99"/>
-    <w:semiHidden/>
-    <w:rsid w:val="000C1215"/>
-    <w:rPr>
-      <w:rFonts w:ascii="Times New Roman" w:eastAsia="Times New Roman" w:hAnsi="Times New Roman" w:cs="Times New Roman"/>
-      <w:sz w:val="20"/>
-      <w:szCs w:val="20"/>
-    </w:rPr>
-  </w:style>
-  <w:style w:type="character" w:styleId="FootnoteReference">
-    <w:name w:val="footnote reference"/>
-    <w:basedOn w:val="DefaultParagraphFont"/>
-    <w:uiPriority w:val="99"/>
-    <w:semiHidden/>
-    <w:unhideWhenUsed/>
-    <w:rsid w:val="000C1215"/>
-    <w:rPr>
-      <w:vertAlign w:val="superscript"/>
-    </w:rPr>
-  </w:style>
-  <w:style w:type="table" w:styleId="TableGrid">
-    <w:name w:val="Table Grid"/>
-    <w:basedOn w:val="TableNormal"/>
-    <w:uiPriority w:val="59"/>
-    <w:rsid w:val="00CC0845"/>
-    <w:pPr>
-      <w:spacing w:after="0" w:line="240" w:lineRule="auto"/>
-    </w:pPr>
-    <w:tblPr>
-      <w:tblBorders>
-        <w:top w:val="single" w:sz="4" w:space="0" w:color="auto"/>
-        <w:left w:val="single" w:sz="4" w:space="0" w:color="auto"/>
-        <w:bottom w:val="single" w:sz="4" w:space="0" w:color="auto"/>
-        <w:right w:val="single" w:sz="4" w:space="0" w:color="auto"/>
-        <w:insideH w:val="single" w:sz="4" w:space="0" w:color="auto"/>
-        <w:insideV w:val="single" w:sz="4" w:space="0" w:color="auto"/>
-      </w:tblBorders>
-    </w:tblPr>
-  </w:style>
-  <w:style w:type="table" w:customStyle="1" w:styleId="ListTable2-Accent11">
-    <w:name w:val="List Table 2 - Accent 11"/>
-    <w:basedOn w:val="TableNormal"/>
-    <w:uiPriority w:val="47"/>
-    <w:rsid w:val="00A9353B"/>
-    <w:pPr>
-      <w:spacing w:after="0" w:line="240" w:lineRule="auto"/>
-    </w:pPr>
-    <w:tblPr>
-      <w:tblStyleRowBandSize w:val="1"/>
-      <w:tblStyleColBandSize w:val="1"/>
-      <w:tblBorders>
-        <w:top w:val="single" w:sz="4" w:space="0" w:color="95B3D7" w:themeColor="accent1" w:themeTint="99"/>
-        <w:bottom w:val="single" w:sz="4" w:space="0" w:color="95B3D7" w:themeColor="accent1" w:themeTint="99"/>
-        <w:insideH w:val="single" w:sz="4" w:space="0" w:color="95B3D7" w:themeColor="accent1" w:themeTint="99"/>
-      </w:tblBorders>
-    </w:tblPr>
-    <w:tblStylePr w:type="firstRow">
-      <w:rPr>
-        <w:b/>
-        <w:bCs/>
-      </w:rPr>
-    </w:tblStylePr>
-    <w:tblStylePr w:type="lastRow">
-      <w:rPr>
-        <w:b/>
-        <w:bCs/>
-      </w:rPr>
-    </w:tblStylePr>
-    <w:tblStylePr w:type="firstCol">
-      <w:rPr>
-        <w:b/>
-        <w:bCs/>
-      </w:rPr>
-    </w:tblStylePr>
-    <w:tblStylePr w:type="lastCol">
-      <w:rPr>
-        <w:b/>
-        <w:bCs/>
-      </w:rPr>
-    </w:tblStylePr>
-    <w:tblStylePr w:type="band1Vert">
-      <w:tblPr/>
-      <w:tcPr>
-        <w:shd w:val="clear" w:color="auto" w:fill="DBE5F1" w:themeFill="accent1" w:themeFillTint="33"/>
-      </w:tcPr>
-    </w:tblStylePr>
-    <w:tblStylePr w:type="band1Horz">
-      <w:tblPr/>
-      <w:tcPr>
-        <w:shd w:val="clear" w:color="auto" w:fill="DBE5F1" w:themeFill="accent1" w:themeFillTint="33"/>
-      </w:tcPr>
-    </w:tblStylePr>
-  </w:style>
-  <w:style w:type="paragraph" w:customStyle="1" w:styleId="APIHeader">
-    <w:name w:val="API Header"/>
-    <w:basedOn w:val="Normal"/>
-    <w:next w:val="Normal"/>
-    <w:qFormat/>
-    <w:rsid w:val="004D1DD7"/>
-    <w:pPr>
-      <w:keepNext/>
-      <w:spacing w:before="240"/>
-    </w:pPr>
-    <w:rPr>
-      <w:b/>
-    </w:rPr>
-  </w:style>
-  <w:style w:type="paragraph" w:styleId="BalloonText">
-    <w:name w:val="Balloon Text"/>
-    <w:basedOn w:val="Normal"/>
-    <w:link w:val="BalloonTextChar"/>
-    <w:uiPriority w:val="99"/>
-    <w:semiHidden/>
-    <w:unhideWhenUsed/>
-    <w:rsid w:val="007C4A0E"/>
-    <w:pPr>
-      <w:spacing w:before="0" w:after="0"/>
-    </w:pPr>
-    <w:rPr>
-      <w:rFonts w:ascii="Tahoma" w:hAnsi="Tahoma" w:cs="Tahoma"/>
-      <w:sz w:val="16"/>
-      <w:szCs w:val="16"/>
-    </w:rPr>
-  </w:style>
-  <w:style w:type="character" w:customStyle="1" w:styleId="BalloonTextChar">
-    <w:name w:val="Balloon Text Char"/>
-    <w:basedOn w:val="DefaultParagraphFont"/>
-    <w:link w:val="BalloonText"/>
-    <w:uiPriority w:val="99"/>
-    <w:semiHidden/>
-    <w:rsid w:val="007C4A0E"/>
-    <w:rPr>
-      <w:rFonts w:ascii="Tahoma" w:eastAsia="Times New Roman" w:hAnsi="Tahoma" w:cs="Tahoma"/>
-      <w:sz w:val="16"/>
-      <w:szCs w:val="16"/>
-    </w:rPr>
-  </w:style>
-  <w:style w:type="paragraph" w:styleId="ListParagraph">
-    <w:name w:val="List Paragraph"/>
-    <w:basedOn w:val="Normal"/>
-    <w:uiPriority w:val="34"/>
-    <w:qFormat/>
-    <w:rsid w:val="00E01635"/>
-    <w:pPr>
-      <w:ind w:left="720"/>
-      <w:contextualSpacing/>
-    </w:pPr>
   </w:style>
 </w:styles>
 </file>

--- a/Documentation/midterm/Systems Interface Specification.docx
+++ b/Documentation/midterm/Systems Interface Specification.docx
@@ -275,7 +275,7 @@
               </mc:Choice>
               <mc:Fallback>
                 <w:pict>
-                  <v:group w14:anchorId="0319BBF5" id="Group 149" o:spid="_x0000_s1026" style="position:absolute;margin-left:0;margin-top:0;width:8in;height:95.7pt;z-index:251662336;mso-width-percent:941;mso-height-percent:121;mso-top-percent:23;mso-position-horizontal:center;mso-position-horizontal-relative:page;mso-position-vertical-relative:page;mso-width-percent:941;mso-height-percent:121;mso-top-percent:23" coordorigin="" coordsize="73152,12161" o:gfxdata="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">
+                  <v:group w14:anchorId="06D9E6DF" id="Group 149" o:spid="_x0000_s1026" style="position:absolute;margin-left:0;margin-top:0;width:8in;height:95.7pt;z-index:251662336;mso-width-percent:941;mso-height-percent:121;mso-top-percent:23;mso-position-horizontal:center;mso-position-horizontal-relative:page;mso-position-vertical-relative:page;mso-width-percent:941;mso-height-percent:121;mso-top-percent:23" coordorigin="" coordsize="73152,12161" o:gfxdata="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">
                     <v:shape id="Rectangle 51" o:spid="_x0000_s1027" style="position:absolute;width:73152;height:11303;visibility:visible;mso-wrap-style:square;v-text-anchor:middle" coordsize="7312660,1129665" o:gfxdata="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" path="m,l7312660,r,1129665l3619500,733425,,1091565,,xe" fillcolor="#4f81bd [3204]" stroked="f" strokeweight="2pt">
                       <v:path arrowok="t" o:connecttype="custom" o:connectlocs="0,0;7315200,0;7315200,1130373;3620757,733885;0,1092249;0,0" o:connectangles="0,0,0,0,0,0"/>
                     </v:shape>
@@ -734,8 +734,6 @@
               <w:i/>
             </w:rPr>
           </w:pPr>
-          <w:bookmarkStart w:id="1" w:name="_GoBack"/>
-          <w:bookmarkEnd w:id="1"/>
           <w:r>
             <w:rPr>
               <w:noProof/>
@@ -808,7 +806,23 @@
                                     <w:b/>
                                     <w:sz w:val="44"/>
                                   </w:rPr>
-                                  <w:t xml:space="preserve">A008 </w:t>
+                                  <w:t>A00</w:t>
+                                </w:r>
+                                <w:r>
+                                  <w:rPr>
+                                    <w:b/>
+                                    <w:sz w:val="44"/>
+                                  </w:rPr>
+                                  <w:t>9</w:t>
+                                </w:r>
+                                <w:bookmarkStart w:id="1" w:name="_GoBack"/>
+                                <w:bookmarkEnd w:id="1"/>
+                                <w:r>
+                                  <w:rPr>
+                                    <w:b/>
+                                    <w:sz w:val="44"/>
+                                  </w:rPr>
+                                  <w:t xml:space="preserve"> </w:t>
                                 </w:r>
                                 <w:r>
                                   <w:rPr>
@@ -1079,7 +1093,7 @@
               </mc:Choice>
               <mc:Fallback>
                 <w:pict>
-                  <v:rect w14:anchorId="64556043" id="_x0000_s1028" style="position:absolute;margin-left:-54pt;margin-top:297.25pt;width:585.15pt;height:14.05pt;z-index:251659264;visibility:visible;mso-wrap-style:square;mso-width-percent:940;mso-height-percent:100;mso-wrap-distance-left:9pt;mso-wrap-distance-top:0;mso-wrap-distance-right:9pt;mso-wrap-distance-bottom:0;mso-position-horizontal:absolute;mso-position-horizontal-relative:margin;mso-position-vertical:absolute;mso-position-vertical-relative:page;mso-width-percent:940;mso-height-percent:100;mso-width-relative:page;mso-height-relative:page;v-text-anchor:top" o:gfxdata="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" filled="f" stroked="f" strokeweight=".18mm">
+                  <v:rect w14:anchorId="64556043" id="_x0000_s1028" style="position:absolute;margin-left:-54pt;margin-top:297.25pt;width:585.15pt;height:14.05pt;z-index:251659264;visibility:visible;mso-wrap-style:square;mso-width-percent:940;mso-height-percent:100;mso-wrap-distance-left:9pt;mso-wrap-distance-top:0;mso-wrap-distance-right:9pt;mso-wrap-distance-bottom:0;mso-position-horizontal:absolute;mso-position-horizontal-relative:margin;mso-position-vertical:absolute;mso-position-vertical-relative:page;mso-width-percent:940;mso-height-percent:100;mso-width-relative:page;mso-height-relative:page;v-text-anchor:top" o:gfxdata="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" filled="f" stroked="f" strokeweight=".18mm">
                     <v:textbox style="mso-fit-shape-to-text:t" inset="126pt,0,54pt,0">
                       <w:txbxContent>
                         <w:p>
@@ -1103,7 +1117,23 @@
                               <w:b/>
                               <w:sz w:val="44"/>
                             </w:rPr>
-                            <w:t xml:space="preserve">A008 </w:t>
+                            <w:t>A00</w:t>
+                          </w:r>
+                          <w:r>
+                            <w:rPr>
+                              <w:b/>
+                              <w:sz w:val="44"/>
+                            </w:rPr>
+                            <w:t>9</w:t>
+                          </w:r>
+                          <w:bookmarkStart w:id="2" w:name="_GoBack"/>
+                          <w:bookmarkEnd w:id="2"/>
+                          <w:r>
+                            <w:rPr>
+                              <w:b/>
+                              <w:sz w:val="44"/>
+                            </w:rPr>
+                            <w:t xml:space="preserve"> </w:t>
                           </w:r>
                           <w:r>
                             <w:rPr>
@@ -1558,7 +1588,7 @@
               </mc:Choice>
               <mc:Fallback>
                 <w:pict>
-                  <v:shape w14:anchorId="7E403CEB" id="Text Box 154" o:spid="_x0000_s1029" type="#_x0000_t202" style="position:absolute;margin-left:18pt;margin-top:133.5pt;width:8in;height:134pt;z-index:251658240;visibility:visible;mso-wrap-style:square;mso-width-percent:941;mso-height-percent:0;mso-wrap-distance-left:9pt;mso-wrap-distance-top:0;mso-wrap-distance-right:9pt;mso-wrap-distance-bottom:0;mso-position-horizontal:absolute;mso-position-horizontal-relative:page;mso-position-vertical:absolute;mso-position-vertical-relative:page;mso-width-percent:941;mso-height-percent:0;mso-width-relative:page;mso-height-relative:page;v-text-anchor:bottom" o:gfxdata="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" filled="f" stroked="f" strokeweight=".5pt">
+                  <v:shape w14:anchorId="7E403CEB" id="Text Box 154" o:spid="_x0000_s1029" type="#_x0000_t202" style="position:absolute;margin-left:18pt;margin-top:133.5pt;width:8in;height:134pt;z-index:251658240;visibility:visible;mso-wrap-style:square;mso-width-percent:941;mso-height-percent:0;mso-wrap-distance-left:9pt;mso-wrap-distance-top:0;mso-wrap-distance-right:9pt;mso-wrap-distance-bottom:0;mso-position-horizontal:absolute;mso-position-horizontal-relative:page;mso-position-vertical:absolute;mso-position-vertical-relative:page;mso-width-percent:941;mso-height-percent:0;mso-width-relative:page;mso-height-relative:page;v-text-anchor:bottom" o:gfxdata="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" filled="f" stroked="f" strokeweight=".5pt">
                     <v:textbox inset="126pt,0,54pt,0">
                       <w:txbxContent>
                         <w:p>
@@ -1778,11 +1808,11 @@
       <w:pPr>
         <w:pStyle w:val="Heading1"/>
       </w:pPr>
-      <w:bookmarkStart w:id="2" w:name="_Ref511597524"/>
+      <w:bookmarkStart w:id="3" w:name="_Ref511597524"/>
       <w:r>
         <w:t>Virtue Management API</w:t>
       </w:r>
-      <w:bookmarkEnd w:id="2"/>
+      <w:bookmarkEnd w:id="3"/>
     </w:p>
     <w:p>
       <w:r>
@@ -1964,6 +1994,7 @@
         <w:docPartUnique/>
       </w:docPartObj>
     </w:sdtPr>
+    <w:sdtEndPr/>
     <w:sdtContent>
       <w:p>
         <w:pPr>
@@ -2777,7 +2808,7 @@
     <w:lsdException w:name="Table Web 2" w:semiHidden="1" w:unhideWhenUsed="1"/>
     <w:lsdException w:name="Table Web 3" w:semiHidden="1" w:unhideWhenUsed="1"/>
     <w:lsdException w:name="Balloon Text" w:semiHidden="1" w:unhideWhenUsed="1"/>
-    <w:lsdException w:name="Table Grid" w:semiHidden="1" w:uiPriority="59" w:unhideWhenUsed="1"/>
+    <w:lsdException w:name="Table Grid" w:uiPriority="59"/>
     <w:lsdException w:name="Table Theme" w:semiHidden="1" w:unhideWhenUsed="1"/>
     <w:lsdException w:name="Placeholder Text" w:semiHidden="1"/>
     <w:lsdException w:name="No Spacing" w:uiPriority="1" w:qFormat="1"/>
